--- a/semester5.2/article2.docx
+++ b/semester5.2/article2.docx
@@ -7,7 +7,7 @@
         <w:pStyle w:val="608"/>
         <w:contextualSpacing w:val="false"/>
         <w:ind w:left="0" w:right="0" w:firstLine="850"/>
-        <w:jc w:val="left"/>
+        <w:jc w:val="both"/>
         <w:spacing w:lineRule="auto" w:line="360" w:after="0" w:afterAutospacing="0" w:before="0" w:beforeAutospacing="0"/>
         <w:rPr>
           <w:rFonts w:ascii="Times New Roman" w:hAnsi="Times New Roman" w:cs="Times New Roman" w:eastAsia="Times New Roman"/>
@@ -43,14 +43,19 @@
           <w:highlight w:val="none"/>
         </w:rPr>
       </w:r>
-      <w:r/>
+      <w:r>
+        <w:rPr>
+          <w:rFonts w:ascii="Times New Roman" w:hAnsi="Times New Roman" w:cs="Times New Roman" w:eastAsia="Times New Roman"/>
+          <w:sz w:val="28"/>
+        </w:rPr>
+      </w:r>
     </w:p>
     <w:p>
       <w:pPr>
         <w:pStyle w:val="608"/>
         <w:contextualSpacing w:val="false"/>
         <w:ind w:left="0" w:right="0" w:firstLine="850"/>
-        <w:jc w:val="left"/>
+        <w:jc w:val="both"/>
         <w:spacing w:lineRule="auto" w:line="360" w:after="0" w:afterAutospacing="0" w:before="0" w:beforeAutospacing="0"/>
         <w:rPr>
           <w:rFonts w:ascii="Times New Roman" w:hAnsi="Times New Roman" w:cs="Times New Roman" w:eastAsia="Times New Roman"/>
@@ -78,13 +83,18 @@
           <w:sz w:val="28"/>
         </w:rPr>
       </w:r>
-      <w:r/>
+      <w:r>
+        <w:rPr>
+          <w:rFonts w:ascii="Times New Roman" w:hAnsi="Times New Roman" w:cs="Times New Roman" w:eastAsia="Times New Roman"/>
+          <w:sz w:val="28"/>
+        </w:rPr>
+      </w:r>
     </w:p>
     <w:p>
       <w:pPr>
         <w:contextualSpacing w:val="false"/>
         <w:ind w:left="0" w:right="0" w:firstLine="850"/>
-        <w:jc w:val="left"/>
+        <w:jc w:val="both"/>
         <w:spacing w:lineRule="auto" w:line="360" w:after="0" w:afterAutospacing="0" w:before="0" w:beforeAutospacing="0"/>
         <w:rPr>
           <w:rFonts w:ascii="Times New Roman" w:hAnsi="Times New Roman" w:cs="Times New Roman" w:eastAsia="Times New Roman"/>
@@ -113,13 +123,18 @@
           <w:highlight w:val="none"/>
         </w:rPr>
       </w:r>
-      <w:r/>
+      <w:r>
+        <w:rPr>
+          <w:rFonts w:ascii="Times New Roman" w:hAnsi="Times New Roman" w:cs="Times New Roman" w:eastAsia="Times New Roman"/>
+          <w:sz w:val="28"/>
+        </w:rPr>
+      </w:r>
     </w:p>
     <w:p>
       <w:pPr>
         <w:contextualSpacing w:val="false"/>
         <w:ind w:left="0" w:right="0" w:firstLine="850"/>
-        <w:jc w:val="left"/>
+        <w:jc w:val="both"/>
         <w:spacing w:lineRule="auto" w:line="360" w:after="0" w:afterAutospacing="0" w:before="0" w:beforeAutospacing="0"/>
         <w:rPr>
           <w:rFonts w:ascii="Times New Roman" w:hAnsi="Times New Roman" w:cs="Times New Roman" w:eastAsia="Times New Roman"/>
@@ -147,14 +162,19 @@
           <w:highlight w:val="none"/>
         </w:rPr>
       </w:r>
-      <w:r/>
+      <w:r>
+        <w:rPr>
+          <w:rFonts w:ascii="Times New Roman" w:hAnsi="Times New Roman" w:cs="Times New Roman" w:eastAsia="Times New Roman"/>
+          <w:sz w:val="28"/>
+        </w:rPr>
+      </w:r>
     </w:p>
     <w:p>
       <w:pPr>
         <w:pStyle w:val="608"/>
         <w:contextualSpacing w:val="false"/>
         <w:ind w:left="0" w:right="0" w:firstLine="850"/>
-        <w:jc w:val="left"/>
+        <w:jc w:val="both"/>
         <w:spacing w:lineRule="auto" w:line="360" w:after="0" w:afterAutospacing="0" w:before="0" w:beforeAutospacing="0"/>
         <w:rPr>
           <w:rFonts w:ascii="Times New Roman" w:hAnsi="Times New Roman" w:cs="Times New Roman" w:eastAsia="Times New Roman"/>
@@ -183,13 +203,43 @@
           <w:highlight w:val="none"/>
         </w:rPr>
       </w:r>
-      <w:r/>
+      <w:r>
+        <w:rPr>
+          <w:rFonts w:ascii="Times New Roman" w:hAnsi="Times New Roman" w:cs="Times New Roman" w:eastAsia="Times New Roman"/>
+          <w:sz w:val="28"/>
+        </w:rPr>
+      </w:r>
     </w:p>
     <w:p>
       <w:pPr>
+        <w:rPr>
+          <w:highlight w:val="yellow"/>
+        </w:rPr>
+      </w:pPr>
+      <w:r>
+        <w:rPr>
+          <w:highlight w:val="yellow"/>
+        </w:rPr>
+        <w:t xml:space="preserve">основна думка - виписати із усіх статтей якусь інфу про те, де використовуються онтології. </w:t>
+        <w:br/>
+      </w:r>
+      <w:r>
+        <w:rPr>
+          <w:highlight w:val="yellow"/>
+        </w:rPr>
+        <w:t xml:space="preserve">виписати які треба зробити дії для того, аби створити інстанс в протеже і інших редакторах. і які редактори дозволяють редагувати онтологію онлайн. </w:t>
+      </w:r>
+      <w:r>
+        <w:rPr>
+          <w:highlight w:val="yellow"/>
+        </w:rPr>
+      </w:r>
+    </w:p>
+    <w:p>
+      <w:pPr>
         <w:contextualSpacing w:val="false"/>
         <w:ind w:left="0" w:right="0" w:firstLine="850"/>
-        <w:jc w:val="left"/>
+        <w:jc w:val="both"/>
         <w:spacing w:lineRule="auto" w:line="360" w:after="0" w:afterAutospacing="0" w:before="0" w:beforeAutospacing="0"/>
         <w:rPr>
           <w:rFonts w:ascii="Times New Roman" w:hAnsi="Times New Roman" w:cs="Times New Roman" w:eastAsia="Times New Roman"/>
@@ -207,6 +257,7 @@
         <w:rPr>
           <w:rFonts w:ascii="Times New Roman" w:hAnsi="Times New Roman" w:cs="Times New Roman" w:eastAsia="Times New Roman"/>
           <w:sz w:val="28"/>
+          <w:highlight w:val="none"/>
         </w:rPr>
         <w:t xml:space="preserve">Онтології вико</w:t>
       </w:r>
@@ -214,22 +265,30 @@
         <w:rPr>
           <w:rFonts w:ascii="Times New Roman" w:hAnsi="Times New Roman" w:cs="Times New Roman" w:eastAsia="Times New Roman"/>
           <w:sz w:val="28"/>
-        </w:rPr>
-        <w:t xml:space="preserve">оистовуються для оптимізації процесів, іще чогось і іще чогось. У інтернет магазинах можуть викорстовуватися для опису продуктів для зручного їх пошуку. У вікі онтології використовуються для зберігання інформації про явища та його звязку з іншими явищами. </w:t>
-      </w:r>
-      <w:r>
-        <w:rPr>
-          <w:rFonts w:ascii="Times New Roman" w:hAnsi="Times New Roman" w:cs="Times New Roman" w:eastAsia="Times New Roman"/>
-          <w:sz w:val="28"/>
-        </w:rPr>
-      </w:r>
-      <w:r/>
+          <w:highlight w:val="none"/>
+        </w:rPr>
+        <w:t xml:space="preserve">истовуються для оптимізації процесів, іще чогось і іще чогось. У інтернет магазинах можуть викорстовуватися для опису продуктів для зручного їх пошуку. У вікі онтології використовуються для зберігання інформації про явища та його звязку з іншими явищами. </w:t>
+      </w:r>
+      <w:r>
+        <w:rPr>
+          <w:rFonts w:ascii="Times New Roman" w:hAnsi="Times New Roman" w:cs="Times New Roman" w:eastAsia="Times New Roman"/>
+          <w:sz w:val="28"/>
+          <w:highlight w:val="none"/>
+        </w:rPr>
+      </w:r>
+      <w:r>
+        <w:rPr>
+          <w:rFonts w:ascii="Times New Roman" w:hAnsi="Times New Roman" w:cs="Times New Roman" w:eastAsia="Times New Roman"/>
+          <w:sz w:val="28"/>
+          <w:highlight w:val="none"/>
+        </w:rPr>
+      </w:r>
     </w:p>
     <w:p>
       <w:pPr>
         <w:contextualSpacing w:val="false"/>
         <w:ind w:left="0" w:right="0" w:firstLine="850"/>
-        <w:jc w:val="left"/>
+        <w:jc w:val="both"/>
         <w:spacing w:lineRule="auto" w:line="360" w:after="0" w:afterAutospacing="0" w:before="0" w:beforeAutospacing="0"/>
         <w:rPr>
           <w:rFonts w:ascii="Times New Roman" w:hAnsi="Times New Roman" w:cs="Times New Roman" w:eastAsia="Times New Roman"/>
@@ -258,13 +317,18 @@
           <w:highlight w:val="none"/>
         </w:rPr>
       </w:r>
-      <w:r/>
+      <w:r>
+        <w:rPr>
+          <w:rFonts w:ascii="Times New Roman" w:hAnsi="Times New Roman" w:cs="Times New Roman" w:eastAsia="Times New Roman"/>
+          <w:sz w:val="28"/>
+        </w:rPr>
+      </w:r>
     </w:p>
     <w:p>
       <w:pPr>
         <w:contextualSpacing w:val="false"/>
         <w:ind w:left="0" w:right="0" w:firstLine="850"/>
-        <w:jc w:val="left"/>
+        <w:jc w:val="both"/>
         <w:spacing w:lineRule="auto" w:line="360" w:after="0" w:afterAutospacing="0" w:before="0" w:beforeAutospacing="0"/>
         <w:rPr>
           <w:rFonts w:ascii="Times New Roman" w:hAnsi="Times New Roman" w:cs="Times New Roman" w:eastAsia="Times New Roman"/>
@@ -301,13 +365,18 @@
           <w:highlight w:val="none"/>
         </w:rPr>
       </w:r>
-      <w:r/>
+      <w:r>
+        <w:rPr>
+          <w:rFonts w:ascii="Times New Roman" w:hAnsi="Times New Roman" w:cs="Times New Roman" w:eastAsia="Times New Roman"/>
+          <w:sz w:val="28"/>
+        </w:rPr>
+      </w:r>
     </w:p>
     <w:p>
       <w:pPr>
         <w:contextualSpacing w:val="false"/>
         <w:ind w:left="0" w:right="0" w:firstLine="850"/>
-        <w:jc w:val="left"/>
+        <w:jc w:val="both"/>
         <w:spacing w:lineRule="auto" w:line="360" w:after="0" w:afterAutospacing="0" w:before="0" w:beforeAutospacing="0"/>
         <w:rPr>
           <w:rFonts w:ascii="Times New Roman" w:hAnsi="Times New Roman" w:cs="Times New Roman" w:eastAsia="Times New Roman"/>
@@ -336,13 +405,18 @@
           <w:highlight w:val="none"/>
         </w:rPr>
       </w:r>
-      <w:r/>
+      <w:r>
+        <w:rPr>
+          <w:rFonts w:ascii="Times New Roman" w:hAnsi="Times New Roman" w:cs="Times New Roman" w:eastAsia="Times New Roman"/>
+          <w:sz w:val="28"/>
+        </w:rPr>
+      </w:r>
     </w:p>
     <w:p>
       <w:pPr>
         <w:contextualSpacing w:val="false"/>
         <w:ind w:left="0" w:right="0" w:firstLine="850"/>
-        <w:jc w:val="left"/>
+        <w:jc w:val="both"/>
         <w:spacing w:lineRule="auto" w:line="360" w:after="0" w:afterAutospacing="0" w:before="0" w:beforeAutospacing="0"/>
         <w:rPr>
           <w:rFonts w:ascii="Times New Roman" w:hAnsi="Times New Roman" w:cs="Times New Roman" w:eastAsia="Times New Roman"/>
@@ -370,14 +444,19 @@
           <w:highlight w:val="none"/>
         </w:rPr>
       </w:r>
-      <w:r/>
+      <w:r>
+        <w:rPr>
+          <w:rFonts w:ascii="Times New Roman" w:hAnsi="Times New Roman" w:cs="Times New Roman" w:eastAsia="Times New Roman"/>
+          <w:sz w:val="28"/>
+        </w:rPr>
+      </w:r>
     </w:p>
     <w:p>
       <w:pPr>
         <w:pStyle w:val="608"/>
         <w:contextualSpacing w:val="false"/>
         <w:ind w:left="0" w:right="0" w:firstLine="850"/>
-        <w:jc w:val="left"/>
+        <w:jc w:val="both"/>
         <w:spacing w:lineRule="auto" w:line="360" w:after="0" w:afterAutospacing="0" w:before="0" w:beforeAutospacing="0"/>
         <w:rPr>
           <w:rFonts w:ascii="Times New Roman" w:hAnsi="Times New Roman" w:cs="Times New Roman" w:eastAsia="Times New Roman"/>
@@ -406,13 +485,18 @@
           <w:highlight w:val="none"/>
         </w:rPr>
       </w:r>
-      <w:r/>
+      <w:r>
+        <w:rPr>
+          <w:rFonts w:ascii="Times New Roman" w:hAnsi="Times New Roman" w:cs="Times New Roman" w:eastAsia="Times New Roman"/>
+          <w:sz w:val="28"/>
+        </w:rPr>
+      </w:r>
     </w:p>
     <w:p>
       <w:pPr>
         <w:contextualSpacing w:val="false"/>
         <w:ind w:left="0" w:right="0" w:firstLine="850"/>
-        <w:jc w:val="left"/>
+        <w:jc w:val="both"/>
         <w:spacing w:lineRule="auto" w:line="360" w:after="0" w:afterAutospacing="0" w:before="0" w:beforeAutospacing="0"/>
         <w:rPr>
           <w:rFonts w:ascii="Times New Roman" w:hAnsi="Times New Roman" w:cs="Times New Roman" w:eastAsia="Times New Roman"/>
@@ -441,13 +525,18 @@
           <w:highlight w:val="none"/>
         </w:rPr>
       </w:r>
-      <w:r/>
+      <w:r>
+        <w:rPr>
+          <w:rFonts w:ascii="Times New Roman" w:hAnsi="Times New Roman" w:cs="Times New Roman" w:eastAsia="Times New Roman"/>
+          <w:sz w:val="28"/>
+        </w:rPr>
+      </w:r>
     </w:p>
     <w:p>
       <w:pPr>
         <w:contextualSpacing w:val="false"/>
         <w:ind w:left="0" w:right="0" w:firstLine="850"/>
-        <w:jc w:val="left"/>
+        <w:jc w:val="both"/>
         <w:spacing w:lineRule="auto" w:line="360" w:after="0" w:afterAutospacing="0" w:before="0" w:beforeAutospacing="0"/>
         <w:rPr>
           <w:rFonts w:ascii="Times New Roman" w:hAnsi="Times New Roman" w:cs="Times New Roman" w:eastAsia="Times New Roman"/>
@@ -476,18 +565,23 @@
           <w:highlight w:val="none"/>
         </w:rPr>
       </w:r>
-      <w:r/>
+      <w:r>
+        <w:rPr>
+          <w:rFonts w:ascii="Times New Roman" w:hAnsi="Times New Roman" w:cs="Times New Roman" w:eastAsia="Times New Roman"/>
+          <w:sz w:val="28"/>
+        </w:rPr>
+      </w:r>
     </w:p>
     <w:p>
       <w:pPr>
         <w:contextualSpacing w:val="false"/>
         <w:ind w:left="0" w:right="0" w:firstLine="850"/>
-        <w:jc w:val="left"/>
+        <w:jc w:val="both"/>
         <w:spacing w:lineRule="auto" w:line="360" w:after="0" w:afterAutospacing="0" w:before="0" w:beforeAutospacing="0"/>
         <w:rPr>
           <w:rFonts w:ascii="Times New Roman" w:hAnsi="Times New Roman" w:cs="Times New Roman" w:eastAsia="Times New Roman"/>
           <w:sz w:val="28"/>
-          <w:highlight w:val="none"/>
+          <w:highlight w:val="yellow"/>
         </w:rPr>
         <w:pBdr>
           <w:top w:val="none" w:color="000000" w:sz="4" w:space="0"/>
@@ -500,7 +594,7 @@
         <w:rPr>
           <w:rFonts w:ascii="Times New Roman" w:hAnsi="Times New Roman" w:cs="Times New Roman" w:eastAsia="Times New Roman"/>
           <w:sz w:val="28"/>
-          <w:highlight w:val="none"/>
+          <w:highlight w:val="yellow"/>
         </w:rPr>
         <w:t xml:space="preserve">таким чином не можна ніяк занести дані в онтологію якимось шляхом окрім як вручну. </w:t>
       </w:r>
@@ -508,22 +602,28 @@
         <w:rPr>
           <w:rFonts w:ascii="Times New Roman" w:hAnsi="Times New Roman" w:cs="Times New Roman" w:eastAsia="Times New Roman"/>
           <w:sz w:val="28"/>
-          <w:highlight w:val="none"/>
-        </w:rPr>
-      </w:r>
-      <w:r/>
+          <w:highlight w:val="yellow"/>
+        </w:rPr>
+      </w:r>
+      <w:r>
+        <w:rPr>
+          <w:rFonts w:ascii="Times New Roman" w:hAnsi="Times New Roman" w:cs="Times New Roman" w:eastAsia="Times New Roman"/>
+          <w:sz w:val="28"/>
+          <w:highlight w:val="yellow"/>
+        </w:rPr>
+      </w:r>
     </w:p>
     <w:p>
       <w:pPr>
         <w:pStyle w:val="608"/>
         <w:contextualSpacing w:val="false"/>
         <w:ind w:left="0" w:right="0" w:firstLine="850"/>
-        <w:jc w:val="left"/>
+        <w:jc w:val="both"/>
         <w:spacing w:lineRule="auto" w:line="360" w:after="0" w:afterAutospacing="0" w:before="0" w:beforeAutospacing="0"/>
         <w:rPr>
           <w:rFonts w:ascii="Times New Roman" w:hAnsi="Times New Roman" w:cs="Times New Roman" w:eastAsia="Times New Roman"/>
           <w:sz w:val="28"/>
-          <w:highlight w:val="none"/>
+          <w:highlight w:val="yellow"/>
         </w:rPr>
         <w:pBdr>
           <w:top w:val="none" w:color="000000" w:sz="4" w:space="0"/>
@@ -536,7 +636,7 @@
         <w:rPr>
           <w:rFonts w:ascii="Times New Roman" w:hAnsi="Times New Roman" w:cs="Times New Roman" w:eastAsia="Times New Roman"/>
           <w:sz w:val="28"/>
-          <w:highlight w:val="none"/>
+          <w:highlight w:val="yellow"/>
         </w:rPr>
         <w:t xml:space="preserve">постановка завдання </w:t>
       </w:r>
@@ -544,16 +644,22 @@
         <w:rPr>
           <w:rFonts w:ascii="Times New Roman" w:hAnsi="Times New Roman" w:cs="Times New Roman" w:eastAsia="Times New Roman"/>
           <w:sz w:val="28"/>
-          <w:highlight w:val="none"/>
-        </w:rPr>
-      </w:r>
-      <w:r/>
+          <w:highlight w:val="yellow"/>
+        </w:rPr>
+      </w:r>
+      <w:r>
+        <w:rPr>
+          <w:rFonts w:ascii="Times New Roman" w:hAnsi="Times New Roman" w:cs="Times New Roman" w:eastAsia="Times New Roman"/>
+          <w:sz w:val="28"/>
+          <w:highlight w:val="yellow"/>
+        </w:rPr>
+      </w:r>
     </w:p>
     <w:p>
       <w:pPr>
         <w:contextualSpacing w:val="false"/>
         <w:ind w:left="0" w:right="0" w:firstLine="850"/>
-        <w:jc w:val="left"/>
+        <w:jc w:val="both"/>
         <w:spacing w:lineRule="auto" w:line="360" w:after="0" w:afterAutospacing="0" w:before="0" w:beforeAutospacing="0"/>
         <w:rPr>
           <w:rFonts w:ascii="Times New Roman" w:hAnsi="Times New Roman" w:cs="Times New Roman" w:eastAsia="Times New Roman"/>
@@ -581,13 +687,18 @@
           <w:highlight w:val="none"/>
         </w:rPr>
       </w:r>
-      <w:r/>
+      <w:r>
+        <w:rPr>
+          <w:rFonts w:ascii="Times New Roman" w:hAnsi="Times New Roman" w:cs="Times New Roman" w:eastAsia="Times New Roman"/>
+          <w:sz w:val="28"/>
+        </w:rPr>
+      </w:r>
     </w:p>
     <w:p>
       <w:pPr>
         <w:contextualSpacing w:val="false"/>
         <w:ind w:left="0" w:right="0" w:firstLine="850"/>
-        <w:jc w:val="left"/>
+        <w:jc w:val="both"/>
         <w:spacing w:lineRule="auto" w:line="360" w:after="0" w:afterAutospacing="0" w:before="0" w:beforeAutospacing="0"/>
         <w:rPr>
           <w:rFonts w:ascii="Times New Roman" w:hAnsi="Times New Roman" w:cs="Times New Roman" w:eastAsia="Times New Roman"/>
@@ -616,18 +727,43 @@
           <w:highlight w:val="none"/>
         </w:rPr>
       </w:r>
-      <w:r/>
+      <w:r>
+        <w:rPr>
+          <w:rFonts w:ascii="Times New Roman" w:hAnsi="Times New Roman" w:cs="Times New Roman" w:eastAsia="Times New Roman"/>
+          <w:sz w:val="28"/>
+        </w:rPr>
+      </w:r>
+      <w:r>
+        <w:rPr>
+          <w:rFonts w:ascii="Times New Roman" w:hAnsi="Times New Roman" w:cs="Times New Roman" w:eastAsia="Times New Roman"/>
+          <w:sz w:val="28"/>
+          <w:highlight w:val="none"/>
+        </w:rPr>
+      </w:r>
+      <w:r>
+        <w:rPr>
+          <w:rFonts w:ascii="Times New Roman" w:hAnsi="Times New Roman" w:cs="Times New Roman" w:eastAsia="Times New Roman"/>
+          <w:sz w:val="28"/>
+          <w:highlight w:val="none"/>
+        </w:rPr>
+      </w:r>
+      <w:r>
+        <w:rPr>
+          <w:rFonts w:ascii="Times New Roman" w:hAnsi="Times New Roman" w:cs="Times New Roman" w:eastAsia="Times New Roman"/>
+          <w:sz w:val="28"/>
+        </w:rPr>
+      </w:r>
     </w:p>
     <w:p>
       <w:pPr>
         <w:contextualSpacing w:val="false"/>
         <w:ind w:left="0" w:right="0" w:firstLine="850"/>
-        <w:jc w:val="left"/>
+        <w:jc w:val="both"/>
         <w:spacing w:lineRule="auto" w:line="360" w:after="0" w:afterAutospacing="0" w:before="0" w:beforeAutospacing="0"/>
         <w:rPr>
           <w:rFonts w:ascii="Times New Roman" w:hAnsi="Times New Roman" w:cs="Times New Roman" w:eastAsia="Times New Roman"/>
           <w:sz w:val="28"/>
-          <w:highlight w:val="none"/>
+          <w:highlight w:val="yellow"/>
         </w:rPr>
         <w:pBdr>
           <w:top w:val="none" w:color="000000" w:sz="4" w:space="0"/>
@@ -640,28 +776,34 @@
         <w:rPr>
           <w:rFonts w:ascii="Times New Roman" w:hAnsi="Times New Roman" w:cs="Times New Roman" w:eastAsia="Times New Roman"/>
           <w:sz w:val="28"/>
-          <w:highlight w:val="none"/>
-        </w:rPr>
-      </w:r>
-      <w:r>
-        <w:rPr>
-          <w:rFonts w:ascii="Times New Roman" w:hAnsi="Times New Roman" w:cs="Times New Roman" w:eastAsia="Times New Roman"/>
-          <w:sz w:val="28"/>
-          <w:highlight w:val="none"/>
-        </w:rPr>
-      </w:r>
-      <w:r/>
+          <w:highlight w:val="yellow"/>
+        </w:rPr>
+      </w:r>
+      <w:r>
+        <w:rPr>
+          <w:rFonts w:ascii="Times New Roman" w:hAnsi="Times New Roman" w:cs="Times New Roman" w:eastAsia="Times New Roman"/>
+          <w:sz w:val="28"/>
+          <w:highlight w:val="yellow"/>
+        </w:rPr>
+      </w:r>
+      <w:r>
+        <w:rPr>
+          <w:rFonts w:ascii="Times New Roman" w:hAnsi="Times New Roman" w:cs="Times New Roman" w:eastAsia="Times New Roman"/>
+          <w:sz w:val="28"/>
+          <w:highlight w:val="yellow"/>
+        </w:rPr>
+      </w:r>
     </w:p>
     <w:p>
       <w:pPr>
         <w:contextualSpacing w:val="false"/>
         <w:ind w:left="0" w:right="0" w:firstLine="850"/>
-        <w:jc w:val="left"/>
+        <w:jc w:val="both"/>
         <w:spacing w:lineRule="auto" w:line="360" w:after="0" w:afterAutospacing="0" w:before="0" w:beforeAutospacing="0"/>
         <w:rPr>
           <w:rFonts w:ascii="Times New Roman" w:hAnsi="Times New Roman" w:cs="Times New Roman" w:eastAsia="Times New Roman"/>
           <w:sz w:val="28"/>
-          <w:highlight w:val="none"/>
+          <w:highlight w:val="yellow"/>
         </w:rPr>
         <w:pBdr>
           <w:top w:val="none" w:color="000000" w:sz="4" w:space="0"/>
@@ -674,23 +816,30 @@
         <w:rPr>
           <w:rFonts w:ascii="Times New Roman" w:hAnsi="Times New Roman" w:cs="Times New Roman" w:eastAsia="Times New Roman"/>
           <w:sz w:val="28"/>
-          <w:highlight w:val="none"/>
-        </w:rPr>
-      </w:r>
-      <w:r>
-        <w:rPr>
-          <w:rFonts w:ascii="Times New Roman" w:hAnsi="Times New Roman" w:cs="Times New Roman" w:eastAsia="Times New Roman"/>
-          <w:sz w:val="28"/>
-          <w:highlight w:val="none"/>
-        </w:rPr>
-      </w:r>
-      <w:r/>
+          <w:highlight w:val="yellow"/>
+        </w:rPr>
+        <w:t xml:space="preserve">підрахувати кількість кліків, потрібних для створення обєкту в протеже і в моїй системі. </w:t>
+      </w:r>
+      <w:r>
+        <w:rPr>
+          <w:rFonts w:ascii="Times New Roman" w:hAnsi="Times New Roman" w:cs="Times New Roman" w:eastAsia="Times New Roman"/>
+          <w:sz w:val="28"/>
+          <w:highlight w:val="yellow"/>
+        </w:rPr>
+      </w:r>
+      <w:r>
+        <w:rPr>
+          <w:rFonts w:ascii="Times New Roman" w:hAnsi="Times New Roman" w:cs="Times New Roman" w:eastAsia="Times New Roman"/>
+          <w:sz w:val="28"/>
+          <w:highlight w:val="yellow"/>
+        </w:rPr>
+      </w:r>
     </w:p>
     <w:p>
       <w:pPr>
         <w:contextualSpacing w:val="false"/>
         <w:ind w:left="0" w:right="0" w:firstLine="850"/>
-        <w:jc w:val="left"/>
+        <w:jc w:val="both"/>
         <w:spacing w:lineRule="auto" w:line="360" w:after="0" w:afterAutospacing="0" w:before="0" w:beforeAutospacing="0"/>
         <w:rPr>
           <w:rFonts w:ascii="Times New Roman" w:hAnsi="Times New Roman" w:cs="Times New Roman" w:eastAsia="Times New Roman"/>
@@ -718,13 +867,19 @@
           <w:highlight w:val="none"/>
         </w:rPr>
       </w:r>
-      <w:r/>
+      <w:r>
+        <w:rPr>
+          <w:rFonts w:ascii="Times New Roman" w:hAnsi="Times New Roman" w:cs="Times New Roman" w:eastAsia="Times New Roman"/>
+          <w:sz w:val="28"/>
+        </w:rPr>
+      </w:r>
     </w:p>
     <w:p>
       <w:pPr>
+        <w:pStyle w:val="608"/>
         <w:contextualSpacing w:val="false"/>
         <w:ind w:left="0" w:right="0" w:firstLine="850"/>
-        <w:jc w:val="left"/>
+        <w:jc w:val="both"/>
         <w:spacing w:lineRule="auto" w:line="360" w:after="0" w:afterAutospacing="0" w:before="0" w:beforeAutospacing="0"/>
         <w:rPr>
           <w:rFonts w:ascii="Times New Roman" w:hAnsi="Times New Roman" w:cs="Times New Roman" w:eastAsia="Times New Roman"/>
@@ -744,22 +899,157 @@
           <w:sz w:val="28"/>
           <w:highlight w:val="none"/>
         </w:rPr>
-        <w:t xml:space="preserve">підрахувати кількість кліків, потрібних для створення обєкту в протеже і в моїй системі. </w:t>
-      </w:r>
-      <w:r>
-        <w:rPr>
-          <w:rFonts w:ascii="Times New Roman" w:hAnsi="Times New Roman" w:cs="Times New Roman" w:eastAsia="Times New Roman"/>
-          <w:sz w:val="28"/>
-          <w:highlight w:val="none"/>
-        </w:rPr>
-      </w:r>
+        <w:t xml:space="preserve">Результати дослідження </w:t>
+      </w:r>
+      <w:r>
+        <w:rPr>
+          <w:rFonts w:ascii="Times New Roman" w:hAnsi="Times New Roman" w:cs="Times New Roman" w:eastAsia="Times New Roman"/>
+          <w:sz w:val="28"/>
+          <w:highlight w:val="none"/>
+        </w:rPr>
+      </w:r>
+      <w:r>
+        <w:rPr>
+          <w:rFonts w:ascii="Times New Roman" w:hAnsi="Times New Roman" w:cs="Times New Roman" w:eastAsia="Times New Roman"/>
+          <w:sz w:val="28"/>
+        </w:rPr>
+      </w:r>
+    </w:p>
+    <w:p>
+      <w:pPr>
+        <w:pStyle w:val="609"/>
+        <w:rPr>
+          <w:rFonts w:ascii="Times New Roman" w:hAnsi="Times New Roman" w:cs="Times New Roman" w:eastAsia="Times New Roman"/>
+          <w:sz w:val="28"/>
+        </w:rPr>
+      </w:pPr>
+      <w:r>
+        <w:rPr>
+          <w:rFonts w:ascii="Times New Roman" w:hAnsi="Times New Roman" w:cs="Times New Roman" w:eastAsia="Times New Roman"/>
+          <w:sz w:val="28"/>
+        </w:rPr>
+        <w:t xml:space="preserve">овералл огляд  і фічі</w:t>
+      </w:r>
+      <w:r>
+        <w:rPr>
+          <w:rFonts w:ascii="Times New Roman" w:hAnsi="Times New Roman" w:cs="Times New Roman" w:eastAsia="Times New Roman"/>
+          <w:sz w:val="28"/>
+        </w:rPr>
+      </w:r>
+    </w:p>
+    <w:p>
+      <w:r/>
       <w:r/>
     </w:p>
     <w:p>
       <w:pPr>
+        <w:rPr>
+          <w:highlight w:val="none"/>
+        </w:rPr>
+      </w:pPr>
+      <w:r>
+        <w:rPr>
+          <w:highlight w:val="yellow"/>
+        </w:rPr>
+        <w:t xml:space="preserve">основна думка - описати фічі протеже і онлайн протеже і мого додатку </w:t>
+        <w:br/>
+      </w:r>
+      <w:r>
+        <w:rPr>
+          <w:highlight w:val="yellow"/>
+        </w:rPr>
+      </w:r>
+      <w:r>
+        <w:rPr>
+          <w:highlight w:val="yellow"/>
+        </w:rPr>
+        <w:t xml:space="preserve">у мене їх небагато, але вони дуже корисні. </w:t>
+      </w:r>
+      <w:r>
+        <w:rPr>
+          <w:highlight w:val="yellow"/>
+        </w:rPr>
+      </w:r>
+      <w:r>
+        <w:rPr>
+          <w:highlight w:val="none"/>
+        </w:rPr>
+      </w:r>
+      <w:r>
+        <w:rPr>
+          <w:highlight w:val="none"/>
+        </w:rPr>
+      </w:r>
+      <w:r>
+        <w:rPr>
+          <w:highlight w:val="none"/>
+        </w:rPr>
+      </w:r>
+      <w:r>
+        <w:rPr>
+          <w:highlight w:val="none"/>
+        </w:rPr>
+      </w:r>
+    </w:p>
+    <w:p>
+      <w:pPr>
+        <w:rPr>
+          <w:highlight w:val="yellow"/>
+        </w:rPr>
+      </w:pPr>
+      <w:r>
+        <w:rPr>
+          <w:highlight w:val="yellow"/>
+        </w:rPr>
+        <w:t xml:space="preserve">у десктоп протеже є отакі фічі ..... </w:t>
+      </w:r>
+      <w:r>
+        <w:rPr>
+          <w:highlight w:val="yellow"/>
+        </w:rPr>
+      </w:r>
+    </w:p>
+    <w:p>
+      <w:pPr>
+        <w:rPr>
+          <w:highlight w:val="yellow"/>
+        </w:rPr>
+      </w:pPr>
+      <w:r>
+        <w:rPr>
+          <w:highlight w:val="yellow"/>
+        </w:rPr>
+        <w:t xml:space="preserve">у веб версії є отакі .... </w:t>
+      </w:r>
+      <w:r>
+        <w:rPr>
+          <w:highlight w:val="yellow"/>
+        </w:rPr>
+      </w:r>
+    </w:p>
+    <w:p>
+      <w:pPr>
+        <w:rPr>
+          <w:highlight w:val="yellow"/>
+        </w:rPr>
+      </w:pPr>
+      <w:r>
+        <w:rPr>
+          <w:highlight w:val="yellow"/>
+        </w:rPr>
+        <w:t xml:space="preserve">але у мене немає отаких але є отакі.... </w:t>
+      </w:r>
+      <w:r>
+        <w:rPr>
+          <w:highlight w:val="yellow"/>
+        </w:rPr>
+      </w:r>
+    </w:p>
+    <w:p>
+      <w:pPr>
         <w:contextualSpacing w:val="false"/>
         <w:ind w:left="0" w:right="0" w:firstLine="850"/>
-        <w:jc w:val="left"/>
+        <w:jc w:val="both"/>
         <w:spacing w:lineRule="auto" w:line="360" w:after="0" w:afterAutospacing="0" w:before="0" w:beforeAutospacing="0"/>
         <w:rPr>
           <w:rFonts w:ascii="Times New Roman" w:hAnsi="Times New Roman" w:cs="Times New Roman" w:eastAsia="Times New Roman"/>
@@ -787,19 +1077,23 @@
           <w:highlight w:val="none"/>
         </w:rPr>
       </w:r>
-      <w:r/>
+      <w:r>
+        <w:rPr>
+          <w:rFonts w:ascii="Times New Roman" w:hAnsi="Times New Roman" w:cs="Times New Roman" w:eastAsia="Times New Roman"/>
+          <w:sz w:val="28"/>
+        </w:rPr>
+      </w:r>
     </w:p>
     <w:p>
       <w:pPr>
-        <w:pStyle w:val="608"/>
         <w:contextualSpacing w:val="false"/>
         <w:ind w:left="0" w:right="0" w:firstLine="850"/>
-        <w:jc w:val="left"/>
+        <w:jc w:val="both"/>
         <w:spacing w:lineRule="auto" w:line="360" w:after="0" w:afterAutospacing="0" w:before="0" w:beforeAutospacing="0"/>
         <w:rPr>
           <w:rFonts w:ascii="Times New Roman" w:hAnsi="Times New Roman" w:cs="Times New Roman" w:eastAsia="Times New Roman"/>
           <w:sz w:val="28"/>
-          <w:highlight w:val="none"/>
+          <w:lang w:val="uk-UA"/>
         </w:rPr>
         <w:pBdr>
           <w:top w:val="none" w:color="000000" w:sz="4" w:space="0"/>
@@ -814,14 +1108,22 @@
           <w:sz w:val="28"/>
           <w:highlight w:val="none"/>
         </w:rPr>
-        <w:t xml:space="preserve">Результати дослідження </w:t>
-      </w:r>
-      <w:r>
-        <w:rPr>
-          <w:rFonts w:ascii="Times New Roman" w:hAnsi="Times New Roman" w:cs="Times New Roman" w:eastAsia="Times New Roman"/>
-          <w:sz w:val="28"/>
-          <w:highlight w:val="none"/>
-        </w:rPr>
+        <w:t xml:space="preserve">Була зроблена спроба створити реляційне представлення онтології та створити систему, що дозволяє працювати із даними в онтології у вигляді таблиць. Також </w:t>
+      </w:r>
+      <w:r>
+        <w:rPr>
+          <w:rFonts w:ascii="Times New Roman" w:hAnsi="Times New Roman" w:cs="Times New Roman" w:eastAsia="Times New Roman"/>
+          <w:sz w:val="28"/>
+          <w:highlight w:val="none"/>
+        </w:rPr>
+      </w:r>
+      <w:r>
+        <w:rPr>
+          <w:rFonts w:ascii="Times New Roman" w:hAnsi="Times New Roman" w:cs="Times New Roman" w:eastAsia="Times New Roman"/>
+          <w:sz w:val="28"/>
+          <w:lang w:val="uk-UA"/>
+        </w:rPr>
+        <w:t xml:space="preserve">програмний продукт використовує ролі користувачів для підвищення безпеки доступу до даних. </w:t>
       </w:r>
       <w:r/>
     </w:p>
@@ -829,12 +1131,12 @@
       <w:pPr>
         <w:contextualSpacing w:val="false"/>
         <w:ind w:left="0" w:right="0" w:firstLine="850"/>
-        <w:jc w:val="left"/>
+        <w:jc w:val="both"/>
         <w:spacing w:lineRule="auto" w:line="360" w:after="0" w:afterAutospacing="0" w:before="0" w:beforeAutospacing="0"/>
         <w:rPr>
           <w:rFonts w:ascii="Times New Roman" w:hAnsi="Times New Roman" w:cs="Times New Roman" w:eastAsia="Times New Roman"/>
           <w:sz w:val="28"/>
-          <w:highlight w:val="none"/>
+          <w:lang w:val="uk-UA"/>
         </w:rPr>
         <w:pBdr>
           <w:top w:val="none" w:color="000000" w:sz="4" w:space="0"/>
@@ -847,27 +1149,1205 @@
         <w:rPr>
           <w:rFonts w:ascii="Times New Roman" w:hAnsi="Times New Roman" w:cs="Times New Roman" w:eastAsia="Times New Roman"/>
           <w:sz w:val="28"/>
-          <w:highlight w:val="none"/>
-        </w:rPr>
-      </w:r>
-      <w:r>
-        <w:rPr>
-          <w:rFonts w:ascii="Times New Roman" w:hAnsi="Times New Roman" w:cs="Times New Roman" w:eastAsia="Times New Roman"/>
-          <w:sz w:val="28"/>
-          <w:highlight w:val="none"/>
+          <w:lang w:val="uk-UA"/>
+        </w:rPr>
+      </w:r>
+      <w:r>
+        <w:rPr>
+          <w:rFonts w:ascii="Times New Roman" w:hAnsi="Times New Roman" w:cs="Times New Roman" w:eastAsia="Times New Roman"/>
+          <w:sz w:val="28"/>
+          <w:lang w:val="uk-UA"/>
+        </w:rPr>
+        <w:t xml:space="preserve">Цими ролями є : </w:t>
+      </w:r>
+      <w:r>
+        <w:rPr>
+          <w:rFonts w:ascii="Times New Roman" w:hAnsi="Times New Roman" w:cs="Times New Roman" w:eastAsia="Times New Roman"/>
+          <w:sz w:val="28"/>
         </w:rPr>
       </w:r>
       <w:r/>
     </w:p>
     <w:p>
       <w:pPr>
+        <w:pStyle w:val="626"/>
+        <w:numPr>
+          <w:ilvl w:val="0"/>
+          <w:numId w:val="6"/>
+        </w:numPr>
+        <w:ind w:left="0" w:firstLine="709"/>
+        <w:jc w:val="both"/>
+        <w:spacing w:lineRule="auto" w:line="360"/>
+        <w:rPr>
+          <w:rFonts w:ascii="Times New Roman" w:hAnsi="Times New Roman" w:cs="Times New Roman" w:eastAsia="Times New Roman"/>
+        </w:rPr>
+      </w:pPr>
+      <w:r>
+        <w:rPr>
+          <w:rFonts w:ascii="Times New Roman" w:hAnsi="Times New Roman" w:cs="Times New Roman" w:eastAsia="Times New Roman"/>
+          <w:sz w:val="28"/>
+          <w:lang w:val="uk-UA"/>
+        </w:rPr>
+        <w:t xml:space="preserve">r_user (користувач із правом перегляду інформації); </w:t>
+      </w:r>
+      <w:r>
+        <w:rPr>
+          <w:rFonts w:ascii="Times New Roman" w:hAnsi="Times New Roman" w:cs="Times New Roman" w:eastAsia="Times New Roman"/>
+          <w:sz w:val="28"/>
+        </w:rPr>
+      </w:r>
+      <w:r/>
+    </w:p>
+    <w:p>
+      <w:pPr>
+        <w:pStyle w:val="626"/>
+        <w:numPr>
+          <w:ilvl w:val="0"/>
+          <w:numId w:val="6"/>
+        </w:numPr>
+        <w:ind w:left="0" w:firstLine="709"/>
+        <w:jc w:val="both"/>
+        <w:spacing w:lineRule="auto" w:line="360"/>
+        <w:rPr>
+          <w:rFonts w:ascii="Times New Roman" w:hAnsi="Times New Roman" w:cs="Times New Roman" w:eastAsia="Times New Roman"/>
+        </w:rPr>
+      </w:pPr>
+      <w:r>
+        <w:rPr>
+          <w:rFonts w:ascii="Times New Roman" w:hAnsi="Times New Roman" w:cs="Times New Roman" w:eastAsia="Times New Roman"/>
+          <w:sz w:val="28"/>
+          <w:lang w:val="uk-UA"/>
+        </w:rPr>
+        <w:t xml:space="preserve">rw_user (користувач із правом модифікації інформації);</w:t>
+      </w:r>
+      <w:r>
+        <w:rPr>
+          <w:rFonts w:ascii="Times New Roman" w:hAnsi="Times New Roman" w:cs="Times New Roman" w:eastAsia="Times New Roman"/>
+          <w:sz w:val="28"/>
+        </w:rPr>
+      </w:r>
+      <w:r/>
+    </w:p>
+    <w:p>
+      <w:pPr>
+        <w:pStyle w:val="626"/>
+        <w:numPr>
+          <w:ilvl w:val="0"/>
+          <w:numId w:val="6"/>
+        </w:numPr>
+        <w:ind w:left="0" w:firstLine="709"/>
+        <w:jc w:val="both"/>
+        <w:spacing w:lineRule="auto" w:line="360"/>
+        <w:rPr>
+          <w:rFonts w:ascii="Times New Roman" w:hAnsi="Times New Roman" w:cs="Times New Roman" w:eastAsia="Times New Roman"/>
+        </w:rPr>
+      </w:pPr>
+      <w:r>
+        <w:rPr>
+          <w:rFonts w:ascii="Times New Roman" w:hAnsi="Times New Roman" w:cs="Times New Roman" w:eastAsia="Times New Roman"/>
+          <w:sz w:val="28"/>
+          <w:lang w:val="uk-UA"/>
+        </w:rPr>
+        <w:t xml:space="preserve">admin (адміністратор системи).</w:t>
+      </w:r>
+      <w:r>
+        <w:rPr>
+          <w:rFonts w:ascii="Times New Roman" w:hAnsi="Times New Roman" w:cs="Times New Roman" w:eastAsia="Times New Roman"/>
+          <w:sz w:val="28"/>
+        </w:rPr>
+      </w:r>
+      <w:r/>
+    </w:p>
+    <w:p>
+      <w:pPr>
+        <w:ind w:left="0" w:right="0" w:firstLine="709"/>
+        <w:jc w:val="both"/>
+        <w:spacing w:lineRule="auto" w:line="360"/>
+        <w:rPr>
+          <w:rFonts w:ascii="Times New Roman" w:hAnsi="Times New Roman" w:cs="Times New Roman" w:eastAsia="Times New Roman"/>
+        </w:rPr>
+      </w:pPr>
+      <w:r>
+        <w:rPr>
+          <w:rFonts w:ascii="Times New Roman" w:hAnsi="Times New Roman" w:cs="Times New Roman" w:eastAsia="Times New Roman"/>
+          <w:sz w:val="28"/>
+          <w:lang w:val="uk-UA"/>
+        </w:rPr>
+      </w:r>
+      <w:r>
+        <w:rPr>
+          <w:rFonts w:ascii="Times New Roman" w:hAnsi="Times New Roman" w:cs="Times New Roman" w:eastAsia="Times New Roman"/>
+          <w:sz w:val="28"/>
+          <w:lang w:val="uk-UA"/>
+        </w:rPr>
+        <w:t xml:space="preserve">Користувачі, що мають лише роль “r_user” можуть лише переглядати дані у вигляді таблиць і робити запити на мові SPARQL, що не модифікують дані. </w:t>
+      </w:r>
+      <w:r>
+        <w:rPr>
+          <w:rFonts w:ascii="Times New Roman" w:hAnsi="Times New Roman" w:cs="Times New Roman" w:eastAsia="Times New Roman"/>
+          <w:sz w:val="28"/>
+        </w:rPr>
+      </w:r>
+      <w:r/>
+    </w:p>
+    <w:p>
+      <w:pPr>
+        <w:jc w:val="both"/>
+        <w:spacing w:lineRule="auto" w:line="360"/>
+        <w:rPr>
+          <w:rFonts w:ascii="Times New Roman" w:hAnsi="Times New Roman" w:cs="Times New Roman" w:eastAsia="Times New Roman"/>
+        </w:rPr>
+      </w:pPr>
+      <w:r>
+        <w:rPr>
+          <w:rFonts w:ascii="Times New Roman" w:hAnsi="Times New Roman" w:cs="Times New Roman" w:eastAsia="Times New Roman"/>
+          <w:sz w:val="28"/>
+          <w:lang w:val="uk-UA"/>
+        </w:rPr>
+        <w:t xml:space="preserve">Користувачі, що мають роль “rw_user” можуть , окрім дій, що є доступними для ролі “r_user”, також вводити і редагувати дані (створювати, редагувати і видаляти інстанси із онтологій). </w:t>
+      </w:r>
+      <w:r>
+        <w:rPr>
+          <w:rFonts w:ascii="Times New Roman" w:hAnsi="Times New Roman" w:cs="Times New Roman" w:eastAsia="Times New Roman"/>
+          <w:sz w:val="28"/>
+        </w:rPr>
+      </w:r>
+      <w:r/>
+    </w:p>
+    <w:p>
+      <w:pPr>
+        <w:jc w:val="both"/>
+        <w:spacing w:lineRule="auto" w:line="360"/>
+        <w:rPr>
+          <w:rFonts w:ascii="Times New Roman" w:hAnsi="Times New Roman" w:cs="Times New Roman" w:eastAsia="Times New Roman"/>
+          <w:sz w:val="28"/>
+          <w:highlight w:val="none"/>
+          <w:lang w:val="uk-UA"/>
+        </w:rPr>
+      </w:pPr>
+      <w:r>
+        <w:rPr>
+          <w:rFonts w:ascii="Times New Roman" w:hAnsi="Times New Roman" w:cs="Times New Roman" w:eastAsia="Times New Roman"/>
+          <w:sz w:val="28"/>
+          <w:lang w:val="uk-UA"/>
+        </w:rPr>
+        <w:t xml:space="preserve">Користувач із роллю “admin” має усі права, що </w:t>
+      </w:r>
+      <w:r>
+        <w:rPr>
+          <w:rFonts w:ascii="Times New Roman" w:hAnsi="Times New Roman" w:cs="Times New Roman" w:eastAsia="Times New Roman"/>
+          <w:sz w:val="28"/>
+          <w:lang w:val="uk-UA"/>
+        </w:rPr>
+        <w:t xml:space="preserve">й </w:t>
+      </w:r>
+      <w:r>
+        <w:rPr>
+          <w:rFonts w:ascii="Times New Roman" w:hAnsi="Times New Roman" w:cs="Times New Roman" w:eastAsia="Times New Roman"/>
+          <w:sz w:val="28"/>
+          <w:lang w:val="uk-UA"/>
+        </w:rPr>
+        <w:t xml:space="preserve">користувачі із попередніми ролями, плюс додаткові : завантажувати, вивантажувати та видаляти із системи файли із онтологіями (файли у форматі “.owl”).</w:t>
+      </w:r>
+      <w:r>
+        <w:rPr>
+          <w:rFonts w:ascii="Times New Roman" w:hAnsi="Times New Roman" w:cs="Times New Roman" w:eastAsia="Times New Roman"/>
+          <w:sz w:val="28"/>
+        </w:rPr>
+      </w:r>
+      <w:r/>
+    </w:p>
+    <w:p>
+      <w:pPr>
+        <w:jc w:val="both"/>
+        <w:spacing w:lineRule="auto" w:line="360"/>
+        <w:rPr>
+          <w:rFonts w:ascii="Times New Roman" w:hAnsi="Times New Roman" w:cs="Times New Roman" w:eastAsia="Times New Roman"/>
+          <w:sz w:val="28"/>
+        </w:rPr>
+      </w:pPr>
+      <w:r>
+        <w:rPr>
+          <w:rFonts w:ascii="Times New Roman" w:hAnsi="Times New Roman" w:cs="Times New Roman" w:eastAsia="Times New Roman"/>
+          <w:sz w:val="28"/>
+          <w:highlight w:val="none"/>
+          <w:lang w:val="uk-UA"/>
+        </w:rPr>
+        <w:t xml:space="preserve">Таким чнном ймовірність помилки, викликаної людським фактором знижається і підвищується безпека даних. </w:t>
+      </w:r>
+      <w:r>
+        <w:rPr>
+          <w:rFonts w:ascii="Times New Roman" w:hAnsi="Times New Roman" w:cs="Times New Roman" w:eastAsia="Times New Roman"/>
+          <w:sz w:val="28"/>
+          <w:highlight w:val="none"/>
+          <w:lang w:val="uk-UA"/>
+        </w:rPr>
+      </w:r>
+    </w:p>
+    <w:p>
+      <w:pPr>
+        <w:jc w:val="both"/>
+        <w:spacing w:lineRule="auto" w:line="360"/>
+        <w:rPr>
+          <w:rFonts w:ascii="Times New Roman" w:hAnsi="Times New Roman" w:cs="Times New Roman" w:eastAsia="Times New Roman"/>
+        </w:rPr>
+      </w:pPr>
+      <w:r>
+        <w:rPr>
+          <w:rFonts w:ascii="Times New Roman" w:hAnsi="Times New Roman" w:cs="Times New Roman" w:eastAsia="Times New Roman"/>
+          <w:sz w:val="28"/>
+          <w:lang w:val="uk-UA"/>
+        </w:rPr>
+      </w:r>
+      <w:r>
+        <w:rPr>
+          <w:rFonts w:ascii="Times New Roman" w:hAnsi="Times New Roman" w:cs="Times New Roman" w:eastAsia="Times New Roman"/>
+          <w:sz w:val="28"/>
+        </w:rPr>
+      </w:r>
+      <w:r/>
+    </w:p>
+    <w:p>
+      <w:pPr>
+        <w:jc w:val="both"/>
+        <w:spacing w:lineRule="auto" w:line="360"/>
+        <w:rPr>
+          <w:rFonts w:ascii="Times New Roman" w:hAnsi="Times New Roman" w:cs="Times New Roman" w:eastAsia="Times New Roman"/>
+        </w:rPr>
+      </w:pPr>
+      <w:r>
+        <w:rPr>
+          <w:rFonts w:ascii="Times New Roman" w:hAnsi="Times New Roman" w:cs="Times New Roman" w:eastAsia="Times New Roman"/>
+          <w:sz w:val="28"/>
+          <w:lang w:val="uk-UA" w:eastAsia="uk-UA"/>
+        </w:rPr>
+        <mc:AlternateContent>
+          <mc:Choice Requires="wpg">
+            <w:drawing>
+              <wp:inline xmlns:wp="http://schemas.openxmlformats.org/drawingml/2006/wordprocessingDrawing" distT="0" distB="0" distL="0" distR="0">
+                <wp:extent cx="3561883" cy="5006195"/>
+                <wp:effectExtent l="0" t="0" r="0" b="0"/>
+                <wp:docPr id="1" name="Рисунок 7" hidden="false"/>
+                <wp:cNvGraphicFramePr>
+                  <a:graphicFrameLocks xmlns:a="http://schemas.openxmlformats.org/drawingml/2006/main" noChangeAspect="true"/>
+                </wp:cNvGraphicFramePr>
+                <a:graphic xmlns:a="http://schemas.openxmlformats.org/drawingml/2006/main">
+                  <a:graphicData uri="http://schemas.openxmlformats.org/drawingml/2006/picture">
+                    <pic:pic xmlns:pic="http://schemas.openxmlformats.org/drawingml/2006/picture">
+                      <pic:nvPicPr>
+                        <pic:cNvPr id="4" name="" hidden="0"/>
+                        <pic:cNvPicPr>
+                          <a:picLocks noChangeAspect="1"/>
+                        </pic:cNvPicPr>
+                        <pic:nvPr isPhoto="0" userDrawn="0"/>
+                      </pic:nvPicPr>
+                      <pic:blipFill>
+                        <a:blip r:embed="rId9"/>
+                        <a:stretch/>
+                      </pic:blipFill>
+                      <pic:spPr bwMode="auto">
+                        <a:xfrm flipH="0" flipV="0">
+                          <a:off x="0" y="0"/>
+                          <a:ext cx="3561882" cy="5006194"/>
+                        </a:xfrm>
+                        <a:prstGeom prst="rect">
+                          <a:avLst/>
+                        </a:prstGeom>
+                      </pic:spPr>
+                    </pic:pic>
+                  </a:graphicData>
+                </a:graphic>
+              </wp:inline>
+            </w:drawing>
+          </mc:Choice>
+          <mc:Fallback>
+            <w:pict>
+              <v:shapetype type="#_x0000_t75" o:spt="75" coordsize="21600,21600" o:preferrelative="t" path="m@4@5l@4@11@9@11@9@5xe">
+                <v:formulas>
+                  <v:f eqn="if lineDrawn pixelLineWidth 0"/>
+                  <v:f eqn="sum @0 1 0"/>
+                  <v:f eqn="sum 0 0 @1"/>
+                  <v:f eqn="prod @2 1 2"/>
+                  <v:f eqn="prod @3 21600 pixelWidth"/>
+                  <v:f eqn="prod @3 21600 pixelHeight"/>
+                  <v:f eqn="sum @0 0 1"/>
+                  <v:f eqn="prod @6 1 2"/>
+                  <v:f eqn="prod @7 21600 pixelWidth"/>
+                  <v:f eqn="sum @8 21600 0"/>
+                  <v:f eqn="prod @7 21600 pixelHeight"/>
+                  <v:f eqn="sum @10 21600 0"/>
+                </v:formulas>
+              </v:shapetype>
+              <v:shape id="_x0000_i0" o:spid="_x0000_s0" type="#_x0000_t75" style="mso-wrap-distance-left:0.0pt;mso-wrap-distance-top:0.0pt;mso-wrap-distance-right:0.0pt;mso-wrap-distance-bottom:0.0pt;width:280.5pt;height:394.2pt;" stroked="false">
+                <v:path textboxrect="0,0,0,0"/>
+                <v:imagedata r:id="rId9" o:title=""/>
+              </v:shape>
+            </w:pict>
+          </mc:Fallback>
+        </mc:AlternateContent>
+      </w:r>
+      <w:r>
+        <w:rPr>
+          <w:rFonts w:ascii="Times New Roman" w:hAnsi="Times New Roman" w:cs="Times New Roman" w:eastAsia="Times New Roman"/>
+          <w:sz w:val="28"/>
+        </w:rPr>
+      </w:r>
+      <w:r/>
+    </w:p>
+    <w:p>
+      <w:pPr>
+        <w:jc w:val="both"/>
+        <w:spacing w:lineRule="auto" w:line="360"/>
+        <w:rPr>
+          <w:rFonts w:ascii="Times New Roman" w:hAnsi="Times New Roman" w:cs="Times New Roman" w:eastAsia="Times New Roman"/>
+        </w:rPr>
+      </w:pPr>
+      <w:r>
+        <w:rPr>
+          <w:rFonts w:ascii="Times New Roman" w:hAnsi="Times New Roman" w:cs="Times New Roman" w:eastAsia="Times New Roman"/>
+          <w:sz w:val="28"/>
+          <w:lang w:val="uk-UA"/>
+        </w:rPr>
+        <w:t xml:space="preserve">Рисунок 4.3 - Use-Cases розробленої системи</w:t>
+      </w:r>
+      <w:r>
+        <w:rPr>
+          <w:rFonts w:ascii="Times New Roman" w:hAnsi="Times New Roman" w:cs="Times New Roman" w:eastAsia="Times New Roman"/>
+          <w:sz w:val="28"/>
+        </w:rPr>
+      </w:r>
+      <w:r/>
+      <w:r>
+        <w:rPr>
+          <w:rFonts w:ascii="Times New Roman" w:hAnsi="Times New Roman" w:cs="Times New Roman" w:eastAsia="Times New Roman"/>
+          <w:sz w:val="28"/>
+          <w:lang w:val="uk-UA"/>
+        </w:rPr>
+      </w:r>
+      <w:r>
+        <w:rPr>
+          <w:rFonts w:ascii="Times New Roman" w:hAnsi="Times New Roman" w:cs="Times New Roman" w:eastAsia="Times New Roman"/>
+          <w:sz w:val="28"/>
+        </w:rPr>
+      </w:r>
+      <w:r/>
+    </w:p>
+    <w:p>
+      <w:pPr>
+        <w:jc w:val="both"/>
+        <w:spacing w:lineRule="auto" w:line="360"/>
+        <w:rPr>
+          <w:rFonts w:ascii="Times New Roman" w:hAnsi="Times New Roman" w:cs="Times New Roman" w:eastAsia="Times New Roman"/>
+        </w:rPr>
+      </w:pPr>
+      <w:r>
+        <w:rPr>
+          <w:rFonts w:ascii="Times New Roman" w:hAnsi="Times New Roman" w:cs="Times New Roman" w:eastAsia="Times New Roman"/>
+          <w:sz w:val="28"/>
+          <w:lang w:val="uk-UA"/>
+        </w:rPr>
+        <w:t xml:space="preserve">На основі розробленої діаграми прецедентів, був спроектований інтерфейс. </w:t>
+      </w:r>
+      <w:r>
+        <w:rPr>
+          <w:rFonts w:ascii="Times New Roman" w:hAnsi="Times New Roman" w:cs="Times New Roman" w:eastAsia="Times New Roman"/>
+          <w:sz w:val="28"/>
+          <w:lang w:val="uk-UA"/>
+        </w:rPr>
+        <w:t xml:space="preserve">Таким чином веб-додаток складається із декількох сторінок: </w:t>
+      </w:r>
+      <w:r>
+        <w:rPr>
+          <w:rFonts w:ascii="Times New Roman" w:hAnsi="Times New Roman" w:cs="Times New Roman" w:eastAsia="Times New Roman"/>
+          <w:sz w:val="28"/>
+        </w:rPr>
+      </w:r>
+      <w:r/>
+    </w:p>
+    <w:p>
+      <w:pPr>
+        <w:pStyle w:val="626"/>
+        <w:numPr>
+          <w:ilvl w:val="0"/>
+          <w:numId w:val="7"/>
+        </w:numPr>
+        <w:ind w:left="0" w:firstLine="709"/>
+        <w:jc w:val="both"/>
+        <w:spacing w:lineRule="auto" w:line="360"/>
+        <w:rPr>
+          <w:rFonts w:ascii="Times New Roman" w:hAnsi="Times New Roman" w:cs="Times New Roman" w:eastAsia="Times New Roman"/>
+        </w:rPr>
+      </w:pPr>
+      <w:r>
+        <w:rPr>
+          <w:rFonts w:ascii="Times New Roman" w:hAnsi="Times New Roman" w:cs="Times New Roman" w:eastAsia="Times New Roman"/>
+          <w:sz w:val="28"/>
+          <w:lang w:val="uk-UA"/>
+        </w:rPr>
+        <w:t xml:space="preserve">головна;</w:t>
+      </w:r>
+      <w:r>
+        <w:rPr>
+          <w:rFonts w:ascii="Times New Roman" w:hAnsi="Times New Roman" w:cs="Times New Roman" w:eastAsia="Times New Roman"/>
+          <w:sz w:val="28"/>
+        </w:rPr>
+      </w:r>
+      <w:r/>
+    </w:p>
+    <w:p>
+      <w:pPr>
+        <w:pStyle w:val="626"/>
+        <w:numPr>
+          <w:ilvl w:val="0"/>
+          <w:numId w:val="7"/>
+        </w:numPr>
+        <w:ind w:left="0" w:firstLine="709"/>
+        <w:jc w:val="both"/>
+        <w:spacing w:lineRule="auto" w:line="360"/>
+        <w:rPr>
+          <w:rFonts w:ascii="Times New Roman" w:hAnsi="Times New Roman" w:cs="Times New Roman" w:eastAsia="Times New Roman"/>
+        </w:rPr>
+      </w:pPr>
+      <w:r>
+        <w:rPr>
+          <w:rFonts w:ascii="Times New Roman" w:hAnsi="Times New Roman" w:cs="Times New Roman" w:eastAsia="Times New Roman"/>
+          <w:sz w:val="28"/>
+          <w:lang w:val="uk-UA"/>
+        </w:rPr>
+        <w:t xml:space="preserve">сторінка із деревом класів (“Class Tree”);</w:t>
+      </w:r>
+      <w:r>
+        <w:rPr>
+          <w:rFonts w:ascii="Times New Roman" w:hAnsi="Times New Roman" w:cs="Times New Roman" w:eastAsia="Times New Roman"/>
+          <w:sz w:val="28"/>
+        </w:rPr>
+      </w:r>
+      <w:r/>
+    </w:p>
+    <w:p>
+      <w:pPr>
+        <w:pStyle w:val="626"/>
+        <w:numPr>
+          <w:ilvl w:val="0"/>
+          <w:numId w:val="7"/>
+        </w:numPr>
+        <w:ind w:left="0" w:firstLine="709"/>
+        <w:jc w:val="both"/>
+        <w:spacing w:lineRule="auto" w:line="360"/>
+        <w:rPr>
+          <w:rFonts w:ascii="Times New Roman" w:hAnsi="Times New Roman" w:cs="Times New Roman" w:eastAsia="Times New Roman"/>
+        </w:rPr>
+      </w:pPr>
+      <w:r>
+        <w:rPr>
+          <w:rFonts w:ascii="Times New Roman" w:hAnsi="Times New Roman" w:cs="Times New Roman" w:eastAsia="Times New Roman"/>
+          <w:sz w:val="28"/>
+          <w:lang w:val="uk-UA"/>
+        </w:rPr>
+        <w:t xml:space="preserve">сторінка для розробки запитів (“Query Page”);</w:t>
+      </w:r>
+      <w:r>
+        <w:rPr>
+          <w:rFonts w:ascii="Times New Roman" w:hAnsi="Times New Roman" w:cs="Times New Roman" w:eastAsia="Times New Roman"/>
+          <w:sz w:val="28"/>
+        </w:rPr>
+      </w:r>
+      <w:r/>
+    </w:p>
+    <w:p>
+      <w:pPr>
+        <w:pStyle w:val="626"/>
+        <w:numPr>
+          <w:ilvl w:val="0"/>
+          <w:numId w:val="7"/>
+        </w:numPr>
+        <w:ind w:left="0" w:firstLine="709"/>
+        <w:jc w:val="both"/>
+        <w:spacing w:lineRule="auto" w:line="360"/>
+        <w:rPr>
+          <w:rFonts w:ascii="Times New Roman" w:hAnsi="Times New Roman" w:cs="Times New Roman" w:eastAsia="Times New Roman"/>
+        </w:rPr>
+      </w:pPr>
+      <w:r>
+        <w:rPr>
+          <w:rFonts w:ascii="Times New Roman" w:hAnsi="Times New Roman" w:cs="Times New Roman" w:eastAsia="Times New Roman"/>
+          <w:sz w:val="28"/>
+          <w:lang w:val="uk-UA"/>
+        </w:rPr>
+        <w:t xml:space="preserve">сторінка для менеджменту онтологій (“Admin Page”).</w:t>
+      </w:r>
+      <w:r>
+        <w:rPr>
+          <w:rFonts w:ascii="Times New Roman" w:hAnsi="Times New Roman" w:cs="Times New Roman" w:eastAsia="Times New Roman"/>
+          <w:sz w:val="28"/>
+        </w:rPr>
+      </w:r>
+      <w:r/>
+    </w:p>
+    <w:p>
+      <w:pPr>
+        <w:jc w:val="both"/>
+        <w:spacing w:lineRule="auto" w:line="360"/>
+        <w:rPr>
+          <w:rFonts w:ascii="Times New Roman" w:hAnsi="Times New Roman" w:cs="Times New Roman" w:eastAsia="Times New Roman"/>
+        </w:rPr>
+      </w:pPr>
+      <w:r>
+        <w:rPr>
+          <w:rFonts w:ascii="Times New Roman" w:hAnsi="Times New Roman" w:cs="Times New Roman" w:eastAsia="Times New Roman"/>
+          <w:sz w:val="28"/>
+          <w:lang w:val="uk-UA"/>
+        </w:rPr>
+        <w:t xml:space="preserve">Сторінка із деревом класів дозволяє переглядати класи, що є наявними у онтології</w:t>
+      </w:r>
+      <w:r>
+        <w:rPr>
+          <w:rFonts w:ascii="Times New Roman" w:hAnsi="Times New Roman" w:cs="Times New Roman" w:eastAsia="Times New Roman"/>
+          <w:sz w:val="28"/>
+          <w:lang w:val="uk-UA"/>
+        </w:rPr>
+        <w:t xml:space="preserve">,</w:t>
+      </w:r>
+      <w:r>
+        <w:rPr>
+          <w:rFonts w:ascii="Times New Roman" w:hAnsi="Times New Roman" w:cs="Times New Roman" w:eastAsia="Times New Roman"/>
+          <w:sz w:val="28"/>
+          <w:lang w:val="uk-UA"/>
+        </w:rPr>
+        <w:t xml:space="preserve"> а також інстанси із онтології за класами або усі підряд. Ця сторінка також дозволяє створювати, редагувати та видаляти інстанси. Цю сторінку користувачі із різними ролями бачать по-різному. Так, наприклад, користува</w:t>
+      </w:r>
+      <w:r>
+        <w:rPr>
+          <w:rFonts w:ascii="Times New Roman" w:hAnsi="Times New Roman" w:cs="Times New Roman" w:eastAsia="Times New Roman"/>
+          <w:sz w:val="28"/>
+          <w:lang w:val="uk-UA"/>
+        </w:rPr>
+        <w:t xml:space="preserve">ч, у якого є лише роль “r_user”, </w:t>
+      </w:r>
+      <w:r>
+        <w:rPr>
+          <w:rFonts w:ascii="Times New Roman" w:hAnsi="Times New Roman" w:cs="Times New Roman" w:eastAsia="Times New Roman"/>
+          <w:sz w:val="28"/>
+          <w:lang w:val="uk-UA"/>
+        </w:rPr>
+        <w:t xml:space="preserve">не зможе зроби</w:t>
+      </w:r>
+      <w:r>
+        <w:rPr>
+          <w:rFonts w:ascii="Times New Roman" w:hAnsi="Times New Roman" w:cs="Times New Roman" w:eastAsia="Times New Roman"/>
+          <w:sz w:val="28"/>
+          <w:lang w:val="uk-UA"/>
+        </w:rPr>
+        <w:t xml:space="preserve">ти ніяких дій, що змінять дані в</w:t>
+      </w:r>
+      <w:r>
+        <w:rPr>
+          <w:rFonts w:ascii="Times New Roman" w:hAnsi="Times New Roman" w:cs="Times New Roman" w:eastAsia="Times New Roman"/>
+          <w:sz w:val="28"/>
+          <w:lang w:val="uk-UA"/>
+        </w:rPr>
+        <w:t xml:space="preserve"> онтології. Він зможе лише переглядати дані. </w:t>
+      </w:r>
+      <w:r>
+        <w:rPr>
+          <w:rFonts w:ascii="Times New Roman" w:hAnsi="Times New Roman" w:cs="Times New Roman" w:eastAsia="Times New Roman"/>
+          <w:sz w:val="28"/>
+        </w:rPr>
+      </w:r>
+      <w:r/>
+    </w:p>
+    <w:p>
+      <w:pPr>
+        <w:jc w:val="both"/>
+        <w:spacing w:lineRule="auto" w:line="360"/>
+        <w:rPr>
+          <w:rFonts w:ascii="Times New Roman" w:hAnsi="Times New Roman" w:cs="Times New Roman" w:eastAsia="Times New Roman"/>
+        </w:rPr>
+      </w:pPr>
+      <w:r>
+        <w:rPr>
+          <w:rFonts w:ascii="Times New Roman" w:hAnsi="Times New Roman" w:cs="Times New Roman" w:eastAsia="Times New Roman"/>
+          <w:sz w:val="28"/>
+          <w:lang w:val="uk-UA"/>
+        </w:rPr>
+        <w:t xml:space="preserve">Сторінка для розробки запитів складається із 2 панелей: для введення запиту і для перегляду ві</w:t>
+      </w:r>
+      <w:r>
+        <w:rPr>
+          <w:rFonts w:ascii="Times New Roman" w:hAnsi="Times New Roman" w:cs="Times New Roman" w:eastAsia="Times New Roman"/>
+          <w:sz w:val="28"/>
+          <w:lang w:val="uk-UA"/>
+        </w:rPr>
+        <w:t xml:space="preserve">дповіді. Користувач, що має тільки</w:t>
+      </w:r>
+      <w:r>
+        <w:rPr>
+          <w:rFonts w:ascii="Times New Roman" w:hAnsi="Times New Roman" w:cs="Times New Roman" w:eastAsia="Times New Roman"/>
+          <w:sz w:val="28"/>
+          <w:lang w:val="uk-UA"/>
+        </w:rPr>
+        <w:t xml:space="preserve"> роль “r_user” зможе виконувати лише запити, що повертають дані, але не модифікують їх.</w:t>
+      </w:r>
+      <w:r>
+        <w:rPr>
+          <w:rFonts w:ascii="Times New Roman" w:hAnsi="Times New Roman" w:cs="Times New Roman" w:eastAsia="Times New Roman"/>
+          <w:sz w:val="28"/>
+        </w:rPr>
+      </w:r>
+      <w:r/>
+    </w:p>
+    <w:p>
+      <w:pPr>
+        <w:jc w:val="both"/>
+        <w:spacing w:lineRule="auto" w:line="360"/>
+        <w:rPr>
+          <w:rFonts w:ascii="Times New Roman" w:hAnsi="Times New Roman" w:cs="Times New Roman" w:eastAsia="Times New Roman"/>
+          <w:sz w:val="28"/>
+          <w:highlight w:val="none"/>
+          <w:lang w:val="uk-UA"/>
+        </w:rPr>
+      </w:pPr>
+      <w:r>
+        <w:rPr>
+          <w:rFonts w:ascii="Times New Roman" w:hAnsi="Times New Roman" w:cs="Times New Roman" w:eastAsia="Times New Roman"/>
+          <w:sz w:val="28"/>
+          <w:lang w:val="uk-UA"/>
+        </w:rPr>
+        <w:t xml:space="preserve">Сторінка для менеджменту онтологій доступна </w:t>
+      </w:r>
+      <w:r>
+        <w:rPr>
+          <w:rFonts w:ascii="Times New Roman" w:hAnsi="Times New Roman" w:cs="Times New Roman" w:eastAsia="Times New Roman"/>
+          <w:sz w:val="28"/>
+          <w:lang w:val="uk-UA"/>
+        </w:rPr>
+        <w:t xml:space="preserve">лише</w:t>
+      </w:r>
+      <w:r>
+        <w:rPr>
+          <w:rFonts w:ascii="Times New Roman" w:hAnsi="Times New Roman" w:cs="Times New Roman" w:eastAsia="Times New Roman"/>
+          <w:sz w:val="28"/>
+          <w:lang w:val="uk-UA"/>
+        </w:rPr>
+        <w:t xml:space="preserve"> для користувачів із роллю “admin”. Тут є список усіх онтологій, що присутні у системі. Користувач може їх вивантажувати на робочу машину, редагувати і завантажувати назад. Також адміністратор може видаляти із системи старі онтології або версії онтологій. </w:t>
+      </w:r>
+      <w:r>
+        <w:rPr>
+          <w:rFonts w:ascii="Times New Roman" w:hAnsi="Times New Roman" w:cs="Times New Roman" w:eastAsia="Times New Roman"/>
+          <w:sz w:val="28"/>
+        </w:rPr>
+      </w:r>
+      <w:r/>
+    </w:p>
+    <w:p>
+      <w:pPr>
+        <w:jc w:val="both"/>
+        <w:spacing w:lineRule="auto" w:line="360"/>
+        <w:rPr>
+          <w:rFonts w:ascii="Times New Roman" w:hAnsi="Times New Roman" w:cs="Times New Roman" w:eastAsia="Times New Roman"/>
+          <w:lang w:val="uk-UA"/>
+        </w:rPr>
+      </w:pPr>
+      <w:r>
+        <w:rPr>
+          <w:rFonts w:ascii="Times New Roman" w:hAnsi="Times New Roman" w:cs="Times New Roman" w:eastAsia="Times New Roman"/>
+          <w:sz w:val="28"/>
+          <w:lang w:val="uk-UA"/>
+        </w:rPr>
+        <w:t xml:space="preserve">Перш ніж роботу із системою зможуть почати кор</w:t>
+      </w:r>
+      <w:r>
+        <w:rPr>
+          <w:rFonts w:ascii="Times New Roman" w:hAnsi="Times New Roman" w:cs="Times New Roman" w:eastAsia="Times New Roman"/>
+          <w:sz w:val="28"/>
+          <w:lang w:val="uk-UA"/>
+        </w:rPr>
+        <w:t xml:space="preserve">истувачі із ролями “r_user” та “rw_user” - адміністратор має імпортувати у систему онтології, із якими інші користувачі зможуть працювати (вводити дані та переглядати їх). </w:t>
+      </w:r>
+      <w:r>
+        <w:rPr>
+          <w:rFonts w:ascii="Times New Roman" w:hAnsi="Times New Roman" w:cs="Times New Roman" w:eastAsia="Times New Roman"/>
+          <w:sz w:val="28"/>
+          <w:lang w:val="uk-UA"/>
+        </w:rPr>
+      </w:r>
+      <w:r/>
+    </w:p>
+    <w:p>
+      <w:pPr>
+        <w:jc w:val="both"/>
+        <w:spacing w:lineRule="auto" w:line="360"/>
+        <w:rPr>
+          <w:rFonts w:ascii="Times New Roman" w:hAnsi="Times New Roman" w:cs="Times New Roman" w:eastAsia="Times New Roman"/>
+        </w:rPr>
+      </w:pPr>
+      <w:r>
+        <w:rPr>
+          <w:rFonts w:ascii="Times New Roman" w:hAnsi="Times New Roman" w:cs="Times New Roman" w:eastAsia="Times New Roman"/>
+          <w:sz w:val="28"/>
+          <w:lang w:val="uk-UA"/>
+        </w:rPr>
+        <w:t xml:space="preserve">Оскільки система задля простоти використання була реалізована лише із основними функ</w:t>
+      </w:r>
+      <w:r>
+        <w:rPr>
+          <w:rFonts w:ascii="Times New Roman" w:hAnsi="Times New Roman" w:cs="Times New Roman" w:eastAsia="Times New Roman"/>
+          <w:sz w:val="28"/>
+          <w:lang w:val="uk-UA"/>
+        </w:rPr>
+        <w:t xml:space="preserve">ц</w:t>
+      </w:r>
+      <w:r>
+        <w:rPr>
+          <w:rFonts w:ascii="Times New Roman" w:hAnsi="Times New Roman" w:cs="Times New Roman" w:eastAsia="Times New Roman"/>
+          <w:sz w:val="28"/>
+          <w:lang w:val="uk-UA"/>
+        </w:rPr>
+        <w:t xml:space="preserve">іями для редагування інстансів у онтології - у систему має бути імпортована онтологія із готовими класами і їх властивостями. </w:t>
+      </w:r>
+      <w:r>
+        <w:rPr>
+          <w:rFonts w:ascii="Times New Roman" w:hAnsi="Times New Roman" w:cs="Times New Roman" w:eastAsia="Times New Roman"/>
+          <w:sz w:val="28"/>
+        </w:rPr>
+      </w:r>
+      <w:r/>
+    </w:p>
+    <w:p>
+      <w:pPr>
+        <w:jc w:val="both"/>
+        <w:spacing w:lineRule="auto" w:line="360"/>
+        <w:rPr>
+          <w:rFonts w:ascii="Times New Roman" w:hAnsi="Times New Roman" w:cs="Times New Roman" w:eastAsia="Times New Roman"/>
+        </w:rPr>
+      </w:pPr>
+      <w:r>
+        <w:rPr>
+          <w:rFonts w:ascii="Times New Roman" w:hAnsi="Times New Roman" w:cs="Times New Roman" w:eastAsia="Times New Roman"/>
+          <w:sz w:val="28"/>
+          <w:lang w:val="uk-UA"/>
+        </w:rPr>
+        <w:t xml:space="preserve">Це може</w:t>
+      </w:r>
+      <w:r>
+        <w:rPr>
+          <w:rFonts w:ascii="Times New Roman" w:hAnsi="Times New Roman" w:cs="Times New Roman" w:eastAsia="Times New Roman"/>
+          <w:sz w:val="28"/>
+          <w:lang w:val="uk-UA"/>
+        </w:rPr>
+        <w:t xml:space="preserve"> зробити лише адміністратор </w:t>
+      </w:r>
+      <w:r>
+        <w:rPr>
+          <w:rFonts w:ascii="Times New Roman" w:hAnsi="Times New Roman" w:cs="Times New Roman" w:eastAsia="Times New Roman"/>
+          <w:sz w:val="28"/>
+          <w:lang w:val="uk-UA"/>
+        </w:rPr>
+        <w:t xml:space="preserve">на сторінці із назвою “Admin page” </w:t>
+      </w:r>
+      <w:r>
+        <w:rPr>
+          <w:rFonts w:ascii="Times New Roman" w:hAnsi="Times New Roman" w:cs="Times New Roman" w:eastAsia="Times New Roman"/>
+          <w:sz w:val="28"/>
+          <w:szCs w:val="28"/>
+          <w:lang w:val="uk-UA" w:eastAsia="ru-RU"/>
+        </w:rPr>
+        <w:t xml:space="preserve">(рисунок 5.13)</w:t>
+      </w:r>
+      <w:r>
+        <w:rPr>
+          <w:rFonts w:ascii="Times New Roman" w:hAnsi="Times New Roman" w:cs="Times New Roman" w:eastAsia="Times New Roman"/>
+          <w:sz w:val="28"/>
+          <w:lang w:val="uk-UA"/>
+        </w:rPr>
+        <w:t xml:space="preserve">.</w:t>
+      </w:r>
+      <w:r>
+        <w:rPr>
+          <w:rFonts w:ascii="Times New Roman" w:hAnsi="Times New Roman" w:cs="Times New Roman" w:eastAsia="Times New Roman"/>
+          <w:sz w:val="28"/>
+        </w:rPr>
+      </w:r>
+      <w:r/>
+    </w:p>
+    <w:p>
+      <w:pPr>
+        <w:jc w:val="both"/>
+        <w:spacing w:lineRule="auto" w:line="360"/>
+        <w:rPr>
+          <w:rFonts w:ascii="Times New Roman" w:hAnsi="Times New Roman" w:cs="Times New Roman" w:eastAsia="Times New Roman"/>
+        </w:rPr>
+      </w:pPr>
+      <w:r>
+        <w:rPr>
+          <w:rFonts w:ascii="Times New Roman" w:hAnsi="Times New Roman" w:cs="Times New Roman" w:eastAsia="Times New Roman"/>
+          <w:sz w:val="28"/>
+          <w:lang w:val="uk-UA"/>
+        </w:rPr>
+        <w:t xml:space="preserve">На цій сторінці є таблиця із усіма онтологіями у системі і їх версіями</w:t>
+      </w:r>
+      <w:r>
+        <w:rPr>
+          <w:rFonts w:ascii="Times New Roman" w:hAnsi="Times New Roman" w:cs="Times New Roman" w:eastAsia="Times New Roman"/>
+          <w:sz w:val="28"/>
+          <w:lang w:val="uk-UA"/>
+        </w:rPr>
+        <w:t xml:space="preserve">,</w:t>
+      </w:r>
+      <w:r>
+        <w:rPr>
+          <w:rFonts w:ascii="Times New Roman" w:hAnsi="Times New Roman" w:cs="Times New Roman" w:eastAsia="Times New Roman"/>
+          <w:sz w:val="28"/>
+          <w:lang w:val="uk-UA"/>
+        </w:rPr>
+        <w:t xml:space="preserve"> а також форма для завантаження нових онтологій або версій. Кожен файл, що є у таблиці</w:t>
+      </w:r>
+      <w:r>
+        <w:rPr>
+          <w:rFonts w:ascii="Times New Roman" w:hAnsi="Times New Roman" w:cs="Times New Roman" w:eastAsia="Times New Roman"/>
+          <w:sz w:val="28"/>
+          <w:lang w:val="uk-UA"/>
+        </w:rPr>
+        <w:t xml:space="preserve">,</w:t>
+      </w:r>
+      <w:r>
+        <w:rPr>
+          <w:rFonts w:ascii="Times New Roman" w:hAnsi="Times New Roman" w:cs="Times New Roman" w:eastAsia="Times New Roman"/>
+          <w:sz w:val="28"/>
+          <w:lang w:val="uk-UA"/>
+        </w:rPr>
+        <w:t xml:space="preserve"> можна скачати на локальну машину, відредагувати (наприклад, додати класи, використовуючи професійне середовище розробки - Protege) і завантажити назад. </w:t>
+      </w:r>
+      <w:r>
+        <w:rPr>
+          <w:rFonts w:ascii="Times New Roman" w:hAnsi="Times New Roman" w:cs="Times New Roman" w:eastAsia="Times New Roman"/>
+          <w:sz w:val="28"/>
+          <w:lang w:val="uk-UA"/>
+        </w:rPr>
+        <w:t xml:space="preserve"> Таким чином</w:t>
+      </w:r>
+      <w:r>
+        <w:rPr>
+          <w:rFonts w:ascii="Times New Roman" w:hAnsi="Times New Roman" w:cs="Times New Roman" w:eastAsia="Times New Roman"/>
+          <w:sz w:val="28"/>
+          <w:lang w:val="uk-UA"/>
+        </w:rPr>
+        <w:t xml:space="preserve">,</w:t>
+      </w:r>
+      <w:r>
+        <w:rPr>
+          <w:rFonts w:ascii="Times New Roman" w:hAnsi="Times New Roman" w:cs="Times New Roman" w:eastAsia="Times New Roman"/>
+          <w:sz w:val="28"/>
+          <w:lang w:val="uk-UA"/>
+        </w:rPr>
+        <w:t xml:space="preserve"> у системі реалізована функці</w:t>
+      </w:r>
+      <w:r>
+        <w:rPr>
+          <w:rFonts w:ascii="Times New Roman" w:hAnsi="Times New Roman" w:cs="Times New Roman" w:eastAsia="Times New Roman"/>
+          <w:sz w:val="28"/>
+          <w:lang w:val="uk-UA"/>
+        </w:rPr>
+        <w:t xml:space="preserve">я контролю версій. </w:t>
+      </w:r>
+      <w:r>
+        <w:rPr>
+          <w:rFonts w:ascii="Times New Roman" w:hAnsi="Times New Roman" w:cs="Times New Roman" w:eastAsia="Times New Roman"/>
+          <w:sz w:val="28"/>
+          <w:lang w:val="uk-UA"/>
+        </w:rPr>
+        <w:t xml:space="preserve">Непотрібні онтології або старі версії онтологій можуть бути видалені із системи. </w:t>
+      </w:r>
+      <w:r>
+        <w:rPr>
+          <w:rFonts w:ascii="Times New Roman" w:hAnsi="Times New Roman" w:cs="Times New Roman" w:eastAsia="Times New Roman"/>
+          <w:sz w:val="28"/>
+        </w:rPr>
+      </w:r>
+      <w:r/>
+    </w:p>
+    <w:p>
+      <w:pPr>
+        <w:jc w:val="both"/>
+        <w:spacing w:lineRule="auto" w:line="360"/>
+        <w:rPr>
+          <w:rFonts w:ascii="Times New Roman" w:hAnsi="Times New Roman" w:cs="Times New Roman" w:eastAsia="Times New Roman"/>
+        </w:rPr>
+      </w:pPr>
+      <w:r>
+        <w:rPr>
+          <w:rFonts w:ascii="Times New Roman" w:hAnsi="Times New Roman" w:cs="Times New Roman" w:eastAsia="Times New Roman"/>
+          <w:sz w:val="28"/>
+          <w:lang w:val="uk-UA"/>
+        </w:rPr>
+      </w:r>
+      <w:r>
+        <w:rPr>
+          <w:rFonts w:ascii="Times New Roman" w:hAnsi="Times New Roman" w:cs="Times New Roman" w:eastAsia="Times New Roman"/>
+          <w:sz w:val="28"/>
+        </w:rPr>
+      </w:r>
+      <w:r/>
+    </w:p>
+    <w:p>
+      <w:pPr>
+        <w:jc w:val="both"/>
+        <w:spacing w:lineRule="auto" w:line="360"/>
+        <w:rPr>
+          <w:rFonts w:ascii="Times New Roman" w:hAnsi="Times New Roman" w:cs="Times New Roman" w:eastAsia="Times New Roman"/>
+        </w:rPr>
+      </w:pPr>
+      <w:r>
+        <w:rPr>
+          <w:rFonts w:ascii="Times New Roman" w:hAnsi="Times New Roman" w:cs="Times New Roman" w:eastAsia="Times New Roman"/>
+          <w:sz w:val="28"/>
+          <w:lang w:val="uk-UA" w:eastAsia="uk-UA"/>
+        </w:rPr>
+        <mc:AlternateContent>
+          <mc:Choice Requires="wpg">
+            <w:drawing>
+              <wp:inline xmlns:wp="http://schemas.openxmlformats.org/drawingml/2006/wordprocessingDrawing" distT="0" distB="0" distL="0" distR="0">
+                <wp:extent cx="5502156" cy="3559207"/>
+                <wp:effectExtent l="0" t="0" r="0" b="0"/>
+                <wp:docPr id="2" name="Рисунок 14" hidden="false"/>
+                <wp:cNvGraphicFramePr>
+                  <a:graphicFrameLocks xmlns:a="http://schemas.openxmlformats.org/drawingml/2006/main" noChangeAspect="true"/>
+                </wp:cNvGraphicFramePr>
+                <a:graphic xmlns:a="http://schemas.openxmlformats.org/drawingml/2006/main">
+                  <a:graphicData uri="http://schemas.openxmlformats.org/drawingml/2006/picture">
+                    <pic:pic xmlns:pic="http://schemas.openxmlformats.org/drawingml/2006/picture">
+                      <pic:nvPicPr>
+                        <pic:cNvPr id="5" name="" hidden="0"/>
+                        <pic:cNvPicPr>
+                          <a:picLocks noChangeAspect="1"/>
+                        </pic:cNvPicPr>
+                        <pic:nvPr isPhoto="0" userDrawn="0"/>
+                      </pic:nvPicPr>
+                      <pic:blipFill>
+                        <a:blip r:embed="rId10"/>
+                        <a:stretch/>
+                      </pic:blipFill>
+                      <pic:spPr bwMode="auto">
+                        <a:xfrm>
+                          <a:off x="0" y="0"/>
+                          <a:ext cx="5502155" cy="3559205"/>
+                        </a:xfrm>
+                        <a:prstGeom prst="rect">
+                          <a:avLst/>
+                        </a:prstGeom>
+                      </pic:spPr>
+                    </pic:pic>
+                  </a:graphicData>
+                </a:graphic>
+              </wp:inline>
+            </w:drawing>
+          </mc:Choice>
+          <mc:Fallback>
+            <w:pict>
+              <v:shapetype type="#_x0000_t75" o:spt="75" coordsize="21600,21600" o:preferrelative="t" path="m@4@5l@4@11@9@11@9@5xe">
+                <v:formulas>
+                  <v:f eqn="if lineDrawn pixelLineWidth 0"/>
+                  <v:f eqn="sum @0 1 0"/>
+                  <v:f eqn="sum 0 0 @1"/>
+                  <v:f eqn="prod @2 1 2"/>
+                  <v:f eqn="prod @3 21600 pixelWidth"/>
+                  <v:f eqn="prod @3 21600 pixelHeight"/>
+                  <v:f eqn="sum @0 0 1"/>
+                  <v:f eqn="prod @6 1 2"/>
+                  <v:f eqn="prod @7 21600 pixelWidth"/>
+                  <v:f eqn="sum @8 21600 0"/>
+                  <v:f eqn="prod @7 21600 pixelHeight"/>
+                  <v:f eqn="sum @10 21600 0"/>
+                </v:formulas>
+              </v:shapetype>
+              <v:shape id="_x0000_i1" o:spid="_x0000_s1" type="#_x0000_t75" style="mso-wrap-distance-left:0.0pt;mso-wrap-distance-top:0.0pt;mso-wrap-distance-right:0.0pt;mso-wrap-distance-bottom:0.0pt;width:433.2pt;height:280.3pt;" stroked="false">
+                <v:path textboxrect="0,0,0,0"/>
+                <v:imagedata r:id="rId10" o:title=""/>
+              </v:shape>
+            </w:pict>
+          </mc:Fallback>
+        </mc:AlternateContent>
+      </w:r>
+      <w:r>
+        <w:rPr>
+          <w:rFonts w:ascii="Times New Roman" w:hAnsi="Times New Roman" w:cs="Times New Roman" w:eastAsia="Times New Roman"/>
+          <w:sz w:val="28"/>
+        </w:rPr>
+      </w:r>
+      <w:r/>
+    </w:p>
+    <w:p>
+      <w:pPr>
+        <w:jc w:val="both"/>
+        <w:spacing w:lineRule="auto" w:line="360"/>
+        <w:rPr>
+          <w:rFonts w:ascii="Times New Roman" w:hAnsi="Times New Roman" w:cs="Times New Roman" w:eastAsia="Times New Roman"/>
+          <w:sz w:val="28"/>
+          <w:highlight w:val="none"/>
+          <w:lang w:val="uk-UA"/>
+        </w:rPr>
+      </w:pPr>
+      <w:r>
+        <w:rPr>
+          <w:rFonts w:ascii="Times New Roman" w:hAnsi="Times New Roman" w:cs="Times New Roman" w:eastAsia="Times New Roman"/>
+          <w:sz w:val="28"/>
+          <w:lang w:val="uk-UA"/>
+        </w:rPr>
+        <w:t xml:space="preserve">Рисунок 5.13 - Сторінка менеджменту онтологій</w:t>
+      </w:r>
+      <w:r>
+        <w:rPr>
+          <w:rFonts w:ascii="Times New Roman" w:hAnsi="Times New Roman" w:cs="Times New Roman" w:eastAsia="Times New Roman"/>
+          <w:sz w:val="28"/>
+        </w:rPr>
+      </w:r>
+      <w:r/>
+    </w:p>
+    <w:p>
+      <w:pPr>
+        <w:jc w:val="both"/>
+        <w:spacing w:lineRule="auto" w:line="360"/>
+        <w:rPr>
+          <w:rFonts w:ascii="Times New Roman" w:hAnsi="Times New Roman" w:cs="Times New Roman" w:eastAsia="Times New Roman"/>
+          <w:sz w:val="28"/>
+        </w:rPr>
+      </w:pPr>
+      <w:r>
+        <w:rPr>
+          <w:rFonts w:ascii="Times New Roman" w:hAnsi="Times New Roman" w:cs="Times New Roman" w:eastAsia="Times New Roman"/>
+          <w:sz w:val="28"/>
+          <w:highlight w:val="none"/>
+          <w:lang w:val="uk-UA"/>
+        </w:rPr>
+      </w:r>
+      <w:r>
+        <w:rPr>
+          <w:rFonts w:ascii="Times New Roman" w:hAnsi="Times New Roman" w:cs="Times New Roman" w:eastAsia="Times New Roman"/>
+          <w:sz w:val="28"/>
+          <w:highlight w:val="none"/>
+          <w:lang w:val="uk-UA"/>
+        </w:rPr>
+      </w:r>
+    </w:p>
+    <w:p>
+      <w:pPr>
+        <w:jc w:val="both"/>
+        <w:spacing w:lineRule="auto" w:line="360"/>
+        <w:rPr>
+          <w:rFonts w:ascii="Times New Roman" w:hAnsi="Times New Roman" w:cs="Times New Roman" w:eastAsia="Times New Roman"/>
+          <w:sz w:val="28"/>
+          <w:lang w:val="uk-UA"/>
+        </w:rPr>
+      </w:pPr>
+      <w:r>
+        <w:rPr>
+          <w:rFonts w:ascii="Times New Roman" w:hAnsi="Times New Roman" w:cs="Times New Roman" w:eastAsia="Times New Roman"/>
+          <w:sz w:val="28"/>
+          <w:lang w:val="uk-UA"/>
+        </w:rPr>
+      </w:r>
+      <w:r>
+        <w:rPr>
+          <w:rFonts w:ascii="Times New Roman" w:hAnsi="Times New Roman" w:cs="Times New Roman" w:eastAsia="Times New Roman"/>
+          <w:sz w:val="28"/>
+          <w:lang w:val="uk-UA"/>
+        </w:rPr>
+      </w:r>
+    </w:p>
+    <w:p>
+      <w:pPr>
+        <w:rPr>
+          <w:highlight w:val="yellow"/>
+        </w:rPr>
+      </w:pPr>
+      <w:r>
+        <w:rPr>
+          <w:highlight w:val="yellow"/>
+          <w:lang w:val="uk-UA"/>
+        </w:rPr>
+        <w:t xml:space="preserve">основна думка, хоч і різонери не підтримуються, можна перевірити наприклад правильність даних кверею. може бути користним для аналітиків, що використовують цю мову і не повинні нічого редагувати </w:t>
+      </w:r>
+      <w:r>
+        <w:rPr>
+          <w:highlight w:val="yellow"/>
+        </w:rPr>
+      </w:r>
+      <w:r/>
+    </w:p>
+    <w:p>
+      <w:pPr>
+        <w:rPr>
+          <w:lang w:val="uk-UA"/>
+        </w:rPr>
+      </w:pPr>
+      <w:r>
+        <w:rPr>
+          <w:lang w:val="uk-UA"/>
+        </w:rPr>
+      </w:r>
+      <w:r>
+        <w:rPr>
+          <w:lang w:val="uk-UA"/>
+        </w:rPr>
+      </w:r>
+      <w:r/>
+    </w:p>
+    <w:p>
+      <w:pPr>
+        <w:jc w:val="both"/>
+        <w:spacing w:lineRule="auto" w:line="360"/>
+        <w:rPr>
+          <w:rFonts w:ascii="Times New Roman" w:hAnsi="Times New Roman" w:cs="Times New Roman" w:eastAsia="Times New Roman"/>
+        </w:rPr>
+      </w:pPr>
+      <w:r>
+        <w:rPr>
+          <w:rFonts w:ascii="Times New Roman" w:hAnsi="Times New Roman" w:cs="Times New Roman" w:eastAsia="Times New Roman"/>
+          <w:sz w:val="28"/>
+          <w:lang w:val="uk-UA"/>
+        </w:rPr>
+        <w:t xml:space="preserve">Користувач системи із роллю, що передбачає лише перегляд даних </w:t>
+      </w:r>
+      <w:r>
+        <w:rPr>
+          <w:rFonts w:ascii="Times New Roman" w:hAnsi="Times New Roman" w:cs="Times New Roman" w:eastAsia="Times New Roman"/>
+          <w:sz w:val="28"/>
+          <w:lang w:val="uk-UA"/>
+        </w:rPr>
+        <w:t xml:space="preserve">після авторизації може переглядати дані у формі таблиць, користуючись сторінкою із деревом класів. </w:t>
+      </w:r>
+      <w:r>
+        <w:rPr>
+          <w:rFonts w:ascii="Times New Roman" w:hAnsi="Times New Roman" w:cs="Times New Roman" w:eastAsia="Times New Roman"/>
+          <w:sz w:val="28"/>
+          <w:lang w:val="uk-UA"/>
+        </w:rPr>
+        <w:t xml:space="preserve">Також може користуватись сторінкою для виконання запитів на мові SPARQL. </w:t>
+      </w:r>
+      <w:r>
+        <w:rPr>
+          <w:rFonts w:ascii="Times New Roman" w:hAnsi="Times New Roman" w:cs="Times New Roman" w:eastAsia="Times New Roman"/>
+          <w:sz w:val="28"/>
+          <w:lang w:val="uk-UA"/>
+        </w:rPr>
+        <w:t xml:space="preserve"> </w:t>
+      </w:r>
+      <w:r>
+        <w:rPr>
+          <w:rFonts w:ascii="Times New Roman" w:hAnsi="Times New Roman" w:cs="Times New Roman" w:eastAsia="Times New Roman"/>
+          <w:sz w:val="28"/>
+        </w:rPr>
+      </w:r>
+      <w:r/>
+    </w:p>
+    <w:p>
+      <w:pPr>
         <w:contextualSpacing w:val="false"/>
         <w:ind w:left="0" w:right="0" w:firstLine="850"/>
-        <w:jc w:val="left"/>
+        <w:jc w:val="both"/>
         <w:spacing w:lineRule="auto" w:line="360" w:after="0" w:afterAutospacing="0" w:before="0" w:beforeAutospacing="0"/>
         <w:rPr>
           <w:rFonts w:ascii="Times New Roman" w:hAnsi="Times New Roman" w:cs="Times New Roman" w:eastAsia="Times New Roman"/>
-          <w:sz w:val="28"/>
           <w:highlight w:val="none"/>
         </w:rPr>
         <w:pBdr>
@@ -883,7 +2363,7 @@
           <w:sz w:val="28"/>
           <w:highlight w:val="none"/>
         </w:rPr>
-        <w:t xml:space="preserve">Була зроблена спроба створити реляційне представлення онтології та створити систему, що дозволяє працювати із даними в онтології у вигляді таблиць. </w:t>
+        <w:t xml:space="preserve">Також система дозволяє виконувати прості запити на мові запитів SPARQL. Підтримки різонерів іще немає. </w:t>
       </w:r>
       <w:r>
         <w:rPr>
@@ -898,11 +2378,10 @@
       <w:pPr>
         <w:contextualSpacing w:val="false"/>
         <w:ind w:left="0" w:right="0" w:firstLine="850"/>
-        <w:jc w:val="left"/>
+        <w:jc w:val="both"/>
         <w:spacing w:lineRule="auto" w:line="360" w:after="0" w:afterAutospacing="0" w:before="0" w:beforeAutospacing="0"/>
         <w:rPr>
           <w:rFonts w:ascii="Times New Roman" w:hAnsi="Times New Roman" w:cs="Times New Roman" w:eastAsia="Times New Roman"/>
-          <w:sz w:val="28"/>
           <w:highlight w:val="none"/>
         </w:rPr>
         <w:pBdr>
@@ -918,7 +2397,15 @@
           <w:sz w:val="28"/>
           <w:highlight w:val="none"/>
         </w:rPr>
-        <w:t xml:space="preserve">Розроблену систему можна розвертати однією командою. </w:t>
+        <w:t xml:space="preserve">Тому н</w:t>
+      </w:r>
+      <w:r>
+        <w:rPr>
+          <w:rFonts w:ascii="Times New Roman" w:hAnsi="Times New Roman" w:cs="Times New Roman" w:eastAsia="Times New Roman"/>
+          <w:sz w:val="28"/>
+          <w:highlight w:val="none"/>
+        </w:rPr>
+        <w:t xml:space="preserve">ажаль пошук знань у даній системі провести неможливо. Але якщо завдання передбачає створення великої кількості обєктів у онтології (наприклад занесення каталогу товарів електронного магазину) таку роботу можна простіше виконати паралельно в даній системі. </w:t>
       </w:r>
       <w:r>
         <w:rPr>
@@ -931,9 +2418,304 @@
     </w:p>
     <w:p>
       <w:pPr>
+        <w:jc w:val="both"/>
+        <w:spacing w:lineRule="auto" w:line="360"/>
+        <w:rPr>
+          <w:rFonts w:ascii="Times New Roman" w:hAnsi="Times New Roman" w:cs="Times New Roman" w:eastAsia="Times New Roman"/>
+        </w:rPr>
+      </w:pPr>
+      <w:r>
+        <w:rPr>
+          <w:rFonts w:ascii="Times New Roman" w:hAnsi="Times New Roman" w:cs="Times New Roman" w:eastAsia="Times New Roman"/>
+          <w:sz w:val="28"/>
+          <w:lang w:val="uk-UA"/>
+        </w:rPr>
+      </w:r>
+      <w:r>
+        <w:rPr>
+          <w:rFonts w:ascii="Times New Roman" w:hAnsi="Times New Roman" w:cs="Times New Roman" w:eastAsia="Times New Roman"/>
+          <w:sz w:val="28"/>
+        </w:rPr>
+      </w:r>
+      <w:r/>
+    </w:p>
+    <w:p>
+      <w:pPr>
+        <w:pStyle w:val="1_1297"/>
+        <w:ind w:firstLine="709"/>
+        <w:jc w:val="both"/>
+        <w:spacing w:lineRule="auto" w:line="360"/>
+        <w:rPr>
+          <w:rFonts w:ascii="Times New Roman" w:hAnsi="Times New Roman" w:cs="Times New Roman" w:eastAsia="Times New Roman"/>
+        </w:rPr>
+      </w:pPr>
+      <w:r>
+        <w:rPr>
+          <w:rFonts w:ascii="Times New Roman" w:hAnsi="Times New Roman" w:cs="Times New Roman" w:eastAsia="Times New Roman"/>
+          <w:sz w:val="28"/>
+          <w:szCs w:val="32"/>
+          <w:lang w:val="uk-UA" w:eastAsia="uk-UA"/>
+        </w:rPr>
+        <mc:AlternateContent>
+          <mc:Choice Requires="wpg">
+            <w:drawing>
+              <wp:inline xmlns:wp="http://schemas.openxmlformats.org/drawingml/2006/wordprocessingDrawing" distT="0" distB="0" distL="0" distR="0">
+                <wp:extent cx="5940000" cy="3156686"/>
+                <wp:effectExtent l="0" t="0" r="0" b="0"/>
+                <wp:docPr id="3" name="Рисунок 32" hidden="false"/>
+                <wp:cNvGraphicFramePr>
+                  <a:graphicFrameLocks xmlns:a="http://schemas.openxmlformats.org/drawingml/2006/main" noChangeAspect="true"/>
+                </wp:cNvGraphicFramePr>
+                <a:graphic xmlns:a="http://schemas.openxmlformats.org/drawingml/2006/main">
+                  <a:graphicData uri="http://schemas.openxmlformats.org/drawingml/2006/picture">
+                    <pic:pic xmlns:pic="http://schemas.openxmlformats.org/drawingml/2006/picture">
+                      <pic:nvPicPr>
+                        <pic:cNvPr id="6" name="" hidden="0"/>
+                        <pic:cNvPicPr>
+                          <a:picLocks noChangeAspect="1"/>
+                        </pic:cNvPicPr>
+                        <pic:nvPr isPhoto="0" userDrawn="0"/>
+                      </pic:nvPicPr>
+                      <pic:blipFill>
+                        <a:blip r:embed="rId11"/>
+                        <a:stretch/>
+                      </pic:blipFill>
+                      <pic:spPr bwMode="auto">
+                        <a:xfrm>
+                          <a:off x="0" y="0"/>
+                          <a:ext cx="5940000" cy="3156684"/>
+                        </a:xfrm>
+                        <a:prstGeom prst="rect">
+                          <a:avLst/>
+                        </a:prstGeom>
+                      </pic:spPr>
+                    </pic:pic>
+                  </a:graphicData>
+                </a:graphic>
+              </wp:inline>
+            </w:drawing>
+          </mc:Choice>
+          <mc:Fallback>
+            <w:pict>
+              <v:shapetype type="#_x0000_t75" o:spt="75" coordsize="21600,21600" o:preferrelative="t" path="m@4@5l@4@11@9@11@9@5xe">
+                <v:formulas>
+                  <v:f eqn="if lineDrawn pixelLineWidth 0"/>
+                  <v:f eqn="sum @0 1 0"/>
+                  <v:f eqn="sum 0 0 @1"/>
+                  <v:f eqn="prod @2 1 2"/>
+                  <v:f eqn="prod @3 21600 pixelWidth"/>
+                  <v:f eqn="prod @3 21600 pixelHeight"/>
+                  <v:f eqn="sum @0 0 1"/>
+                  <v:f eqn="prod @6 1 2"/>
+                  <v:f eqn="prod @7 21600 pixelWidth"/>
+                  <v:f eqn="sum @8 21600 0"/>
+                  <v:f eqn="prod @7 21600 pixelHeight"/>
+                  <v:f eqn="sum @10 21600 0"/>
+                </v:formulas>
+              </v:shapetype>
+              <v:shape id="_x0000_i2" o:spid="_x0000_s2" type="#_x0000_t75" style="mso-wrap-distance-left:0.0pt;mso-wrap-distance-top:0.0pt;mso-wrap-distance-right:0.0pt;mso-wrap-distance-bottom:0.0pt;width:467.7pt;height:248.6pt;" stroked="false">
+                <v:path textboxrect="0,0,0,0"/>
+                <v:imagedata r:id="rId11" o:title=""/>
+              </v:shape>
+            </w:pict>
+          </mc:Fallback>
+        </mc:AlternateContent>
+      </w:r>
+      <w:r>
+        <w:rPr>
+          <w:rFonts w:ascii="Times New Roman" w:hAnsi="Times New Roman" w:cs="Times New Roman" w:eastAsia="Times New Roman"/>
+          <w:sz w:val="28"/>
+          <w:szCs w:val="32"/>
+        </w:rPr>
+      </w:r>
+      <w:r/>
+    </w:p>
+    <w:p>
+      <w:pPr>
+        <w:pStyle w:val="1_1297"/>
+        <w:ind w:firstLine="709"/>
+        <w:jc w:val="both"/>
+        <w:spacing w:lineRule="auto" w:line="360"/>
+        <w:rPr>
+          <w:rFonts w:ascii="Times New Roman" w:hAnsi="Times New Roman" w:cs="Times New Roman" w:eastAsia="Times New Roman"/>
+        </w:rPr>
+      </w:pPr>
+      <w:r>
+        <w:rPr>
+          <w:rFonts w:ascii="Times New Roman" w:hAnsi="Times New Roman" w:cs="Times New Roman" w:eastAsia="Times New Roman"/>
+          <w:sz w:val="28"/>
+          <w:szCs w:val="32"/>
+          <w:lang w:val="uk-UA"/>
+        </w:rPr>
+        <w:t xml:space="preserve">Рисунок 5.31 - Результати виконання запиту</w:t>
+      </w:r>
+      <w:r>
+        <w:rPr>
+          <w:rFonts w:ascii="Times New Roman" w:hAnsi="Times New Roman" w:cs="Times New Roman" w:eastAsia="Times New Roman"/>
+          <w:sz w:val="28"/>
+          <w:szCs w:val="32"/>
+        </w:rPr>
+      </w:r>
+      <w:r/>
+      <w:r>
+        <w:rPr>
+          <w:rFonts w:ascii="Times New Roman" w:hAnsi="Times New Roman" w:cs="Times New Roman" w:eastAsia="Times New Roman"/>
+          <w:sz w:val="28"/>
+          <w:lang w:val="uk-UA"/>
+        </w:rPr>
+      </w:r>
+      <w:r>
+        <w:rPr>
+          <w:rFonts w:ascii="Times New Roman" w:hAnsi="Times New Roman" w:cs="Times New Roman" w:eastAsia="Times New Roman"/>
+          <w:sz w:val="28"/>
+        </w:rPr>
+      </w:r>
+      <w:r/>
+    </w:p>
+    <w:p>
+      <w:pPr>
+        <w:pStyle w:val="609"/>
+        <w:rPr>
+          <w:rFonts w:ascii="Times New Roman" w:hAnsi="Times New Roman" w:cs="Times New Roman" w:eastAsia="Times New Roman"/>
+        </w:rPr>
+      </w:pPr>
+      <w:r>
+        <w:rPr>
+          <w:rFonts w:ascii="Times New Roman" w:hAnsi="Times New Roman" w:cs="Times New Roman" w:eastAsia="Times New Roman"/>
+          <w:sz w:val="28"/>
+          <w:highlight w:val="none"/>
+          <w:lang w:val="uk-UA"/>
+        </w:rPr>
+        <w:t xml:space="preserve">Опис сторінки із деревом класів</w:t>
+      </w:r>
+      <w:r>
+        <w:rPr>
+          <w:rFonts w:ascii="Times New Roman" w:hAnsi="Times New Roman" w:cs="Times New Roman" w:eastAsia="Times New Roman"/>
+          <w:sz w:val="28"/>
+        </w:rPr>
+      </w:r>
+      <w:r/>
+    </w:p>
+    <w:p>
+      <w:r/>
+      <w:r/>
+    </w:p>
+    <w:p>
+      <w:pPr>
+        <w:rPr>
+          <w:highlight w:val="yellow"/>
+        </w:rPr>
+      </w:pPr>
+      <w:r>
+        <w:rPr>
+          <w:highlight w:val="yellow"/>
+        </w:rPr>
+        <w:t xml:space="preserve">головна думка - у мене створення інстансу проходить на одній формі. форма будується динамічно. на основі інформації про клас. </w:t>
+      </w:r>
+      <w:r>
+        <w:rPr>
+          <w:highlight w:val="yellow"/>
+        </w:rPr>
+      </w:r>
+    </w:p>
+    <w:p>
+      <w:r/>
+      <w:r/>
+    </w:p>
+    <w:p>
+      <w:r/>
+      <w:r/>
+    </w:p>
+    <w:p>
+      <w:pPr>
+        <w:jc w:val="both"/>
+        <w:spacing w:lineRule="auto" w:line="360"/>
+        <w:rPr>
+          <w:rFonts w:ascii="Times New Roman" w:hAnsi="Times New Roman" w:cs="Times New Roman" w:eastAsia="Times New Roman"/>
+        </w:rPr>
+      </w:pPr>
+      <w:r>
+        <w:rPr>
+          <w:rFonts w:ascii="Times New Roman" w:hAnsi="Times New Roman" w:cs="Times New Roman" w:eastAsia="Times New Roman"/>
+          <w:sz w:val="28"/>
+          <w:lang w:val="uk-UA"/>
+        </w:rPr>
+        <w:t xml:space="preserve">Після того, як адміністратор системи завантажив у систему хоча б одну онтологію із класами і їх властивостями, користувачі із роллю “rw_user” можуть почати свою роботу - вносити інформацію у систему. </w:t>
+      </w:r>
+      <w:r>
+        <w:rPr>
+          <w:rFonts w:ascii="Times New Roman" w:hAnsi="Times New Roman" w:cs="Times New Roman" w:eastAsia="Times New Roman"/>
+          <w:sz w:val="28"/>
+        </w:rPr>
+      </w:r>
+      <w:r/>
+    </w:p>
+    <w:p>
+      <w:pPr>
+        <w:ind w:firstLine="0"/>
+        <w:jc w:val="both"/>
+        <w:spacing w:lineRule="auto" w:line="360"/>
+        <w:rPr>
+          <w:rFonts w:ascii="Times New Roman" w:hAnsi="Times New Roman" w:cs="Times New Roman" w:eastAsia="Times New Roman"/>
+        </w:rPr>
+      </w:pPr>
+      <w:r>
+        <w:rPr>
+          <w:rFonts w:ascii="Times New Roman" w:hAnsi="Times New Roman" w:cs="Times New Roman" w:eastAsia="Times New Roman"/>
+          <w:sz w:val="28"/>
+          <w:lang w:val="uk-UA"/>
+        </w:rPr>
+        <w:t xml:space="preserve">У даному списку містяться лише актуальні версії онтологій. Це означає, що, наприклад, якщо онтологія із назвою “test.owl” була декілька разів завантажена адміністратором і у списку усіх файлів вона з'являється декілька разів із номерами 1,2,3, і так далі</w:t>
+      </w:r>
+      <w:r>
+        <w:rPr>
+          <w:rFonts w:ascii="Times New Roman" w:hAnsi="Times New Roman" w:cs="Times New Roman" w:eastAsia="Times New Roman"/>
+          <w:sz w:val="28"/>
+          <w:lang w:val="uk-UA"/>
+        </w:rPr>
+        <w:t xml:space="preserve">, то</w:t>
+      </w:r>
+      <w:r>
+        <w:rPr>
+          <w:rFonts w:ascii="Times New Roman" w:hAnsi="Times New Roman" w:cs="Times New Roman" w:eastAsia="Times New Roman"/>
+          <w:sz w:val="28"/>
+          <w:lang w:val="uk-UA"/>
+        </w:rPr>
+        <w:t xml:space="preserve"> у даному списку буде лише остання версія, що не має порядкового номеру. </w:t>
+      </w:r>
+      <w:r>
+        <w:rPr>
+          <w:rFonts w:ascii="Times New Roman" w:hAnsi="Times New Roman" w:cs="Times New Roman" w:eastAsia="Times New Roman"/>
+          <w:sz w:val="28"/>
+        </w:rPr>
+      </w:r>
+      <w:r/>
+      <w:r>
+        <w:rPr>
+          <w:rFonts w:ascii="Times New Roman" w:hAnsi="Times New Roman" w:cs="Times New Roman" w:eastAsia="Times New Roman"/>
+          <w:sz w:val="28"/>
+          <w:highlight w:val="none"/>
+        </w:rPr>
+      </w:r>
+      <w:r>
+        <w:rPr>
+          <w:rFonts w:ascii="Times New Roman" w:hAnsi="Times New Roman" w:cs="Times New Roman" w:eastAsia="Times New Roman"/>
+          <w:sz w:val="28"/>
+          <w:highlight w:val="none"/>
+        </w:rPr>
+      </w:r>
+      <w:r>
+        <w:rPr>
+          <w:rFonts w:ascii="Times New Roman" w:hAnsi="Times New Roman" w:cs="Times New Roman" w:eastAsia="Times New Roman"/>
+          <w:sz w:val="28"/>
+        </w:rPr>
+      </w:r>
+    </w:p>
+    <w:p>
+      <w:pPr>
         <w:contextualSpacing w:val="false"/>
         <w:ind w:left="0" w:right="0" w:firstLine="850"/>
-        <w:jc w:val="left"/>
+        <w:jc w:val="both"/>
         <w:spacing w:lineRule="auto" w:line="360" w:after="0" w:afterAutospacing="0" w:before="0" w:beforeAutospacing="0"/>
         <w:rPr>
           <w:rFonts w:ascii="Times New Roman" w:hAnsi="Times New Roman" w:cs="Times New Roman" w:eastAsia="Times New Roman"/>
@@ -953,22 +2735,27 @@
           <w:sz w:val="28"/>
           <w:highlight w:val="none"/>
         </w:rPr>
-        <w:t xml:space="preserve">Керувати правами доступу доволі таки просто. </w:t>
-      </w:r>
-      <w:r>
-        <w:rPr>
-          <w:rFonts w:ascii="Times New Roman" w:hAnsi="Times New Roman" w:cs="Times New Roman" w:eastAsia="Times New Roman"/>
-          <w:sz w:val="28"/>
-          <w:highlight w:val="none"/>
-        </w:rPr>
-      </w:r>
-      <w:r/>
+        <w:t xml:space="preserve">Таким чином людина. що не знайома із протеже та стандартом owl зможе без проблем працювати із даними в онтології так, наче це була б звичайна реляційна база даних. </w:t>
+      </w:r>
+      <w:r>
+        <w:rPr>
+          <w:rFonts w:ascii="Times New Roman" w:hAnsi="Times New Roman" w:cs="Times New Roman" w:eastAsia="Times New Roman"/>
+          <w:sz w:val="28"/>
+          <w:highlight w:val="none"/>
+        </w:rPr>
+      </w:r>
+      <w:r>
+        <w:rPr>
+          <w:rFonts w:ascii="Times New Roman" w:hAnsi="Times New Roman" w:cs="Times New Roman" w:eastAsia="Times New Roman"/>
+          <w:sz w:val="28"/>
+        </w:rPr>
+      </w:r>
     </w:p>
     <w:p>
       <w:pPr>
         <w:contextualSpacing w:val="false"/>
         <w:ind w:left="0" w:right="0" w:firstLine="850"/>
-        <w:jc w:val="left"/>
+        <w:jc w:val="both"/>
         <w:spacing w:lineRule="auto" w:line="360" w:after="0" w:afterAutospacing="0" w:before="0" w:beforeAutospacing="0"/>
         <w:rPr>
           <w:rFonts w:ascii="Times New Roman" w:hAnsi="Times New Roman" w:cs="Times New Roman" w:eastAsia="Times New Roman"/>
@@ -988,22 +2775,27 @@
           <w:sz w:val="28"/>
           <w:highlight w:val="none"/>
         </w:rPr>
-        <w:t xml:space="preserve">Представлені в системі функції - це ... </w:t>
-      </w:r>
-      <w:r>
-        <w:rPr>
-          <w:rFonts w:ascii="Times New Roman" w:hAnsi="Times New Roman" w:cs="Times New Roman" w:eastAsia="Times New Roman"/>
-          <w:sz w:val="28"/>
-          <w:highlight w:val="none"/>
-        </w:rPr>
-      </w:r>
-      <w:r/>
+        <w:t xml:space="preserve">Після наповнення онтології даними можна її викачати із системи і використовувати в інших системах для аналізу і пошуку знань уже із використанням різонерів. </w:t>
+      </w:r>
+      <w:r>
+        <w:rPr>
+          <w:rFonts w:ascii="Times New Roman" w:hAnsi="Times New Roman" w:cs="Times New Roman" w:eastAsia="Times New Roman"/>
+          <w:sz w:val="28"/>
+          <w:highlight w:val="none"/>
+        </w:rPr>
+      </w:r>
+      <w:r>
+        <w:rPr>
+          <w:rFonts w:ascii="Times New Roman" w:hAnsi="Times New Roman" w:cs="Times New Roman" w:eastAsia="Times New Roman"/>
+          <w:sz w:val="28"/>
+        </w:rPr>
+      </w:r>
     </w:p>
     <w:p>
       <w:pPr>
         <w:contextualSpacing w:val="false"/>
-        <w:ind w:left="0" w:right="0" w:firstLine="850"/>
-        <w:jc w:val="left"/>
+        <w:ind w:left="0" w:right="0" w:firstLine="0"/>
+        <w:jc w:val="both"/>
         <w:spacing w:lineRule="auto" w:line="360" w:after="0" w:afterAutospacing="0" w:before="0" w:beforeAutospacing="0"/>
         <w:rPr>
           <w:rFonts w:ascii="Times New Roman" w:hAnsi="Times New Roman" w:cs="Times New Roman" w:eastAsia="Times New Roman"/>
@@ -1028,16 +2820,14 @@
         <w:rPr>
           <w:rFonts w:ascii="Times New Roman" w:hAnsi="Times New Roman" w:cs="Times New Roman" w:eastAsia="Times New Roman"/>
           <w:sz w:val="28"/>
-          <w:highlight w:val="none"/>
-        </w:rPr>
-      </w:r>
-      <w:r/>
+        </w:rPr>
+      </w:r>
     </w:p>
     <w:p>
       <w:pPr>
         <w:contextualSpacing w:val="false"/>
-        <w:ind w:left="0" w:right="0" w:firstLine="850"/>
-        <w:jc w:val="left"/>
+        <w:ind w:left="0" w:right="0" w:firstLine="0"/>
+        <w:jc w:val="both"/>
         <w:spacing w:lineRule="auto" w:line="360" w:after="0" w:afterAutospacing="0" w:before="0" w:beforeAutospacing="0"/>
         <w:rPr>
           <w:rFonts w:ascii="Times New Roman" w:hAnsi="Times New Roman" w:cs="Times New Roman" w:eastAsia="Times New Roman"/>
@@ -1057,21 +2847,48 @@
           <w:sz w:val="28"/>
           <w:highlight w:val="none"/>
         </w:rPr>
-      </w:r>
-      <w:r>
-        <w:rPr>
-          <w:rFonts w:ascii="Times New Roman" w:hAnsi="Times New Roman" w:cs="Times New Roman" w:eastAsia="Times New Roman"/>
-          <w:sz w:val="28"/>
-          <w:highlight w:val="none"/>
-        </w:rPr>
-      </w:r>
-      <w:r/>
+        <w:t xml:space="preserve">Справа на сторінці для роботи із даними знаходиться дерево класів. Це дерево класів онтології, вибраної користувачем. </w:t>
+      </w:r>
+      <w:r>
+        <w:rPr>
+          <w:rFonts w:ascii="Times New Roman" w:hAnsi="Times New Roman" w:cs="Times New Roman" w:eastAsia="Times New Roman"/>
+          <w:sz w:val="28"/>
+          <w:highlight w:val="none"/>
+        </w:rPr>
+      </w:r>
+      <w:r>
+        <w:rPr>
+          <w:rFonts w:ascii="Times New Roman" w:hAnsi="Times New Roman" w:cs="Times New Roman" w:eastAsia="Times New Roman"/>
+          <w:sz w:val="28"/>
+        </w:rPr>
+      </w:r>
+      <w:r>
+        <w:rPr>
+          <w:rFonts w:ascii="Times New Roman" w:hAnsi="Times New Roman" w:cs="Times New Roman" w:eastAsia="Times New Roman"/>
+          <w:sz w:val="28"/>
+          <w:highlight w:val="none"/>
+        </w:rPr>
+        <w:t xml:space="preserve">При натиску по класу зявляється таблиця із обєктами даного класу. Обєктом (інстансом) даного класу вважається будь який інстанс у якого є ..... </w:t>
+      </w:r>
+      <w:r>
+        <w:rPr>
+          <w:rFonts w:ascii="Times New Roman" w:hAnsi="Times New Roman" w:cs="Times New Roman" w:eastAsia="Times New Roman"/>
+          <w:sz w:val="28"/>
+          <w:highlight w:val="none"/>
+        </w:rPr>
+      </w:r>
+      <w:r>
+        <w:rPr>
+          <w:rFonts w:ascii="Times New Roman" w:hAnsi="Times New Roman" w:cs="Times New Roman" w:eastAsia="Times New Roman"/>
+          <w:sz w:val="28"/>
+        </w:rPr>
+      </w:r>
     </w:p>
     <w:p>
       <w:pPr>
         <w:contextualSpacing w:val="false"/>
         <w:ind w:left="0" w:right="0" w:firstLine="850"/>
-        <w:jc w:val="left"/>
+        <w:jc w:val="both"/>
         <w:spacing w:lineRule="auto" w:line="360" w:after="0" w:afterAutospacing="0" w:before="0" w:beforeAutospacing="0"/>
         <w:rPr>
           <w:rFonts w:ascii="Times New Roman" w:hAnsi="Times New Roman" w:cs="Times New Roman" w:eastAsia="Times New Roman"/>
@@ -1091,22 +2908,27 @@
           <w:sz w:val="28"/>
           <w:highlight w:val="none"/>
         </w:rPr>
-        <w:t xml:space="preserve">Таким чином людина. що не знайома із протеже та стандартом owl зможе без проблем працювати із даними в онтології так, наче це була б звичайна реляційна база даних. </w:t>
-      </w:r>
-      <w:r>
-        <w:rPr>
-          <w:rFonts w:ascii="Times New Roman" w:hAnsi="Times New Roman" w:cs="Times New Roman" w:eastAsia="Times New Roman"/>
-          <w:sz w:val="28"/>
-          <w:highlight w:val="none"/>
-        </w:rPr>
-      </w:r>
-      <w:r/>
+        <w:t xml:space="preserve">Для того, яби створити новий інстанс даного класу , треба натиснути кнопку New.... </w:t>
+      </w:r>
+      <w:r>
+        <w:rPr>
+          <w:rFonts w:ascii="Times New Roman" w:hAnsi="Times New Roman" w:cs="Times New Roman" w:eastAsia="Times New Roman"/>
+          <w:sz w:val="28"/>
+          <w:highlight w:val="none"/>
+        </w:rPr>
+      </w:r>
+      <w:r>
+        <w:rPr>
+          <w:rFonts w:ascii="Times New Roman" w:hAnsi="Times New Roman" w:cs="Times New Roman" w:eastAsia="Times New Roman"/>
+          <w:sz w:val="28"/>
+        </w:rPr>
+      </w:r>
     </w:p>
     <w:p>
       <w:pPr>
         <w:contextualSpacing w:val="false"/>
         <w:ind w:left="0" w:right="0" w:firstLine="850"/>
-        <w:jc w:val="left"/>
+        <w:jc w:val="both"/>
         <w:spacing w:lineRule="auto" w:line="360" w:after="0" w:afterAutospacing="0" w:before="0" w:beforeAutospacing="0"/>
         <w:rPr>
           <w:rFonts w:ascii="Times New Roman" w:hAnsi="Times New Roman" w:cs="Times New Roman" w:eastAsia="Times New Roman"/>
@@ -1126,22 +2948,20 @@
           <w:sz w:val="28"/>
           <w:highlight w:val="none"/>
         </w:rPr>
-        <w:t xml:space="preserve">Після наповнення онтології даними можна її викачати із системи і використовувати в інших системах. </w:t>
-      </w:r>
-      <w:r>
-        <w:rPr>
-          <w:rFonts w:ascii="Times New Roman" w:hAnsi="Times New Roman" w:cs="Times New Roman" w:eastAsia="Times New Roman"/>
-          <w:sz w:val="28"/>
-          <w:highlight w:val="none"/>
-        </w:rPr>
-      </w:r>
-      <w:r/>
+      </w:r>
+      <w:r>
+        <w:rPr>
+          <w:rFonts w:ascii="Times New Roman" w:hAnsi="Times New Roman" w:cs="Times New Roman" w:eastAsia="Times New Roman"/>
+          <w:sz w:val="28"/>
+          <w:highlight w:val="none"/>
+        </w:rPr>
+      </w:r>
     </w:p>
     <w:p>
       <w:pPr>
         <w:contextualSpacing w:val="false"/>
         <w:ind w:left="0" w:right="0" w:firstLine="850"/>
-        <w:jc w:val="left"/>
+        <w:jc w:val="both"/>
         <w:spacing w:lineRule="auto" w:line="360" w:after="0" w:afterAutospacing="0" w:before="0" w:beforeAutospacing="0"/>
         <w:rPr>
           <w:rFonts w:ascii="Times New Roman" w:hAnsi="Times New Roman" w:cs="Times New Roman" w:eastAsia="Times New Roman"/>
@@ -1169,13 +2989,12 @@
           <w:highlight w:val="none"/>
         </w:rPr>
       </w:r>
-      <w:r/>
     </w:p>
     <w:p>
       <w:pPr>
         <w:contextualSpacing w:val="false"/>
         <w:ind w:left="0" w:right="0" w:firstLine="850"/>
-        <w:jc w:val="left"/>
+        <w:jc w:val="both"/>
         <w:spacing w:lineRule="auto" w:line="360" w:after="0" w:afterAutospacing="0" w:before="0" w:beforeAutospacing="0"/>
         <w:rPr>
           <w:rFonts w:ascii="Times New Roman" w:hAnsi="Times New Roman" w:cs="Times New Roman" w:eastAsia="Times New Roman"/>
@@ -1203,13 +3022,12 @@
           <w:highlight w:val="none"/>
         </w:rPr>
       </w:r>
-      <w:r/>
     </w:p>
     <w:p>
       <w:pPr>
         <w:contextualSpacing w:val="false"/>
         <w:ind w:left="0" w:right="0" w:firstLine="850"/>
-        <w:jc w:val="left"/>
+        <w:jc w:val="both"/>
         <w:spacing w:lineRule="auto" w:line="360" w:after="0" w:afterAutospacing="0" w:before="0" w:beforeAutospacing="0"/>
         <w:rPr>
           <w:rFonts w:ascii="Times New Roman" w:hAnsi="Times New Roman" w:cs="Times New Roman" w:eastAsia="Times New Roman"/>
@@ -1229,22 +3047,28 @@
           <w:sz w:val="28"/>
           <w:highlight w:val="none"/>
         </w:rPr>
-        <w:t xml:space="preserve">Як працює система. </w:t>
-      </w:r>
-      <w:r>
-        <w:rPr>
-          <w:rFonts w:ascii="Times New Roman" w:hAnsi="Times New Roman" w:cs="Times New Roman" w:eastAsia="Times New Roman"/>
-          <w:sz w:val="28"/>
-          <w:highlight w:val="none"/>
-        </w:rPr>
-      </w:r>
-      <w:r/>
+        <w:t xml:space="preserve">При натиску система читає мета дані онтології (дерево класів і проперті, що асоційовані із цими класами) і тоді на основі інформації про клас будує форму для стоврення обєкту даного класу. У формі так</w:t>
+      </w:r>
+      <w:r>
+        <w:rPr>
+          <w:rFonts w:ascii="Times New Roman" w:hAnsi="Times New Roman" w:cs="Times New Roman" w:eastAsia="Times New Roman"/>
+          <w:sz w:val="28"/>
+          <w:highlight w:val="none"/>
+        </w:rPr>
+        <w:t xml:space="preserve">ож проводиться валідація (чи поле мандаторне чи ні) , для обджект пропертей створюється поле із випадаючим списком із усіма обєктами, що можуть бути обрані (список складається на основі інформації про пропертю і тип інстансів, на які вона може ссилатися). </w:t>
+      </w:r>
+      <w:r>
+        <w:rPr>
+          <w:rFonts w:ascii="Times New Roman" w:hAnsi="Times New Roman" w:cs="Times New Roman" w:eastAsia="Times New Roman"/>
+          <w:sz w:val="28"/>
+        </w:rPr>
+      </w:r>
     </w:p>
     <w:p>
       <w:pPr>
         <w:contextualSpacing w:val="false"/>
-        <w:ind w:left="0" w:right="0" w:firstLine="850"/>
-        <w:jc w:val="left"/>
+        <w:ind w:left="0" w:right="0" w:firstLine="0"/>
+        <w:jc w:val="both"/>
         <w:spacing w:lineRule="auto" w:line="360" w:after="0" w:afterAutospacing="0" w:before="0" w:beforeAutospacing="0"/>
         <w:rPr>
           <w:rFonts w:ascii="Times New Roman" w:hAnsi="Times New Roman" w:cs="Times New Roman" w:eastAsia="Times New Roman"/>
@@ -1272,13 +3096,12 @@
           <w:highlight w:val="none"/>
         </w:rPr>
       </w:r>
-      <w:r/>
     </w:p>
     <w:p>
       <w:pPr>
         <w:contextualSpacing w:val="false"/>
         <w:ind w:left="0" w:right="0" w:firstLine="850"/>
-        <w:jc w:val="left"/>
+        <w:jc w:val="both"/>
         <w:spacing w:lineRule="auto" w:line="360" w:after="0" w:afterAutospacing="0" w:before="0" w:beforeAutospacing="0"/>
         <w:rPr>
           <w:rFonts w:ascii="Times New Roman" w:hAnsi="Times New Roman" w:cs="Times New Roman" w:eastAsia="Times New Roman"/>
@@ -1298,22 +3121,20 @@
           <w:sz w:val="28"/>
           <w:highlight w:val="none"/>
         </w:rPr>
-        <w:t xml:space="preserve">Справа на сторінці для роботи із даними знаходиться дерево класів. Це дерево класів онтології, вибраної користувачем. </w:t>
-      </w:r>
-      <w:r>
-        <w:rPr>
-          <w:rFonts w:ascii="Times New Roman" w:hAnsi="Times New Roman" w:cs="Times New Roman" w:eastAsia="Times New Roman"/>
-          <w:sz w:val="28"/>
-          <w:highlight w:val="none"/>
-        </w:rPr>
-      </w:r>
-      <w:r/>
+        <w:t xml:space="preserve">Таким чином на одній формі можна заповнити усі поля обєкту. Це означає, що кількість мануальних дій. потрібних для створення і заповнення даних про один інстанс в онтології зменшується. І створення об’єктів в онтології стає більш прозорим. </w:t>
+      </w:r>
+      <w:r>
+        <w:rPr>
+          <w:rFonts w:ascii="Times New Roman" w:hAnsi="Times New Roman" w:cs="Times New Roman" w:eastAsia="Times New Roman"/>
+          <w:sz w:val="28"/>
+        </w:rPr>
+      </w:r>
     </w:p>
     <w:p>
       <w:pPr>
         <w:contextualSpacing w:val="false"/>
-        <w:ind w:left="0" w:right="0" w:firstLine="850"/>
-        <w:jc w:val="left"/>
+        <w:ind w:left="0" w:right="0" w:firstLine="0"/>
+        <w:jc w:val="both"/>
         <w:spacing w:lineRule="auto" w:line="360" w:after="0" w:afterAutospacing="0" w:before="0" w:beforeAutospacing="0"/>
         <w:rPr>
           <w:rFonts w:ascii="Times New Roman" w:hAnsi="Times New Roman" w:cs="Times New Roman" w:eastAsia="Times New Roman"/>
@@ -1333,22 +3154,1257 @@
           <w:sz w:val="28"/>
           <w:highlight w:val="none"/>
         </w:rPr>
-        <w:t xml:space="preserve">При натиску по класу зявляється таблиця із обєктами даного класу. Обєктом (інстансом) даного класу вважається будь який інстанс у якого є ..... </w:t>
-      </w:r>
-      <w:r>
-        <w:rPr>
-          <w:rFonts w:ascii="Times New Roman" w:hAnsi="Times New Roman" w:cs="Times New Roman" w:eastAsia="Times New Roman"/>
-          <w:sz w:val="28"/>
-          <w:highlight w:val="none"/>
-        </w:rPr>
+        <w:t xml:space="preserve"> </w:t>
+      </w:r>
+      <w:r>
+        <w:rPr>
+          <w:rFonts w:ascii="Times New Roman" w:hAnsi="Times New Roman" w:cs="Times New Roman" w:eastAsia="Times New Roman"/>
+          <w:sz w:val="28"/>
+          <w:highlight w:val="none"/>
+        </w:rPr>
+      </w:r>
+      <w:r>
+        <w:rPr>
+          <w:rFonts w:ascii="Times New Roman" w:hAnsi="Times New Roman" w:cs="Times New Roman" w:eastAsia="Times New Roman"/>
+          <w:sz w:val="28"/>
+        </w:rPr>
+      </w:r>
+      <w:r>
+        <w:rPr>
+          <w:rFonts w:ascii="Times New Roman" w:hAnsi="Times New Roman" w:cs="Times New Roman" w:eastAsia="Times New Roman"/>
+          <w:sz w:val="28"/>
+          <w:highlight w:val="none"/>
+        </w:rPr>
+      </w:r>
+      <w:r>
+        <w:rPr>
+          <w:rFonts w:ascii="Times New Roman" w:hAnsi="Times New Roman" w:cs="Times New Roman" w:eastAsia="Times New Roman"/>
+          <w:sz w:val="28"/>
+          <w:highlight w:val="none"/>
+        </w:rPr>
+      </w:r>
+      <w:r>
+        <w:rPr>
+          <w:rFonts w:ascii="Times New Roman" w:hAnsi="Times New Roman" w:cs="Times New Roman" w:eastAsia="Times New Roman"/>
+          <w:sz w:val="28"/>
+        </w:rPr>
+      </w:r>
+      <w:r>
+        <w:rPr>
+          <w:rFonts w:ascii="Times New Roman" w:hAnsi="Times New Roman" w:cs="Times New Roman" w:eastAsia="Times New Roman"/>
+          <w:sz w:val="28"/>
+          <w:lang w:val="uk-UA"/>
+        </w:rPr>
+      </w:r>
+      <w:r>
+        <w:rPr>
+          <w:rFonts w:ascii="Times New Roman" w:hAnsi="Times New Roman" w:cs="Times New Roman" w:eastAsia="Times New Roman"/>
+          <w:sz w:val="28"/>
+          <w:lang w:val="uk-UA"/>
+        </w:rPr>
+      </w:r>
+      <w:r>
+        <w:rPr>
+          <w:rFonts w:ascii="Times New Roman" w:hAnsi="Times New Roman" w:cs="Times New Roman" w:eastAsia="Times New Roman"/>
+          <w:sz w:val="28"/>
+        </w:rPr>
+      </w:r>
+    </w:p>
+    <w:p>
+      <w:pPr>
+        <w:jc w:val="both"/>
+        <w:spacing w:lineRule="auto" w:line="360"/>
+        <w:rPr>
+          <w:rFonts w:ascii="Times New Roman" w:hAnsi="Times New Roman" w:cs="Times New Roman" w:eastAsia="Times New Roman"/>
+          <w:sz w:val="28"/>
+        </w:rPr>
+      </w:pPr>
+      <w:r>
+        <w:rPr>
+          <w:rFonts w:ascii="Times New Roman" w:hAnsi="Times New Roman" w:cs="Times New Roman" w:eastAsia="Times New Roman"/>
+          <w:sz w:val="28"/>
+          <w:lang w:val="uk-UA"/>
+        </w:rPr>
+        <w:t xml:space="preserve">Після то</w:t>
+      </w:r>
+      <w:r>
+        <w:rPr>
+          <w:rFonts w:ascii="Times New Roman" w:hAnsi="Times New Roman" w:cs="Times New Roman" w:eastAsia="Times New Roman"/>
+          <w:sz w:val="28"/>
+          <w:lang w:val="uk-UA"/>
+        </w:rPr>
+        <w:t xml:space="preserve">го, як була вказана онтологія, </w:t>
+      </w:r>
+      <w:r>
+        <w:rPr>
+          <w:rFonts w:ascii="Times New Roman" w:hAnsi="Times New Roman" w:cs="Times New Roman" w:eastAsia="Times New Roman"/>
+          <w:sz w:val="28"/>
+          <w:lang w:val="uk-UA"/>
+        </w:rPr>
+        <w:t xml:space="preserve">з якою хоче працювати користувач</w:t>
+      </w:r>
+      <w:r>
+        <w:rPr>
+          <w:rFonts w:ascii="Times New Roman" w:hAnsi="Times New Roman" w:cs="Times New Roman" w:eastAsia="Times New Roman"/>
+          <w:sz w:val="28"/>
+          <w:lang w:val="uk-UA"/>
+        </w:rPr>
+        <w:t xml:space="preserve">,</w:t>
+      </w:r>
+      <w:r>
+        <w:rPr>
+          <w:rFonts w:ascii="Times New Roman" w:hAnsi="Times New Roman" w:cs="Times New Roman" w:eastAsia="Times New Roman"/>
+          <w:sz w:val="28"/>
+          <w:lang w:val="uk-UA"/>
+        </w:rPr>
+        <w:t xml:space="preserve"> - він може приступити до роботи - занесенню даних. </w:t>
+      </w:r>
+      <w:r>
+        <w:rPr>
+          <w:rFonts w:ascii="Times New Roman" w:hAnsi="Times New Roman" w:cs="Times New Roman" w:eastAsia="Times New Roman"/>
+          <w:sz w:val="28"/>
+          <w:lang w:val="uk-UA"/>
+        </w:rPr>
+      </w:r>
+      <w:r>
+        <w:rPr>
+          <w:rFonts w:ascii="Times New Roman" w:hAnsi="Times New Roman" w:cs="Times New Roman" w:eastAsia="Times New Roman"/>
+          <w:sz w:val="28"/>
+        </w:rPr>
+      </w:r>
+    </w:p>
+    <w:p>
+      <w:pPr>
+        <w:jc w:val="both"/>
+        <w:spacing w:lineRule="auto" w:line="360"/>
+        <w:rPr>
+          <w:rFonts w:ascii="Times New Roman" w:hAnsi="Times New Roman" w:cs="Times New Roman" w:eastAsia="Times New Roman"/>
+          <w:sz w:val="28"/>
+        </w:rPr>
+      </w:pPr>
+      <w:r>
+        <w:rPr>
+          <w:rFonts w:ascii="Times New Roman" w:hAnsi="Times New Roman" w:cs="Times New Roman" w:eastAsia="Times New Roman"/>
+          <w:sz w:val="28"/>
+          <w:lang w:val="uk-UA"/>
+        </w:rPr>
+        <w:t xml:space="preserve">Даний функціонал знаходиться на сторінці “Class Tree” - сторінці із деревом класів. На цю сторінку можна перейти, натиснувши кнопку “Class Tree” на головній панелі сайту. </w:t>
+      </w:r>
+      <w:r>
+        <w:rPr>
+          <w:rFonts w:ascii="Times New Roman" w:hAnsi="Times New Roman" w:cs="Times New Roman" w:eastAsia="Times New Roman"/>
+          <w:sz w:val="28"/>
+          <w:lang w:val="uk-UA"/>
+        </w:rPr>
+      </w:r>
+      <w:r>
+        <w:rPr>
+          <w:rFonts w:ascii="Times New Roman" w:hAnsi="Times New Roman" w:cs="Times New Roman" w:eastAsia="Times New Roman"/>
+          <w:sz w:val="28"/>
+        </w:rPr>
+      </w:r>
+    </w:p>
+    <w:p>
+      <w:pPr>
+        <w:jc w:val="both"/>
+        <w:spacing w:lineRule="auto" w:line="360"/>
+        <w:tabs>
+          <w:tab w:val="left" w:pos="7406" w:leader="none"/>
+        </w:tabs>
+        <w:rPr>
+          <w:rFonts w:ascii="Times New Roman" w:hAnsi="Times New Roman" w:cs="Times New Roman" w:eastAsia="Times New Roman"/>
+          <w:sz w:val="28"/>
+        </w:rPr>
+      </w:pPr>
+      <w:r>
+        <w:rPr>
+          <w:rFonts w:ascii="Times New Roman" w:hAnsi="Times New Roman" w:cs="Times New Roman" w:eastAsia="Times New Roman"/>
+          <w:sz w:val="28"/>
+          <w:lang w:val="uk-UA"/>
+        </w:rPr>
+        <w:t xml:space="preserve">Дана сторінка складається із двох частин : панелі із деревом класів онто</w:t>
+      </w:r>
+      <w:r>
+        <w:rPr>
+          <w:rFonts w:ascii="Times New Roman" w:hAnsi="Times New Roman" w:cs="Times New Roman" w:eastAsia="Times New Roman"/>
+          <w:sz w:val="28"/>
+          <w:lang w:val="uk-UA"/>
+        </w:rPr>
+        <w:t xml:space="preserve">логії і панелі для відображення</w:t>
+      </w:r>
+      <w:r>
+        <w:rPr>
+          <w:rFonts w:ascii="Times New Roman" w:hAnsi="Times New Roman" w:cs="Times New Roman" w:eastAsia="Times New Roman"/>
+          <w:sz w:val="28"/>
+          <w:lang w:val="uk-UA"/>
+        </w:rPr>
+        <w:t xml:space="preserve"> інстансів онтології (рисунок 5.19). </w:t>
+      </w:r>
+      <w:r>
+        <w:rPr>
+          <w:rFonts w:ascii="Times New Roman" w:hAnsi="Times New Roman" w:cs="Times New Roman" w:eastAsia="Times New Roman"/>
+          <w:sz w:val="28"/>
+          <w:lang w:val="uk-UA"/>
+        </w:rPr>
+        <w:tab/>
+      </w:r>
+      <w:r>
+        <w:rPr>
+          <w:rFonts w:ascii="Times New Roman" w:hAnsi="Times New Roman" w:cs="Times New Roman" w:eastAsia="Times New Roman"/>
+          <w:sz w:val="28"/>
+          <w:lang w:val="uk-UA"/>
+        </w:rPr>
+      </w:r>
+      <w:r>
+        <w:rPr>
+          <w:rFonts w:ascii="Times New Roman" w:hAnsi="Times New Roman" w:cs="Times New Roman" w:eastAsia="Times New Roman"/>
+          <w:sz w:val="28"/>
+        </w:rPr>
+      </w:r>
+      <w:r>
+        <w:rPr>
+          <w:rFonts w:ascii="Times New Roman" w:hAnsi="Times New Roman" w:cs="Times New Roman" w:eastAsia="Times New Roman"/>
+          <w:sz w:val="28"/>
+          <w:lang w:val="uk-UA"/>
+        </w:rPr>
+      </w:r>
+      <w:r>
+        <w:rPr>
+          <w:rFonts w:ascii="Times New Roman" w:hAnsi="Times New Roman" w:cs="Times New Roman" w:eastAsia="Times New Roman"/>
+          <w:sz w:val="28"/>
+          <w:lang w:val="uk-UA"/>
+        </w:rPr>
+      </w:r>
+      <w:r>
+        <w:rPr>
+          <w:rFonts w:ascii="Times New Roman" w:hAnsi="Times New Roman" w:cs="Times New Roman" w:eastAsia="Times New Roman"/>
+          <w:sz w:val="28"/>
+        </w:rPr>
+      </w:r>
+    </w:p>
+    <w:p>
+      <w:pPr>
+        <w:jc w:val="both"/>
+        <w:spacing w:lineRule="auto" w:line="360"/>
+        <w:rPr>
+          <w:rFonts w:ascii="Times New Roman" w:hAnsi="Times New Roman" w:cs="Times New Roman" w:eastAsia="Times New Roman"/>
+          <w:sz w:val="28"/>
+        </w:rPr>
+      </w:pPr>
+      <w:r>
+        <w:rPr>
+          <w:rFonts w:ascii="Times New Roman" w:hAnsi="Times New Roman" w:cs="Times New Roman" w:eastAsia="Times New Roman"/>
+          <w:sz w:val="28"/>
+          <w:lang w:val="uk-UA"/>
+        </w:rPr>
+        <w:t xml:space="preserve">Кореневим класом кожної онтології є “Root c</w:t>
+      </w:r>
+      <w:r>
+        <w:rPr>
+          <w:rFonts w:ascii="Times New Roman" w:hAnsi="Times New Roman" w:cs="Times New Roman" w:eastAsia="Times New Roman"/>
+          <w:sz w:val="28"/>
+          <w:lang w:val="uk-UA"/>
+        </w:rPr>
+        <w:t xml:space="preserve">lass”. Якщо у класу є підкласи, </w:t>
+      </w:r>
+      <w:r>
+        <w:rPr>
+          <w:rFonts w:ascii="Times New Roman" w:hAnsi="Times New Roman" w:cs="Times New Roman" w:eastAsia="Times New Roman"/>
+          <w:sz w:val="28"/>
+          <w:lang w:val="uk-UA"/>
+        </w:rPr>
+        <w:t xml:space="preserve">біля його назви є стрілочка-кнопка, за допомогою якої можна розгорнути клас для перегляду його підкласів. Таким чином</w:t>
+      </w:r>
+      <w:r>
+        <w:rPr>
+          <w:rFonts w:ascii="Times New Roman" w:hAnsi="Times New Roman" w:cs="Times New Roman" w:eastAsia="Times New Roman"/>
+          <w:sz w:val="28"/>
+          <w:lang w:val="uk-UA"/>
+        </w:rPr>
+        <w:t xml:space="preserve">, можна переглянути всі класи, що є в</w:t>
+      </w:r>
+      <w:r>
+        <w:rPr>
+          <w:rFonts w:ascii="Times New Roman" w:hAnsi="Times New Roman" w:cs="Times New Roman" w:eastAsia="Times New Roman"/>
+          <w:sz w:val="28"/>
+          <w:lang w:val="uk-UA"/>
+        </w:rPr>
+        <w:t xml:space="preserve"> обраній онтології (рисунок 5.20).</w:t>
+      </w:r>
+      <w:r>
+        <w:rPr>
+          <w:rFonts w:ascii="Times New Roman" w:hAnsi="Times New Roman" w:cs="Times New Roman" w:eastAsia="Times New Roman"/>
+          <w:sz w:val="28"/>
+          <w:lang w:val="uk-UA"/>
+        </w:rPr>
+      </w:r>
+      <w:r>
+        <w:rPr>
+          <w:rFonts w:ascii="Times New Roman" w:hAnsi="Times New Roman" w:cs="Times New Roman" w:eastAsia="Times New Roman"/>
+          <w:sz w:val="28"/>
+        </w:rPr>
+      </w:r>
+      <w:r>
+        <w:rPr>
+          <w:rFonts w:ascii="Times New Roman" w:hAnsi="Times New Roman" w:cs="Times New Roman" w:eastAsia="Times New Roman"/>
+          <w:sz w:val="28"/>
+          <w:lang w:val="uk-UA"/>
+        </w:rPr>
+      </w:r>
+      <w:r>
+        <w:rPr>
+          <w:rFonts w:ascii="Times New Roman" w:hAnsi="Times New Roman" w:cs="Times New Roman" w:eastAsia="Times New Roman"/>
+          <w:sz w:val="28"/>
+          <w:lang w:val="uk-UA"/>
+        </w:rPr>
+      </w:r>
+      <w:r>
+        <w:rPr>
+          <w:rFonts w:ascii="Times New Roman" w:hAnsi="Times New Roman" w:cs="Times New Roman" w:eastAsia="Times New Roman"/>
+          <w:sz w:val="28"/>
+        </w:rPr>
+      </w:r>
+      <w:r>
+        <w:rPr>
+          <w:rFonts w:ascii="Times New Roman" w:hAnsi="Times New Roman" w:cs="Times New Roman" w:eastAsia="Times New Roman"/>
+          <w:sz w:val="28"/>
+          <w:lang w:val="uk-UA"/>
+        </w:rPr>
+      </w:r>
+      <w:r>
+        <w:rPr>
+          <w:rFonts w:ascii="Times New Roman" w:hAnsi="Times New Roman" w:cs="Times New Roman" w:eastAsia="Times New Roman"/>
+          <w:sz w:val="28"/>
+          <w:lang w:val="uk-UA"/>
+        </w:rPr>
+      </w:r>
+      <w:r>
+        <w:rPr>
+          <w:rFonts w:ascii="Times New Roman" w:hAnsi="Times New Roman" w:cs="Times New Roman" w:eastAsia="Times New Roman"/>
+          <w:sz w:val="28"/>
+        </w:rPr>
+      </w:r>
+    </w:p>
+    <w:p>
+      <w:pPr>
+        <w:jc w:val="both"/>
+        <w:spacing w:lineRule="auto" w:line="360"/>
+        <w:rPr>
+          <w:rFonts w:ascii="Times New Roman" w:hAnsi="Times New Roman" w:cs="Times New Roman" w:eastAsia="Times New Roman"/>
+          <w:sz w:val="28"/>
+        </w:rPr>
+      </w:pPr>
+      <w:r>
+        <w:rPr>
+          <w:rFonts w:ascii="Times New Roman" w:hAnsi="Times New Roman" w:cs="Times New Roman" w:eastAsia="Times New Roman"/>
+          <w:sz w:val="28"/>
+          <w:lang w:val="uk-UA"/>
+        </w:rPr>
+        <w:t xml:space="preserve">Таблиця із інстансами за замовч</w:t>
+      </w:r>
+      <w:r>
+        <w:rPr>
+          <w:rFonts w:ascii="Times New Roman" w:hAnsi="Times New Roman" w:cs="Times New Roman" w:eastAsia="Times New Roman"/>
+          <w:sz w:val="28"/>
+          <w:lang w:val="uk-UA"/>
+        </w:rPr>
+        <w:t xml:space="preserve">уванням показує лише 2 стовпчики</w:t>
+      </w:r>
+      <w:r>
+        <w:rPr>
+          <w:rFonts w:ascii="Times New Roman" w:hAnsi="Times New Roman" w:cs="Times New Roman" w:eastAsia="Times New Roman"/>
+          <w:sz w:val="28"/>
+          <w:lang w:val="uk-UA"/>
+        </w:rPr>
+        <w:t xml:space="preserve">, що є стандартними для кожного класу і інстансу - назву, що є частиною URI, та стовпчик із доступними діями. </w:t>
+      </w:r>
+      <w:r>
+        <w:rPr>
+          <w:rFonts w:ascii="Times New Roman" w:hAnsi="Times New Roman" w:cs="Times New Roman" w:eastAsia="Times New Roman"/>
+          <w:sz w:val="28"/>
+          <w:lang w:val="uk-UA"/>
+        </w:rPr>
+      </w:r>
+      <w:r>
+        <w:rPr>
+          <w:rFonts w:ascii="Times New Roman" w:hAnsi="Times New Roman" w:cs="Times New Roman" w:eastAsia="Times New Roman"/>
+          <w:sz w:val="28"/>
+        </w:rPr>
+      </w:r>
+    </w:p>
+    <w:p>
+      <w:pPr>
+        <w:jc w:val="both"/>
+        <w:spacing w:lineRule="auto" w:line="360"/>
+        <w:rPr>
+          <w:rFonts w:ascii="Times New Roman" w:hAnsi="Times New Roman" w:cs="Times New Roman" w:eastAsia="Times New Roman"/>
+          <w:sz w:val="28"/>
+        </w:rPr>
+      </w:pPr>
+      <w:r>
+        <w:rPr>
+          <w:rFonts w:ascii="Times New Roman" w:hAnsi="Times New Roman" w:cs="Times New Roman" w:eastAsia="Times New Roman"/>
+          <w:sz w:val="28"/>
+          <w:lang w:val="uk-UA"/>
+        </w:rPr>
+      </w:r>
+      <w:r>
+        <w:rPr>
+          <w:rFonts w:ascii="Times New Roman" w:hAnsi="Times New Roman" w:cs="Times New Roman" w:eastAsia="Times New Roman"/>
+          <w:sz w:val="28"/>
+          <w:lang w:val="uk-UA"/>
+        </w:rPr>
+      </w:r>
+      <w:r>
+        <w:rPr>
+          <w:rFonts w:ascii="Times New Roman" w:hAnsi="Times New Roman" w:cs="Times New Roman" w:eastAsia="Times New Roman"/>
+          <w:sz w:val="28"/>
+        </w:rPr>
+      </w:r>
+    </w:p>
+    <w:p>
+      <w:pPr>
+        <w:jc w:val="both"/>
+        <w:spacing w:lineRule="auto" w:line="360"/>
+        <w:rPr>
+          <w:rFonts w:ascii="Times New Roman" w:hAnsi="Times New Roman" w:cs="Times New Roman" w:eastAsia="Times New Roman"/>
+          <w:sz w:val="28"/>
+          <w:lang w:val="uk-UA"/>
+        </w:rPr>
+      </w:pPr>
+      <w:r>
+        <w:rPr>
+          <w:rFonts w:ascii="Times New Roman" w:hAnsi="Times New Roman" w:cs="Times New Roman" w:eastAsia="Times New Roman"/>
+          <w:sz w:val="28"/>
+          <w:lang w:val="uk-UA"/>
+        </w:rPr>
+        <w:t xml:space="preserve">Були реалізовані такі режими перегляду інстанів - із використанням наслідування і без. </w:t>
       </w:r>
       <w:r/>
     </w:p>
     <w:p>
       <w:pPr>
+        <w:jc w:val="both"/>
+        <w:spacing w:lineRule="auto" w:line="360"/>
+        <w:rPr>
+          <w:rFonts w:ascii="Times New Roman" w:hAnsi="Times New Roman" w:cs="Times New Roman" w:eastAsia="Times New Roman"/>
+          <w:sz w:val="28"/>
+          <w:highlight w:val="none"/>
+          <w:lang w:val="uk-UA"/>
+        </w:rPr>
+      </w:pPr>
+      <w:r>
+        <w:rPr>
+          <w:rFonts w:ascii="Times New Roman" w:hAnsi="Times New Roman" w:cs="Times New Roman" w:eastAsia="Times New Roman"/>
+          <w:sz w:val="28"/>
+          <w:lang w:val="uk-UA"/>
+        </w:rPr>
+        <w:t xml:space="preserve">Один із них дозволяє переглядати лише інстанси саме обраного класу. </w:t>
+      </w:r>
+      <w:r>
+        <w:rPr>
+          <w:rFonts w:ascii="Times New Roman" w:hAnsi="Times New Roman" w:cs="Times New Roman" w:eastAsia="Times New Roman"/>
+          <w:sz w:val="28"/>
+          <w:lang w:val="uk-UA"/>
+        </w:rPr>
+        <w:t xml:space="preserve">Інший що</w:t>
+      </w:r>
+      <w:r>
+        <w:rPr>
+          <w:rFonts w:ascii="Times New Roman" w:hAnsi="Times New Roman" w:cs="Times New Roman" w:eastAsia="Times New Roman"/>
+          <w:sz w:val="28"/>
+          <w:lang w:val="uk-UA"/>
+        </w:rPr>
+        <w:t xml:space="preserve"> дозволяє переглядати інст</w:t>
+      </w:r>
+      <w:r>
+        <w:rPr>
+          <w:rFonts w:ascii="Times New Roman" w:hAnsi="Times New Roman" w:cs="Times New Roman" w:eastAsia="Times New Roman"/>
+          <w:sz w:val="28"/>
+          <w:lang w:val="uk-UA"/>
+        </w:rPr>
+        <w:t xml:space="preserve">анси обраного класу так само, як і інстанси його підкласів. </w:t>
+      </w:r>
+      <w:r>
+        <w:rPr>
+          <w:rFonts w:ascii="Times New Roman" w:hAnsi="Times New Roman" w:cs="Times New Roman" w:eastAsia="Times New Roman"/>
+          <w:sz w:val="28"/>
+        </w:rPr>
+      </w:r>
+      <w:r>
+        <w:rPr>
+          <w:rFonts w:ascii="Times New Roman" w:hAnsi="Times New Roman" w:cs="Times New Roman" w:eastAsia="Times New Roman"/>
+          <w:sz w:val="28"/>
+          <w:lang w:val="uk-UA"/>
+        </w:rPr>
+      </w:r>
+      <w:r>
+        <w:rPr>
+          <w:rFonts w:ascii="Times New Roman" w:hAnsi="Times New Roman" w:cs="Times New Roman" w:eastAsia="Times New Roman"/>
+          <w:sz w:val="28"/>
+          <w:lang w:val="uk-UA"/>
+        </w:rPr>
+      </w:r>
+      <w:r>
+        <w:rPr>
+          <w:rFonts w:ascii="Times New Roman" w:hAnsi="Times New Roman" w:cs="Times New Roman" w:eastAsia="Times New Roman"/>
+          <w:sz w:val="28"/>
+        </w:rPr>
+      </w:r>
+    </w:p>
+    <w:p>
+      <w:pPr>
+        <w:jc w:val="both"/>
+        <w:spacing w:lineRule="auto" w:line="360"/>
+        <w:rPr>
+          <w:rFonts w:ascii="Times New Roman" w:hAnsi="Times New Roman" w:cs="Times New Roman" w:eastAsia="Times New Roman"/>
+          <w:sz w:val="28"/>
+        </w:rPr>
+      </w:pPr>
+      <w:r>
+        <w:rPr>
+          <w:rFonts w:ascii="Times New Roman" w:hAnsi="Times New Roman" w:cs="Times New Roman" w:eastAsia="Times New Roman"/>
+          <w:sz w:val="28"/>
+          <w:highlight w:val="none"/>
+          <w:lang w:val="uk-UA"/>
+        </w:rPr>
+        <w:t xml:space="preserve">Система також дозволяє налаштувати проперті, відображені в таблиці (також використовуючи інформацію про класи і їх проперті). </w:t>
+      </w:r>
+      <w:r>
+        <w:rPr>
+          <w:rFonts w:ascii="Times New Roman" w:hAnsi="Times New Roman" w:cs="Times New Roman" w:eastAsia="Times New Roman"/>
+          <w:sz w:val="28"/>
+          <w:highlight w:val="none"/>
+          <w:lang w:val="uk-UA"/>
+        </w:rPr>
+      </w:r>
+      <w:r>
+        <w:rPr>
+          <w:rFonts w:ascii="Times New Roman" w:hAnsi="Times New Roman" w:cs="Times New Roman" w:eastAsia="Times New Roman"/>
+          <w:sz w:val="28"/>
+          <w:lang w:val="uk-UA"/>
+        </w:rPr>
+        <w:t xml:space="preserve">За замовчуванням таблиця має лише 2 стов</w:t>
+      </w:r>
+      <w:r>
+        <w:rPr>
+          <w:rFonts w:ascii="Times New Roman" w:hAnsi="Times New Roman" w:cs="Times New Roman" w:eastAsia="Times New Roman"/>
+          <w:sz w:val="28"/>
+          <w:lang w:val="uk-UA"/>
+        </w:rPr>
+        <w:t xml:space="preserve">п</w:t>
+      </w:r>
+      <w:r>
+        <w:rPr>
+          <w:rFonts w:ascii="Times New Roman" w:hAnsi="Times New Roman" w:cs="Times New Roman" w:eastAsia="Times New Roman"/>
+          <w:sz w:val="28"/>
+          <w:lang w:val="uk-UA"/>
+        </w:rPr>
+        <w:t xml:space="preserve">чики - назву інстансу, щ</w:t>
+      </w:r>
+      <w:r>
+        <w:rPr>
+          <w:rFonts w:ascii="Times New Roman" w:hAnsi="Times New Roman" w:cs="Times New Roman" w:eastAsia="Times New Roman"/>
+          <w:sz w:val="28"/>
+          <w:lang w:val="uk-UA"/>
+        </w:rPr>
+        <w:t xml:space="preserve">о є унікальним ідентифікатором в</w:t>
+      </w:r>
+      <w:r>
+        <w:rPr>
+          <w:rFonts w:ascii="Times New Roman" w:hAnsi="Times New Roman" w:cs="Times New Roman" w:eastAsia="Times New Roman"/>
+          <w:sz w:val="28"/>
+          <w:lang w:val="uk-UA"/>
+        </w:rPr>
+        <w:t xml:space="preserve"> онтології і доступні дії.  </w:t>
+      </w:r>
+      <w:r>
+        <w:rPr>
+          <w:rFonts w:ascii="Times New Roman" w:hAnsi="Times New Roman" w:cs="Times New Roman" w:eastAsia="Times New Roman"/>
+          <w:sz w:val="28"/>
+          <w:lang w:val="uk-UA"/>
+        </w:rPr>
+      </w:r>
+      <w:r>
+        <w:rPr>
+          <w:rFonts w:ascii="Times New Roman" w:hAnsi="Times New Roman" w:cs="Times New Roman" w:eastAsia="Times New Roman"/>
+          <w:sz w:val="28"/>
+        </w:rPr>
+      </w:r>
+      <w:r>
+        <w:rPr>
+          <w:rFonts w:ascii="Times New Roman" w:hAnsi="Times New Roman" w:cs="Times New Roman" w:eastAsia="Times New Roman"/>
+          <w:sz w:val="28"/>
+          <w:lang w:val="uk-UA"/>
+        </w:rPr>
+        <w:t xml:space="preserve">Для кожного класу також є набір унікальних властивостей, що доступні лише для нього. </w:t>
+      </w:r>
+      <w:r>
+        <w:rPr>
+          <w:rFonts w:ascii="Times New Roman" w:hAnsi="Times New Roman" w:cs="Times New Roman" w:eastAsia="Times New Roman"/>
+          <w:sz w:val="28"/>
+        </w:rPr>
+      </w:r>
+      <w:r>
+        <w:rPr>
+          <w:rFonts w:ascii="Times New Roman" w:hAnsi="Times New Roman" w:cs="Times New Roman" w:eastAsia="Times New Roman"/>
+          <w:sz w:val="28"/>
+          <w:lang w:val="uk-UA"/>
+        </w:rPr>
+      </w:r>
+      <w:r>
+        <w:rPr>
+          <w:rFonts w:ascii="Times New Roman" w:hAnsi="Times New Roman" w:cs="Times New Roman" w:eastAsia="Times New Roman"/>
+          <w:sz w:val="28"/>
+          <w:lang w:val="uk-UA"/>
+        </w:rPr>
+      </w:r>
+      <w:r>
+        <w:rPr>
+          <w:rFonts w:ascii="Times New Roman" w:hAnsi="Times New Roman" w:cs="Times New Roman" w:eastAsia="Times New Roman"/>
+          <w:sz w:val="28"/>
+        </w:rPr>
+      </w:r>
+    </w:p>
+    <w:p>
+      <w:pPr>
+        <w:jc w:val="both"/>
+        <w:spacing w:lineRule="auto" w:line="360"/>
+        <w:rPr>
+          <w:rFonts w:ascii="Times New Roman" w:hAnsi="Times New Roman" w:cs="Times New Roman" w:eastAsia="Times New Roman"/>
+          <w:sz w:val="28"/>
+        </w:rPr>
+      </w:pPr>
+      <w:r>
+        <w:rPr>
+          <w:rFonts w:ascii="Times New Roman" w:hAnsi="Times New Roman" w:cs="Times New Roman" w:eastAsia="Times New Roman"/>
+          <w:sz w:val="28"/>
+          <w:lang w:val="uk-UA" w:eastAsia="uk-UA"/>
+        </w:rPr>
+        <mc:AlternateContent>
+          <mc:Choice Requires="wpg">
+            <w:drawing>
+              <wp:inline xmlns:wp="http://schemas.openxmlformats.org/drawingml/2006/wordprocessingDrawing" distT="0" distB="0" distL="0" distR="0">
+                <wp:extent cx="5940425" cy="3583272"/>
+                <wp:effectExtent l="0" t="0" r="0" b="0"/>
+                <wp:docPr id="4" name="Рисунок 25" hidden="false"/>
+                <wp:cNvGraphicFramePr>
+                  <a:graphicFrameLocks xmlns:a="http://schemas.openxmlformats.org/drawingml/2006/main" noChangeAspect="true"/>
+                </wp:cNvGraphicFramePr>
+                <a:graphic xmlns:a="http://schemas.openxmlformats.org/drawingml/2006/main">
+                  <a:graphicData uri="http://schemas.openxmlformats.org/drawingml/2006/picture">
+                    <pic:pic xmlns:pic="http://schemas.openxmlformats.org/drawingml/2006/picture">
+                      <pic:nvPicPr>
+                        <pic:cNvPr id="7" name="" hidden="0"/>
+                        <pic:cNvPicPr>
+                          <a:picLocks noChangeAspect="1"/>
+                        </pic:cNvPicPr>
+                        <pic:nvPr isPhoto="0" userDrawn="0"/>
+                      </pic:nvPicPr>
+                      <pic:blipFill>
+                        <a:blip r:embed="rId12"/>
+                        <a:stretch/>
+                      </pic:blipFill>
+                      <pic:spPr bwMode="auto">
+                        <a:xfrm>
+                          <a:off x="0" y="0"/>
+                          <a:ext cx="5940423" cy="3583269"/>
+                        </a:xfrm>
+                        <a:prstGeom prst="rect">
+                          <a:avLst/>
+                        </a:prstGeom>
+                      </pic:spPr>
+                    </pic:pic>
+                  </a:graphicData>
+                </a:graphic>
+              </wp:inline>
+            </w:drawing>
+          </mc:Choice>
+          <mc:Fallback>
+            <w:pict>
+              <v:shapetype type="#_x0000_t75" o:spt="75" coordsize="21600,21600" o:preferrelative="t" path="m@4@5l@4@11@9@11@9@5xe">
+                <v:formulas>
+                  <v:f eqn="if lineDrawn pixelLineWidth 0"/>
+                  <v:f eqn="sum @0 1 0"/>
+                  <v:f eqn="sum 0 0 @1"/>
+                  <v:f eqn="prod @2 1 2"/>
+                  <v:f eqn="prod @3 21600 pixelWidth"/>
+                  <v:f eqn="prod @3 21600 pixelHeight"/>
+                  <v:f eqn="sum @0 0 1"/>
+                  <v:f eqn="prod @6 1 2"/>
+                  <v:f eqn="prod @7 21600 pixelWidth"/>
+                  <v:f eqn="sum @8 21600 0"/>
+                  <v:f eqn="prod @7 21600 pixelHeight"/>
+                  <v:f eqn="sum @10 21600 0"/>
+                </v:formulas>
+              </v:shapetype>
+              <v:shape id="_x0000_i3" o:spid="_x0000_s3" type="#_x0000_t75" style="mso-wrap-distance-left:0.0pt;mso-wrap-distance-top:0.0pt;mso-wrap-distance-right:0.0pt;mso-wrap-distance-bottom:0.0pt;width:467.8pt;height:282.1pt;" stroked="false">
+                <v:path textboxrect="0,0,0,0"/>
+                <v:imagedata r:id="rId12" o:title=""/>
+              </v:shape>
+            </w:pict>
+          </mc:Fallback>
+        </mc:AlternateContent>
+      </w:r>
+      <w:r>
+        <w:rPr>
+          <w:rFonts w:ascii="Times New Roman" w:hAnsi="Times New Roman" w:cs="Times New Roman" w:eastAsia="Times New Roman"/>
+          <w:sz w:val="28"/>
+          <w:lang w:val="uk-UA"/>
+        </w:rPr>
+      </w:r>
+      <w:r>
+        <w:rPr>
+          <w:rFonts w:ascii="Times New Roman" w:hAnsi="Times New Roman" w:cs="Times New Roman" w:eastAsia="Times New Roman"/>
+          <w:sz w:val="28"/>
+        </w:rPr>
+      </w:r>
+    </w:p>
+    <w:p>
+      <w:pPr>
+        <w:jc w:val="both"/>
+        <w:spacing w:lineRule="auto" w:line="360"/>
+        <w:rPr>
+          <w:rFonts w:ascii="Times New Roman" w:hAnsi="Times New Roman" w:cs="Times New Roman" w:eastAsia="Times New Roman"/>
+          <w:sz w:val="28"/>
+        </w:rPr>
+      </w:pPr>
+      <w:r>
+        <w:rPr>
+          <w:rFonts w:ascii="Times New Roman" w:hAnsi="Times New Roman" w:cs="Times New Roman" w:eastAsia="Times New Roman"/>
+          <w:sz w:val="28"/>
+          <w:lang w:val="uk-UA"/>
+        </w:rPr>
+        <w:t xml:space="preserve">Рисунок 5.24 - Відображення додаткових стовпців у для таблиць інстансів</w:t>
+      </w:r>
+      <w:r>
+        <w:rPr>
+          <w:rFonts w:ascii="Times New Roman" w:hAnsi="Times New Roman" w:cs="Times New Roman" w:eastAsia="Times New Roman"/>
+          <w:sz w:val="28"/>
+          <w:lang w:val="uk-UA"/>
+        </w:rPr>
+      </w:r>
+      <w:r>
+        <w:rPr>
+          <w:rFonts w:ascii="Times New Roman" w:hAnsi="Times New Roman" w:cs="Times New Roman" w:eastAsia="Times New Roman"/>
+          <w:sz w:val="28"/>
+        </w:rPr>
+      </w:r>
+    </w:p>
+    <w:p>
+      <w:pPr>
+        <w:jc w:val="both"/>
+        <w:spacing w:lineRule="auto" w:line="360"/>
+        <w:rPr>
+          <w:rFonts w:ascii="Times New Roman" w:hAnsi="Times New Roman" w:cs="Times New Roman" w:eastAsia="Times New Roman"/>
+          <w:sz w:val="28"/>
+        </w:rPr>
+      </w:pPr>
+      <w:r>
+        <w:rPr>
+          <w:rFonts w:ascii="Times New Roman" w:hAnsi="Times New Roman" w:cs="Times New Roman" w:eastAsia="Times New Roman"/>
+          <w:sz w:val="28"/>
+          <w:lang w:val="uk-UA"/>
+        </w:rPr>
+        <w:t xml:space="preserve">Коли на панелі класів є обраний якийсь клас - на панелі із таблицею інстансів з'являється кнопка для створення нового інстансу обраного класу. Ця кнопка доступна лише для ролей “admin” та “rw_user” і лише якщо обраний не кореневий клас (інстанс</w:t>
+      </w:r>
+      <w:r>
+        <w:rPr>
+          <w:rFonts w:ascii="Times New Roman" w:hAnsi="Times New Roman" w:cs="Times New Roman" w:eastAsia="Times New Roman"/>
+          <w:sz w:val="28"/>
+          <w:lang w:val="uk-UA"/>
+        </w:rPr>
+        <w:t xml:space="preserve">,</w:t>
+      </w:r>
+      <w:r>
+        <w:rPr>
+          <w:rFonts w:ascii="Times New Roman" w:hAnsi="Times New Roman" w:cs="Times New Roman" w:eastAsia="Times New Roman"/>
+          <w:sz w:val="28"/>
+          <w:lang w:val="uk-UA"/>
+        </w:rPr>
+        <w:t xml:space="preserve"> якого створити неможливо).</w:t>
+      </w:r>
+      <w:r>
+        <w:rPr>
+          <w:rFonts w:ascii="Times New Roman" w:hAnsi="Times New Roman" w:cs="Times New Roman" w:eastAsia="Times New Roman"/>
+          <w:sz w:val="28"/>
+          <w:lang w:val="uk-UA"/>
+        </w:rPr>
+      </w:r>
+      <w:r>
+        <w:rPr>
+          <w:rFonts w:ascii="Times New Roman" w:hAnsi="Times New Roman" w:cs="Times New Roman" w:eastAsia="Times New Roman"/>
+          <w:sz w:val="28"/>
+        </w:rPr>
+      </w:r>
+      <w:r>
+        <w:rPr>
+          <w:rFonts w:ascii="Times New Roman" w:hAnsi="Times New Roman" w:cs="Times New Roman" w:eastAsia="Times New Roman"/>
+          <w:sz w:val="28"/>
+          <w:lang w:val="uk-UA"/>
+        </w:rPr>
+      </w:r>
+      <w:r>
+        <w:rPr>
+          <w:rFonts w:ascii="Times New Roman" w:hAnsi="Times New Roman" w:cs="Times New Roman" w:eastAsia="Times New Roman"/>
+          <w:sz w:val="28"/>
+          <w:lang w:val="uk-UA"/>
+        </w:rPr>
+      </w:r>
+      <w:r>
+        <w:rPr>
+          <w:rFonts w:ascii="Times New Roman" w:hAnsi="Times New Roman" w:cs="Times New Roman" w:eastAsia="Times New Roman"/>
+          <w:sz w:val="28"/>
+        </w:rPr>
+      </w:r>
+    </w:p>
+    <w:p>
+      <w:pPr>
+        <w:jc w:val="both"/>
+        <w:spacing w:lineRule="auto" w:line="360"/>
+        <w:rPr>
+          <w:rFonts w:ascii="Times New Roman" w:hAnsi="Times New Roman" w:cs="Times New Roman" w:eastAsia="Times New Roman"/>
+          <w:sz w:val="28"/>
+          <w:lang w:val="uk-UA"/>
+        </w:rPr>
+      </w:pPr>
+      <w:r>
+        <w:rPr>
+          <w:rFonts w:ascii="Times New Roman" w:hAnsi="Times New Roman" w:cs="Times New Roman" w:eastAsia="Times New Roman"/>
+          <w:sz w:val="28"/>
+          <w:lang w:val="uk-UA"/>
+        </w:rPr>
+        <w:t xml:space="preserve">Після кліку по цій кнопці з'являється діалог для створення інстансу із усіма потрібними полями. </w:t>
+      </w:r>
+      <w:r>
+        <w:rPr>
+          <w:rFonts w:ascii="Times New Roman" w:hAnsi="Times New Roman" w:cs="Times New Roman" w:eastAsia="Times New Roman"/>
+          <w:sz w:val="28"/>
+          <w:lang w:val="uk-UA"/>
+        </w:rPr>
+      </w:r>
+      <w:r>
+        <w:rPr>
+          <w:rFonts w:ascii="Times New Roman" w:hAnsi="Times New Roman" w:cs="Times New Roman" w:eastAsia="Times New Roman"/>
+          <w:sz w:val="28"/>
+        </w:rPr>
+      </w:r>
+      <w:r>
+        <w:rPr>
+          <w:rFonts w:ascii="Times New Roman" w:hAnsi="Times New Roman" w:cs="Times New Roman" w:eastAsia="Times New Roman"/>
+          <w:sz w:val="28"/>
+          <w:lang w:val="uk-UA"/>
+        </w:rPr>
+        <w:t xml:space="preserve">Діалог складається із одного головного поля - назви інстансу та полів для усіх властивостей, що є </w:t>
+      </w:r>
+      <w:r>
+        <w:rPr>
+          <w:rFonts w:ascii="Times New Roman" w:hAnsi="Times New Roman" w:cs="Times New Roman" w:eastAsia="Times New Roman"/>
+          <w:sz w:val="28"/>
+          <w:lang w:val="uk-UA"/>
+        </w:rPr>
+        <w:t xml:space="preserve">у класу</w:t>
+      </w:r>
+      <w:r>
+        <w:rPr>
+          <w:rFonts w:ascii="Times New Roman" w:hAnsi="Times New Roman" w:cs="Times New Roman" w:eastAsia="Times New Roman"/>
+          <w:sz w:val="28"/>
+          <w:lang w:val="uk-UA"/>
+        </w:rPr>
+        <w:t xml:space="preserve">, інстанс якого користувач намагається створити. </w:t>
+      </w:r>
+      <w:r/>
+    </w:p>
+    <w:p>
+      <w:pPr>
+        <w:jc w:val="both"/>
+        <w:spacing w:lineRule="auto" w:line="360"/>
+        <w:rPr>
+          <w:rFonts w:ascii="Times New Roman" w:hAnsi="Times New Roman" w:cs="Times New Roman" w:eastAsia="Times New Roman"/>
+          <w:sz w:val="28"/>
+        </w:rPr>
+      </w:pPr>
+      <w:r>
+        <w:rPr>
+          <w:rFonts w:ascii="Times New Roman" w:hAnsi="Times New Roman" w:cs="Times New Roman" w:eastAsia="Times New Roman"/>
+          <w:sz w:val="28"/>
+          <w:lang w:val="uk-UA"/>
+        </w:rPr>
+      </w:r>
+      <w:r>
+        <w:rPr>
+          <w:rFonts w:ascii="Times New Roman" w:hAnsi="Times New Roman" w:cs="Times New Roman" w:eastAsia="Times New Roman"/>
+          <w:sz w:val="28"/>
+          <w:lang w:val="uk-UA"/>
+        </w:rPr>
+        <w:t xml:space="preserve">Якщо к</w:t>
+      </w:r>
+      <w:r>
+        <w:rPr>
+          <w:rFonts w:ascii="Times New Roman" w:hAnsi="Times New Roman" w:cs="Times New Roman" w:eastAsia="Times New Roman"/>
+          <w:sz w:val="28"/>
+          <w:lang w:val="uk-UA"/>
+        </w:rPr>
+        <w:t xml:space="preserve">лас має додаткові властивості, </w:t>
+      </w:r>
+      <w:r>
+        <w:rPr>
+          <w:rFonts w:ascii="Times New Roman" w:hAnsi="Times New Roman" w:cs="Times New Roman" w:eastAsia="Times New Roman"/>
+          <w:sz w:val="28"/>
+          <w:lang w:val="uk-UA"/>
+        </w:rPr>
+        <w:t xml:space="preserve">поля для них з</w:t>
+      </w:r>
+      <w:r>
+        <w:rPr>
+          <w:rFonts w:ascii="Times New Roman" w:hAnsi="Times New Roman" w:cs="Times New Roman" w:eastAsia="Times New Roman"/>
+          <w:sz w:val="28"/>
+          <w:lang w:val="uk-UA"/>
+        </w:rPr>
+        <w:t xml:space="preserve">’</w:t>
+      </w:r>
+      <w:r>
+        <w:rPr>
+          <w:rFonts w:ascii="Times New Roman" w:hAnsi="Times New Roman" w:cs="Times New Roman" w:eastAsia="Times New Roman"/>
+          <w:sz w:val="28"/>
+          <w:lang w:val="uk-UA"/>
+        </w:rPr>
+        <w:t xml:space="preserve">являться у формі створення інстансу. Наприклад</w:t>
+      </w:r>
+      <w:r>
+        <w:rPr>
+          <w:rFonts w:ascii="Times New Roman" w:hAnsi="Times New Roman" w:cs="Times New Roman" w:eastAsia="Times New Roman"/>
+          <w:sz w:val="28"/>
+          <w:lang w:val="uk-UA"/>
+        </w:rPr>
+        <w:t xml:space="preserve">,</w:t>
+      </w:r>
+      <w:r>
+        <w:rPr>
+          <w:rFonts w:ascii="Times New Roman" w:hAnsi="Times New Roman" w:cs="Times New Roman" w:eastAsia="Times New Roman"/>
+          <w:sz w:val="28"/>
+          <w:lang w:val="uk-UA"/>
+        </w:rPr>
+        <w:t xml:space="preserve"> клас показник кафедри має такі властивості : посилання на кафедру, значення (число), коментар (вільний текст), рік (дата). Якщо властивість є типу “посилання”</w:t>
+      </w:r>
+      <w:r>
+        <w:rPr>
+          <w:rFonts w:ascii="Times New Roman" w:hAnsi="Times New Roman" w:cs="Times New Roman" w:eastAsia="Times New Roman"/>
+          <w:sz w:val="28"/>
+          <w:lang w:val="uk-UA"/>
+        </w:rPr>
+        <w:t xml:space="preserve">,</w:t>
+      </w:r>
+      <w:r>
+        <w:rPr>
+          <w:rFonts w:ascii="Times New Roman" w:hAnsi="Times New Roman" w:cs="Times New Roman" w:eastAsia="Times New Roman"/>
+          <w:sz w:val="28"/>
+          <w:lang w:val="uk-UA"/>
+        </w:rPr>
+        <w:t xml:space="preserve"> то поле дозволить користувачеві обрати інстанс із </w:t>
+      </w:r>
+      <w:r>
+        <w:rPr>
+          <w:rFonts w:ascii="Times New Roman" w:hAnsi="Times New Roman" w:cs="Times New Roman" w:eastAsia="Times New Roman"/>
+          <w:sz w:val="28"/>
+          <w:lang w:val="uk-UA"/>
+        </w:rPr>
+        <w:t xml:space="preserve">можливих. На даному скріншоті видно, кафедру можна в</w:t>
+      </w:r>
+      <w:r>
+        <w:rPr>
+          <w:rFonts w:ascii="Times New Roman" w:hAnsi="Times New Roman" w:cs="Times New Roman" w:eastAsia="Times New Roman"/>
+          <w:sz w:val="28"/>
+          <w:lang w:val="uk-UA"/>
+        </w:rPr>
+        <w:t xml:space="preserve">ибрати серед усіх кафедр, що є в</w:t>
+      </w:r>
+      <w:r>
+        <w:rPr>
+          <w:rFonts w:ascii="Times New Roman" w:hAnsi="Times New Roman" w:cs="Times New Roman" w:eastAsia="Times New Roman"/>
+          <w:sz w:val="28"/>
+          <w:lang w:val="uk-UA"/>
+        </w:rPr>
+        <w:t xml:space="preserve"> онтології (для прикладу у систему була додана лише одна кафедра - АПЕПС) (рисунок 5.28). </w:t>
+      </w:r>
+      <w:r>
+        <w:rPr>
+          <w:rFonts w:ascii="Times New Roman" w:hAnsi="Times New Roman" w:cs="Times New Roman" w:eastAsia="Times New Roman"/>
+          <w:sz w:val="28"/>
+          <w:lang w:val="uk-UA"/>
+        </w:rPr>
+      </w:r>
+      <w:r>
+        <w:rPr>
+          <w:rFonts w:ascii="Times New Roman" w:hAnsi="Times New Roman" w:cs="Times New Roman" w:eastAsia="Times New Roman"/>
+          <w:sz w:val="28"/>
+        </w:rPr>
+      </w:r>
+    </w:p>
+    <w:p>
+      <w:pPr>
+        <w:jc w:val="both"/>
+        <w:spacing w:lineRule="auto" w:line="360"/>
+        <w:rPr>
+          <w:rFonts w:ascii="Times New Roman" w:hAnsi="Times New Roman" w:cs="Times New Roman" w:eastAsia="Times New Roman"/>
+          <w:sz w:val="28"/>
+        </w:rPr>
+      </w:pPr>
+      <w:r>
+        <w:rPr>
+          <w:rFonts w:ascii="Times New Roman" w:hAnsi="Times New Roman" w:cs="Times New Roman" w:eastAsia="Times New Roman"/>
+          <w:sz w:val="28"/>
+          <w:lang w:val="uk-UA"/>
+        </w:rPr>
+      </w:r>
+      <w:r>
+        <w:rPr>
+          <w:rFonts w:ascii="Times New Roman" w:hAnsi="Times New Roman" w:cs="Times New Roman" w:eastAsia="Times New Roman"/>
+          <w:sz w:val="28"/>
+          <w:lang w:val="uk-UA"/>
+        </w:rPr>
+      </w:r>
+      <w:r>
+        <w:rPr>
+          <w:rFonts w:ascii="Times New Roman" w:hAnsi="Times New Roman" w:cs="Times New Roman" w:eastAsia="Times New Roman"/>
+          <w:sz w:val="28"/>
+        </w:rPr>
+      </w:r>
+    </w:p>
+    <w:p>
+      <w:pPr>
+        <w:jc w:val="both"/>
+        <w:spacing w:lineRule="auto" w:line="360"/>
+        <w:rPr>
+          <w:rFonts w:ascii="Times New Roman" w:hAnsi="Times New Roman" w:cs="Times New Roman" w:eastAsia="Times New Roman"/>
+          <w:sz w:val="28"/>
+        </w:rPr>
+      </w:pPr>
+      <w:r>
+        <w:rPr>
+          <w:rFonts w:ascii="Times New Roman" w:hAnsi="Times New Roman" w:cs="Times New Roman" w:eastAsia="Times New Roman"/>
+          <w:sz w:val="28"/>
+          <w:lang w:val="uk-UA" w:eastAsia="uk-UA"/>
+        </w:rPr>
+        <mc:AlternateContent>
+          <mc:Choice Requires="wpg">
+            <w:drawing>
+              <wp:inline xmlns:wp="http://schemas.openxmlformats.org/drawingml/2006/wordprocessingDrawing" distT="0" distB="0" distL="0" distR="0">
+                <wp:extent cx="5164908" cy="3627629"/>
+                <wp:effectExtent l="0" t="0" r="0" b="0"/>
+                <wp:docPr id="5" name="Рисунок 29" hidden="false"/>
+                <wp:cNvGraphicFramePr>
+                  <a:graphicFrameLocks xmlns:a="http://schemas.openxmlformats.org/drawingml/2006/main" noChangeAspect="true"/>
+                </wp:cNvGraphicFramePr>
+                <a:graphic xmlns:a="http://schemas.openxmlformats.org/drawingml/2006/main">
+                  <a:graphicData uri="http://schemas.openxmlformats.org/drawingml/2006/picture">
+                    <pic:pic xmlns:pic="http://schemas.openxmlformats.org/drawingml/2006/picture">
+                      <pic:nvPicPr>
+                        <pic:cNvPr id="8" name="" hidden="0"/>
+                        <pic:cNvPicPr>
+                          <a:picLocks noChangeAspect="1"/>
+                        </pic:cNvPicPr>
+                        <pic:nvPr isPhoto="0" userDrawn="0"/>
+                      </pic:nvPicPr>
+                      <pic:blipFill>
+                        <a:blip r:embed="rId13"/>
+                        <a:stretch/>
+                      </pic:blipFill>
+                      <pic:spPr bwMode="auto">
+                        <a:xfrm>
+                          <a:off x="0" y="0"/>
+                          <a:ext cx="5164906" cy="3627627"/>
+                        </a:xfrm>
+                        <a:prstGeom prst="rect">
+                          <a:avLst/>
+                        </a:prstGeom>
+                      </pic:spPr>
+                    </pic:pic>
+                  </a:graphicData>
+                </a:graphic>
+              </wp:inline>
+            </w:drawing>
+          </mc:Choice>
+          <mc:Fallback>
+            <w:pict>
+              <v:shapetype type="#_x0000_t75" o:spt="75" coordsize="21600,21600" o:preferrelative="t" path="m@4@5l@4@11@9@11@9@5xe">
+                <v:formulas>
+                  <v:f eqn="if lineDrawn pixelLineWidth 0"/>
+                  <v:f eqn="sum @0 1 0"/>
+                  <v:f eqn="sum 0 0 @1"/>
+                  <v:f eqn="prod @2 1 2"/>
+                  <v:f eqn="prod @3 21600 pixelWidth"/>
+                  <v:f eqn="prod @3 21600 pixelHeight"/>
+                  <v:f eqn="sum @0 0 1"/>
+                  <v:f eqn="prod @6 1 2"/>
+                  <v:f eqn="prod @7 21600 pixelWidth"/>
+                  <v:f eqn="sum @8 21600 0"/>
+                  <v:f eqn="prod @7 21600 pixelHeight"/>
+                  <v:f eqn="sum @10 21600 0"/>
+                </v:formulas>
+              </v:shapetype>
+              <v:shape id="_x0000_i4" o:spid="_x0000_s4" type="#_x0000_t75" style="mso-wrap-distance-left:0.0pt;mso-wrap-distance-top:0.0pt;mso-wrap-distance-right:0.0pt;mso-wrap-distance-bottom:0.0pt;width:406.7pt;height:285.6pt;" stroked="false">
+                <v:path textboxrect="0,0,0,0"/>
+                <v:imagedata r:id="rId13" o:title=""/>
+              </v:shape>
+            </w:pict>
+          </mc:Fallback>
+        </mc:AlternateContent>
+      </w:r>
+      <w:r>
+        <w:rPr>
+          <w:rFonts w:ascii="Times New Roman" w:hAnsi="Times New Roman" w:cs="Times New Roman" w:eastAsia="Times New Roman"/>
+          <w:sz w:val="28"/>
+          <w:lang w:val="uk-UA"/>
+        </w:rPr>
+      </w:r>
+      <w:r>
+        <w:rPr>
+          <w:rFonts w:ascii="Times New Roman" w:hAnsi="Times New Roman" w:cs="Times New Roman" w:eastAsia="Times New Roman"/>
+          <w:sz w:val="28"/>
+        </w:rPr>
+      </w:r>
+    </w:p>
+    <w:p>
+      <w:pPr>
+        <w:jc w:val="both"/>
+        <w:spacing w:lineRule="auto" w:line="360"/>
+        <w:rPr>
+          <w:rFonts w:ascii="Times New Roman" w:hAnsi="Times New Roman" w:cs="Times New Roman" w:eastAsia="Times New Roman"/>
+          <w:sz w:val="28"/>
+        </w:rPr>
+      </w:pPr>
+      <w:r>
+        <w:rPr>
+          <w:rFonts w:ascii="Times New Roman" w:hAnsi="Times New Roman" w:cs="Times New Roman" w:eastAsia="Times New Roman"/>
+          <w:sz w:val="28"/>
+          <w:lang w:val="uk-UA"/>
+        </w:rPr>
+        <w:t xml:space="preserve">Рисунок 5.28 - Вказування значення властивості типу посилання </w:t>
+      </w:r>
+      <w:r>
+        <w:rPr>
+          <w:rFonts w:ascii="Times New Roman" w:hAnsi="Times New Roman" w:cs="Times New Roman" w:eastAsia="Times New Roman"/>
+          <w:sz w:val="28"/>
+          <w:lang w:val="uk-UA"/>
+        </w:rPr>
+      </w:r>
+      <w:r>
+        <w:rPr>
+          <w:rFonts w:ascii="Times New Roman" w:hAnsi="Times New Roman" w:cs="Times New Roman" w:eastAsia="Times New Roman"/>
+          <w:sz w:val="28"/>
+        </w:rPr>
+      </w:r>
+    </w:p>
+    <w:p>
+      <w:pPr>
+        <w:jc w:val="both"/>
+        <w:spacing w:lineRule="auto" w:line="360"/>
+        <w:rPr>
+          <w:rFonts w:ascii="Times New Roman" w:hAnsi="Times New Roman" w:cs="Times New Roman" w:eastAsia="Times New Roman"/>
+          <w:sz w:val="28"/>
+        </w:rPr>
+      </w:pPr>
+      <w:r>
+        <w:rPr>
+          <w:rFonts w:ascii="Times New Roman" w:hAnsi="Times New Roman" w:cs="Times New Roman" w:eastAsia="Times New Roman"/>
+          <w:sz w:val="28"/>
+          <w:lang w:val="uk-UA"/>
+        </w:rPr>
+      </w:r>
+      <w:r>
+        <w:rPr>
+          <w:rFonts w:ascii="Times New Roman" w:hAnsi="Times New Roman" w:cs="Times New Roman" w:eastAsia="Times New Roman"/>
+          <w:sz w:val="28"/>
+          <w:lang w:val="uk-UA"/>
+        </w:rPr>
+      </w:r>
+      <w:r>
+        <w:rPr>
+          <w:rFonts w:ascii="Times New Roman" w:hAnsi="Times New Roman" w:cs="Times New Roman" w:eastAsia="Times New Roman"/>
+          <w:sz w:val="28"/>
+        </w:rPr>
+      </w:r>
+    </w:p>
+    <w:p>
+      <w:pPr>
+        <w:jc w:val="both"/>
+        <w:spacing w:lineRule="auto" w:line="360"/>
+        <w:rPr>
+          <w:rFonts w:ascii="Times New Roman" w:hAnsi="Times New Roman" w:cs="Times New Roman" w:eastAsia="Times New Roman"/>
+          <w:sz w:val="28"/>
+          <w:highlight w:val="none"/>
+          <w:lang w:val="uk-UA"/>
+        </w:rPr>
+      </w:pPr>
+      <w:r>
+        <w:rPr>
+          <w:rFonts w:ascii="Times New Roman" w:hAnsi="Times New Roman" w:cs="Times New Roman" w:eastAsia="Times New Roman"/>
+          <w:sz w:val="28"/>
+          <w:szCs w:val="32"/>
+          <w:lang w:val="uk-UA"/>
+        </w:rPr>
+        <w:t xml:space="preserve">Усі створені інстанси можна редагувати або видаляти (ці дії теж доступні лише для користувачів із ролями “admin” та “rw_user”) (рисунок 5.29).</w:t>
+      </w:r>
+      <w:r>
+        <w:rPr>
+          <w:rFonts w:ascii="Times New Roman" w:hAnsi="Times New Roman" w:cs="Times New Roman" w:eastAsia="Times New Roman"/>
+          <w:sz w:val="28"/>
+          <w:szCs w:val="32"/>
+          <w:lang w:val="uk-UA"/>
+        </w:rPr>
+      </w:r>
+      <w:r>
+        <w:rPr>
+          <w:rFonts w:ascii="Times New Roman" w:hAnsi="Times New Roman" w:cs="Times New Roman" w:eastAsia="Times New Roman"/>
+          <w:sz w:val="28"/>
+        </w:rPr>
+      </w:r>
+      <w:r>
+        <w:rPr>
+          <w:rFonts w:ascii="Times New Roman" w:hAnsi="Times New Roman" w:cs="Times New Roman" w:eastAsia="Times New Roman"/>
+          <w:sz w:val="28"/>
+          <w:lang w:val="uk-UA"/>
+        </w:rPr>
+      </w:r>
+      <w:r>
+        <w:rPr>
+          <w:rFonts w:ascii="Times New Roman" w:hAnsi="Times New Roman" w:cs="Times New Roman" w:eastAsia="Times New Roman"/>
+          <w:sz w:val="28"/>
+          <w:lang w:val="uk-UA"/>
+        </w:rPr>
+      </w:r>
+      <w:r>
+        <w:rPr>
+          <w:rFonts w:ascii="Times New Roman" w:hAnsi="Times New Roman" w:cs="Times New Roman" w:eastAsia="Times New Roman"/>
+          <w:sz w:val="28"/>
+        </w:rPr>
+      </w:r>
+    </w:p>
+    <w:p>
+      <w:pPr>
+        <w:jc w:val="both"/>
+        <w:spacing w:lineRule="auto" w:line="360"/>
+        <w:rPr>
+          <w:rFonts w:ascii="Times New Roman" w:hAnsi="Times New Roman" w:cs="Times New Roman" w:eastAsia="Times New Roman"/>
+          <w:sz w:val="28"/>
+          <w:lang w:val="uk-UA"/>
+        </w:rPr>
+      </w:pPr>
+      <w:r>
+        <w:rPr>
+          <w:rFonts w:ascii="Times New Roman" w:hAnsi="Times New Roman" w:cs="Times New Roman" w:eastAsia="Times New Roman"/>
+          <w:sz w:val="28"/>
+          <w:lang w:val="uk-UA"/>
+        </w:rPr>
+      </w:r>
+      <w:r/>
+    </w:p>
+    <w:p>
+      <w:pPr>
         <w:contextualSpacing w:val="false"/>
         <w:ind w:left="0" w:right="0" w:firstLine="850"/>
-        <w:jc w:val="left"/>
+        <w:jc w:val="both"/>
         <w:spacing w:lineRule="auto" w:line="360" w:after="0" w:afterAutospacing="0" w:before="0" w:beforeAutospacing="0"/>
         <w:rPr>
           <w:rFonts w:ascii="Times New Roman" w:hAnsi="Times New Roman" w:cs="Times New Roman" w:eastAsia="Times New Roman"/>
@@ -1368,22 +4424,21 @@
           <w:sz w:val="28"/>
           <w:highlight w:val="none"/>
         </w:rPr>
-        <w:t xml:space="preserve">Для того, яби створити новий інстанс даного класу , треба натиснути кнопку New.... </w:t>
-      </w:r>
-      <w:r>
-        <w:rPr>
-          <w:rFonts w:ascii="Times New Roman" w:hAnsi="Times New Roman" w:cs="Times New Roman" w:eastAsia="Times New Roman"/>
-          <w:sz w:val="28"/>
-          <w:highlight w:val="none"/>
-        </w:rPr>
-      </w:r>
-      <w:r/>
+      </w:r>
+      <w:r>
+        <w:rPr>
+          <w:rFonts w:ascii="Times New Roman" w:hAnsi="Times New Roman" w:cs="Times New Roman" w:eastAsia="Times New Roman"/>
+          <w:sz w:val="28"/>
+          <w:highlight w:val="none"/>
+        </w:rPr>
+      </w:r>
     </w:p>
     <w:p>
       <w:pPr>
+        <w:pStyle w:val="608"/>
         <w:contextualSpacing w:val="false"/>
         <w:ind w:left="0" w:right="0" w:firstLine="850"/>
-        <w:jc w:val="left"/>
+        <w:jc w:val="both"/>
         <w:spacing w:lineRule="auto" w:line="360" w:after="0" w:afterAutospacing="0" w:before="0" w:beforeAutospacing="0"/>
         <w:rPr>
           <w:rFonts w:ascii="Times New Roman" w:hAnsi="Times New Roman" w:cs="Times New Roman" w:eastAsia="Times New Roman"/>
@@ -1403,23 +4458,27 @@
           <w:sz w:val="28"/>
           <w:highlight w:val="none"/>
         </w:rPr>
-        <w:t xml:space="preserve">При натиску система читає мета дані онтології (дерево класів і проперті, що асоційовані із цими класами) і тоді на основі інформації про клас будує форму для стоврення обєкту даного класу. У формі так</w:t>
-      </w:r>
-      <w:r>
-        <w:rPr>
-          <w:rFonts w:ascii="Times New Roman" w:hAnsi="Times New Roman" w:cs="Times New Roman" w:eastAsia="Times New Roman"/>
-          <w:sz w:val="28"/>
-          <w:highlight w:val="none"/>
-        </w:rPr>
-        <w:t xml:space="preserve">ож проводиться валідація (чи поле мандаторне чи ні) , для обджект пропертей створюється поле із випадаючим списком із усіма обєктами, що можуть бути обрані (список складається на основі інформації про пропертю і тип інстансів, на які вона може ссилатися). </w:t>
-      </w:r>
-      <w:r/>
+        <w:t xml:space="preserve">Висновки </w:t>
+      </w:r>
+      <w:r>
+        <w:rPr>
+          <w:rFonts w:ascii="Times New Roman" w:hAnsi="Times New Roman" w:cs="Times New Roman" w:eastAsia="Times New Roman"/>
+          <w:sz w:val="28"/>
+          <w:highlight w:val="none"/>
+        </w:rPr>
+      </w:r>
+      <w:r>
+        <w:rPr>
+          <w:rFonts w:ascii="Times New Roman" w:hAnsi="Times New Roman" w:cs="Times New Roman" w:eastAsia="Times New Roman"/>
+          <w:sz w:val="28"/>
+        </w:rPr>
+      </w:r>
     </w:p>
     <w:p>
       <w:pPr>
         <w:contextualSpacing w:val="false"/>
         <w:ind w:left="0" w:right="0" w:firstLine="850"/>
-        <w:jc w:val="left"/>
+        <w:jc w:val="both"/>
         <w:spacing w:lineRule="auto" w:line="360" w:after="0" w:afterAutospacing="0" w:before="0" w:beforeAutospacing="0"/>
         <w:rPr>
           <w:rFonts w:ascii="Times New Roman" w:hAnsi="Times New Roman" w:cs="Times New Roman" w:eastAsia="Times New Roman"/>
@@ -1439,15 +4498,26 @@
           <w:sz w:val="28"/>
           <w:highlight w:val="none"/>
         </w:rPr>
-        <w:t xml:space="preserve">Таким чином на одній формі можна заповнити усі поля обєкту. Це означає, що кількість мануальних дій. потрібних для створення і заповнення даних про один інстанс в онтології зменшується. І створення об’єктів в онтології стає більш прозорим. </w:t>
-      </w:r>
-      <w:r/>
+      </w:r>
+      <w:r>
+        <w:rPr>
+          <w:rFonts w:ascii="Times New Roman" w:hAnsi="Times New Roman" w:cs="Times New Roman" w:eastAsia="Times New Roman"/>
+          <w:sz w:val="28"/>
+          <w:highlight w:val="none"/>
+        </w:rPr>
+      </w:r>
+      <w:r>
+        <w:rPr>
+          <w:rFonts w:ascii="Times New Roman" w:hAnsi="Times New Roman" w:cs="Times New Roman" w:eastAsia="Times New Roman"/>
+          <w:sz w:val="28"/>
+        </w:rPr>
+      </w:r>
     </w:p>
     <w:p>
       <w:pPr>
         <w:contextualSpacing w:val="false"/>
         <w:ind w:left="0" w:right="0" w:firstLine="850"/>
-        <w:jc w:val="left"/>
+        <w:jc w:val="both"/>
         <w:spacing w:lineRule="auto" w:line="360" w:after="0" w:afterAutospacing="0" w:before="0" w:beforeAutospacing="0"/>
         <w:rPr>
           <w:rFonts w:ascii="Times New Roman" w:hAnsi="Times New Roman" w:cs="Times New Roman" w:eastAsia="Times New Roman"/>
@@ -1467,14 +4537,35 @@
           <w:sz w:val="28"/>
           <w:highlight w:val="none"/>
         </w:rPr>
-      </w:r>
-      <w:r/>
+        <w:t xml:space="preserve">Використання розробленої системи значно зменшує час, потрібний для ознайомлення із онтологіями і сте</w:t>
+      </w:r>
+      <w:r>
+        <w:rPr>
+          <w:rFonts w:ascii="Times New Roman" w:hAnsi="Times New Roman" w:cs="Times New Roman" w:eastAsia="Times New Roman"/>
+          <w:sz w:val="28"/>
+          <w:highlight w:val="none"/>
+        </w:rPr>
+        <w:t xml:space="preserve">пінь входження. Інтерфейс є простим. Система дозволяє працювати одночасно над однією онтологією в онлайн режимі із різних пристроїв. Також система дозволяє збільшити надійність даних, адже онтологія зберігається на сервері а не на персональному компютері. </w:t>
+      </w:r>
+      <w:r>
+        <w:rPr>
+          <w:rFonts w:ascii="Times New Roman" w:hAnsi="Times New Roman" w:cs="Times New Roman" w:eastAsia="Times New Roman"/>
+          <w:sz w:val="28"/>
+          <w:highlight w:val="none"/>
+        </w:rPr>
+      </w:r>
+      <w:r>
+        <w:rPr>
+          <w:rFonts w:ascii="Times New Roman" w:hAnsi="Times New Roman" w:cs="Times New Roman" w:eastAsia="Times New Roman"/>
+          <w:sz w:val="28"/>
+        </w:rPr>
+      </w:r>
     </w:p>
     <w:p>
       <w:pPr>
         <w:contextualSpacing w:val="false"/>
         <w:ind w:left="0" w:right="0" w:firstLine="850"/>
-        <w:jc w:val="left"/>
+        <w:jc w:val="both"/>
         <w:spacing w:lineRule="auto" w:line="360" w:after="0" w:afterAutospacing="0" w:before="0" w:beforeAutospacing="0"/>
         <w:rPr>
           <w:rFonts w:ascii="Times New Roman" w:hAnsi="Times New Roman" w:cs="Times New Roman" w:eastAsia="Times New Roman"/>
@@ -1494,12 +4585,19 @@
           <w:sz w:val="28"/>
           <w:highlight w:val="none"/>
         </w:rPr>
-      </w:r>
-      <w:r>
-        <w:rPr>
-          <w:rFonts w:ascii="Times New Roman" w:hAnsi="Times New Roman" w:cs="Times New Roman" w:eastAsia="Times New Roman"/>
-          <w:sz w:val="28"/>
-          <w:highlight w:val="none"/>
+        <w:t xml:space="preserve">Оскільки в системі передбачені різні ролі і степені доступу . система дозволяє підвищити степінь надійності та попередити помилки. </w:t>
+      </w:r>
+      <w:r>
+        <w:rPr>
+          <w:rFonts w:ascii="Times New Roman" w:hAnsi="Times New Roman" w:cs="Times New Roman" w:eastAsia="Times New Roman"/>
+          <w:sz w:val="28"/>
+          <w:highlight w:val="none"/>
+        </w:rPr>
+      </w:r>
+      <w:r>
+        <w:rPr>
+          <w:rFonts w:ascii="Times New Roman" w:hAnsi="Times New Roman" w:cs="Times New Roman" w:eastAsia="Times New Roman"/>
+          <w:sz w:val="28"/>
         </w:rPr>
       </w:r>
     </w:p>
@@ -1507,7 +4605,7 @@
       <w:pPr>
         <w:contextualSpacing w:val="false"/>
         <w:ind w:left="0" w:right="0" w:firstLine="850"/>
-        <w:jc w:val="left"/>
+        <w:jc w:val="both"/>
         <w:spacing w:lineRule="auto" w:line="360" w:after="0" w:afterAutospacing="0" w:before="0" w:beforeAutospacing="0"/>
         <w:rPr>
           <w:rFonts w:ascii="Times New Roman" w:hAnsi="Times New Roman" w:cs="Times New Roman" w:eastAsia="Times New Roman"/>
@@ -1527,13 +4625,18 @@
           <w:sz w:val="28"/>
           <w:highlight w:val="none"/>
         </w:rPr>
-        <w:t xml:space="preserve">вирізка із диплому </w:t>
-      </w:r>
-      <w:r>
-        <w:rPr>
-          <w:rFonts w:ascii="Times New Roman" w:hAnsi="Times New Roman" w:cs="Times New Roman" w:eastAsia="Times New Roman"/>
-          <w:sz w:val="28"/>
-          <w:highlight w:val="none"/>
+      </w:r>
+      <w:r>
+        <w:rPr>
+          <w:rFonts w:ascii="Times New Roman" w:hAnsi="Times New Roman" w:cs="Times New Roman" w:eastAsia="Times New Roman"/>
+          <w:sz w:val="28"/>
+          <w:highlight w:val="none"/>
+        </w:rPr>
+      </w:r>
+      <w:r>
+        <w:rPr>
+          <w:rFonts w:ascii="Times New Roman" w:hAnsi="Times New Roman" w:cs="Times New Roman" w:eastAsia="Times New Roman"/>
+          <w:sz w:val="28"/>
         </w:rPr>
       </w:r>
     </w:p>
@@ -1541,7 +4644,7 @@
       <w:pPr>
         <w:contextualSpacing w:val="false"/>
         <w:ind w:left="0" w:right="0" w:firstLine="850"/>
-        <w:jc w:val="left"/>
+        <w:jc w:val="both"/>
         <w:spacing w:lineRule="auto" w:line="360" w:after="0" w:afterAutospacing="0" w:before="0" w:beforeAutospacing="0"/>
         <w:rPr>
           <w:rFonts w:ascii="Times New Roman" w:hAnsi="Times New Roman" w:cs="Times New Roman" w:eastAsia="Times New Roman"/>
@@ -1569,12 +4672,18 @@
           <w:highlight w:val="none"/>
         </w:rPr>
       </w:r>
+      <w:r>
+        <w:rPr>
+          <w:rFonts w:ascii="Times New Roman" w:hAnsi="Times New Roman" w:cs="Times New Roman" w:eastAsia="Times New Roman"/>
+          <w:sz w:val="28"/>
+        </w:rPr>
+      </w:r>
     </w:p>
     <w:p>
       <w:pPr>
         <w:contextualSpacing w:val="false"/>
         <w:ind w:left="0" w:right="0" w:firstLine="850"/>
-        <w:jc w:val="left"/>
+        <w:jc w:val="both"/>
         <w:spacing w:lineRule="auto" w:line="360" w:after="0" w:afterAutospacing="0" w:before="0" w:beforeAutospacing="0"/>
         <w:rPr>
           <w:rFonts w:ascii="Times New Roman" w:hAnsi="Times New Roman" w:cs="Times New Roman" w:eastAsia="Times New Roman"/>
@@ -1602,12 +4711,19 @@
           <w:highlight w:val="none"/>
         </w:rPr>
       </w:r>
+      <w:r>
+        <w:rPr>
+          <w:rFonts w:ascii="Times New Roman" w:hAnsi="Times New Roman" w:cs="Times New Roman" w:eastAsia="Times New Roman"/>
+          <w:sz w:val="28"/>
+        </w:rPr>
+      </w:r>
     </w:p>
     <w:p>
       <w:pPr>
+        <w:pStyle w:val="608"/>
         <w:contextualSpacing w:val="false"/>
         <w:ind w:left="0" w:right="0" w:firstLine="850"/>
-        <w:jc w:val="left"/>
+        <w:jc w:val="both"/>
         <w:spacing w:lineRule="auto" w:line="360" w:after="0" w:afterAutospacing="0" w:before="0" w:beforeAutospacing="0"/>
         <w:rPr>
           <w:rFonts w:ascii="Times New Roman" w:hAnsi="Times New Roman" w:cs="Times New Roman" w:eastAsia="Times New Roman"/>
@@ -1627,22 +4743,27 @@
           <w:sz w:val="28"/>
           <w:highlight w:val="none"/>
         </w:rPr>
-        <w:t xml:space="preserve"> </w:t>
-      </w:r>
-      <w:r>
-        <w:rPr>
-          <w:rFonts w:ascii="Times New Roman" w:hAnsi="Times New Roman" w:cs="Times New Roman" w:eastAsia="Times New Roman"/>
-          <w:sz w:val="28"/>
-          <w:highlight w:val="none"/>
-        </w:rPr>
-      </w:r>
-      <w:r/>
+        <w:t xml:space="preserve">Джерела інформації (30 штук)</w:t>
+      </w:r>
+      <w:r>
+        <w:rPr>
+          <w:rFonts w:ascii="Times New Roman" w:hAnsi="Times New Roman" w:cs="Times New Roman" w:eastAsia="Times New Roman"/>
+          <w:sz w:val="28"/>
+          <w:highlight w:val="none"/>
+        </w:rPr>
+      </w:r>
+      <w:r>
+        <w:rPr>
+          <w:rFonts w:ascii="Times New Roman" w:hAnsi="Times New Roman" w:cs="Times New Roman" w:eastAsia="Times New Roman"/>
+          <w:sz w:val="28"/>
+        </w:rPr>
+      </w:r>
     </w:p>
     <w:p>
       <w:pPr>
         <w:contextualSpacing w:val="false"/>
         <w:ind w:left="0" w:right="0" w:firstLine="850"/>
-        <w:jc w:val="left"/>
+        <w:jc w:val="both"/>
         <w:spacing w:lineRule="auto" w:line="360" w:after="0" w:afterAutospacing="0" w:before="0" w:beforeAutospacing="0"/>
         <w:rPr>
           <w:rFonts w:ascii="Times New Roman" w:hAnsi="Times New Roman" w:cs="Times New Roman" w:eastAsia="Times New Roman"/>
@@ -1670,13 +4791,18 @@
           <w:highlight w:val="none"/>
         </w:rPr>
       </w:r>
-      <w:r/>
+      <w:r>
+        <w:rPr>
+          <w:rFonts w:ascii="Times New Roman" w:hAnsi="Times New Roman" w:cs="Times New Roman" w:eastAsia="Times New Roman"/>
+          <w:sz w:val="28"/>
+        </w:rPr>
+      </w:r>
     </w:p>
     <w:p>
       <w:pPr>
         <w:contextualSpacing w:val="false"/>
         <w:ind w:left="0" w:right="0" w:firstLine="850"/>
-        <w:jc w:val="left"/>
+        <w:jc w:val="both"/>
         <w:spacing w:lineRule="auto" w:line="360" w:after="0" w:afterAutospacing="0" w:before="0" w:beforeAutospacing="0"/>
         <w:rPr>
           <w:rFonts w:ascii="Times New Roman" w:hAnsi="Times New Roman" w:cs="Times New Roman" w:eastAsia="Times New Roman"/>
@@ -1703,14 +4829,27 @@
           <w:sz w:val="28"/>
           <w:highlight w:val="none"/>
         </w:rPr>
-      </w:r>
-      <w:r/>
+        <w:t xml:space="preserve">https://github.com/ontop</w:t>
+      </w:r>
+      <w:r>
+        <w:rPr>
+          <w:rFonts w:ascii="Times New Roman" w:hAnsi="Times New Roman" w:cs="Times New Roman" w:eastAsia="Times New Roman"/>
+          <w:sz w:val="28"/>
+          <w:highlight w:val="none"/>
+        </w:rPr>
+      </w:r>
+      <w:r>
+        <w:rPr>
+          <w:rFonts w:ascii="Times New Roman" w:hAnsi="Times New Roman" w:cs="Times New Roman" w:eastAsia="Times New Roman"/>
+          <w:sz w:val="28"/>
+        </w:rPr>
+      </w:r>
     </w:p>
     <w:p>
       <w:pPr>
         <w:contextualSpacing w:val="false"/>
         <w:ind w:left="0" w:right="0" w:firstLine="850"/>
-        <w:jc w:val="left"/>
+        <w:jc w:val="both"/>
         <w:spacing w:lineRule="auto" w:line="360" w:after="0" w:afterAutospacing="0" w:before="0" w:beforeAutospacing="0"/>
         <w:rPr>
           <w:rFonts w:ascii="Times New Roman" w:hAnsi="Times New Roman" w:cs="Times New Roman" w:eastAsia="Times New Roman"/>
@@ -1737,14 +4876,27 @@
           <w:sz w:val="28"/>
           <w:highlight w:val="none"/>
         </w:rPr>
-      </w:r>
-      <w:r/>
+        <w:t xml:space="preserve">https://www.w3.org/2001/sw/wiki/Ontop</w:t>
+      </w:r>
+      <w:r>
+        <w:rPr>
+          <w:rFonts w:ascii="Times New Roman" w:hAnsi="Times New Roman" w:cs="Times New Roman" w:eastAsia="Times New Roman"/>
+          <w:sz w:val="28"/>
+          <w:highlight w:val="none"/>
+        </w:rPr>
+      </w:r>
+      <w:r>
+        <w:rPr>
+          <w:rFonts w:ascii="Times New Roman" w:hAnsi="Times New Roman" w:cs="Times New Roman" w:eastAsia="Times New Roman"/>
+          <w:sz w:val="28"/>
+        </w:rPr>
+      </w:r>
     </w:p>
     <w:p>
       <w:pPr>
         <w:contextualSpacing w:val="false"/>
         <w:ind w:left="0" w:right="0" w:firstLine="850"/>
-        <w:jc w:val="left"/>
+        <w:jc w:val="both"/>
         <w:spacing w:lineRule="auto" w:line="360" w:after="0" w:afterAutospacing="0" w:before="0" w:beforeAutospacing="0"/>
         <w:rPr>
           <w:rFonts w:ascii="Times New Roman" w:hAnsi="Times New Roman" w:cs="Times New Roman" w:eastAsia="Times New Roman"/>
@@ -1772,13 +4924,18 @@
           <w:highlight w:val="none"/>
         </w:rPr>
       </w:r>
-      <w:r/>
+      <w:r>
+        <w:rPr>
+          <w:rFonts w:ascii="Times New Roman" w:hAnsi="Times New Roman" w:cs="Times New Roman" w:eastAsia="Times New Roman"/>
+          <w:sz w:val="28"/>
+        </w:rPr>
+      </w:r>
     </w:p>
     <w:p>
       <w:pPr>
         <w:contextualSpacing w:val="false"/>
         <w:ind w:left="0" w:right="0" w:firstLine="850"/>
-        <w:jc w:val="left"/>
+        <w:jc w:val="both"/>
         <w:spacing w:lineRule="auto" w:line="360" w:after="0" w:afterAutospacing="0" w:before="0" w:beforeAutospacing="0"/>
         <w:rPr>
           <w:rFonts w:ascii="Times New Roman" w:hAnsi="Times New Roman" w:cs="Times New Roman" w:eastAsia="Times New Roman"/>
@@ -1798,22 +4955,34 @@
           <w:sz w:val="28"/>
           <w:highlight w:val="none"/>
         </w:rPr>
-        <w:t xml:space="preserve">Також система дозволяє виконувати прості запити на мові запитів SPARQL. Підтримки різонерів іще немає. </w:t>
-      </w:r>
-      <w:r>
-        <w:rPr>
-          <w:rFonts w:ascii="Times New Roman" w:hAnsi="Times New Roman" w:cs="Times New Roman" w:eastAsia="Times New Roman"/>
-          <w:sz w:val="28"/>
-          <w:highlight w:val="none"/>
-        </w:rPr>
-      </w:r>
-      <w:r/>
+      </w:r>
+      <w:r>
+        <w:rPr>
+          <w:rFonts w:ascii="Times New Roman" w:hAnsi="Times New Roman" w:cs="Times New Roman" w:eastAsia="Times New Roman"/>
+          <w:sz w:val="28"/>
+          <w:highlight w:val="none"/>
+        </w:rPr>
+        <w:t xml:space="preserve">https://link.springer.com/chapter/10.1007/978-3-642-41335-3_35</w:t>
+      </w:r>
+      <w:r>
+        <w:rPr>
+          <w:rFonts w:ascii="Times New Roman" w:hAnsi="Times New Roman" w:cs="Times New Roman" w:eastAsia="Times New Roman"/>
+          <w:sz w:val="28"/>
+          <w:highlight w:val="none"/>
+        </w:rPr>
+      </w:r>
+      <w:r>
+        <w:rPr>
+          <w:rFonts w:ascii="Times New Roman" w:hAnsi="Times New Roman" w:cs="Times New Roman" w:eastAsia="Times New Roman"/>
+          <w:sz w:val="28"/>
+        </w:rPr>
+      </w:r>
     </w:p>
     <w:p>
       <w:pPr>
         <w:contextualSpacing w:val="false"/>
         <w:ind w:left="0" w:right="0" w:firstLine="850"/>
-        <w:jc w:val="left"/>
+        <w:jc w:val="both"/>
         <w:spacing w:lineRule="auto" w:line="360" w:after="0" w:afterAutospacing="0" w:before="0" w:beforeAutospacing="0"/>
         <w:rPr>
           <w:rFonts w:ascii="Times New Roman" w:hAnsi="Times New Roman" w:cs="Times New Roman" w:eastAsia="Times New Roman"/>
@@ -1833,30 +5002,34 @@
           <w:sz w:val="28"/>
           <w:highlight w:val="none"/>
         </w:rPr>
-        <w:t xml:space="preserve">Тому н</w:t>
-      </w:r>
-      <w:r>
-        <w:rPr>
-          <w:rFonts w:ascii="Times New Roman" w:hAnsi="Times New Roman" w:cs="Times New Roman" w:eastAsia="Times New Roman"/>
-          <w:sz w:val="28"/>
-          <w:highlight w:val="none"/>
-        </w:rPr>
-        <w:t xml:space="preserve">ажаль пошук знань у даній системі провести неможливо. Але якщо завдання передбачає створення великої кількості обєктів у онтології (наприклад занесення каталогу товарів електронного магазину) таку роботу можна простіше виконати паралельно в даній системі. </w:t>
-      </w:r>
-      <w:r>
-        <w:rPr>
-          <w:rFonts w:ascii="Times New Roman" w:hAnsi="Times New Roman" w:cs="Times New Roman" w:eastAsia="Times New Roman"/>
-          <w:sz w:val="28"/>
-          <w:highlight w:val="none"/>
-        </w:rPr>
-      </w:r>
-      <w:r/>
+      </w:r>
+      <w:r>
+        <w:rPr>
+          <w:rFonts w:ascii="Times New Roman" w:hAnsi="Times New Roman" w:cs="Times New Roman" w:eastAsia="Times New Roman"/>
+          <w:sz w:val="28"/>
+          <w:highlight w:val="none"/>
+        </w:rPr>
+        <w:t xml:space="preserve">https://link.springer.com/chapter/10.1007/978-3-662-45495-4_6</w:t>
+      </w:r>
+      <w:r>
+        <w:rPr>
+          <w:rFonts w:ascii="Times New Roman" w:hAnsi="Times New Roman" w:cs="Times New Roman" w:eastAsia="Times New Roman"/>
+          <w:sz w:val="28"/>
+          <w:highlight w:val="none"/>
+        </w:rPr>
+      </w:r>
+      <w:r>
+        <w:rPr>
+          <w:rFonts w:ascii="Times New Roman" w:hAnsi="Times New Roman" w:cs="Times New Roman" w:eastAsia="Times New Roman"/>
+          <w:sz w:val="28"/>
+        </w:rPr>
+      </w:r>
     </w:p>
     <w:p>
       <w:pPr>
         <w:contextualSpacing w:val="false"/>
         <w:ind w:left="0" w:right="0" w:firstLine="850"/>
-        <w:jc w:val="left"/>
+        <w:jc w:val="both"/>
         <w:spacing w:lineRule="auto" w:line="360" w:after="0" w:afterAutospacing="0" w:before="0" w:beforeAutospacing="0"/>
         <w:rPr>
           <w:rFonts w:ascii="Times New Roman" w:hAnsi="Times New Roman" w:cs="Times New Roman" w:eastAsia="Times New Roman"/>
@@ -1883,15 +5056,27 @@
           <w:sz w:val="28"/>
           <w:highlight w:val="none"/>
         </w:rPr>
-      </w:r>
-      <w:r/>
+        <w:t xml:space="preserve">https://citeseerx.ist.psu.edu/viewdoc/download?doi=10.1.1.401.7458&amp;rep=rep1&amp;type=pdf</w:t>
+      </w:r>
+      <w:r>
+        <w:rPr>
+          <w:rFonts w:ascii="Times New Roman" w:hAnsi="Times New Roman" w:cs="Times New Roman" w:eastAsia="Times New Roman"/>
+          <w:sz w:val="28"/>
+          <w:highlight w:val="none"/>
+        </w:rPr>
+      </w:r>
+      <w:r>
+        <w:rPr>
+          <w:rFonts w:ascii="Times New Roman" w:hAnsi="Times New Roman" w:cs="Times New Roman" w:eastAsia="Times New Roman"/>
+          <w:sz w:val="28"/>
+        </w:rPr>
+      </w:r>
     </w:p>
     <w:p>
       <w:pPr>
-        <w:pStyle w:val="608"/>
         <w:contextualSpacing w:val="false"/>
         <w:ind w:left="0" w:right="0" w:firstLine="850"/>
-        <w:jc w:val="left"/>
+        <w:jc w:val="both"/>
         <w:spacing w:lineRule="auto" w:line="360" w:after="0" w:afterAutospacing="0" w:before="0" w:beforeAutospacing="0"/>
         <w:rPr>
           <w:rFonts w:ascii="Times New Roman" w:hAnsi="Times New Roman" w:cs="Times New Roman" w:eastAsia="Times New Roman"/>
@@ -1911,22 +5096,34 @@
           <w:sz w:val="28"/>
           <w:highlight w:val="none"/>
         </w:rPr>
-        <w:t xml:space="preserve">Висновки </w:t>
-      </w:r>
-      <w:r>
-        <w:rPr>
-          <w:rFonts w:ascii="Times New Roman" w:hAnsi="Times New Roman" w:cs="Times New Roman" w:eastAsia="Times New Roman"/>
-          <w:sz w:val="28"/>
-          <w:highlight w:val="none"/>
-        </w:rPr>
-      </w:r>
-      <w:r/>
+      </w:r>
+      <w:r>
+        <w:rPr>
+          <w:rFonts w:ascii="Times New Roman" w:hAnsi="Times New Roman" w:cs="Times New Roman" w:eastAsia="Times New Roman"/>
+          <w:sz w:val="28"/>
+          <w:highlight w:val="none"/>
+        </w:rPr>
+        <w:t xml:space="preserve">https://vern.pw/1608881033.pdf</w:t>
+      </w:r>
+      <w:r>
+        <w:rPr>
+          <w:rFonts w:ascii="Times New Roman" w:hAnsi="Times New Roman" w:cs="Times New Roman" w:eastAsia="Times New Roman"/>
+          <w:sz w:val="28"/>
+          <w:highlight w:val="none"/>
+        </w:rPr>
+      </w:r>
+      <w:r>
+        <w:rPr>
+          <w:rFonts w:ascii="Times New Roman" w:hAnsi="Times New Roman" w:cs="Times New Roman" w:eastAsia="Times New Roman"/>
+          <w:sz w:val="28"/>
+        </w:rPr>
+      </w:r>
     </w:p>
     <w:p>
       <w:pPr>
         <w:contextualSpacing w:val="false"/>
         <w:ind w:left="0" w:right="0" w:firstLine="850"/>
-        <w:jc w:val="left"/>
+        <w:jc w:val="both"/>
         <w:spacing w:lineRule="auto" w:line="360" w:after="0" w:afterAutospacing="0" w:before="0" w:beforeAutospacing="0"/>
         <w:rPr>
           <w:rFonts w:ascii="Times New Roman" w:hAnsi="Times New Roman" w:cs="Times New Roman" w:eastAsia="Times New Roman"/>
@@ -1953,14 +5150,27 @@
           <w:sz w:val="28"/>
           <w:highlight w:val="none"/>
         </w:rPr>
-      </w:r>
-      <w:r/>
+        <w:t xml:space="preserve">https://link.springer.com/chapter/10.1007/978-3-540-39964-3_54</w:t>
+      </w:r>
+      <w:r>
+        <w:rPr>
+          <w:rFonts w:ascii="Times New Roman" w:hAnsi="Times New Roman" w:cs="Times New Roman" w:eastAsia="Times New Roman"/>
+          <w:sz w:val="28"/>
+          <w:highlight w:val="none"/>
+        </w:rPr>
+      </w:r>
+      <w:r>
+        <w:rPr>
+          <w:rFonts w:ascii="Times New Roman" w:hAnsi="Times New Roman" w:cs="Times New Roman" w:eastAsia="Times New Roman"/>
+          <w:sz w:val="28"/>
+        </w:rPr>
+      </w:r>
     </w:p>
     <w:p>
       <w:pPr>
         <w:contextualSpacing w:val="false"/>
         <w:ind w:left="0" w:right="0" w:firstLine="850"/>
-        <w:jc w:val="left"/>
+        <w:jc w:val="both"/>
         <w:spacing w:lineRule="auto" w:line="360" w:after="0" w:afterAutospacing="0" w:before="0" w:beforeAutospacing="0"/>
         <w:rPr>
           <w:rFonts w:ascii="Times New Roman" w:hAnsi="Times New Roman" w:cs="Times New Roman" w:eastAsia="Times New Roman"/>
@@ -1980,30 +5190,34 @@
           <w:sz w:val="28"/>
           <w:highlight w:val="none"/>
         </w:rPr>
-        <w:t xml:space="preserve">Використання розробленої системи значно зменшує час, потрібний для ознайомлення із онтологіями і сте</w:t>
-      </w:r>
-      <w:r>
-        <w:rPr>
-          <w:rFonts w:ascii="Times New Roman" w:hAnsi="Times New Roman" w:cs="Times New Roman" w:eastAsia="Times New Roman"/>
-          <w:sz w:val="28"/>
-          <w:highlight w:val="none"/>
-        </w:rPr>
-        <w:t xml:space="preserve">пінь входження. Інтерфейс є простим. Система дозволяє працювати одночасно над однією онтологією в онлайн режимі із різних пристроїв. Також система дозволяє збільшити надійність даних, адже онтологія зберігається на сервері а не на персональному компютері. </w:t>
-      </w:r>
-      <w:r>
-        <w:rPr>
-          <w:rFonts w:ascii="Times New Roman" w:hAnsi="Times New Roman" w:cs="Times New Roman" w:eastAsia="Times New Roman"/>
-          <w:sz w:val="28"/>
-          <w:highlight w:val="none"/>
-        </w:rPr>
-      </w:r>
-      <w:r/>
+      </w:r>
+      <w:r>
+        <w:rPr>
+          <w:rFonts w:ascii="Times New Roman" w:hAnsi="Times New Roman" w:cs="Times New Roman" w:eastAsia="Times New Roman"/>
+          <w:sz w:val="28"/>
+          <w:highlight w:val="none"/>
+        </w:rPr>
+        <w:t xml:space="preserve">https://link.springer.com/chapter/10.1007/11595014_22</w:t>
+      </w:r>
+      <w:r>
+        <w:rPr>
+          <w:rFonts w:ascii="Times New Roman" w:hAnsi="Times New Roman" w:cs="Times New Roman" w:eastAsia="Times New Roman"/>
+          <w:sz w:val="28"/>
+          <w:highlight w:val="none"/>
+        </w:rPr>
+      </w:r>
+      <w:r>
+        <w:rPr>
+          <w:rFonts w:ascii="Times New Roman" w:hAnsi="Times New Roman" w:cs="Times New Roman" w:eastAsia="Times New Roman"/>
+          <w:sz w:val="28"/>
+        </w:rPr>
+      </w:r>
     </w:p>
     <w:p>
       <w:pPr>
         <w:contextualSpacing w:val="false"/>
         <w:ind w:left="0" w:right="0" w:firstLine="850"/>
-        <w:jc w:val="left"/>
+        <w:jc w:val="both"/>
         <w:spacing w:lineRule="auto" w:line="360" w:after="0" w:afterAutospacing="0" w:before="0" w:beforeAutospacing="0"/>
         <w:rPr>
           <w:rFonts w:ascii="Times New Roman" w:hAnsi="Times New Roman" w:cs="Times New Roman" w:eastAsia="Times New Roman"/>
@@ -2023,22 +5237,34 @@
           <w:sz w:val="28"/>
           <w:highlight w:val="none"/>
         </w:rPr>
-        <w:t xml:space="preserve">Оскільки в системі передбачені різні ролі і степені доступу . система дозволяє підвищити степінь надійності та попередити помилки. </w:t>
-      </w:r>
-      <w:r>
-        <w:rPr>
-          <w:rFonts w:ascii="Times New Roman" w:hAnsi="Times New Roman" w:cs="Times New Roman" w:eastAsia="Times New Roman"/>
-          <w:sz w:val="28"/>
-          <w:highlight w:val="none"/>
-        </w:rPr>
-      </w:r>
-      <w:r/>
+      </w:r>
+      <w:r>
+        <w:rPr>
+          <w:rFonts w:ascii="Times New Roman" w:hAnsi="Times New Roman" w:cs="Times New Roman" w:eastAsia="Times New Roman"/>
+          <w:sz w:val="28"/>
+          <w:highlight w:val="none"/>
+        </w:rPr>
+        <w:t xml:space="preserve">https://corais.org/sites/default/files/ontology_development_101_aguide_to_creating_your_first_ontology.pdf</w:t>
+      </w:r>
+      <w:r>
+        <w:rPr>
+          <w:rFonts w:ascii="Times New Roman" w:hAnsi="Times New Roman" w:cs="Times New Roman" w:eastAsia="Times New Roman"/>
+          <w:sz w:val="28"/>
+          <w:highlight w:val="none"/>
+        </w:rPr>
+      </w:r>
+      <w:r>
+        <w:rPr>
+          <w:rFonts w:ascii="Times New Roman" w:hAnsi="Times New Roman" w:cs="Times New Roman" w:eastAsia="Times New Roman"/>
+          <w:sz w:val="28"/>
+        </w:rPr>
+      </w:r>
     </w:p>
     <w:p>
       <w:pPr>
         <w:contextualSpacing w:val="false"/>
         <w:ind w:left="0" w:right="0" w:firstLine="850"/>
-        <w:jc w:val="left"/>
+        <w:jc w:val="both"/>
         <w:spacing w:lineRule="auto" w:line="360" w:after="0" w:afterAutospacing="0" w:before="0" w:beforeAutospacing="0"/>
         <w:rPr>
           <w:rFonts w:ascii="Times New Roman" w:hAnsi="Times New Roman" w:cs="Times New Roman" w:eastAsia="Times New Roman"/>
@@ -2066,13 +5292,18 @@
           <w:highlight w:val="none"/>
         </w:rPr>
       </w:r>
-      <w:r/>
+      <w:r>
+        <w:rPr>
+          <w:rFonts w:ascii="Times New Roman" w:hAnsi="Times New Roman" w:cs="Times New Roman" w:eastAsia="Times New Roman"/>
+          <w:sz w:val="28"/>
+        </w:rPr>
+      </w:r>
     </w:p>
     <w:p>
       <w:pPr>
         <w:contextualSpacing w:val="false"/>
         <w:ind w:left="0" w:right="0" w:firstLine="850"/>
-        <w:jc w:val="left"/>
+        <w:jc w:val="both"/>
         <w:spacing w:lineRule="auto" w:line="360" w:after="0" w:afterAutospacing="0" w:before="0" w:beforeAutospacing="0"/>
         <w:rPr>
           <w:rFonts w:ascii="Times New Roman" w:hAnsi="Times New Roman" w:cs="Times New Roman" w:eastAsia="Times New Roman"/>
@@ -2092,21 +5323,27 @@
           <w:sz w:val="28"/>
           <w:highlight w:val="none"/>
         </w:rPr>
-      </w:r>
-      <w:r>
-        <w:rPr>
-          <w:rFonts w:ascii="Times New Roman" w:hAnsi="Times New Roman" w:cs="Times New Roman" w:eastAsia="Times New Roman"/>
-          <w:sz w:val="28"/>
-          <w:highlight w:val="none"/>
-        </w:rPr>
-      </w:r>
-      <w:r/>
+        <w:t xml:space="preserve">отут порівняння  різних тулів для роботи із онтологіями </w:t>
+      </w:r>
+      <w:r>
+        <w:rPr>
+          <w:rFonts w:ascii="Times New Roman" w:hAnsi="Times New Roman" w:cs="Times New Roman" w:eastAsia="Times New Roman"/>
+          <w:sz w:val="28"/>
+          <w:highlight w:val="none"/>
+        </w:rPr>
+      </w:r>
+      <w:r>
+        <w:rPr>
+          <w:rFonts w:ascii="Times New Roman" w:hAnsi="Times New Roman" w:cs="Times New Roman" w:eastAsia="Times New Roman"/>
+          <w:sz w:val="28"/>
+        </w:rPr>
+      </w:r>
     </w:p>
     <w:p>
       <w:pPr>
         <w:contextualSpacing w:val="false"/>
         <w:ind w:left="0" w:right="0" w:firstLine="850"/>
-        <w:jc w:val="left"/>
+        <w:jc w:val="both"/>
         <w:spacing w:lineRule="auto" w:line="360" w:after="0" w:afterAutospacing="0" w:before="0" w:beforeAutospacing="0"/>
         <w:rPr>
           <w:rFonts w:ascii="Times New Roman" w:hAnsi="Times New Roman" w:cs="Times New Roman" w:eastAsia="Times New Roman"/>
@@ -2133,15 +5370,27 @@
           <w:sz w:val="28"/>
           <w:highlight w:val="none"/>
         </w:rPr>
-      </w:r>
-      <w:r/>
+        <w:t xml:space="preserve">https://citeseerx.ist.psu.edu/viewdoc/download?doi=10.1.1.222.3953&amp;rep=rep1&amp;type=pdf</w:t>
+      </w:r>
+      <w:r>
+        <w:rPr>
+          <w:rFonts w:ascii="Times New Roman" w:hAnsi="Times New Roman" w:cs="Times New Roman" w:eastAsia="Times New Roman"/>
+          <w:sz w:val="28"/>
+          <w:highlight w:val="none"/>
+        </w:rPr>
+      </w:r>
+      <w:r>
+        <w:rPr>
+          <w:rFonts w:ascii="Times New Roman" w:hAnsi="Times New Roman" w:cs="Times New Roman" w:eastAsia="Times New Roman"/>
+          <w:sz w:val="28"/>
+        </w:rPr>
+      </w:r>
     </w:p>
     <w:p>
       <w:pPr>
-        <w:pStyle w:val="608"/>
         <w:contextualSpacing w:val="false"/>
         <w:ind w:left="0" w:right="0" w:firstLine="850"/>
-        <w:jc w:val="left"/>
+        <w:jc w:val="both"/>
         <w:spacing w:lineRule="auto" w:line="360" w:after="0" w:afterAutospacing="0" w:before="0" w:beforeAutospacing="0"/>
         <w:rPr>
           <w:rFonts w:ascii="Times New Roman" w:hAnsi="Times New Roman" w:cs="Times New Roman" w:eastAsia="Times New Roman"/>
@@ -2161,22 +5410,34 @@
           <w:sz w:val="28"/>
           <w:highlight w:val="none"/>
         </w:rPr>
-        <w:t xml:space="preserve">Джерела інформації (30 штук)</w:t>
-      </w:r>
-      <w:r>
-        <w:rPr>
-          <w:rFonts w:ascii="Times New Roman" w:hAnsi="Times New Roman" w:cs="Times New Roman" w:eastAsia="Times New Roman"/>
-          <w:sz w:val="28"/>
-          <w:highlight w:val="none"/>
-        </w:rPr>
-      </w:r>
-      <w:r/>
+      </w:r>
+      <w:r>
+        <w:rPr>
+          <w:rFonts w:ascii="Times New Roman" w:hAnsi="Times New Roman" w:cs="Times New Roman" w:eastAsia="Times New Roman"/>
+          <w:sz w:val="28"/>
+          <w:highlight w:val="none"/>
+        </w:rPr>
+        <w:t xml:space="preserve">https://www.researchgate.net/profile/Thabet_Slimani1/publication/288258366_Ontology_Development_A_Comparing_Study_on_Tools_Languages_and_Formalisms/links/56d1369608ae85c823487dc6.pdf</w:t>
+      </w:r>
+      <w:r>
+        <w:rPr>
+          <w:rFonts w:ascii="Times New Roman" w:hAnsi="Times New Roman" w:cs="Times New Roman" w:eastAsia="Times New Roman"/>
+          <w:sz w:val="28"/>
+          <w:highlight w:val="none"/>
+        </w:rPr>
+      </w:r>
+      <w:r>
+        <w:rPr>
+          <w:rFonts w:ascii="Times New Roman" w:hAnsi="Times New Roman" w:cs="Times New Roman" w:eastAsia="Times New Roman"/>
+          <w:sz w:val="28"/>
+        </w:rPr>
+      </w:r>
     </w:p>
     <w:p>
       <w:pPr>
         <w:contextualSpacing w:val="false"/>
         <w:ind w:left="0" w:right="0" w:firstLine="850"/>
-        <w:jc w:val="left"/>
+        <w:jc w:val="both"/>
         <w:spacing w:lineRule="auto" w:line="360" w:after="0" w:afterAutospacing="0" w:before="0" w:beforeAutospacing="0"/>
         <w:rPr>
           <w:rFonts w:ascii="Times New Roman" w:hAnsi="Times New Roman" w:cs="Times New Roman" w:eastAsia="Times New Roman"/>
@@ -2203,14 +5464,91 @@
           <w:sz w:val="28"/>
           <w:highlight w:val="none"/>
         </w:rPr>
-      </w:r>
-      <w:r/>
+        <w:t xml:space="preserve">h</w:t>
+      </w:r>
+      <w:r>
+        <w:rPr>
+          <w:rFonts w:ascii="Times New Roman" w:hAnsi="Times New Roman" w:cs="Times New Roman" w:eastAsia="Times New Roman"/>
+          <w:sz w:val="28"/>
+          <w:highlight w:val="none"/>
+        </w:rPr>
+        <w:t xml:space="preserve">ttps://watermark.silverchair.com/btg194.pdf?token=AQECAHi208BE49Ooan9kkhW_Ercy7Dm3ZL_9Cf3qfKAc485ysgAAAr4wggK6BgkqhkiG9w0BBwagggKrMIICpwIBADCCAqAGCSqGSIb3DQEHATAeBglghkgBZQMEAS4wEQQMMDX9t7F8ZendkVjIAgEQgIICcfrNN05TQWILVLLeW2dr_cS07TfSN0qn7iUSFn3MGPtnkGrY-k</w:t>
+      </w:r>
+      <w:r>
+        <w:rPr>
+          <w:rFonts w:ascii="Times New Roman" w:hAnsi="Times New Roman" w:cs="Times New Roman" w:eastAsia="Times New Roman"/>
+          <w:sz w:val="28"/>
+          <w:highlight w:val="none"/>
+        </w:rPr>
+        <w:t xml:space="preserve">z</w:t>
+      </w:r>
+      <w:r>
+        <w:rPr>
+          <w:rFonts w:ascii="Times New Roman" w:hAnsi="Times New Roman" w:cs="Times New Roman" w:eastAsia="Times New Roman"/>
+          <w:sz w:val="28"/>
+          <w:highlight w:val="none"/>
+        </w:rPr>
+        <w:t xml:space="preserve">CvevVULRAQXOEBlW8fGMC7dIoyh6Z5Rgo0h3VDLBbZGBLlX3a93UJyZZn3N3XmAK-vIafqtrAlDYuuTtey53LlSvZ7T0Hf0HLWSJ3SsWsimBiL9UkHduzvFZMGQneh2NpKLp6Rd1vQ6djTicAYEwoV6HuOHDbyGpMT1_UyNsn1Dd1fYlRGt3Fdzp-fVH_FHb-2z7rteBvPapKCh30Zu8PuTM-Nl2SfkAEqksQ3hq4C3U5-CHJQ2SyGQyRLvrDt3h</w:t>
+      </w:r>
+      <w:r>
+        <w:rPr>
+          <w:rFonts w:ascii="Times New Roman" w:hAnsi="Times New Roman" w:cs="Times New Roman" w:eastAsia="Times New Roman"/>
+          <w:sz w:val="28"/>
+          <w:highlight w:val="none"/>
+        </w:rPr>
+        <w:t xml:space="preserve">B</w:t>
+      </w:r>
+      <w:r>
+        <w:rPr>
+          <w:rFonts w:ascii="Times New Roman" w:hAnsi="Times New Roman" w:cs="Times New Roman" w:eastAsia="Times New Roman"/>
+          <w:sz w:val="28"/>
+          <w:highlight w:val="none"/>
+        </w:rPr>
+        <w:t xml:space="preserve">Dtgv5LRe-VL1nh4AuAWuaNbkkvT24lBljgrylh1FqW3Kdl-mgzkVNSmBTtkAY513rcR7rHbWwOfjDNLk-qR8cYG8Zof9E78_Rrw1kWmsEueZV9itqMrA5K-A1B47EJFzfY1j4ByPvDo1VAy6Tp8uC6rGCJLsFYuFX2uC2SCg9XXUALr7xMf6f4nhinSVTUCv3fENa-G_ga1nT9exGcmFwY84LsQtubuwogYgRKO9fOqcRgqOmpXM6VkrVkLRFrh4</w:t>
+      </w:r>
+      <w:r>
+        <w:rPr>
+          <w:rFonts w:ascii="Times New Roman" w:hAnsi="Times New Roman" w:cs="Times New Roman" w:eastAsia="Times New Roman"/>
+          <w:sz w:val="28"/>
+          <w:highlight w:val="none"/>
+        </w:rPr>
+        <w:t xml:space="preserve">8</w:t>
+      </w:r>
+      <w:r>
+        <w:rPr>
+          <w:rFonts w:ascii="Times New Roman" w:hAnsi="Times New Roman" w:cs="Times New Roman" w:eastAsia="Times New Roman"/>
+          <w:sz w:val="28"/>
+          <w:highlight w:val="none"/>
+        </w:rPr>
+        <w:t xml:space="preserve">3O2hXw-AL92V4835OYuuSEbVKiIjmgwjZZuaVDvumkfHr8RenjxuOQ8O6CcVZWT2FwNOm2H6PHFSxd6auNpIvSXwaw-ipxKm0aIyPC34gcXxTOZXz21jyW-0CHRXrtoqM4fiBREyHnYo51BePdNP-_dSwZ_JeDB4JCXVZFex7gurBnTHZUeMj6koYzbHzQ3p_KNtRVZ_SspFpqlK_LqsgbAsc03VnykDDPVpdtQ6s3L7905aOIuavaminejkWkGQ</w:t>
+      </w:r>
+      <w:r>
+        <w:rPr>
+          <w:rFonts w:ascii="Times New Roman" w:hAnsi="Times New Roman" w:cs="Times New Roman" w:eastAsia="Times New Roman"/>
+          <w:sz w:val="28"/>
+          <w:highlight w:val="none"/>
+        </w:rPr>
+        <w:t xml:space="preserve">5XC7TKWIMdtiPw</w:t>
+      </w:r>
+      <w:r>
+        <w:rPr>
+          <w:rFonts w:ascii="Times New Roman" w:hAnsi="Times New Roman" w:cs="Times New Roman" w:eastAsia="Times New Roman"/>
+          <w:sz w:val="28"/>
+          <w:highlight w:val="none"/>
+        </w:rPr>
+      </w:r>
+      <w:r>
+        <w:rPr>
+          <w:rFonts w:ascii="Times New Roman" w:hAnsi="Times New Roman" w:cs="Times New Roman" w:eastAsia="Times New Roman"/>
+          <w:sz w:val="28"/>
+        </w:rPr>
+      </w:r>
     </w:p>
     <w:p>
       <w:pPr>
         <w:contextualSpacing w:val="false"/>
         <w:ind w:left="0" w:right="0" w:firstLine="850"/>
-        <w:jc w:val="left"/>
+        <w:jc w:val="both"/>
         <w:spacing w:lineRule="auto" w:line="360" w:after="0" w:afterAutospacing="0" w:before="0" w:beforeAutospacing="0"/>
         <w:rPr>
           <w:rFonts w:ascii="Times New Roman" w:hAnsi="Times New Roman" w:cs="Times New Roman" w:eastAsia="Times New Roman"/>
@@ -2237,22 +5575,19 @@
           <w:sz w:val="28"/>
           <w:highlight w:val="none"/>
         </w:rPr>
-        <w:t xml:space="preserve">https://github.com/ontop</w:t>
-      </w:r>
-      <w:r>
-        <w:rPr>
-          <w:rFonts w:ascii="Times New Roman" w:hAnsi="Times New Roman" w:cs="Times New Roman" w:eastAsia="Times New Roman"/>
-          <w:sz w:val="28"/>
-          <w:highlight w:val="none"/>
-        </w:rPr>
-      </w:r>
-      <w:r/>
+      </w:r>
+      <w:r>
+        <w:rPr>
+          <w:rFonts w:ascii="Times New Roman" w:hAnsi="Times New Roman" w:cs="Times New Roman" w:eastAsia="Times New Roman"/>
+          <w:sz w:val="28"/>
+        </w:rPr>
+      </w:r>
     </w:p>
     <w:p>
       <w:pPr>
         <w:contextualSpacing w:val="false"/>
         <w:ind w:left="0" w:right="0" w:firstLine="850"/>
-        <w:jc w:val="left"/>
+        <w:jc w:val="both"/>
         <w:spacing w:lineRule="auto" w:line="360" w:after="0" w:afterAutospacing="0" w:before="0" w:beforeAutospacing="0"/>
         <w:rPr>
           <w:rFonts w:ascii="Times New Roman" w:hAnsi="Times New Roman" w:cs="Times New Roman" w:eastAsia="Times New Roman"/>
@@ -2279,22 +5614,19 @@
           <w:sz w:val="28"/>
           <w:highlight w:val="none"/>
         </w:rPr>
-        <w:t xml:space="preserve">https://www.w3.org/2001/sw/wiki/Ontop</w:t>
-      </w:r>
-      <w:r>
-        <w:rPr>
-          <w:rFonts w:ascii="Times New Roman" w:hAnsi="Times New Roman" w:cs="Times New Roman" w:eastAsia="Times New Roman"/>
-          <w:sz w:val="28"/>
-          <w:highlight w:val="none"/>
-        </w:rPr>
-      </w:r>
-      <w:r/>
+      </w:r>
+      <w:r>
+        <w:rPr>
+          <w:rFonts w:ascii="Times New Roman" w:hAnsi="Times New Roman" w:cs="Times New Roman" w:eastAsia="Times New Roman"/>
+          <w:sz w:val="28"/>
+        </w:rPr>
+      </w:r>
     </w:p>
     <w:p>
       <w:pPr>
         <w:contextualSpacing w:val="false"/>
         <w:ind w:left="0" w:right="0" w:firstLine="850"/>
-        <w:jc w:val="left"/>
+        <w:jc w:val="both"/>
         <w:spacing w:lineRule="auto" w:line="360" w:after="0" w:afterAutospacing="0" w:before="0" w:beforeAutospacing="0"/>
         <w:rPr>
           <w:rFonts w:ascii="Times New Roman" w:hAnsi="Times New Roman" w:cs="Times New Roman" w:eastAsia="Times New Roman"/>
@@ -2322,13 +5654,18 @@
           <w:highlight w:val="none"/>
         </w:rPr>
       </w:r>
-      <w:r/>
+      <w:r>
+        <w:rPr>
+          <w:rFonts w:ascii="Times New Roman" w:hAnsi="Times New Roman" w:cs="Times New Roman" w:eastAsia="Times New Roman"/>
+          <w:sz w:val="28"/>
+        </w:rPr>
+      </w:r>
     </w:p>
     <w:p>
       <w:pPr>
         <w:contextualSpacing w:val="false"/>
         <w:ind w:left="0" w:right="0" w:firstLine="850"/>
-        <w:jc w:val="left"/>
+        <w:jc w:val="both"/>
         <w:spacing w:lineRule="auto" w:line="360" w:after="0" w:afterAutospacing="0" w:before="0" w:beforeAutospacing="0"/>
         <w:rPr>
           <w:rFonts w:ascii="Times New Roman" w:hAnsi="Times New Roman" w:cs="Times New Roman" w:eastAsia="Times New Roman"/>
@@ -2355,22 +5692,19 @@
           <w:sz w:val="28"/>
           <w:highlight w:val="none"/>
         </w:rPr>
-        <w:t xml:space="preserve">https://link.springer.com/chapter/10.1007/978-3-642-41335-3_35</w:t>
-      </w:r>
-      <w:r>
-        <w:rPr>
-          <w:rFonts w:ascii="Times New Roman" w:hAnsi="Times New Roman" w:cs="Times New Roman" w:eastAsia="Times New Roman"/>
-          <w:sz w:val="28"/>
-          <w:highlight w:val="none"/>
-        </w:rPr>
-      </w:r>
-      <w:r/>
+      </w:r>
+      <w:r>
+        <w:rPr>
+          <w:rFonts w:ascii="Times New Roman" w:hAnsi="Times New Roman" w:cs="Times New Roman" w:eastAsia="Times New Roman"/>
+          <w:sz w:val="28"/>
+        </w:rPr>
+      </w:r>
     </w:p>
     <w:p>
       <w:pPr>
         <w:contextualSpacing w:val="false"/>
         <w:ind w:left="0" w:right="0" w:firstLine="850"/>
-        <w:jc w:val="left"/>
+        <w:jc w:val="both"/>
         <w:spacing w:lineRule="auto" w:line="360" w:after="0" w:afterAutospacing="0" w:before="0" w:beforeAutospacing="0"/>
         <w:rPr>
           <w:rFonts w:ascii="Times New Roman" w:hAnsi="Times New Roman" w:cs="Times New Roman" w:eastAsia="Times New Roman"/>
@@ -2397,22 +5731,19 @@
           <w:sz w:val="28"/>
           <w:highlight w:val="none"/>
         </w:rPr>
-        <w:t xml:space="preserve">https://link.springer.com/chapter/10.1007/978-3-662-45495-4_6</w:t>
-      </w:r>
-      <w:r>
-        <w:rPr>
-          <w:rFonts w:ascii="Times New Roman" w:hAnsi="Times New Roman" w:cs="Times New Roman" w:eastAsia="Times New Roman"/>
-          <w:sz w:val="28"/>
-          <w:highlight w:val="none"/>
-        </w:rPr>
-      </w:r>
-      <w:r/>
+      </w:r>
+      <w:r>
+        <w:rPr>
+          <w:rFonts w:ascii="Times New Roman" w:hAnsi="Times New Roman" w:cs="Times New Roman" w:eastAsia="Times New Roman"/>
+          <w:sz w:val="28"/>
+        </w:rPr>
+      </w:r>
     </w:p>
     <w:p>
       <w:pPr>
         <w:contextualSpacing w:val="false"/>
         <w:ind w:left="0" w:right="0" w:firstLine="850"/>
-        <w:jc w:val="left"/>
+        <w:jc w:val="both"/>
         <w:spacing w:lineRule="auto" w:line="360" w:after="0" w:afterAutospacing="0" w:before="0" w:beforeAutospacing="0"/>
         <w:rPr>
           <w:rFonts w:ascii="Times New Roman" w:hAnsi="Times New Roman" w:cs="Times New Roman" w:eastAsia="Times New Roman"/>
@@ -2439,22 +5770,19 @@
           <w:sz w:val="28"/>
           <w:highlight w:val="none"/>
         </w:rPr>
-        <w:t xml:space="preserve">https://citeseerx.ist.psu.edu/viewdoc/download?doi=10.1.1.401.7458&amp;rep=rep1&amp;type=pdf</w:t>
-      </w:r>
-      <w:r>
-        <w:rPr>
-          <w:rFonts w:ascii="Times New Roman" w:hAnsi="Times New Roman" w:cs="Times New Roman" w:eastAsia="Times New Roman"/>
-          <w:sz w:val="28"/>
-          <w:highlight w:val="none"/>
-        </w:rPr>
-      </w:r>
-      <w:r/>
+      </w:r>
+      <w:r>
+        <w:rPr>
+          <w:rFonts w:ascii="Times New Roman" w:hAnsi="Times New Roman" w:cs="Times New Roman" w:eastAsia="Times New Roman"/>
+          <w:sz w:val="28"/>
+        </w:rPr>
+      </w:r>
     </w:p>
     <w:p>
       <w:pPr>
         <w:contextualSpacing w:val="false"/>
         <w:ind w:left="0" w:right="0" w:firstLine="850"/>
-        <w:jc w:val="left"/>
+        <w:jc w:val="both"/>
         <w:spacing w:lineRule="auto" w:line="360" w:after="0" w:afterAutospacing="0" w:before="0" w:beforeAutospacing="0"/>
         <w:rPr>
           <w:rFonts w:ascii="Times New Roman" w:hAnsi="Times New Roman" w:cs="Times New Roman" w:eastAsia="Times New Roman"/>
@@ -2481,639 +5809,13 @@
           <w:sz w:val="28"/>
           <w:highlight w:val="none"/>
         </w:rPr>
-        <w:t xml:space="preserve">https://vern.pw/1608881033.pdf</w:t>
-      </w:r>
-      <w:r>
-        <w:rPr>
-          <w:rFonts w:ascii="Times New Roman" w:hAnsi="Times New Roman" w:cs="Times New Roman" w:eastAsia="Times New Roman"/>
-          <w:sz w:val="28"/>
-          <w:highlight w:val="none"/>
-        </w:rPr>
-      </w:r>
-      <w:r/>
-    </w:p>
-    <w:p>
-      <w:pPr>
-        <w:contextualSpacing w:val="false"/>
-        <w:ind w:left="0" w:right="0" w:firstLine="850"/>
-        <w:jc w:val="left"/>
-        <w:spacing w:lineRule="auto" w:line="360" w:after="0" w:afterAutospacing="0" w:before="0" w:beforeAutospacing="0"/>
-        <w:rPr>
-          <w:rFonts w:ascii="Times New Roman" w:hAnsi="Times New Roman" w:cs="Times New Roman" w:eastAsia="Times New Roman"/>
-          <w:sz w:val="28"/>
-          <w:highlight w:val="none"/>
-        </w:rPr>
-        <w:pBdr>
-          <w:top w:val="none" w:color="000000" w:sz="4" w:space="0"/>
-          <w:bottom w:val="none" w:color="000000" w:sz="4" w:space="0"/>
-          <w:between w:val="none" w:color="000000" w:sz="4" w:space="0"/>
-        </w:pBdr>
-        <w:suppressLineNumbers w:val="0"/>
-      </w:pPr>
-      <w:r>
-        <w:rPr>
-          <w:rFonts w:ascii="Times New Roman" w:hAnsi="Times New Roman" w:cs="Times New Roman" w:eastAsia="Times New Roman"/>
-          <w:sz w:val="28"/>
-          <w:highlight w:val="none"/>
-        </w:rPr>
-      </w:r>
-      <w:r>
-        <w:rPr>
-          <w:rFonts w:ascii="Times New Roman" w:hAnsi="Times New Roman" w:cs="Times New Roman" w:eastAsia="Times New Roman"/>
-          <w:sz w:val="28"/>
-          <w:highlight w:val="none"/>
-        </w:rPr>
-        <w:t xml:space="preserve">https://link.springer.com/chapter/10.1007/978-3-540-39964-3_54</w:t>
-      </w:r>
-      <w:r>
-        <w:rPr>
-          <w:rFonts w:ascii="Times New Roman" w:hAnsi="Times New Roman" w:cs="Times New Roman" w:eastAsia="Times New Roman"/>
-          <w:sz w:val="28"/>
-          <w:highlight w:val="none"/>
-        </w:rPr>
-      </w:r>
-      <w:r/>
-    </w:p>
-    <w:p>
-      <w:pPr>
-        <w:contextualSpacing w:val="false"/>
-        <w:ind w:left="0" w:right="0" w:firstLine="850"/>
-        <w:jc w:val="left"/>
-        <w:spacing w:lineRule="auto" w:line="360" w:after="0" w:afterAutospacing="0" w:before="0" w:beforeAutospacing="0"/>
-        <w:rPr>
-          <w:rFonts w:ascii="Times New Roman" w:hAnsi="Times New Roman" w:cs="Times New Roman" w:eastAsia="Times New Roman"/>
-          <w:sz w:val="28"/>
-          <w:highlight w:val="none"/>
-        </w:rPr>
-        <w:pBdr>
-          <w:top w:val="none" w:color="000000" w:sz="4" w:space="0"/>
-          <w:bottom w:val="none" w:color="000000" w:sz="4" w:space="0"/>
-          <w:between w:val="none" w:color="000000" w:sz="4" w:space="0"/>
-        </w:pBdr>
-        <w:suppressLineNumbers w:val="0"/>
-      </w:pPr>
-      <w:r>
-        <w:rPr>
-          <w:rFonts w:ascii="Times New Roman" w:hAnsi="Times New Roman" w:cs="Times New Roman" w:eastAsia="Times New Roman"/>
-          <w:sz w:val="28"/>
-          <w:highlight w:val="none"/>
-        </w:rPr>
-      </w:r>
-      <w:r>
-        <w:rPr>
-          <w:rFonts w:ascii="Times New Roman" w:hAnsi="Times New Roman" w:cs="Times New Roman" w:eastAsia="Times New Roman"/>
-          <w:sz w:val="28"/>
-          <w:highlight w:val="none"/>
-        </w:rPr>
-        <w:t xml:space="preserve">https://link.springer.com/chapter/10.1007/11595014_22</w:t>
-      </w:r>
-      <w:r>
-        <w:rPr>
-          <w:rFonts w:ascii="Times New Roman" w:hAnsi="Times New Roman" w:cs="Times New Roman" w:eastAsia="Times New Roman"/>
-          <w:sz w:val="28"/>
-          <w:highlight w:val="none"/>
-        </w:rPr>
-      </w:r>
-      <w:r/>
-    </w:p>
-    <w:p>
-      <w:pPr>
-        <w:contextualSpacing w:val="false"/>
-        <w:ind w:left="0" w:right="0" w:firstLine="850"/>
-        <w:jc w:val="left"/>
-        <w:spacing w:lineRule="auto" w:line="360" w:after="0" w:afterAutospacing="0" w:before="0" w:beforeAutospacing="0"/>
-        <w:rPr>
-          <w:rFonts w:ascii="Times New Roman" w:hAnsi="Times New Roman" w:cs="Times New Roman" w:eastAsia="Times New Roman"/>
-          <w:sz w:val="28"/>
-          <w:highlight w:val="none"/>
-        </w:rPr>
-        <w:pBdr>
-          <w:top w:val="none" w:color="000000" w:sz="4" w:space="0"/>
-          <w:bottom w:val="none" w:color="000000" w:sz="4" w:space="0"/>
-          <w:between w:val="none" w:color="000000" w:sz="4" w:space="0"/>
-        </w:pBdr>
-        <w:suppressLineNumbers w:val="0"/>
-      </w:pPr>
-      <w:r>
-        <w:rPr>
-          <w:rFonts w:ascii="Times New Roman" w:hAnsi="Times New Roman" w:cs="Times New Roman" w:eastAsia="Times New Roman"/>
-          <w:sz w:val="28"/>
-          <w:highlight w:val="none"/>
-        </w:rPr>
-      </w:r>
-      <w:r>
-        <w:rPr>
-          <w:rFonts w:ascii="Times New Roman" w:hAnsi="Times New Roman" w:cs="Times New Roman" w:eastAsia="Times New Roman"/>
-          <w:sz w:val="28"/>
-          <w:highlight w:val="none"/>
-        </w:rPr>
-        <w:t xml:space="preserve">https://corais.org/sites/default/files/ontology_development_101_aguide_to_creating_your_first_ontology.pdf</w:t>
-      </w:r>
-      <w:r>
-        <w:rPr>
-          <w:rFonts w:ascii="Times New Roman" w:hAnsi="Times New Roman" w:cs="Times New Roman" w:eastAsia="Times New Roman"/>
-          <w:sz w:val="28"/>
-          <w:highlight w:val="none"/>
-        </w:rPr>
-      </w:r>
-      <w:r/>
-    </w:p>
-    <w:p>
-      <w:pPr>
-        <w:contextualSpacing w:val="false"/>
-        <w:ind w:left="0" w:right="0" w:firstLine="850"/>
-        <w:jc w:val="left"/>
-        <w:spacing w:lineRule="auto" w:line="360" w:after="0" w:afterAutospacing="0" w:before="0" w:beforeAutospacing="0"/>
-        <w:rPr>
-          <w:rFonts w:ascii="Times New Roman" w:hAnsi="Times New Roman" w:cs="Times New Roman" w:eastAsia="Times New Roman"/>
-          <w:sz w:val="28"/>
-          <w:highlight w:val="none"/>
-        </w:rPr>
-        <w:pBdr>
-          <w:top w:val="none" w:color="000000" w:sz="4" w:space="0"/>
-          <w:bottom w:val="none" w:color="000000" w:sz="4" w:space="0"/>
-          <w:between w:val="none" w:color="000000" w:sz="4" w:space="0"/>
-        </w:pBdr>
-        <w:suppressLineNumbers w:val="0"/>
-      </w:pPr>
-      <w:r>
-        <w:rPr>
-          <w:rFonts w:ascii="Times New Roman" w:hAnsi="Times New Roman" w:cs="Times New Roman" w:eastAsia="Times New Roman"/>
-          <w:sz w:val="28"/>
-          <w:highlight w:val="none"/>
-        </w:rPr>
-      </w:r>
-      <w:r>
-        <w:rPr>
-          <w:rFonts w:ascii="Times New Roman" w:hAnsi="Times New Roman" w:cs="Times New Roman" w:eastAsia="Times New Roman"/>
-          <w:sz w:val="28"/>
-          <w:highlight w:val="none"/>
-        </w:rPr>
-      </w:r>
-      <w:r/>
-    </w:p>
-    <w:p>
-      <w:pPr>
-        <w:contextualSpacing w:val="false"/>
-        <w:ind w:left="0" w:right="0" w:firstLine="850"/>
-        <w:jc w:val="left"/>
-        <w:spacing w:lineRule="auto" w:line="360" w:after="0" w:afterAutospacing="0" w:before="0" w:beforeAutospacing="0"/>
-        <w:rPr>
-          <w:rFonts w:ascii="Times New Roman" w:hAnsi="Times New Roman" w:cs="Times New Roman" w:eastAsia="Times New Roman"/>
-          <w:sz w:val="28"/>
-          <w:highlight w:val="none"/>
-        </w:rPr>
-        <w:pBdr>
-          <w:top w:val="none" w:color="000000" w:sz="4" w:space="0"/>
-          <w:bottom w:val="none" w:color="000000" w:sz="4" w:space="0"/>
-          <w:between w:val="none" w:color="000000" w:sz="4" w:space="0"/>
-        </w:pBdr>
-        <w:suppressLineNumbers w:val="0"/>
-      </w:pPr>
-      <w:r>
-        <w:rPr>
-          <w:rFonts w:ascii="Times New Roman" w:hAnsi="Times New Roman" w:cs="Times New Roman" w:eastAsia="Times New Roman"/>
-          <w:sz w:val="28"/>
-          <w:highlight w:val="none"/>
-        </w:rPr>
-        <w:t xml:space="preserve">отут порівняння  різних тулів для роботи із онтологіями </w:t>
-      </w:r>
-      <w:r>
-        <w:rPr>
-          <w:rFonts w:ascii="Times New Roman" w:hAnsi="Times New Roman" w:cs="Times New Roman" w:eastAsia="Times New Roman"/>
-          <w:sz w:val="28"/>
-          <w:highlight w:val="none"/>
-        </w:rPr>
-      </w:r>
-      <w:r/>
-    </w:p>
-    <w:p>
-      <w:pPr>
-        <w:contextualSpacing w:val="false"/>
-        <w:ind w:left="0" w:right="0" w:firstLine="850"/>
-        <w:jc w:val="left"/>
-        <w:spacing w:lineRule="auto" w:line="360" w:after="0" w:afterAutospacing="0" w:before="0" w:beforeAutospacing="0"/>
-        <w:rPr>
-          <w:rFonts w:ascii="Times New Roman" w:hAnsi="Times New Roman" w:cs="Times New Roman" w:eastAsia="Times New Roman"/>
-          <w:sz w:val="28"/>
-          <w:highlight w:val="none"/>
-        </w:rPr>
-        <w:pBdr>
-          <w:top w:val="none" w:color="000000" w:sz="4" w:space="0"/>
-          <w:bottom w:val="none" w:color="000000" w:sz="4" w:space="0"/>
-          <w:between w:val="none" w:color="000000" w:sz="4" w:space="0"/>
-        </w:pBdr>
-        <w:suppressLineNumbers w:val="0"/>
-      </w:pPr>
-      <w:r>
-        <w:rPr>
-          <w:rFonts w:ascii="Times New Roman" w:hAnsi="Times New Roman" w:cs="Times New Roman" w:eastAsia="Times New Roman"/>
-          <w:sz w:val="28"/>
-          <w:highlight w:val="none"/>
-        </w:rPr>
-      </w:r>
-      <w:r>
-        <w:rPr>
-          <w:rFonts w:ascii="Times New Roman" w:hAnsi="Times New Roman" w:cs="Times New Roman" w:eastAsia="Times New Roman"/>
-          <w:sz w:val="28"/>
-          <w:highlight w:val="none"/>
-        </w:rPr>
-        <w:t xml:space="preserve">https://citeseerx.ist.psu.edu/viewdoc/download?doi=10.1.1.222.3953&amp;rep=rep1&amp;type=pdf</w:t>
-      </w:r>
-      <w:r>
-        <w:rPr>
-          <w:rFonts w:ascii="Times New Roman" w:hAnsi="Times New Roman" w:cs="Times New Roman" w:eastAsia="Times New Roman"/>
-          <w:sz w:val="28"/>
-          <w:highlight w:val="none"/>
-        </w:rPr>
-      </w:r>
-      <w:r/>
-    </w:p>
-    <w:p>
-      <w:pPr>
-        <w:contextualSpacing w:val="false"/>
-        <w:ind w:left="0" w:right="0" w:firstLine="850"/>
-        <w:jc w:val="left"/>
-        <w:spacing w:lineRule="auto" w:line="360" w:after="0" w:afterAutospacing="0" w:before="0" w:beforeAutospacing="0"/>
-        <w:rPr>
-          <w:rFonts w:ascii="Times New Roman" w:hAnsi="Times New Roman" w:cs="Times New Roman" w:eastAsia="Times New Roman"/>
-          <w:sz w:val="28"/>
-          <w:highlight w:val="none"/>
-        </w:rPr>
-        <w:pBdr>
-          <w:top w:val="none" w:color="000000" w:sz="4" w:space="0"/>
-          <w:bottom w:val="none" w:color="000000" w:sz="4" w:space="0"/>
-          <w:between w:val="none" w:color="000000" w:sz="4" w:space="0"/>
-        </w:pBdr>
-        <w:suppressLineNumbers w:val="0"/>
-      </w:pPr>
-      <w:r>
-        <w:rPr>
-          <w:rFonts w:ascii="Times New Roman" w:hAnsi="Times New Roman" w:cs="Times New Roman" w:eastAsia="Times New Roman"/>
-          <w:sz w:val="28"/>
-          <w:highlight w:val="none"/>
-        </w:rPr>
-      </w:r>
-      <w:r>
-        <w:rPr>
-          <w:rFonts w:ascii="Times New Roman" w:hAnsi="Times New Roman" w:cs="Times New Roman" w:eastAsia="Times New Roman"/>
-          <w:sz w:val="28"/>
-          <w:highlight w:val="none"/>
-        </w:rPr>
-        <w:t xml:space="preserve">https://www.researchgate.net/profile/Thabet_Slimani1/publication/288258366_Ontology_Development_A_Comparing_Study_on_Tools_Languages_and_Formalisms/links/56d1369608ae85c823487dc6.pdf</w:t>
-      </w:r>
-      <w:r>
-        <w:rPr>
-          <w:rFonts w:ascii="Times New Roman" w:hAnsi="Times New Roman" w:cs="Times New Roman" w:eastAsia="Times New Roman"/>
-          <w:sz w:val="28"/>
-          <w:highlight w:val="none"/>
-        </w:rPr>
-      </w:r>
-      <w:r/>
-    </w:p>
-    <w:p>
-      <w:pPr>
-        <w:contextualSpacing w:val="false"/>
-        <w:ind w:left="0" w:right="0" w:firstLine="850"/>
-        <w:jc w:val="left"/>
-        <w:spacing w:lineRule="auto" w:line="360" w:after="0" w:afterAutospacing="0" w:before="0" w:beforeAutospacing="0"/>
-        <w:rPr>
-          <w:rFonts w:ascii="Times New Roman" w:hAnsi="Times New Roman" w:cs="Times New Roman" w:eastAsia="Times New Roman"/>
-          <w:sz w:val="28"/>
-          <w:highlight w:val="none"/>
-        </w:rPr>
-        <w:pBdr>
-          <w:top w:val="none" w:color="000000" w:sz="4" w:space="0"/>
-          <w:bottom w:val="none" w:color="000000" w:sz="4" w:space="0"/>
-          <w:between w:val="none" w:color="000000" w:sz="4" w:space="0"/>
-        </w:pBdr>
-        <w:suppressLineNumbers w:val="0"/>
-      </w:pPr>
-      <w:r>
-        <w:rPr>
-          <w:rFonts w:ascii="Times New Roman" w:hAnsi="Times New Roman" w:cs="Times New Roman" w:eastAsia="Times New Roman"/>
-          <w:sz w:val="28"/>
-          <w:highlight w:val="none"/>
-        </w:rPr>
-      </w:r>
-      <w:r>
-        <w:rPr>
-          <w:rFonts w:ascii="Times New Roman" w:hAnsi="Times New Roman" w:cs="Times New Roman" w:eastAsia="Times New Roman"/>
-          <w:sz w:val="28"/>
-          <w:highlight w:val="none"/>
-        </w:rPr>
-        <w:t xml:space="preserve">h</w:t>
-      </w:r>
-      <w:r>
-        <w:rPr>
-          <w:rFonts w:ascii="Times New Roman" w:hAnsi="Times New Roman" w:cs="Times New Roman" w:eastAsia="Times New Roman"/>
-          <w:sz w:val="28"/>
-          <w:highlight w:val="none"/>
-        </w:rPr>
-        <w:t xml:space="preserve">ttps://watermark.silverchair.com/btg194.pdf?token=AQECAHi208BE49Ooan9kkhW_Ercy7Dm3ZL_9Cf3qfKAc485ysgAAAr4wggK6BgkqhkiG9w0BBwagggKrMIICpwIBADCCAqAGCSqGSIb3DQEHATAeBglghkgBZQMEAS4wEQQMMDX9t7F8ZendkVjIAgEQgIICcfrNN05TQWILVLLeW2dr_cS07TfSN0qn7iUSFn3MGPtnkGrY-k</w:t>
-      </w:r>
-      <w:r>
-        <w:rPr>
-          <w:rFonts w:ascii="Times New Roman" w:hAnsi="Times New Roman" w:cs="Times New Roman" w:eastAsia="Times New Roman"/>
-          <w:sz w:val="28"/>
-          <w:highlight w:val="none"/>
-        </w:rPr>
-        <w:t xml:space="preserve">z</w:t>
-      </w:r>
-      <w:r>
-        <w:rPr>
-          <w:rFonts w:ascii="Times New Roman" w:hAnsi="Times New Roman" w:cs="Times New Roman" w:eastAsia="Times New Roman"/>
-          <w:sz w:val="28"/>
-          <w:highlight w:val="none"/>
-        </w:rPr>
-        <w:t xml:space="preserve">CvevVULRAQXOEBlW8fGMC7dIoyh6Z5Rgo0h3VDLBbZGBLlX3a93UJyZZn3N3XmAK-vIafqtrAlDYuuTtey53LlSvZ7T0Hf0HLWSJ3SsWsimBiL9UkHduzvFZMGQneh2NpKLp6Rd1vQ6djTicAYEwoV6HuOHDbyGpMT1_UyNsn1Dd1fYlRGt3Fdzp-fVH_FHb-2z7rteBvPapKCh30Zu8PuTM-Nl2SfkAEqksQ3hq4C3U5-CHJQ2SyGQyRLvrDt3h</w:t>
-      </w:r>
-      <w:r>
-        <w:rPr>
-          <w:rFonts w:ascii="Times New Roman" w:hAnsi="Times New Roman" w:cs="Times New Roman" w:eastAsia="Times New Roman"/>
-          <w:sz w:val="28"/>
-          <w:highlight w:val="none"/>
-        </w:rPr>
-        <w:t xml:space="preserve">B</w:t>
-      </w:r>
-      <w:r>
-        <w:rPr>
-          <w:rFonts w:ascii="Times New Roman" w:hAnsi="Times New Roman" w:cs="Times New Roman" w:eastAsia="Times New Roman"/>
-          <w:sz w:val="28"/>
-          <w:highlight w:val="none"/>
-        </w:rPr>
-        <w:t xml:space="preserve">Dtgv5LRe-VL1nh4AuAWuaNbkkvT24lBljgrylh1FqW3Kdl-mgzkVNSmBTtkAY513rcR7rHbWwOfjDNLk-qR8cYG8Zof9E78_Rrw1kWmsEueZV9itqMrA5K-A1B47EJFzfY1j4ByPvDo1VAy6Tp8uC6rGCJLsFYuFX2uC2SCg9XXUALr7xMf6f4nhinSVTUCv3fENa-G_ga1nT9exGcmFwY84LsQtubuwogYgRKO9fOqcRgqOmpXM6VkrVkLRFrh4</w:t>
-      </w:r>
-      <w:r>
-        <w:rPr>
-          <w:rFonts w:ascii="Times New Roman" w:hAnsi="Times New Roman" w:cs="Times New Roman" w:eastAsia="Times New Roman"/>
-          <w:sz w:val="28"/>
-          <w:highlight w:val="none"/>
-        </w:rPr>
-        <w:t xml:space="preserve">8</w:t>
-      </w:r>
-      <w:r>
-        <w:rPr>
-          <w:rFonts w:ascii="Times New Roman" w:hAnsi="Times New Roman" w:cs="Times New Roman" w:eastAsia="Times New Roman"/>
-          <w:sz w:val="28"/>
-          <w:highlight w:val="none"/>
-        </w:rPr>
-        <w:t xml:space="preserve">3O2hXw-AL92V4835OYuuSEbVKiIjmgwjZZuaVDvumkfHr8RenjxuOQ8O6CcVZWT2FwNOm2H6PHFSxd6auNpIvSXwaw-ipxKm0aIyPC34gcXxTOZXz21jyW-0CHRXrtoqM4fiBREyHnYo51BePdNP-_dSwZ_JeDB4JCXVZFex7gurBnTHZUeMj6koYzbHzQ3p_KNtRVZ_SspFpqlK_LqsgbAsc03VnykDDPVpdtQ6s3L7905aOIuavaminejkWkGQ</w:t>
-      </w:r>
-      <w:r>
-        <w:rPr>
-          <w:rFonts w:ascii="Times New Roman" w:hAnsi="Times New Roman" w:cs="Times New Roman" w:eastAsia="Times New Roman"/>
-          <w:sz w:val="28"/>
-          <w:highlight w:val="none"/>
-        </w:rPr>
-        <w:t xml:space="preserve">5XC7TKWIMdtiPw</w:t>
-      </w:r>
-      <w:r>
-        <w:rPr>
-          <w:rFonts w:ascii="Times New Roman" w:hAnsi="Times New Roman" w:cs="Times New Roman" w:eastAsia="Times New Roman"/>
-          <w:sz w:val="28"/>
-          <w:highlight w:val="none"/>
-        </w:rPr>
-      </w:r>
-      <w:r/>
-    </w:p>
-    <w:p>
-      <w:pPr>
-        <w:contextualSpacing w:val="false"/>
-        <w:ind w:left="0" w:right="0" w:firstLine="850"/>
-        <w:jc w:val="left"/>
-        <w:spacing w:lineRule="auto" w:line="360" w:after="0" w:afterAutospacing="0" w:before="0" w:beforeAutospacing="0"/>
-        <w:rPr>
-          <w:rFonts w:ascii="Times New Roman" w:hAnsi="Times New Roman" w:cs="Times New Roman" w:eastAsia="Times New Roman"/>
-          <w:sz w:val="28"/>
-          <w:highlight w:val="none"/>
-        </w:rPr>
-        <w:pBdr>
-          <w:top w:val="none" w:color="000000" w:sz="4" w:space="0"/>
-          <w:bottom w:val="none" w:color="000000" w:sz="4" w:space="0"/>
-          <w:between w:val="none" w:color="000000" w:sz="4" w:space="0"/>
-        </w:pBdr>
-        <w:suppressLineNumbers w:val="0"/>
-      </w:pPr>
-      <w:r>
-        <w:rPr>
-          <w:rFonts w:ascii="Times New Roman" w:hAnsi="Times New Roman" w:cs="Times New Roman" w:eastAsia="Times New Roman"/>
-          <w:sz w:val="28"/>
-          <w:highlight w:val="none"/>
-        </w:rPr>
-      </w:r>
-      <w:r>
-        <w:rPr>
-          <w:rFonts w:ascii="Times New Roman" w:hAnsi="Times New Roman" w:cs="Times New Roman" w:eastAsia="Times New Roman"/>
-          <w:sz w:val="28"/>
-          <w:highlight w:val="none"/>
-        </w:rPr>
-      </w:r>
-      <w:r/>
-    </w:p>
-    <w:p>
-      <w:pPr>
-        <w:contextualSpacing w:val="false"/>
-        <w:ind w:left="0" w:right="0" w:firstLine="850"/>
-        <w:jc w:val="left"/>
-        <w:spacing w:lineRule="auto" w:line="360" w:after="0" w:afterAutospacing="0" w:before="0" w:beforeAutospacing="0"/>
-        <w:rPr>
-          <w:rFonts w:ascii="Times New Roman" w:hAnsi="Times New Roman" w:cs="Times New Roman" w:eastAsia="Times New Roman"/>
-          <w:sz w:val="28"/>
-          <w:highlight w:val="none"/>
-        </w:rPr>
-        <w:pBdr>
-          <w:top w:val="none" w:color="000000" w:sz="4" w:space="0"/>
-          <w:bottom w:val="none" w:color="000000" w:sz="4" w:space="0"/>
-          <w:between w:val="none" w:color="000000" w:sz="4" w:space="0"/>
-        </w:pBdr>
-        <w:suppressLineNumbers w:val="0"/>
-      </w:pPr>
-      <w:r>
-        <w:rPr>
-          <w:rFonts w:ascii="Times New Roman" w:hAnsi="Times New Roman" w:cs="Times New Roman" w:eastAsia="Times New Roman"/>
-          <w:sz w:val="28"/>
-          <w:highlight w:val="none"/>
-        </w:rPr>
-      </w:r>
-      <w:r>
-        <w:rPr>
-          <w:rFonts w:ascii="Times New Roman" w:hAnsi="Times New Roman" w:cs="Times New Roman" w:eastAsia="Times New Roman"/>
-          <w:sz w:val="28"/>
-          <w:highlight w:val="none"/>
-        </w:rPr>
-      </w:r>
-      <w:r/>
-    </w:p>
-    <w:p>
-      <w:pPr>
-        <w:contextualSpacing w:val="false"/>
-        <w:ind w:left="0" w:right="0" w:firstLine="850"/>
-        <w:jc w:val="left"/>
-        <w:spacing w:lineRule="auto" w:line="360" w:after="0" w:afterAutospacing="0" w:before="0" w:beforeAutospacing="0"/>
-        <w:rPr>
-          <w:rFonts w:ascii="Times New Roman" w:hAnsi="Times New Roman" w:cs="Times New Roman" w:eastAsia="Times New Roman"/>
-          <w:sz w:val="28"/>
-          <w:highlight w:val="none"/>
-        </w:rPr>
-        <w:pBdr>
-          <w:top w:val="none" w:color="000000" w:sz="4" w:space="0"/>
-          <w:bottom w:val="none" w:color="000000" w:sz="4" w:space="0"/>
-          <w:between w:val="none" w:color="000000" w:sz="4" w:space="0"/>
-        </w:pBdr>
-        <w:suppressLineNumbers w:val="0"/>
-      </w:pPr>
-      <w:r>
-        <w:rPr>
-          <w:rFonts w:ascii="Times New Roman" w:hAnsi="Times New Roman" w:cs="Times New Roman" w:eastAsia="Times New Roman"/>
-          <w:sz w:val="28"/>
-          <w:highlight w:val="none"/>
-        </w:rPr>
-      </w:r>
-      <w:r>
-        <w:rPr>
-          <w:rFonts w:ascii="Times New Roman" w:hAnsi="Times New Roman" w:cs="Times New Roman" w:eastAsia="Times New Roman"/>
-          <w:sz w:val="28"/>
-          <w:highlight w:val="none"/>
-        </w:rPr>
-      </w:r>
-      <w:r/>
-    </w:p>
-    <w:p>
-      <w:pPr>
-        <w:contextualSpacing w:val="false"/>
-        <w:ind w:left="0" w:right="0" w:firstLine="850"/>
-        <w:jc w:val="left"/>
-        <w:spacing w:lineRule="auto" w:line="360" w:after="0" w:afterAutospacing="0" w:before="0" w:beforeAutospacing="0"/>
-        <w:rPr>
-          <w:rFonts w:ascii="Times New Roman" w:hAnsi="Times New Roman" w:cs="Times New Roman" w:eastAsia="Times New Roman"/>
-          <w:sz w:val="28"/>
-          <w:highlight w:val="none"/>
-        </w:rPr>
-        <w:pBdr>
-          <w:top w:val="none" w:color="000000" w:sz="4" w:space="0"/>
-          <w:bottom w:val="none" w:color="000000" w:sz="4" w:space="0"/>
-          <w:between w:val="none" w:color="000000" w:sz="4" w:space="0"/>
-        </w:pBdr>
-        <w:suppressLineNumbers w:val="0"/>
-      </w:pPr>
-      <w:r>
-        <w:rPr>
-          <w:rFonts w:ascii="Times New Roman" w:hAnsi="Times New Roman" w:cs="Times New Roman" w:eastAsia="Times New Roman"/>
-          <w:sz w:val="28"/>
-          <w:highlight w:val="none"/>
-        </w:rPr>
-      </w:r>
-      <w:r>
-        <w:rPr>
-          <w:rFonts w:ascii="Times New Roman" w:hAnsi="Times New Roman" w:cs="Times New Roman" w:eastAsia="Times New Roman"/>
-          <w:sz w:val="28"/>
-          <w:highlight w:val="none"/>
-        </w:rPr>
-      </w:r>
-      <w:r/>
-    </w:p>
-    <w:p>
-      <w:pPr>
-        <w:contextualSpacing w:val="false"/>
-        <w:ind w:left="0" w:right="0" w:firstLine="850"/>
-        <w:jc w:val="left"/>
-        <w:spacing w:lineRule="auto" w:line="360" w:after="0" w:afterAutospacing="0" w:before="0" w:beforeAutospacing="0"/>
-        <w:rPr>
-          <w:rFonts w:ascii="Times New Roman" w:hAnsi="Times New Roman" w:cs="Times New Roman" w:eastAsia="Times New Roman"/>
-          <w:sz w:val="28"/>
-          <w:highlight w:val="none"/>
-        </w:rPr>
-        <w:pBdr>
-          <w:top w:val="none" w:color="000000" w:sz="4" w:space="0"/>
-          <w:bottom w:val="none" w:color="000000" w:sz="4" w:space="0"/>
-          <w:between w:val="none" w:color="000000" w:sz="4" w:space="0"/>
-        </w:pBdr>
-        <w:suppressLineNumbers w:val="0"/>
-      </w:pPr>
-      <w:r>
-        <w:rPr>
-          <w:rFonts w:ascii="Times New Roman" w:hAnsi="Times New Roman" w:cs="Times New Roman" w:eastAsia="Times New Roman"/>
-          <w:sz w:val="28"/>
-          <w:highlight w:val="none"/>
-        </w:rPr>
-      </w:r>
-      <w:r>
-        <w:rPr>
-          <w:rFonts w:ascii="Times New Roman" w:hAnsi="Times New Roman" w:cs="Times New Roman" w:eastAsia="Times New Roman"/>
-          <w:sz w:val="28"/>
-          <w:highlight w:val="none"/>
-        </w:rPr>
-      </w:r>
-      <w:r/>
-    </w:p>
-    <w:p>
-      <w:pPr>
-        <w:contextualSpacing w:val="false"/>
-        <w:ind w:left="0" w:right="0" w:firstLine="850"/>
-        <w:jc w:val="left"/>
-        <w:spacing w:lineRule="auto" w:line="360" w:after="0" w:afterAutospacing="0" w:before="0" w:beforeAutospacing="0"/>
-        <w:rPr>
-          <w:rFonts w:ascii="Times New Roman" w:hAnsi="Times New Roman" w:cs="Times New Roman" w:eastAsia="Times New Roman"/>
-          <w:sz w:val="28"/>
-          <w:highlight w:val="none"/>
-        </w:rPr>
-        <w:pBdr>
-          <w:top w:val="none" w:color="000000" w:sz="4" w:space="0"/>
-          <w:bottom w:val="none" w:color="000000" w:sz="4" w:space="0"/>
-          <w:between w:val="none" w:color="000000" w:sz="4" w:space="0"/>
-        </w:pBdr>
-        <w:suppressLineNumbers w:val="0"/>
-      </w:pPr>
-      <w:r>
-        <w:rPr>
-          <w:rFonts w:ascii="Times New Roman" w:hAnsi="Times New Roman" w:cs="Times New Roman" w:eastAsia="Times New Roman"/>
-          <w:sz w:val="28"/>
-          <w:highlight w:val="none"/>
-        </w:rPr>
-      </w:r>
-      <w:r>
-        <w:rPr>
-          <w:rFonts w:ascii="Times New Roman" w:hAnsi="Times New Roman" w:cs="Times New Roman" w:eastAsia="Times New Roman"/>
-          <w:sz w:val="28"/>
-          <w:highlight w:val="none"/>
-        </w:rPr>
-      </w:r>
-      <w:r/>
-    </w:p>
-    <w:p>
-      <w:pPr>
-        <w:contextualSpacing w:val="false"/>
-        <w:ind w:left="0" w:right="0" w:firstLine="850"/>
-        <w:jc w:val="left"/>
-        <w:spacing w:lineRule="auto" w:line="360" w:after="0" w:afterAutospacing="0" w:before="0" w:beforeAutospacing="0"/>
-        <w:rPr>
-          <w:rFonts w:ascii="Times New Roman" w:hAnsi="Times New Roman" w:cs="Times New Roman" w:eastAsia="Times New Roman"/>
-          <w:sz w:val="28"/>
-          <w:highlight w:val="none"/>
-        </w:rPr>
-        <w:pBdr>
-          <w:top w:val="none" w:color="000000" w:sz="4" w:space="0"/>
-          <w:bottom w:val="none" w:color="000000" w:sz="4" w:space="0"/>
-          <w:between w:val="none" w:color="000000" w:sz="4" w:space="0"/>
-        </w:pBdr>
-        <w:suppressLineNumbers w:val="0"/>
-      </w:pPr>
-      <w:r>
-        <w:rPr>
-          <w:rFonts w:ascii="Times New Roman" w:hAnsi="Times New Roman" w:cs="Times New Roman" w:eastAsia="Times New Roman"/>
-          <w:sz w:val="28"/>
-          <w:highlight w:val="none"/>
-        </w:rPr>
-      </w:r>
-      <w:r>
-        <w:rPr>
-          <w:rFonts w:ascii="Times New Roman" w:hAnsi="Times New Roman" w:cs="Times New Roman" w:eastAsia="Times New Roman"/>
-          <w:sz w:val="28"/>
-          <w:highlight w:val="none"/>
-        </w:rPr>
-      </w:r>
-      <w:r/>
+      </w:r>
+      <w:r>
+        <w:rPr>
+          <w:rFonts w:ascii="Times New Roman" w:hAnsi="Times New Roman" w:cs="Times New Roman" w:eastAsia="Times New Roman"/>
+          <w:sz w:val="28"/>
+        </w:rPr>
+      </w:r>
     </w:p>
     <w:sectPr>
       <w:footnotePr/>
@@ -3180,6 +5882,935 @@
     </w:p>
   </w:footnote>
 </w:footnotes>
+</file>
+
+<file path=word/numbering.xml><?xml version="1.0" encoding="utf-8"?>
+<w:numbering xmlns:wpc="http://schemas.microsoft.com/office/word/2010/wordprocessingCanvas" xmlns:mc="http://schemas.openxmlformats.org/markup-compatibility/2006" xmlns:o="urn:schemas-microsoft-com:office:office" xmlns:r="http://schemas.openxmlformats.org/officeDocument/2006/relationships" xmlns:m="http://schemas.openxmlformats.org/officeDocument/2006/math" xmlns:v="urn:schemas-microsoft-com:vml" xmlns:wp14="http://schemas.microsoft.com/office/word/2010/wordprocessingDrawing" xmlns:wp="http://schemas.openxmlformats.org/drawingml/2006/wordprocessingDrawing" xmlns:w10="urn:schemas-microsoft-com:office:word" xmlns:w="http://schemas.openxmlformats.org/wordprocessingml/2006/main" xmlns:w14="http://schemas.microsoft.com/office/word/2010/wordml" xmlns:w15="http://schemas.microsoft.com/office/word/2012/wordml" xmlns:wpg="http://schemas.microsoft.com/office/word/2010/wordprocessingGroup" xmlns:wpi="http://schemas.microsoft.com/office/word/2010/wordprocessingInk" xmlns:wne="http://schemas.microsoft.com/office/word/2006/wordml" xmlns:wps="http://schemas.microsoft.com/office/word/2010/wordprocessingShape" mc:Ignorable="w14 w15 wp14">
+  <w:abstractNum w:abstractNumId="0">
+    <w:multiLevelType w:val="hybridMultilevel"/>
+    <w:lvl w:ilvl="0">
+      <w:start w:val="1"/>
+      <w:numFmt w:val="bullet"/>
+      <w:isLgl w:val="false"/>
+      <w:suff w:val="tab"/>
+      <w:lvlText w:val="·"/>
+      <w:lvlJc w:val="left"/>
+      <w:pPr>
+        <w:ind w:left="720" w:hanging="360"/>
+      </w:pPr>
+      <w:rPr>
+        <w:rFonts w:ascii="Symbol" w:hAnsi="Symbol" w:cs="Symbol" w:eastAsia="Symbol"/>
+      </w:rPr>
+    </w:lvl>
+    <w:lvl w:ilvl="1">
+      <w:start w:val="1"/>
+      <w:numFmt w:val="bullet"/>
+      <w:isLgl w:val="false"/>
+      <w:suff w:val="tab"/>
+      <w:lvlText w:val="o"/>
+      <w:lvlJc w:val="left"/>
+      <w:pPr>
+        <w:ind w:left="1440" w:hanging="360"/>
+      </w:pPr>
+      <w:rPr>
+        <w:rFonts w:ascii="Courier New" w:hAnsi="Courier New" w:cs="Courier New" w:eastAsia="Courier New"/>
+      </w:rPr>
+    </w:lvl>
+    <w:lvl w:ilvl="2">
+      <w:start w:val="1"/>
+      <w:numFmt w:val="bullet"/>
+      <w:isLgl w:val="false"/>
+      <w:suff w:val="tab"/>
+      <w:lvlText w:val="§"/>
+      <w:lvlJc w:val="left"/>
+      <w:pPr>
+        <w:ind w:left="2160" w:hanging="360"/>
+      </w:pPr>
+      <w:rPr>
+        <w:rFonts w:ascii="Wingdings" w:hAnsi="Wingdings" w:cs="Wingdings" w:eastAsia="Wingdings"/>
+      </w:rPr>
+    </w:lvl>
+    <w:lvl w:ilvl="3">
+      <w:start w:val="1"/>
+      <w:numFmt w:val="bullet"/>
+      <w:isLgl w:val="false"/>
+      <w:suff w:val="tab"/>
+      <w:lvlText w:val="·"/>
+      <w:lvlJc w:val="left"/>
+      <w:pPr>
+        <w:ind w:left="2880" w:hanging="360"/>
+      </w:pPr>
+      <w:rPr>
+        <w:rFonts w:ascii="Symbol" w:hAnsi="Symbol" w:cs="Symbol" w:eastAsia="Symbol"/>
+      </w:rPr>
+    </w:lvl>
+    <w:lvl w:ilvl="4">
+      <w:start w:val="1"/>
+      <w:numFmt w:val="bullet"/>
+      <w:isLgl w:val="false"/>
+      <w:suff w:val="tab"/>
+      <w:lvlText w:val="o"/>
+      <w:lvlJc w:val="left"/>
+      <w:pPr>
+        <w:ind w:left="3600" w:hanging="360"/>
+      </w:pPr>
+      <w:rPr>
+        <w:rFonts w:ascii="Courier New" w:hAnsi="Courier New" w:cs="Courier New" w:eastAsia="Courier New"/>
+      </w:rPr>
+    </w:lvl>
+    <w:lvl w:ilvl="5">
+      <w:start w:val="1"/>
+      <w:numFmt w:val="bullet"/>
+      <w:isLgl w:val="false"/>
+      <w:suff w:val="tab"/>
+      <w:lvlText w:val="§"/>
+      <w:lvlJc w:val="left"/>
+      <w:pPr>
+        <w:ind w:left="4320" w:hanging="360"/>
+      </w:pPr>
+      <w:rPr>
+        <w:rFonts w:ascii="Wingdings" w:hAnsi="Wingdings" w:cs="Wingdings" w:eastAsia="Wingdings"/>
+      </w:rPr>
+    </w:lvl>
+    <w:lvl w:ilvl="6">
+      <w:start w:val="1"/>
+      <w:numFmt w:val="bullet"/>
+      <w:isLgl w:val="false"/>
+      <w:suff w:val="tab"/>
+      <w:lvlText w:val="·"/>
+      <w:lvlJc w:val="left"/>
+      <w:pPr>
+        <w:ind w:left="5040" w:hanging="360"/>
+      </w:pPr>
+      <w:rPr>
+        <w:rFonts w:ascii="Symbol" w:hAnsi="Symbol" w:cs="Symbol" w:eastAsia="Symbol"/>
+      </w:rPr>
+    </w:lvl>
+    <w:lvl w:ilvl="7">
+      <w:start w:val="1"/>
+      <w:numFmt w:val="bullet"/>
+      <w:isLgl w:val="false"/>
+      <w:suff w:val="tab"/>
+      <w:lvlText w:val="o"/>
+      <w:lvlJc w:val="left"/>
+      <w:pPr>
+        <w:ind w:left="5760" w:hanging="360"/>
+      </w:pPr>
+      <w:rPr>
+        <w:rFonts w:ascii="Courier New" w:hAnsi="Courier New" w:cs="Courier New" w:eastAsia="Courier New"/>
+      </w:rPr>
+    </w:lvl>
+    <w:lvl w:ilvl="8">
+      <w:start w:val="1"/>
+      <w:numFmt w:val="bullet"/>
+      <w:isLgl w:val="false"/>
+      <w:suff w:val="tab"/>
+      <w:lvlText w:val="§"/>
+      <w:lvlJc w:val="left"/>
+      <w:pPr>
+        <w:ind w:left="6480" w:hanging="360"/>
+      </w:pPr>
+      <w:rPr>
+        <w:rFonts w:ascii="Wingdings" w:hAnsi="Wingdings" w:cs="Wingdings" w:eastAsia="Wingdings"/>
+      </w:rPr>
+    </w:lvl>
+  </w:abstractNum>
+  <w:abstractNum w:abstractNumId="1">
+    <w:multiLevelType w:val="hybridMultilevel"/>
+    <w:lvl w:ilvl="0">
+      <w:start w:val="1"/>
+      <w:numFmt w:val="bullet"/>
+      <w:isLgl w:val="false"/>
+      <w:suff w:val="tab"/>
+      <w:lvlText w:val="·"/>
+      <w:lvlJc w:val="left"/>
+      <w:pPr>
+        <w:ind w:left="720" w:hanging="360"/>
+      </w:pPr>
+      <w:rPr>
+        <w:rFonts w:ascii="Symbol" w:hAnsi="Symbol" w:cs="Symbol" w:eastAsia="Symbol"/>
+      </w:rPr>
+    </w:lvl>
+    <w:lvl w:ilvl="1">
+      <w:start w:val="1"/>
+      <w:numFmt w:val="bullet"/>
+      <w:isLgl w:val="false"/>
+      <w:suff w:val="tab"/>
+      <w:lvlText w:val="o"/>
+      <w:lvlJc w:val="left"/>
+      <w:pPr>
+        <w:ind w:left="1440" w:hanging="360"/>
+      </w:pPr>
+      <w:rPr>
+        <w:rFonts w:ascii="Courier New" w:hAnsi="Courier New" w:cs="Courier New" w:eastAsia="Courier New"/>
+      </w:rPr>
+    </w:lvl>
+    <w:lvl w:ilvl="2">
+      <w:start w:val="1"/>
+      <w:numFmt w:val="bullet"/>
+      <w:isLgl w:val="false"/>
+      <w:suff w:val="tab"/>
+      <w:lvlText w:val="§"/>
+      <w:lvlJc w:val="left"/>
+      <w:pPr>
+        <w:ind w:left="2160" w:hanging="360"/>
+      </w:pPr>
+      <w:rPr>
+        <w:rFonts w:ascii="Wingdings" w:hAnsi="Wingdings" w:cs="Wingdings" w:eastAsia="Wingdings"/>
+      </w:rPr>
+    </w:lvl>
+    <w:lvl w:ilvl="3">
+      <w:start w:val="1"/>
+      <w:numFmt w:val="bullet"/>
+      <w:isLgl w:val="false"/>
+      <w:suff w:val="tab"/>
+      <w:lvlText w:val="·"/>
+      <w:lvlJc w:val="left"/>
+      <w:pPr>
+        <w:ind w:left="2880" w:hanging="360"/>
+      </w:pPr>
+      <w:rPr>
+        <w:rFonts w:ascii="Symbol" w:hAnsi="Symbol" w:cs="Symbol" w:eastAsia="Symbol"/>
+      </w:rPr>
+    </w:lvl>
+    <w:lvl w:ilvl="4">
+      <w:start w:val="1"/>
+      <w:numFmt w:val="bullet"/>
+      <w:isLgl w:val="false"/>
+      <w:suff w:val="tab"/>
+      <w:lvlText w:val="o"/>
+      <w:lvlJc w:val="left"/>
+      <w:pPr>
+        <w:ind w:left="3600" w:hanging="360"/>
+      </w:pPr>
+      <w:rPr>
+        <w:rFonts w:ascii="Courier New" w:hAnsi="Courier New" w:cs="Courier New" w:eastAsia="Courier New"/>
+      </w:rPr>
+    </w:lvl>
+    <w:lvl w:ilvl="5">
+      <w:start w:val="1"/>
+      <w:numFmt w:val="bullet"/>
+      <w:isLgl w:val="false"/>
+      <w:suff w:val="tab"/>
+      <w:lvlText w:val="§"/>
+      <w:lvlJc w:val="left"/>
+      <w:pPr>
+        <w:ind w:left="4320" w:hanging="360"/>
+      </w:pPr>
+      <w:rPr>
+        <w:rFonts w:ascii="Wingdings" w:hAnsi="Wingdings" w:cs="Wingdings" w:eastAsia="Wingdings"/>
+      </w:rPr>
+    </w:lvl>
+    <w:lvl w:ilvl="6">
+      <w:start w:val="1"/>
+      <w:numFmt w:val="bullet"/>
+      <w:isLgl w:val="false"/>
+      <w:suff w:val="tab"/>
+      <w:lvlText w:val="·"/>
+      <w:lvlJc w:val="left"/>
+      <w:pPr>
+        <w:ind w:left="5040" w:hanging="360"/>
+      </w:pPr>
+      <w:rPr>
+        <w:rFonts w:ascii="Symbol" w:hAnsi="Symbol" w:cs="Symbol" w:eastAsia="Symbol"/>
+      </w:rPr>
+    </w:lvl>
+    <w:lvl w:ilvl="7">
+      <w:start w:val="1"/>
+      <w:numFmt w:val="bullet"/>
+      <w:isLgl w:val="false"/>
+      <w:suff w:val="tab"/>
+      <w:lvlText w:val="o"/>
+      <w:lvlJc w:val="left"/>
+      <w:pPr>
+        <w:ind w:left="5760" w:hanging="360"/>
+      </w:pPr>
+      <w:rPr>
+        <w:rFonts w:ascii="Courier New" w:hAnsi="Courier New" w:cs="Courier New" w:eastAsia="Courier New"/>
+      </w:rPr>
+    </w:lvl>
+    <w:lvl w:ilvl="8">
+      <w:start w:val="1"/>
+      <w:numFmt w:val="bullet"/>
+      <w:isLgl w:val="false"/>
+      <w:suff w:val="tab"/>
+      <w:lvlText w:val="§"/>
+      <w:lvlJc w:val="left"/>
+      <w:pPr>
+        <w:ind w:left="6480" w:hanging="360"/>
+      </w:pPr>
+      <w:rPr>
+        <w:rFonts w:ascii="Wingdings" w:hAnsi="Wingdings" w:cs="Wingdings" w:eastAsia="Wingdings"/>
+      </w:rPr>
+    </w:lvl>
+  </w:abstractNum>
+  <w:abstractNum w:abstractNumId="2">
+    <w:multiLevelType w:val="hybridMultilevel"/>
+    <w:lvl w:ilvl="0">
+      <w:start w:val="1"/>
+      <w:numFmt w:val="bullet"/>
+      <w:isLgl w:val="false"/>
+      <w:suff w:val="tab"/>
+      <w:lvlText w:val="·"/>
+      <w:lvlJc w:val="left"/>
+      <w:pPr>
+        <w:ind w:left="720" w:hanging="360"/>
+      </w:pPr>
+      <w:rPr>
+        <w:rFonts w:ascii="Symbol" w:hAnsi="Symbol" w:cs="Symbol" w:eastAsia="Symbol"/>
+      </w:rPr>
+    </w:lvl>
+    <w:lvl w:ilvl="1">
+      <w:start w:val="1"/>
+      <w:numFmt w:val="bullet"/>
+      <w:isLgl w:val="false"/>
+      <w:suff w:val="tab"/>
+      <w:lvlText w:val="o"/>
+      <w:lvlJc w:val="left"/>
+      <w:pPr>
+        <w:ind w:left="1440" w:hanging="360"/>
+      </w:pPr>
+      <w:rPr>
+        <w:rFonts w:ascii="Courier New" w:hAnsi="Courier New" w:cs="Courier New" w:eastAsia="Courier New"/>
+      </w:rPr>
+    </w:lvl>
+    <w:lvl w:ilvl="2">
+      <w:start w:val="1"/>
+      <w:numFmt w:val="bullet"/>
+      <w:isLgl w:val="false"/>
+      <w:suff w:val="tab"/>
+      <w:lvlText w:val="§"/>
+      <w:lvlJc w:val="left"/>
+      <w:pPr>
+        <w:ind w:left="2160" w:hanging="360"/>
+      </w:pPr>
+      <w:rPr>
+        <w:rFonts w:ascii="Wingdings" w:hAnsi="Wingdings" w:cs="Wingdings" w:eastAsia="Wingdings"/>
+      </w:rPr>
+    </w:lvl>
+    <w:lvl w:ilvl="3">
+      <w:start w:val="1"/>
+      <w:numFmt w:val="bullet"/>
+      <w:isLgl w:val="false"/>
+      <w:suff w:val="tab"/>
+      <w:lvlText w:val="·"/>
+      <w:lvlJc w:val="left"/>
+      <w:pPr>
+        <w:ind w:left="2880" w:hanging="360"/>
+      </w:pPr>
+      <w:rPr>
+        <w:rFonts w:ascii="Symbol" w:hAnsi="Symbol" w:cs="Symbol" w:eastAsia="Symbol"/>
+      </w:rPr>
+    </w:lvl>
+    <w:lvl w:ilvl="4">
+      <w:start w:val="1"/>
+      <w:numFmt w:val="bullet"/>
+      <w:isLgl w:val="false"/>
+      <w:suff w:val="tab"/>
+      <w:lvlText w:val="o"/>
+      <w:lvlJc w:val="left"/>
+      <w:pPr>
+        <w:ind w:left="3600" w:hanging="360"/>
+      </w:pPr>
+      <w:rPr>
+        <w:rFonts w:ascii="Courier New" w:hAnsi="Courier New" w:cs="Courier New" w:eastAsia="Courier New"/>
+      </w:rPr>
+    </w:lvl>
+    <w:lvl w:ilvl="5">
+      <w:start w:val="1"/>
+      <w:numFmt w:val="bullet"/>
+      <w:isLgl w:val="false"/>
+      <w:suff w:val="tab"/>
+      <w:lvlText w:val="§"/>
+      <w:lvlJc w:val="left"/>
+      <w:pPr>
+        <w:ind w:left="4320" w:hanging="360"/>
+      </w:pPr>
+      <w:rPr>
+        <w:rFonts w:ascii="Wingdings" w:hAnsi="Wingdings" w:cs="Wingdings" w:eastAsia="Wingdings"/>
+      </w:rPr>
+    </w:lvl>
+    <w:lvl w:ilvl="6">
+      <w:start w:val="1"/>
+      <w:numFmt w:val="bullet"/>
+      <w:isLgl w:val="false"/>
+      <w:suff w:val="tab"/>
+      <w:lvlText w:val="·"/>
+      <w:lvlJc w:val="left"/>
+      <w:pPr>
+        <w:ind w:left="5040" w:hanging="360"/>
+      </w:pPr>
+      <w:rPr>
+        <w:rFonts w:ascii="Symbol" w:hAnsi="Symbol" w:cs="Symbol" w:eastAsia="Symbol"/>
+      </w:rPr>
+    </w:lvl>
+    <w:lvl w:ilvl="7">
+      <w:start w:val="1"/>
+      <w:numFmt w:val="bullet"/>
+      <w:isLgl w:val="false"/>
+      <w:suff w:val="tab"/>
+      <w:lvlText w:val="o"/>
+      <w:lvlJc w:val="left"/>
+      <w:pPr>
+        <w:ind w:left="5760" w:hanging="360"/>
+      </w:pPr>
+      <w:rPr>
+        <w:rFonts w:ascii="Courier New" w:hAnsi="Courier New" w:cs="Courier New" w:eastAsia="Courier New"/>
+      </w:rPr>
+    </w:lvl>
+    <w:lvl w:ilvl="8">
+      <w:start w:val="1"/>
+      <w:numFmt w:val="bullet"/>
+      <w:isLgl w:val="false"/>
+      <w:suff w:val="tab"/>
+      <w:lvlText w:val="§"/>
+      <w:lvlJc w:val="left"/>
+      <w:pPr>
+        <w:ind w:left="6480" w:hanging="360"/>
+      </w:pPr>
+      <w:rPr>
+        <w:rFonts w:ascii="Wingdings" w:hAnsi="Wingdings" w:cs="Wingdings" w:eastAsia="Wingdings"/>
+      </w:rPr>
+    </w:lvl>
+  </w:abstractNum>
+  <w:abstractNum w:abstractNumId="3">
+    <w:multiLevelType w:val="hybridMultilevel"/>
+    <w:lvl w:ilvl="0">
+      <w:start w:val="1"/>
+      <w:numFmt w:val="bullet"/>
+      <w:isLgl w:val="false"/>
+      <w:suff w:val="tab"/>
+      <w:lvlText w:val="·"/>
+      <w:lvlJc w:val="left"/>
+      <w:pPr>
+        <w:ind w:left="720" w:hanging="360"/>
+      </w:pPr>
+      <w:rPr>
+        <w:rFonts w:ascii="Symbol" w:hAnsi="Symbol" w:cs="Symbol" w:eastAsia="Symbol"/>
+      </w:rPr>
+    </w:lvl>
+    <w:lvl w:ilvl="1">
+      <w:start w:val="1"/>
+      <w:numFmt w:val="bullet"/>
+      <w:isLgl w:val="false"/>
+      <w:suff w:val="tab"/>
+      <w:lvlText w:val="o"/>
+      <w:lvlJc w:val="left"/>
+      <w:pPr>
+        <w:ind w:left="1440" w:hanging="360"/>
+      </w:pPr>
+      <w:rPr>
+        <w:rFonts w:ascii="Courier New" w:hAnsi="Courier New" w:cs="Courier New" w:eastAsia="Courier New"/>
+      </w:rPr>
+    </w:lvl>
+    <w:lvl w:ilvl="2">
+      <w:start w:val="1"/>
+      <w:numFmt w:val="bullet"/>
+      <w:isLgl w:val="false"/>
+      <w:suff w:val="tab"/>
+      <w:lvlText w:val="§"/>
+      <w:lvlJc w:val="left"/>
+      <w:pPr>
+        <w:ind w:left="2160" w:hanging="360"/>
+      </w:pPr>
+      <w:rPr>
+        <w:rFonts w:ascii="Wingdings" w:hAnsi="Wingdings" w:cs="Wingdings" w:eastAsia="Wingdings"/>
+      </w:rPr>
+    </w:lvl>
+    <w:lvl w:ilvl="3">
+      <w:start w:val="1"/>
+      <w:numFmt w:val="bullet"/>
+      <w:isLgl w:val="false"/>
+      <w:suff w:val="tab"/>
+      <w:lvlText w:val="·"/>
+      <w:lvlJc w:val="left"/>
+      <w:pPr>
+        <w:ind w:left="2880" w:hanging="360"/>
+      </w:pPr>
+      <w:rPr>
+        <w:rFonts w:ascii="Symbol" w:hAnsi="Symbol" w:cs="Symbol" w:eastAsia="Symbol"/>
+      </w:rPr>
+    </w:lvl>
+    <w:lvl w:ilvl="4">
+      <w:start w:val="1"/>
+      <w:numFmt w:val="bullet"/>
+      <w:isLgl w:val="false"/>
+      <w:suff w:val="tab"/>
+      <w:lvlText w:val="o"/>
+      <w:lvlJc w:val="left"/>
+      <w:pPr>
+        <w:ind w:left="3600" w:hanging="360"/>
+      </w:pPr>
+      <w:rPr>
+        <w:rFonts w:ascii="Courier New" w:hAnsi="Courier New" w:cs="Courier New" w:eastAsia="Courier New"/>
+      </w:rPr>
+    </w:lvl>
+    <w:lvl w:ilvl="5">
+      <w:start w:val="1"/>
+      <w:numFmt w:val="bullet"/>
+      <w:isLgl w:val="false"/>
+      <w:suff w:val="tab"/>
+      <w:lvlText w:val="§"/>
+      <w:lvlJc w:val="left"/>
+      <w:pPr>
+        <w:ind w:left="4320" w:hanging="360"/>
+      </w:pPr>
+      <w:rPr>
+        <w:rFonts w:ascii="Wingdings" w:hAnsi="Wingdings" w:cs="Wingdings" w:eastAsia="Wingdings"/>
+      </w:rPr>
+    </w:lvl>
+    <w:lvl w:ilvl="6">
+      <w:start w:val="1"/>
+      <w:numFmt w:val="bullet"/>
+      <w:isLgl w:val="false"/>
+      <w:suff w:val="tab"/>
+      <w:lvlText w:val="·"/>
+      <w:lvlJc w:val="left"/>
+      <w:pPr>
+        <w:ind w:left="5040" w:hanging="360"/>
+      </w:pPr>
+      <w:rPr>
+        <w:rFonts w:ascii="Symbol" w:hAnsi="Symbol" w:cs="Symbol" w:eastAsia="Symbol"/>
+      </w:rPr>
+    </w:lvl>
+    <w:lvl w:ilvl="7">
+      <w:start w:val="1"/>
+      <w:numFmt w:val="bullet"/>
+      <w:isLgl w:val="false"/>
+      <w:suff w:val="tab"/>
+      <w:lvlText w:val="o"/>
+      <w:lvlJc w:val="left"/>
+      <w:pPr>
+        <w:ind w:left="5760" w:hanging="360"/>
+      </w:pPr>
+      <w:rPr>
+        <w:rFonts w:ascii="Courier New" w:hAnsi="Courier New" w:cs="Courier New" w:eastAsia="Courier New"/>
+      </w:rPr>
+    </w:lvl>
+    <w:lvl w:ilvl="8">
+      <w:start w:val="1"/>
+      <w:numFmt w:val="bullet"/>
+      <w:isLgl w:val="false"/>
+      <w:suff w:val="tab"/>
+      <w:lvlText w:val="§"/>
+      <w:lvlJc w:val="left"/>
+      <w:pPr>
+        <w:ind w:left="6480" w:hanging="360"/>
+      </w:pPr>
+      <w:rPr>
+        <w:rFonts w:ascii="Wingdings" w:hAnsi="Wingdings" w:cs="Wingdings" w:eastAsia="Wingdings"/>
+      </w:rPr>
+    </w:lvl>
+  </w:abstractNum>
+  <w:abstractNum w:abstractNumId="4">
+    <w:multiLevelType w:val="hybridMultilevel"/>
+    <w:lvl w:ilvl="0">
+      <w:start w:val="1"/>
+      <w:numFmt w:val="bullet"/>
+      <w:isLgl w:val="false"/>
+      <w:suff w:val="tab"/>
+      <w:lvlText w:val=""/>
+      <w:lvlJc w:val="left"/>
+      <w:pPr>
+        <w:ind w:left="1429" w:hanging="360"/>
+      </w:pPr>
+      <w:rPr>
+        <w:rFonts w:ascii="Symbol" w:hAnsi="Symbol" w:hint="default"/>
+      </w:rPr>
+    </w:lvl>
+    <w:lvl w:ilvl="1">
+      <w:start w:val="1"/>
+      <w:numFmt w:val="bullet"/>
+      <w:isLgl w:val="false"/>
+      <w:suff w:val="tab"/>
+      <w:lvlText w:val="o"/>
+      <w:lvlJc w:val="left"/>
+      <w:pPr>
+        <w:ind w:left="2149" w:hanging="360"/>
+      </w:pPr>
+      <w:rPr>
+        <w:rFonts w:ascii="Courier New" w:hAnsi="Courier New" w:cs="Courier New" w:hint="default"/>
+      </w:rPr>
+    </w:lvl>
+    <w:lvl w:ilvl="2">
+      <w:start w:val="1"/>
+      <w:numFmt w:val="bullet"/>
+      <w:isLgl w:val="false"/>
+      <w:suff w:val="tab"/>
+      <w:lvlText w:val=""/>
+      <w:lvlJc w:val="left"/>
+      <w:pPr>
+        <w:ind w:left="2869" w:hanging="360"/>
+      </w:pPr>
+      <w:rPr>
+        <w:rFonts w:ascii="Wingdings" w:hAnsi="Wingdings" w:hint="default"/>
+      </w:rPr>
+    </w:lvl>
+    <w:lvl w:ilvl="3">
+      <w:start w:val="1"/>
+      <w:numFmt w:val="bullet"/>
+      <w:isLgl w:val="false"/>
+      <w:suff w:val="tab"/>
+      <w:lvlText w:val=""/>
+      <w:lvlJc w:val="left"/>
+      <w:pPr>
+        <w:ind w:left="3589" w:hanging="360"/>
+      </w:pPr>
+      <w:rPr>
+        <w:rFonts w:ascii="Symbol" w:hAnsi="Symbol" w:hint="default"/>
+      </w:rPr>
+    </w:lvl>
+    <w:lvl w:ilvl="4">
+      <w:start w:val="1"/>
+      <w:numFmt w:val="bullet"/>
+      <w:isLgl w:val="false"/>
+      <w:suff w:val="tab"/>
+      <w:lvlText w:val="o"/>
+      <w:lvlJc w:val="left"/>
+      <w:pPr>
+        <w:ind w:left="4309" w:hanging="360"/>
+      </w:pPr>
+      <w:rPr>
+        <w:rFonts w:ascii="Courier New" w:hAnsi="Courier New" w:cs="Courier New" w:hint="default"/>
+      </w:rPr>
+    </w:lvl>
+    <w:lvl w:ilvl="5">
+      <w:start w:val="1"/>
+      <w:numFmt w:val="bullet"/>
+      <w:isLgl w:val="false"/>
+      <w:suff w:val="tab"/>
+      <w:lvlText w:val=""/>
+      <w:lvlJc w:val="left"/>
+      <w:pPr>
+        <w:ind w:left="5029" w:hanging="360"/>
+      </w:pPr>
+      <w:rPr>
+        <w:rFonts w:ascii="Wingdings" w:hAnsi="Wingdings" w:hint="default"/>
+      </w:rPr>
+    </w:lvl>
+    <w:lvl w:ilvl="6">
+      <w:start w:val="1"/>
+      <w:numFmt w:val="bullet"/>
+      <w:isLgl w:val="false"/>
+      <w:suff w:val="tab"/>
+      <w:lvlText w:val=""/>
+      <w:lvlJc w:val="left"/>
+      <w:pPr>
+        <w:ind w:left="5749" w:hanging="360"/>
+      </w:pPr>
+      <w:rPr>
+        <w:rFonts w:ascii="Symbol" w:hAnsi="Symbol" w:hint="default"/>
+      </w:rPr>
+    </w:lvl>
+    <w:lvl w:ilvl="7">
+      <w:start w:val="1"/>
+      <w:numFmt w:val="bullet"/>
+      <w:isLgl w:val="false"/>
+      <w:suff w:val="tab"/>
+      <w:lvlText w:val="o"/>
+      <w:lvlJc w:val="left"/>
+      <w:pPr>
+        <w:ind w:left="6469" w:hanging="360"/>
+      </w:pPr>
+      <w:rPr>
+        <w:rFonts w:ascii="Courier New" w:hAnsi="Courier New" w:cs="Courier New" w:hint="default"/>
+      </w:rPr>
+    </w:lvl>
+    <w:lvl w:ilvl="8">
+      <w:start w:val="1"/>
+      <w:numFmt w:val="bullet"/>
+      <w:isLgl w:val="false"/>
+      <w:suff w:val="tab"/>
+      <w:lvlText w:val=""/>
+      <w:lvlJc w:val="left"/>
+      <w:pPr>
+        <w:ind w:left="7189" w:hanging="360"/>
+      </w:pPr>
+      <w:rPr>
+        <w:rFonts w:ascii="Wingdings" w:hAnsi="Wingdings" w:hint="default"/>
+      </w:rPr>
+    </w:lvl>
+  </w:abstractNum>
+  <w:abstractNum w:abstractNumId="5">
+    <w:multiLevelType w:val="hybridMultilevel"/>
+    <w:lvl w:ilvl="0">
+      <w:start w:val="1"/>
+      <w:numFmt w:val="bullet"/>
+      <w:isLgl w:val="false"/>
+      <w:suff w:val="tab"/>
+      <w:lvlText w:val="·"/>
+      <w:lvlJc w:val="left"/>
+      <w:pPr>
+        <w:ind w:left="720" w:hanging="360"/>
+      </w:pPr>
+      <w:rPr>
+        <w:rFonts w:ascii="Symbol" w:hAnsi="Symbol" w:cs="Symbol" w:eastAsia="Symbol"/>
+      </w:rPr>
+    </w:lvl>
+    <w:lvl w:ilvl="1">
+      <w:start w:val="1"/>
+      <w:numFmt w:val="bullet"/>
+      <w:isLgl w:val="false"/>
+      <w:suff w:val="tab"/>
+      <w:lvlText w:val="o"/>
+      <w:lvlJc w:val="left"/>
+      <w:pPr>
+        <w:ind w:left="1440" w:hanging="360"/>
+      </w:pPr>
+      <w:rPr>
+        <w:rFonts w:ascii="Courier New" w:hAnsi="Courier New" w:cs="Courier New" w:eastAsia="Courier New"/>
+      </w:rPr>
+    </w:lvl>
+    <w:lvl w:ilvl="2">
+      <w:start w:val="1"/>
+      <w:numFmt w:val="bullet"/>
+      <w:isLgl w:val="false"/>
+      <w:suff w:val="tab"/>
+      <w:lvlText w:val="§"/>
+      <w:lvlJc w:val="left"/>
+      <w:pPr>
+        <w:ind w:left="2160" w:hanging="360"/>
+      </w:pPr>
+      <w:rPr>
+        <w:rFonts w:ascii="Wingdings" w:hAnsi="Wingdings" w:cs="Wingdings" w:eastAsia="Wingdings"/>
+      </w:rPr>
+    </w:lvl>
+    <w:lvl w:ilvl="3">
+      <w:start w:val="1"/>
+      <w:numFmt w:val="bullet"/>
+      <w:isLgl w:val="false"/>
+      <w:suff w:val="tab"/>
+      <w:lvlText w:val="·"/>
+      <w:lvlJc w:val="left"/>
+      <w:pPr>
+        <w:ind w:left="2880" w:hanging="360"/>
+      </w:pPr>
+      <w:rPr>
+        <w:rFonts w:ascii="Symbol" w:hAnsi="Symbol" w:cs="Symbol" w:eastAsia="Symbol"/>
+      </w:rPr>
+    </w:lvl>
+    <w:lvl w:ilvl="4">
+      <w:start w:val="1"/>
+      <w:numFmt w:val="bullet"/>
+      <w:isLgl w:val="false"/>
+      <w:suff w:val="tab"/>
+      <w:lvlText w:val="o"/>
+      <w:lvlJc w:val="left"/>
+      <w:pPr>
+        <w:ind w:left="3600" w:hanging="360"/>
+      </w:pPr>
+      <w:rPr>
+        <w:rFonts w:ascii="Courier New" w:hAnsi="Courier New" w:cs="Courier New" w:eastAsia="Courier New"/>
+      </w:rPr>
+    </w:lvl>
+    <w:lvl w:ilvl="5">
+      <w:start w:val="1"/>
+      <w:numFmt w:val="bullet"/>
+      <w:isLgl w:val="false"/>
+      <w:suff w:val="tab"/>
+      <w:lvlText w:val="§"/>
+      <w:lvlJc w:val="left"/>
+      <w:pPr>
+        <w:ind w:left="4320" w:hanging="360"/>
+      </w:pPr>
+      <w:rPr>
+        <w:rFonts w:ascii="Wingdings" w:hAnsi="Wingdings" w:cs="Wingdings" w:eastAsia="Wingdings"/>
+      </w:rPr>
+    </w:lvl>
+    <w:lvl w:ilvl="6">
+      <w:start w:val="1"/>
+      <w:numFmt w:val="bullet"/>
+      <w:isLgl w:val="false"/>
+      <w:suff w:val="tab"/>
+      <w:lvlText w:val="·"/>
+      <w:lvlJc w:val="left"/>
+      <w:pPr>
+        <w:ind w:left="5040" w:hanging="360"/>
+      </w:pPr>
+      <w:rPr>
+        <w:rFonts w:ascii="Symbol" w:hAnsi="Symbol" w:cs="Symbol" w:eastAsia="Symbol"/>
+      </w:rPr>
+    </w:lvl>
+    <w:lvl w:ilvl="7">
+      <w:start w:val="1"/>
+      <w:numFmt w:val="bullet"/>
+      <w:isLgl w:val="false"/>
+      <w:suff w:val="tab"/>
+      <w:lvlText w:val="o"/>
+      <w:lvlJc w:val="left"/>
+      <w:pPr>
+        <w:ind w:left="5760" w:hanging="360"/>
+      </w:pPr>
+      <w:rPr>
+        <w:rFonts w:ascii="Courier New" w:hAnsi="Courier New" w:cs="Courier New" w:eastAsia="Courier New"/>
+      </w:rPr>
+    </w:lvl>
+    <w:lvl w:ilvl="8">
+      <w:start w:val="1"/>
+      <w:numFmt w:val="bullet"/>
+      <w:isLgl w:val="false"/>
+      <w:suff w:val="tab"/>
+      <w:lvlText w:val="§"/>
+      <w:lvlJc w:val="left"/>
+      <w:pPr>
+        <w:ind w:left="6480" w:hanging="360"/>
+      </w:pPr>
+      <w:rPr>
+        <w:rFonts w:ascii="Wingdings" w:hAnsi="Wingdings" w:cs="Wingdings" w:eastAsia="Wingdings"/>
+      </w:rPr>
+    </w:lvl>
+  </w:abstractNum>
+  <w:abstractNum w:abstractNumId="6">
+    <w:multiLevelType w:val="hybridMultilevel"/>
+    <w:lvl w:ilvl="0">
+      <w:start w:val="1"/>
+      <w:numFmt w:val="bullet"/>
+      <w:isLgl w:val="false"/>
+      <w:suff w:val="tab"/>
+      <w:lvlText w:val="·"/>
+      <w:lvlJc w:val="left"/>
+      <w:pPr>
+        <w:ind w:left="720" w:hanging="360"/>
+      </w:pPr>
+      <w:rPr>
+        <w:rFonts w:ascii="Symbol" w:hAnsi="Symbol" w:cs="Symbol" w:eastAsia="Symbol"/>
+      </w:rPr>
+    </w:lvl>
+    <w:lvl w:ilvl="1">
+      <w:start w:val="1"/>
+      <w:numFmt w:val="bullet"/>
+      <w:isLgl w:val="false"/>
+      <w:suff w:val="tab"/>
+      <w:lvlText w:val="o"/>
+      <w:lvlJc w:val="left"/>
+      <w:pPr>
+        <w:ind w:left="1440" w:hanging="360"/>
+      </w:pPr>
+      <w:rPr>
+        <w:rFonts w:ascii="Courier New" w:hAnsi="Courier New" w:cs="Courier New" w:eastAsia="Courier New"/>
+      </w:rPr>
+    </w:lvl>
+    <w:lvl w:ilvl="2">
+      <w:start w:val="1"/>
+      <w:numFmt w:val="bullet"/>
+      <w:isLgl w:val="false"/>
+      <w:suff w:val="tab"/>
+      <w:lvlText w:val="§"/>
+      <w:lvlJc w:val="left"/>
+      <w:pPr>
+        <w:ind w:left="2160" w:hanging="360"/>
+      </w:pPr>
+      <w:rPr>
+        <w:rFonts w:ascii="Wingdings" w:hAnsi="Wingdings" w:cs="Wingdings" w:eastAsia="Wingdings"/>
+      </w:rPr>
+    </w:lvl>
+    <w:lvl w:ilvl="3">
+      <w:start w:val="1"/>
+      <w:numFmt w:val="bullet"/>
+      <w:isLgl w:val="false"/>
+      <w:suff w:val="tab"/>
+      <w:lvlText w:val="·"/>
+      <w:lvlJc w:val="left"/>
+      <w:pPr>
+        <w:ind w:left="2880" w:hanging="360"/>
+      </w:pPr>
+      <w:rPr>
+        <w:rFonts w:ascii="Symbol" w:hAnsi="Symbol" w:cs="Symbol" w:eastAsia="Symbol"/>
+      </w:rPr>
+    </w:lvl>
+    <w:lvl w:ilvl="4">
+      <w:start w:val="1"/>
+      <w:numFmt w:val="bullet"/>
+      <w:isLgl w:val="false"/>
+      <w:suff w:val="tab"/>
+      <w:lvlText w:val="o"/>
+      <w:lvlJc w:val="left"/>
+      <w:pPr>
+        <w:ind w:left="3600" w:hanging="360"/>
+      </w:pPr>
+      <w:rPr>
+        <w:rFonts w:ascii="Courier New" w:hAnsi="Courier New" w:cs="Courier New" w:eastAsia="Courier New"/>
+      </w:rPr>
+    </w:lvl>
+    <w:lvl w:ilvl="5">
+      <w:start w:val="1"/>
+      <w:numFmt w:val="bullet"/>
+      <w:isLgl w:val="false"/>
+      <w:suff w:val="tab"/>
+      <w:lvlText w:val="§"/>
+      <w:lvlJc w:val="left"/>
+      <w:pPr>
+        <w:ind w:left="4320" w:hanging="360"/>
+      </w:pPr>
+      <w:rPr>
+        <w:rFonts w:ascii="Wingdings" w:hAnsi="Wingdings" w:cs="Wingdings" w:eastAsia="Wingdings"/>
+      </w:rPr>
+    </w:lvl>
+    <w:lvl w:ilvl="6">
+      <w:start w:val="1"/>
+      <w:numFmt w:val="bullet"/>
+      <w:isLgl w:val="false"/>
+      <w:suff w:val="tab"/>
+      <w:lvlText w:val="·"/>
+      <w:lvlJc w:val="left"/>
+      <w:pPr>
+        <w:ind w:left="5040" w:hanging="360"/>
+      </w:pPr>
+      <w:rPr>
+        <w:rFonts w:ascii="Symbol" w:hAnsi="Symbol" w:cs="Symbol" w:eastAsia="Symbol"/>
+      </w:rPr>
+    </w:lvl>
+    <w:lvl w:ilvl="7">
+      <w:start w:val="1"/>
+      <w:numFmt w:val="bullet"/>
+      <w:isLgl w:val="false"/>
+      <w:suff w:val="tab"/>
+      <w:lvlText w:val="o"/>
+      <w:lvlJc w:val="left"/>
+      <w:pPr>
+        <w:ind w:left="5760" w:hanging="360"/>
+      </w:pPr>
+      <w:rPr>
+        <w:rFonts w:ascii="Courier New" w:hAnsi="Courier New" w:cs="Courier New" w:eastAsia="Courier New"/>
+      </w:rPr>
+    </w:lvl>
+    <w:lvl w:ilvl="8">
+      <w:start w:val="1"/>
+      <w:numFmt w:val="bullet"/>
+      <w:isLgl w:val="false"/>
+      <w:suff w:val="tab"/>
+      <w:lvlText w:val="§"/>
+      <w:lvlJc w:val="left"/>
+      <w:pPr>
+        <w:ind w:left="6480" w:hanging="360"/>
+      </w:pPr>
+      <w:rPr>
+        <w:rFonts w:ascii="Wingdings" w:hAnsi="Wingdings" w:cs="Wingdings" w:eastAsia="Wingdings"/>
+      </w:rPr>
+    </w:lvl>
+  </w:abstractNum>
+  <w:num w:numId="1">
+    <w:abstractNumId w:val="0"/>
+  </w:num>
+  <w:num w:numId="2">
+    <w:abstractNumId w:val="1"/>
+  </w:num>
+  <w:num w:numId="3">
+    <w:abstractNumId w:val="2"/>
+  </w:num>
+  <w:num w:numId="4">
+    <w:abstractNumId w:val="3"/>
+  </w:num>
+  <w:num w:numId="5">
+    <w:abstractNumId w:val="4"/>
+  </w:num>
+  <w:num w:numId="6">
+    <w:abstractNumId w:val="5"/>
+  </w:num>
+  <w:num w:numId="7">
+    <w:abstractNumId w:val="6"/>
+  </w:num>
+</w:numbering>
 </file>
 
 <file path=word/styles.xml><?xml version="1.0" encoding="utf-8"?>
@@ -14631,6 +18262,99 @@
     <w:semiHidden/>
     <w:unhideWhenUsed/>
   </w:style>
+  <w:style w:type="paragraph" w:styleId="1_1298" w:customStyle="1">
+    <w:name w:val="Header 3"/>
+    <w:basedOn w:val="676"/>
+    <w:next w:val="673"/>
+    <w:link w:val="858"/>
+    <w:qFormat/>
+    <w:rPr>
+      <w:rFonts w:ascii="Times New Roman" w:hAnsi="Times New Roman" w:cs="Times New Roman" w:eastAsia="Times New Roman"/>
+      <w:b w:val="false"/>
+      <w:bCs w:val="false"/>
+      <w:i w:val="false"/>
+      <w:iCs w:val="false"/>
+      <w:caps w:val="false"/>
+      <w:smallCaps w:val="false"/>
+      <w:strike w:val="false"/>
+      <w:vanish w:val="false"/>
+      <w:color w:val="auto"/>
+      <w:spacing w:val="0"/>
+      <w:position w:val="0"/>
+      <w:sz w:val="28"/>
+      <w:szCs w:val="22"/>
+      <w:highlight w:val="none"/>
+      <w:u w:val="none"/>
+      <w:vertAlign w:val="baseline"/>
+      <w:rtl w:val="false"/>
+      <w:cs w:val="false"/>
+      <w:lang w:val="uk-UA" w:bidi="ar-SA" w:eastAsia="ru-RU"/>
+    </w:rPr>
+    <w:pPr>
+      <w:contextualSpacing w:val="false"/>
+      <w:ind w:left="0" w:right="0" w:firstLine="709"/>
+      <w:jc w:val="left"/>
+      <w:keepLines w:val="false"/>
+      <w:keepNext/>
+      <w:pageBreakBefore w:val="false"/>
+      <w:spacing w:lineRule="auto" w:line="360" w:after="0" w:afterAutospacing="0" w:before="0" w:beforeAutospacing="0"/>
+      <w:shd w:val="nil" w:fill="000000" w:color="000000"/>
+      <w:widowControl/>
+      <w:pBdr>
+        <w:left w:val="none" w:color="000000" w:sz="4" w:space="0"/>
+        <w:top w:val="none" w:color="000000" w:sz="4" w:space="0"/>
+        <w:right w:val="none" w:color="000000" w:sz="4" w:space="0"/>
+        <w:bottom w:val="none" w:color="000000" w:sz="4" w:space="0"/>
+        <w:between w:val="none" w:color="000000" w:sz="4" w:space="0"/>
+      </w:pBdr>
+      <w:outlineLvl w:val="2"/>
+      <w:suppressLineNumbers w:val="0"/>
+    </w:pPr>
+  </w:style>
+  <w:style w:type="paragraph" w:styleId="1_1297" w:customStyle="1">
+    <w:name w:val="Звичайний"/>
+    <w:rPr>
+      <w:rFonts w:ascii="Times New Roman" w:hAnsi="Times New Roman" w:cs="Times New Roman" w:eastAsia="Times New Roman"/>
+      <w:b w:val="false"/>
+      <w:bCs w:val="false"/>
+      <w:i w:val="false"/>
+      <w:iCs w:val="false"/>
+      <w:caps w:val="false"/>
+      <w:smallCaps w:val="false"/>
+      <w:strike w:val="false"/>
+      <w:vanish w:val="false"/>
+      <w:color w:val="auto"/>
+      <w:spacing w:val="0"/>
+      <w:position w:val="0"/>
+      <w:sz w:val="20"/>
+      <w:szCs w:val="22"/>
+      <w:highlight w:val="none"/>
+      <w:u w:val="none"/>
+      <w:vertAlign w:val="baseline"/>
+      <w:rtl w:val="false"/>
+      <w:cs w:val="false"/>
+      <w:lang w:val="uk-UA" w:bidi="ar-SA" w:eastAsia="ru-RU"/>
+    </w:rPr>
+    <w:pPr>
+      <w:contextualSpacing w:val="false"/>
+      <w:ind w:left="0" w:right="0" w:firstLine="0"/>
+      <w:jc w:val="left"/>
+      <w:keepLines w:val="false"/>
+      <w:keepNext w:val="false"/>
+      <w:pageBreakBefore w:val="false"/>
+      <w:spacing w:lineRule="auto" w:line="240" w:after="0" w:afterAutospacing="0" w:before="0" w:beforeAutospacing="0"/>
+      <w:shd w:val="nil" w:fill="000000" w:color="000000"/>
+      <w:widowControl/>
+      <w:pBdr>
+        <w:left w:val="none" w:color="000000" w:sz="4" w:space="0"/>
+        <w:top w:val="none" w:color="000000" w:sz="4" w:space="0"/>
+        <w:right w:val="none" w:color="000000" w:sz="4" w:space="0"/>
+        <w:bottom w:val="none" w:color="000000" w:sz="4" w:space="0"/>
+        <w:between w:val="none" w:color="000000" w:sz="4" w:space="0"/>
+      </w:pBdr>
+      <w:suppressLineNumbers w:val="0"/>
+    </w:pPr>
+  </w:style>
 </w:styles>
 </file>
 

--- a/semester5.2/article2.docx
+++ b/semester5.2/article2.docx
@@ -4,7 +4,7 @@
   <w:body>
     <w:p>
       <w:pPr>
-        <w:pStyle w:val="608"/>
+        <w:pStyle w:val="622"/>
         <w:contextualSpacing w:val="false"/>
         <w:ind w:left="0" w:right="0" w:firstLine="850"/>
         <w:jc w:val="both"/>
@@ -12,7 +12,6 @@
         <w:rPr>
           <w:rFonts w:ascii="Times New Roman" w:hAnsi="Times New Roman" w:cs="Times New Roman" w:eastAsia="Times New Roman"/>
           <w:sz w:val="28"/>
-          <w:highlight w:val="none"/>
         </w:rPr>
         <w:pBdr>
           <w:top w:val="none" w:color="000000" w:sz="4" w:space="0"/>
@@ -26,33 +25,13 @@
           <w:rFonts w:ascii="Times New Roman" w:hAnsi="Times New Roman" w:cs="Times New Roman" w:eastAsia="Times New Roman"/>
           <w:sz w:val="28"/>
         </w:rPr>
-        <w:t xml:space="preserve">Стаття </w:t>
-      </w:r>
-      <w:r>
-        <w:rPr>
-          <w:rFonts w:ascii="Times New Roman" w:hAnsi="Times New Roman" w:cs="Times New Roman" w:eastAsia="Times New Roman"/>
-          <w:sz w:val="28"/>
-          <w:highlight w:val="none"/>
-        </w:rPr>
-        <w:t xml:space="preserve">2 </w:t>
-      </w:r>
-      <w:r>
-        <w:rPr>
-          <w:rFonts w:ascii="Times New Roman" w:hAnsi="Times New Roman" w:cs="Times New Roman" w:eastAsia="Times New Roman"/>
-          <w:sz w:val="28"/>
-          <w:highlight w:val="none"/>
-        </w:rPr>
-      </w:r>
-      <w:r>
-        <w:rPr>
-          <w:rFonts w:ascii="Times New Roman" w:hAnsi="Times New Roman" w:cs="Times New Roman" w:eastAsia="Times New Roman"/>
-          <w:sz w:val="28"/>
-        </w:rPr>
-      </w:r>
+        <w:t xml:space="preserve">Розробка системи для спільної розробки онтологій </w:t>
+      </w:r>
+      <w:r/>
     </w:p>
     <w:p>
       <w:pPr>
-        <w:pStyle w:val="608"/>
+        <w:pStyle w:val="622"/>
         <w:contextualSpacing w:val="false"/>
         <w:ind w:left="0" w:right="0" w:firstLine="850"/>
         <w:jc w:val="both"/>
@@ -60,7 +39,6 @@
         <w:rPr>
           <w:rFonts w:ascii="Times New Roman" w:hAnsi="Times New Roman" w:cs="Times New Roman" w:eastAsia="Times New Roman"/>
           <w:sz w:val="28"/>
-          <w:highlight w:val="none"/>
         </w:rPr>
         <w:pBdr>
           <w:top w:val="none" w:color="000000" w:sz="4" w:space="0"/>
@@ -73,25 +51,13 @@
         <w:rPr>
           <w:rFonts w:ascii="Times New Roman" w:hAnsi="Times New Roman" w:cs="Times New Roman" w:eastAsia="Times New Roman"/>
           <w:sz w:val="28"/>
-          <w:highlight w:val="none"/>
-        </w:rPr>
-        <w:t xml:space="preserve">Ключові слова : </w:t>
-      </w:r>
-      <w:r>
-        <w:rPr>
-          <w:rFonts w:ascii="Times New Roman" w:hAnsi="Times New Roman" w:cs="Times New Roman" w:eastAsia="Times New Roman"/>
-          <w:sz w:val="28"/>
-        </w:rPr>
-      </w:r>
-      <w:r>
-        <w:rPr>
-          <w:rFonts w:ascii="Times New Roman" w:hAnsi="Times New Roman" w:cs="Times New Roman" w:eastAsia="Times New Roman"/>
-          <w:sz w:val="28"/>
-        </w:rPr>
-      </w:r>
+        </w:rPr>
+      </w:r>
+      <w:r/>
     </w:p>
     <w:p>
       <w:pPr>
+        <w:pStyle w:val="622"/>
         <w:contextualSpacing w:val="false"/>
         <w:ind w:left="0" w:right="0" w:firstLine="850"/>
         <w:jc w:val="both"/>
@@ -112,26 +78,28 @@
         <w:rPr>
           <w:rFonts w:ascii="Times New Roman" w:hAnsi="Times New Roman" w:cs="Times New Roman" w:eastAsia="Times New Roman"/>
           <w:sz w:val="28"/>
+        </w:rPr>
+        <w:t xml:space="preserve">Стаття </w:t>
+      </w:r>
+      <w:r>
+        <w:rPr>
+          <w:rFonts w:ascii="Times New Roman" w:hAnsi="Times New Roman" w:cs="Times New Roman" w:eastAsia="Times New Roman"/>
+          <w:sz w:val="28"/>
           <w:highlight w:val="none"/>
         </w:rPr>
-        <w:t xml:space="preserve">розробка онтологій, ontop, IDE, joint development , Protege, Protege Online</w:t>
-      </w:r>
-      <w:r>
-        <w:rPr>
-          <w:rFonts w:ascii="Times New Roman" w:hAnsi="Times New Roman" w:cs="Times New Roman" w:eastAsia="Times New Roman"/>
-          <w:sz w:val="28"/>
-          <w:highlight w:val="none"/>
-        </w:rPr>
-      </w:r>
-      <w:r>
-        <w:rPr>
-          <w:rFonts w:ascii="Times New Roman" w:hAnsi="Times New Roman" w:cs="Times New Roman" w:eastAsia="Times New Roman"/>
-          <w:sz w:val="28"/>
-        </w:rPr>
-      </w:r>
+        <w:t xml:space="preserve">2 </w:t>
+      </w:r>
+      <w:r>
+        <w:rPr>
+          <w:rFonts w:ascii="Times New Roman" w:hAnsi="Times New Roman" w:cs="Times New Roman" w:eastAsia="Times New Roman"/>
+          <w:sz w:val="28"/>
+        </w:rPr>
+      </w:r>
+      <w:r/>
     </w:p>
     <w:p>
       <w:pPr>
+        <w:pStyle w:val="622"/>
         <w:contextualSpacing w:val="false"/>
         <w:ind w:left="0" w:right="0" w:firstLine="850"/>
         <w:jc w:val="both"/>
@@ -154,24 +122,18 @@
           <w:sz w:val="28"/>
           <w:highlight w:val="none"/>
         </w:rPr>
-      </w:r>
-      <w:r>
-        <w:rPr>
-          <w:rFonts w:ascii="Times New Roman" w:hAnsi="Times New Roman" w:cs="Times New Roman" w:eastAsia="Times New Roman"/>
-          <w:sz w:val="28"/>
-          <w:highlight w:val="none"/>
-        </w:rPr>
-      </w:r>
-      <w:r>
-        <w:rPr>
-          <w:rFonts w:ascii="Times New Roman" w:hAnsi="Times New Roman" w:cs="Times New Roman" w:eastAsia="Times New Roman"/>
-          <w:sz w:val="28"/>
-        </w:rPr>
-      </w:r>
+        <w:t xml:space="preserve">Ключові слова : </w:t>
+      </w:r>
+      <w:r>
+        <w:rPr>
+          <w:rFonts w:ascii="Times New Roman" w:hAnsi="Times New Roman" w:cs="Times New Roman" w:eastAsia="Times New Roman"/>
+          <w:sz w:val="28"/>
+        </w:rPr>
+      </w:r>
+      <w:r/>
     </w:p>
     <w:p>
       <w:pPr>
-        <w:pStyle w:val="608"/>
         <w:contextualSpacing w:val="false"/>
         <w:ind w:left="0" w:right="0" w:firstLine="850"/>
         <w:jc w:val="both"/>
@@ -194,46 +156,15 @@
           <w:sz w:val="28"/>
           <w:highlight w:val="none"/>
         </w:rPr>
-        <w:t xml:space="preserve">Постановка проблеми </w:t>
-      </w:r>
-      <w:r>
-        <w:rPr>
-          <w:rFonts w:ascii="Times New Roman" w:hAnsi="Times New Roman" w:cs="Times New Roman" w:eastAsia="Times New Roman"/>
-          <w:sz w:val="28"/>
-          <w:highlight w:val="none"/>
-        </w:rPr>
-      </w:r>
-      <w:r>
-        <w:rPr>
-          <w:rFonts w:ascii="Times New Roman" w:hAnsi="Times New Roman" w:cs="Times New Roman" w:eastAsia="Times New Roman"/>
-          <w:sz w:val="28"/>
-        </w:rPr>
-      </w:r>
-    </w:p>
-    <w:p>
-      <w:pPr>
-        <w:rPr>
-          <w:highlight w:val="yellow"/>
-        </w:rPr>
-      </w:pPr>
-      <w:r>
-        <w:rPr>
-          <w:highlight w:val="yellow"/>
-        </w:rPr>
-        <w:t xml:space="preserve">основна думка - виписати із усіх статтей якусь інфу про те, де використовуються онтології. </w:t>
-        <w:br/>
-      </w:r>
-      <w:r>
-        <w:rPr>
-          <w:highlight w:val="yellow"/>
-        </w:rPr>
-        <w:t xml:space="preserve">виписати які треба зробити дії для того, аби створити інстанс в протеже і інших редакторах. і які редактори дозволяють редагувати онтологію онлайн. </w:t>
-      </w:r>
-      <w:r>
-        <w:rPr>
-          <w:highlight w:val="yellow"/>
-        </w:rPr>
-      </w:r>
+        <w:t xml:space="preserve">розробка онтологій, ontop, IDE, joint development , Protege, Protege Online</w:t>
+      </w:r>
+      <w:r>
+        <w:rPr>
+          <w:rFonts w:ascii="Times New Roman" w:hAnsi="Times New Roman" w:cs="Times New Roman" w:eastAsia="Times New Roman"/>
+          <w:sz w:val="28"/>
+        </w:rPr>
+      </w:r>
+      <w:r/>
     </w:p>
     <w:p>
       <w:pPr>
@@ -259,33 +190,18 @@
           <w:sz w:val="28"/>
           <w:highlight w:val="none"/>
         </w:rPr>
-        <w:t xml:space="preserve">Онтології вико</w:t>
-      </w:r>
-      <w:r>
-        <w:rPr>
-          <w:rFonts w:ascii="Times New Roman" w:hAnsi="Times New Roman" w:cs="Times New Roman" w:eastAsia="Times New Roman"/>
-          <w:sz w:val="28"/>
-          <w:highlight w:val="none"/>
-        </w:rPr>
-        <w:t xml:space="preserve">истовуються для оптимізації процесів, іще чогось і іще чогось. У інтернет магазинах можуть викорстовуватися для опису продуктів для зручного їх пошуку. У вікі онтології використовуються для зберігання інформації про явища та його звязку з іншими явищами. </w:t>
-      </w:r>
-      <w:r>
-        <w:rPr>
-          <w:rFonts w:ascii="Times New Roman" w:hAnsi="Times New Roman" w:cs="Times New Roman" w:eastAsia="Times New Roman"/>
-          <w:sz w:val="28"/>
-          <w:highlight w:val="none"/>
-        </w:rPr>
-      </w:r>
-      <w:r>
-        <w:rPr>
-          <w:rFonts w:ascii="Times New Roman" w:hAnsi="Times New Roman" w:cs="Times New Roman" w:eastAsia="Times New Roman"/>
-          <w:sz w:val="28"/>
-          <w:highlight w:val="none"/>
-        </w:rPr>
-      </w:r>
+      </w:r>
+      <w:r>
+        <w:rPr>
+          <w:rFonts w:ascii="Times New Roman" w:hAnsi="Times New Roman" w:cs="Times New Roman" w:eastAsia="Times New Roman"/>
+          <w:sz w:val="28"/>
+        </w:rPr>
+      </w:r>
+      <w:r/>
     </w:p>
     <w:p>
       <w:pPr>
+        <w:pStyle w:val="622"/>
         <w:contextualSpacing w:val="false"/>
         <w:ind w:left="0" w:right="0" w:firstLine="850"/>
         <w:jc w:val="both"/>
@@ -308,21 +224,41 @@
           <w:sz w:val="28"/>
           <w:highlight w:val="none"/>
         </w:rPr>
-        <w:t xml:space="preserve">Онтологія складається із мета моделі , в яку входять класи та проперті (дата проперті. що визначають значення та обєктні проперті, що визначають звязки між обєктами) та об’єкти, що є інстансами класів із уже заповненими пропертями. </w:t>
-      </w:r>
-      <w:r>
-        <w:rPr>
-          <w:rFonts w:ascii="Times New Roman" w:hAnsi="Times New Roman" w:cs="Times New Roman" w:eastAsia="Times New Roman"/>
-          <w:sz w:val="28"/>
-          <w:highlight w:val="none"/>
-        </w:rPr>
-      </w:r>
-      <w:r>
-        <w:rPr>
-          <w:rFonts w:ascii="Times New Roman" w:hAnsi="Times New Roman" w:cs="Times New Roman" w:eastAsia="Times New Roman"/>
-          <w:sz w:val="28"/>
-        </w:rPr>
-      </w:r>
+        <w:t xml:space="preserve">Постановка проблеми </w:t>
+      </w:r>
+      <w:r>
+        <w:rPr>
+          <w:rFonts w:ascii="Times New Roman" w:hAnsi="Times New Roman" w:cs="Times New Roman" w:eastAsia="Times New Roman"/>
+          <w:sz w:val="28"/>
+        </w:rPr>
+      </w:r>
+      <w:r/>
+    </w:p>
+    <w:p>
+      <w:pPr>
+        <w:rPr>
+          <w:highlight w:val="yellow"/>
+        </w:rPr>
+      </w:pPr>
+      <w:r>
+        <w:rPr>
+          <w:highlight w:val="yellow"/>
+        </w:rPr>
+        <w:t xml:space="preserve">основна думка - виписати із усіх статтей якусь інфу про те, де використовуються онтології. </w:t>
+        <w:br/>
+      </w:r>
+      <w:r>
+        <w:rPr>
+          <w:highlight w:val="yellow"/>
+        </w:rPr>
+        <w:t xml:space="preserve">виписати які треба зробити дії для того, аби створити інстанс в протеже і інших редакторах. і які редактори дозволяють редагувати онтологію онлайн. </w:t>
+      </w:r>
+      <w:r>
+        <w:rPr>
+          <w:highlight w:val="yellow"/>
+        </w:rPr>
+      </w:r>
+      <w:r/>
     </w:p>
     <w:p>
       <w:pPr>
@@ -348,7 +284,7 @@
           <w:sz w:val="28"/>
           <w:highlight w:val="none"/>
         </w:rPr>
-        <w:t xml:space="preserve">У випадку, коли для роботи треба заповнити онтологію інформаціюєю, тобто створити обєкти уже попередньо створених класів, робота із онтологією за допомогою таких інструментів як </w:t>
+        <w:t xml:space="preserve">Онтології вико</w:t>
       </w:r>
       <w:r>
         <w:rPr>
@@ -356,7 +292,7 @@
           <w:sz w:val="28"/>
           <w:highlight w:val="none"/>
         </w:rPr>
-        <w:t xml:space="preserve">Protege та Protege Online може не бути оптимізованою  та забирати більше часу аніж треба. </w:t>
+        <w:t xml:space="preserve">истовуються для оптимізації процесів, іще чогось і іще чогось. У інтернет магазинах можуть викорстовуватися для опису продуктів для зручного їх пошуку. У вікі онтології використовуються для зберігання інформації про явища та його звязку з іншими явищами. </w:t>
       </w:r>
       <w:r>
         <w:rPr>
@@ -365,12 +301,7 @@
           <w:highlight w:val="none"/>
         </w:rPr>
       </w:r>
-      <w:r>
-        <w:rPr>
-          <w:rFonts w:ascii="Times New Roman" w:hAnsi="Times New Roman" w:cs="Times New Roman" w:eastAsia="Times New Roman"/>
-          <w:sz w:val="28"/>
-        </w:rPr>
-      </w:r>
+      <w:r/>
     </w:p>
     <w:p>
       <w:pPr>
@@ -396,21 +327,15 @@
           <w:sz w:val="28"/>
           <w:highlight w:val="none"/>
         </w:rPr>
-        <w:t xml:space="preserve">Саме в цьому і є проблема, яка дослдіжується в даній статті. Проблема оптимізації внесення інформації в попередньо розроблену онтологію для подальшого аналізу та пошуку знань. </w:t>
-      </w:r>
-      <w:r>
-        <w:rPr>
-          <w:rFonts w:ascii="Times New Roman" w:hAnsi="Times New Roman" w:cs="Times New Roman" w:eastAsia="Times New Roman"/>
-          <w:sz w:val="28"/>
-          <w:highlight w:val="none"/>
-        </w:rPr>
-      </w:r>
-      <w:r>
-        <w:rPr>
-          <w:rFonts w:ascii="Times New Roman" w:hAnsi="Times New Roman" w:cs="Times New Roman" w:eastAsia="Times New Roman"/>
-          <w:sz w:val="28"/>
-        </w:rPr>
-      </w:r>
+        <w:t xml:space="preserve">Онтологія складається із мета моделі , в яку входять класи та проперті (дата проперті. що визначають значення та обєктні проперті, що визначають звязки між обєктами) та об’єкти, що є інстансами класів із уже заповненими пропертями. </w:t>
+      </w:r>
+      <w:r>
+        <w:rPr>
+          <w:rFonts w:ascii="Times New Roman" w:hAnsi="Times New Roman" w:cs="Times New Roman" w:eastAsia="Times New Roman"/>
+          <w:sz w:val="28"/>
+        </w:rPr>
+      </w:r>
+      <w:r/>
     </w:p>
     <w:p>
       <w:pPr>
@@ -436,6 +361,7 @@
           <w:sz w:val="28"/>
           <w:highlight w:val="none"/>
         </w:rPr>
+        <w:t xml:space="preserve">У випадку, коли для роботи треба заповнити онтологію інформаціюєю, тобто створити обєкти уже попередньо створених класів, робота із онтологією за допомогою таких інструментів як </w:t>
       </w:r>
       <w:r>
         <w:rPr>
@@ -443,17 +369,18 @@
           <w:sz w:val="28"/>
           <w:highlight w:val="none"/>
         </w:rPr>
-      </w:r>
-      <w:r>
-        <w:rPr>
-          <w:rFonts w:ascii="Times New Roman" w:hAnsi="Times New Roman" w:cs="Times New Roman" w:eastAsia="Times New Roman"/>
-          <w:sz w:val="28"/>
-        </w:rPr>
-      </w:r>
+        <w:t xml:space="preserve">Protege та Protege Online може не бути оптимізованою  та забирати більше часу аніж треба. </w:t>
+      </w:r>
+      <w:r>
+        <w:rPr>
+          <w:rFonts w:ascii="Times New Roman" w:hAnsi="Times New Roman" w:cs="Times New Roman" w:eastAsia="Times New Roman"/>
+          <w:sz w:val="28"/>
+        </w:rPr>
+      </w:r>
+      <w:r/>
     </w:p>
     <w:p>
       <w:pPr>
-        <w:pStyle w:val="608"/>
         <w:contextualSpacing w:val="false"/>
         <w:ind w:left="0" w:right="0" w:firstLine="850"/>
         <w:jc w:val="both"/>
@@ -476,21 +403,15 @@
           <w:sz w:val="28"/>
           <w:highlight w:val="none"/>
         </w:rPr>
-        <w:t xml:space="preserve">Аналіз останніх досліджень </w:t>
-      </w:r>
-      <w:r>
-        <w:rPr>
-          <w:rFonts w:ascii="Times New Roman" w:hAnsi="Times New Roman" w:cs="Times New Roman" w:eastAsia="Times New Roman"/>
-          <w:sz w:val="28"/>
-          <w:highlight w:val="none"/>
-        </w:rPr>
-      </w:r>
-      <w:r>
-        <w:rPr>
-          <w:rFonts w:ascii="Times New Roman" w:hAnsi="Times New Roman" w:cs="Times New Roman" w:eastAsia="Times New Roman"/>
-          <w:sz w:val="28"/>
-        </w:rPr>
-      </w:r>
+        <w:t xml:space="preserve">Саме в цьому і є проблема, яка дослдіжується в даній статті. Проблема оптимізації внесення інформації в попередньо розроблену онтологію для подальшого аналізу та пошуку знань. </w:t>
+      </w:r>
+      <w:r>
+        <w:rPr>
+          <w:rFonts w:ascii="Times New Roman" w:hAnsi="Times New Roman" w:cs="Times New Roman" w:eastAsia="Times New Roman"/>
+          <w:sz w:val="28"/>
+        </w:rPr>
+      </w:r>
+      <w:r/>
     </w:p>
     <w:p>
       <w:pPr>
@@ -516,24 +437,18 @@
           <w:sz w:val="28"/>
           <w:highlight w:val="none"/>
         </w:rPr>
-        <w:t xml:space="preserve">На сьогодні протеже дозволяє використовувати плагіни. Серед них і OnTop - плагін, що дозволяє звязувати реляційну базу даних із онтлогією. </w:t>
-      </w:r>
-      <w:r>
-        <w:rPr>
-          <w:rFonts w:ascii="Times New Roman" w:hAnsi="Times New Roman" w:cs="Times New Roman" w:eastAsia="Times New Roman"/>
-          <w:sz w:val="28"/>
-          <w:highlight w:val="none"/>
-        </w:rPr>
-      </w:r>
-      <w:r>
-        <w:rPr>
-          <w:rFonts w:ascii="Times New Roman" w:hAnsi="Times New Roman" w:cs="Times New Roman" w:eastAsia="Times New Roman"/>
-          <w:sz w:val="28"/>
-        </w:rPr>
-      </w:r>
+      </w:r>
+      <w:r>
+        <w:rPr>
+          <w:rFonts w:ascii="Times New Roman" w:hAnsi="Times New Roman" w:cs="Times New Roman" w:eastAsia="Times New Roman"/>
+          <w:sz w:val="28"/>
+        </w:rPr>
+      </w:r>
+      <w:r/>
     </w:p>
     <w:p>
       <w:pPr>
+        <w:pStyle w:val="622"/>
         <w:contextualSpacing w:val="false"/>
         <w:ind w:left="0" w:right="0" w:firstLine="850"/>
         <w:jc w:val="both"/>
@@ -556,21 +471,15 @@
           <w:sz w:val="28"/>
           <w:highlight w:val="none"/>
         </w:rPr>
-        <w:t xml:space="preserve">У разі, ж коли треба не лише звязати дані із онтологією, а перенести їх, є такі рішення (чи немає).</w:t>
-      </w:r>
-      <w:r>
-        <w:rPr>
-          <w:rFonts w:ascii="Times New Roman" w:hAnsi="Times New Roman" w:cs="Times New Roman" w:eastAsia="Times New Roman"/>
-          <w:sz w:val="28"/>
-          <w:highlight w:val="none"/>
-        </w:rPr>
-      </w:r>
-      <w:r>
-        <w:rPr>
-          <w:rFonts w:ascii="Times New Roman" w:hAnsi="Times New Roman" w:cs="Times New Roman" w:eastAsia="Times New Roman"/>
-          <w:sz w:val="28"/>
-        </w:rPr>
-      </w:r>
+        <w:t xml:space="preserve">Аналіз останніх досліджень </w:t>
+      </w:r>
+      <w:r>
+        <w:rPr>
+          <w:rFonts w:ascii="Times New Roman" w:hAnsi="Times New Roman" w:cs="Times New Roman" w:eastAsia="Times New Roman"/>
+          <w:sz w:val="28"/>
+        </w:rPr>
+      </w:r>
+      <w:r/>
     </w:p>
     <w:p>
       <w:pPr>
@@ -581,7 +490,7 @@
         <w:rPr>
           <w:rFonts w:ascii="Times New Roman" w:hAnsi="Times New Roman" w:cs="Times New Roman" w:eastAsia="Times New Roman"/>
           <w:sz w:val="28"/>
-          <w:highlight w:val="yellow"/>
+          <w:highlight w:val="none"/>
         </w:rPr>
         <w:pBdr>
           <w:top w:val="none" w:color="000000" w:sz="4" w:space="0"/>
@@ -594,28 +503,20 @@
         <w:rPr>
           <w:rFonts w:ascii="Times New Roman" w:hAnsi="Times New Roman" w:cs="Times New Roman" w:eastAsia="Times New Roman"/>
           <w:sz w:val="28"/>
-          <w:highlight w:val="yellow"/>
-        </w:rPr>
-        <w:t xml:space="preserve">таким чином не можна ніяк занести дані в онтологію якимось шляхом окрім як вручну. </w:t>
-      </w:r>
-      <w:r>
-        <w:rPr>
-          <w:rFonts w:ascii="Times New Roman" w:hAnsi="Times New Roman" w:cs="Times New Roman" w:eastAsia="Times New Roman"/>
-          <w:sz w:val="28"/>
-          <w:highlight w:val="yellow"/>
-        </w:rPr>
-      </w:r>
-      <w:r>
-        <w:rPr>
-          <w:rFonts w:ascii="Times New Roman" w:hAnsi="Times New Roman" w:cs="Times New Roman" w:eastAsia="Times New Roman"/>
-          <w:sz w:val="28"/>
-          <w:highlight w:val="yellow"/>
-        </w:rPr>
-      </w:r>
+          <w:highlight w:val="none"/>
+        </w:rPr>
+        <w:t xml:space="preserve">На сьогодні протеже дозволяє використовувати плагіни. Серед них і OnTop - плагін, що дозволяє звязувати реляційну базу даних із онтлогією. </w:t>
+      </w:r>
+      <w:r>
+        <w:rPr>
+          <w:rFonts w:ascii="Times New Roman" w:hAnsi="Times New Roman" w:cs="Times New Roman" w:eastAsia="Times New Roman"/>
+          <w:sz w:val="28"/>
+        </w:rPr>
+      </w:r>
+      <w:r/>
     </w:p>
     <w:p>
       <w:pPr>
-        <w:pStyle w:val="608"/>
         <w:contextualSpacing w:val="false"/>
         <w:ind w:left="0" w:right="0" w:firstLine="850"/>
         <w:jc w:val="both"/>
@@ -623,7 +524,7 @@
         <w:rPr>
           <w:rFonts w:ascii="Times New Roman" w:hAnsi="Times New Roman" w:cs="Times New Roman" w:eastAsia="Times New Roman"/>
           <w:sz w:val="28"/>
-          <w:highlight w:val="yellow"/>
+          <w:highlight w:val="none"/>
         </w:rPr>
         <w:pBdr>
           <w:top w:val="none" w:color="000000" w:sz="4" w:space="0"/>
@@ -636,24 +537,17 @@
         <w:rPr>
           <w:rFonts w:ascii="Times New Roman" w:hAnsi="Times New Roman" w:cs="Times New Roman" w:eastAsia="Times New Roman"/>
           <w:sz w:val="28"/>
-          <w:highlight w:val="yellow"/>
-        </w:rPr>
-        <w:t xml:space="preserve">постановка завдання </w:t>
-      </w:r>
-      <w:r>
-        <w:rPr>
-          <w:rFonts w:ascii="Times New Roman" w:hAnsi="Times New Roman" w:cs="Times New Roman" w:eastAsia="Times New Roman"/>
-          <w:sz w:val="28"/>
-          <w:highlight w:val="yellow"/>
-        </w:rPr>
-      </w:r>
-      <w:r>
-        <w:rPr>
-          <w:rFonts w:ascii="Times New Roman" w:hAnsi="Times New Roman" w:cs="Times New Roman" w:eastAsia="Times New Roman"/>
-          <w:sz w:val="28"/>
-          <w:highlight w:val="yellow"/>
-        </w:rPr>
-      </w:r>
+          <w:highlight w:val="none"/>
+        </w:rPr>
+        <w:t xml:space="preserve">У разі, ж коли треба не лише звязати дані із онтологією, а перенести їх, є такі рішення (чи немає).</w:t>
+      </w:r>
+      <w:r>
+        <w:rPr>
+          <w:rFonts w:ascii="Times New Roman" w:hAnsi="Times New Roman" w:cs="Times New Roman" w:eastAsia="Times New Roman"/>
+          <w:sz w:val="28"/>
+        </w:rPr>
+      </w:r>
+      <w:r/>
     </w:p>
     <w:p>
       <w:pPr>
@@ -664,7 +558,7 @@
         <w:rPr>
           <w:rFonts w:ascii="Times New Roman" w:hAnsi="Times New Roman" w:cs="Times New Roman" w:eastAsia="Times New Roman"/>
           <w:sz w:val="28"/>
-          <w:highlight w:val="none"/>
+          <w:highlight w:val="yellow"/>
         </w:rPr>
         <w:pBdr>
           <w:top w:val="none" w:color="000000" w:sz="4" w:space="0"/>
@@ -677,25 +571,22 @@
         <w:rPr>
           <w:rFonts w:ascii="Times New Roman" w:hAnsi="Times New Roman" w:cs="Times New Roman" w:eastAsia="Times New Roman"/>
           <w:sz w:val="28"/>
-          <w:highlight w:val="none"/>
-        </w:rPr>
-      </w:r>
-      <w:r>
-        <w:rPr>
-          <w:rFonts w:ascii="Times New Roman" w:hAnsi="Times New Roman" w:cs="Times New Roman" w:eastAsia="Times New Roman"/>
-          <w:sz w:val="28"/>
-          <w:highlight w:val="none"/>
-        </w:rPr>
-      </w:r>
-      <w:r>
-        <w:rPr>
-          <w:rFonts w:ascii="Times New Roman" w:hAnsi="Times New Roman" w:cs="Times New Roman" w:eastAsia="Times New Roman"/>
-          <w:sz w:val="28"/>
-        </w:rPr>
-      </w:r>
+          <w:highlight w:val="yellow"/>
+        </w:rPr>
+        <w:t xml:space="preserve">таким чином не можна ніяк занести дані в онтологію якимось шляхом окрім як вручну. </w:t>
+      </w:r>
+      <w:r>
+        <w:rPr>
+          <w:rFonts w:ascii="Times New Roman" w:hAnsi="Times New Roman" w:cs="Times New Roman" w:eastAsia="Times New Roman"/>
+          <w:sz w:val="28"/>
+          <w:highlight w:val="yellow"/>
+        </w:rPr>
+      </w:r>
+      <w:r/>
     </w:p>
     <w:p>
       <w:pPr>
+        <w:pStyle w:val="622"/>
         <w:contextualSpacing w:val="false"/>
         <w:ind w:left="0" w:right="0" w:firstLine="850"/>
         <w:jc w:val="both"/>
@@ -703,7 +594,7 @@
         <w:rPr>
           <w:rFonts w:ascii="Times New Roman" w:hAnsi="Times New Roman" w:cs="Times New Roman" w:eastAsia="Times New Roman"/>
           <w:sz w:val="28"/>
-          <w:highlight w:val="none"/>
+          <w:highlight w:val="yellow"/>
         </w:rPr>
         <w:pBdr>
           <w:top w:val="none" w:color="000000" w:sz="4" w:space="0"/>
@@ -716,43 +607,18 @@
         <w:rPr>
           <w:rFonts w:ascii="Times New Roman" w:hAnsi="Times New Roman" w:cs="Times New Roman" w:eastAsia="Times New Roman"/>
           <w:sz w:val="28"/>
-          <w:highlight w:val="none"/>
-        </w:rPr>
-        <w:t xml:space="preserve">Дослідити альтернативні методи внесення інформації в онтологію. </w:t>
-      </w:r>
-      <w:r>
-        <w:rPr>
-          <w:rFonts w:ascii="Times New Roman" w:hAnsi="Times New Roman" w:cs="Times New Roman" w:eastAsia="Times New Roman"/>
-          <w:sz w:val="28"/>
-          <w:highlight w:val="none"/>
-        </w:rPr>
-      </w:r>
-      <w:r>
-        <w:rPr>
-          <w:rFonts w:ascii="Times New Roman" w:hAnsi="Times New Roman" w:cs="Times New Roman" w:eastAsia="Times New Roman"/>
-          <w:sz w:val="28"/>
-        </w:rPr>
-      </w:r>
-      <w:r>
-        <w:rPr>
-          <w:rFonts w:ascii="Times New Roman" w:hAnsi="Times New Roman" w:cs="Times New Roman" w:eastAsia="Times New Roman"/>
-          <w:sz w:val="28"/>
-          <w:highlight w:val="none"/>
-        </w:rPr>
-      </w:r>
-      <w:r>
-        <w:rPr>
-          <w:rFonts w:ascii="Times New Roman" w:hAnsi="Times New Roman" w:cs="Times New Roman" w:eastAsia="Times New Roman"/>
-          <w:sz w:val="28"/>
-          <w:highlight w:val="none"/>
-        </w:rPr>
-      </w:r>
-      <w:r>
-        <w:rPr>
-          <w:rFonts w:ascii="Times New Roman" w:hAnsi="Times New Roman" w:cs="Times New Roman" w:eastAsia="Times New Roman"/>
-          <w:sz w:val="28"/>
-        </w:rPr>
-      </w:r>
+          <w:highlight w:val="yellow"/>
+        </w:rPr>
+        <w:t xml:space="preserve">постановка завдання </w:t>
+      </w:r>
+      <w:r>
+        <w:rPr>
+          <w:rFonts w:ascii="Times New Roman" w:hAnsi="Times New Roman" w:cs="Times New Roman" w:eastAsia="Times New Roman"/>
+          <w:sz w:val="28"/>
+          <w:highlight w:val="yellow"/>
+        </w:rPr>
+      </w:r>
+      <w:r/>
     </w:p>
     <w:p>
       <w:pPr>
@@ -763,7 +629,7 @@
         <w:rPr>
           <w:rFonts w:ascii="Times New Roman" w:hAnsi="Times New Roman" w:cs="Times New Roman" w:eastAsia="Times New Roman"/>
           <w:sz w:val="28"/>
-          <w:highlight w:val="yellow"/>
+          <w:highlight w:val="none"/>
         </w:rPr>
         <w:pBdr>
           <w:top w:val="none" w:color="000000" w:sz="4" w:space="0"/>
@@ -776,23 +642,16 @@
         <w:rPr>
           <w:rFonts w:ascii="Times New Roman" w:hAnsi="Times New Roman" w:cs="Times New Roman" w:eastAsia="Times New Roman"/>
           <w:sz w:val="28"/>
-          <w:highlight w:val="yellow"/>
-        </w:rPr>
-      </w:r>
-      <w:r>
-        <w:rPr>
-          <w:rFonts w:ascii="Times New Roman" w:hAnsi="Times New Roman" w:cs="Times New Roman" w:eastAsia="Times New Roman"/>
-          <w:sz w:val="28"/>
-          <w:highlight w:val="yellow"/>
-        </w:rPr>
-      </w:r>
-      <w:r>
-        <w:rPr>
-          <w:rFonts w:ascii="Times New Roman" w:hAnsi="Times New Roman" w:cs="Times New Roman" w:eastAsia="Times New Roman"/>
-          <w:sz w:val="28"/>
-          <w:highlight w:val="yellow"/>
-        </w:rPr>
-      </w:r>
+          <w:highlight w:val="none"/>
+        </w:rPr>
+      </w:r>
+      <w:r>
+        <w:rPr>
+          <w:rFonts w:ascii="Times New Roman" w:hAnsi="Times New Roman" w:cs="Times New Roman" w:eastAsia="Times New Roman"/>
+          <w:sz w:val="28"/>
+        </w:rPr>
+      </w:r>
+      <w:r/>
     </w:p>
     <w:p>
       <w:pPr>
@@ -803,7 +662,7 @@
         <w:rPr>
           <w:rFonts w:ascii="Times New Roman" w:hAnsi="Times New Roman" w:cs="Times New Roman" w:eastAsia="Times New Roman"/>
           <w:sz w:val="28"/>
-          <w:highlight w:val="yellow"/>
+          <w:highlight w:val="none"/>
         </w:rPr>
         <w:pBdr>
           <w:top w:val="none" w:color="000000" w:sz="4" w:space="0"/>
@@ -816,24 +675,17 @@
         <w:rPr>
           <w:rFonts w:ascii="Times New Roman" w:hAnsi="Times New Roman" w:cs="Times New Roman" w:eastAsia="Times New Roman"/>
           <w:sz w:val="28"/>
-          <w:highlight w:val="yellow"/>
-        </w:rPr>
-        <w:t xml:space="preserve">підрахувати кількість кліків, потрібних для створення обєкту в протеже і в моїй системі. </w:t>
-      </w:r>
-      <w:r>
-        <w:rPr>
-          <w:rFonts w:ascii="Times New Roman" w:hAnsi="Times New Roman" w:cs="Times New Roman" w:eastAsia="Times New Roman"/>
-          <w:sz w:val="28"/>
-          <w:highlight w:val="yellow"/>
-        </w:rPr>
-      </w:r>
-      <w:r>
-        <w:rPr>
-          <w:rFonts w:ascii="Times New Roman" w:hAnsi="Times New Roman" w:cs="Times New Roman" w:eastAsia="Times New Roman"/>
-          <w:sz w:val="28"/>
-          <w:highlight w:val="yellow"/>
-        </w:rPr>
-      </w:r>
+          <w:highlight w:val="none"/>
+        </w:rPr>
+        <w:t xml:space="preserve">Дослідити альтернативні методи внесення інформації в онтологію. </w:t>
+      </w:r>
+      <w:r>
+        <w:rPr>
+          <w:rFonts w:ascii="Times New Roman" w:hAnsi="Times New Roman" w:cs="Times New Roman" w:eastAsia="Times New Roman"/>
+          <w:sz w:val="28"/>
+        </w:rPr>
+      </w:r>
+      <w:r/>
     </w:p>
     <w:p>
       <w:pPr>
@@ -844,7 +696,7 @@
         <w:rPr>
           <w:rFonts w:ascii="Times New Roman" w:hAnsi="Times New Roman" w:cs="Times New Roman" w:eastAsia="Times New Roman"/>
           <w:sz w:val="28"/>
-          <w:highlight w:val="none"/>
+          <w:highlight w:val="yellow"/>
         </w:rPr>
         <w:pBdr>
           <w:top w:val="none" w:color="000000" w:sz="4" w:space="0"/>
@@ -857,26 +709,20 @@
         <w:rPr>
           <w:rFonts w:ascii="Times New Roman" w:hAnsi="Times New Roman" w:cs="Times New Roman" w:eastAsia="Times New Roman"/>
           <w:sz w:val="28"/>
-          <w:highlight w:val="none"/>
-        </w:rPr>
-      </w:r>
-      <w:r>
-        <w:rPr>
-          <w:rFonts w:ascii="Times New Roman" w:hAnsi="Times New Roman" w:cs="Times New Roman" w:eastAsia="Times New Roman"/>
-          <w:sz w:val="28"/>
-          <w:highlight w:val="none"/>
-        </w:rPr>
-      </w:r>
-      <w:r>
-        <w:rPr>
-          <w:rFonts w:ascii="Times New Roman" w:hAnsi="Times New Roman" w:cs="Times New Roman" w:eastAsia="Times New Roman"/>
-          <w:sz w:val="28"/>
-        </w:rPr>
-      </w:r>
+          <w:highlight w:val="yellow"/>
+        </w:rPr>
+      </w:r>
+      <w:r>
+        <w:rPr>
+          <w:rFonts w:ascii="Times New Roman" w:hAnsi="Times New Roman" w:cs="Times New Roman" w:eastAsia="Times New Roman"/>
+          <w:sz w:val="28"/>
+          <w:highlight w:val="yellow"/>
+        </w:rPr>
+      </w:r>
+      <w:r/>
     </w:p>
     <w:p>
       <w:pPr>
-        <w:pStyle w:val="608"/>
         <w:contextualSpacing w:val="false"/>
         <w:ind w:left="0" w:right="0" w:firstLine="850"/>
         <w:jc w:val="both"/>
@@ -884,7 +730,7 @@
         <w:rPr>
           <w:rFonts w:ascii="Times New Roman" w:hAnsi="Times New Roman" w:cs="Times New Roman" w:eastAsia="Times New Roman"/>
           <w:sz w:val="28"/>
-          <w:highlight w:val="none"/>
+          <w:highlight w:val="yellow"/>
         </w:rPr>
         <w:pBdr>
           <w:top w:val="none" w:color="000000" w:sz="4" w:space="0"/>
@@ -897,27 +743,90 @@
         <w:rPr>
           <w:rFonts w:ascii="Times New Roman" w:hAnsi="Times New Roman" w:cs="Times New Roman" w:eastAsia="Times New Roman"/>
           <w:sz w:val="28"/>
-          <w:highlight w:val="none"/>
-        </w:rPr>
-        <w:t xml:space="preserve">Результати дослідження </w:t>
-      </w:r>
-      <w:r>
-        <w:rPr>
-          <w:rFonts w:ascii="Times New Roman" w:hAnsi="Times New Roman" w:cs="Times New Roman" w:eastAsia="Times New Roman"/>
-          <w:sz w:val="28"/>
-          <w:highlight w:val="none"/>
-        </w:rPr>
-      </w:r>
-      <w:r>
-        <w:rPr>
-          <w:rFonts w:ascii="Times New Roman" w:hAnsi="Times New Roman" w:cs="Times New Roman" w:eastAsia="Times New Roman"/>
-          <w:sz w:val="28"/>
-        </w:rPr>
-      </w:r>
+          <w:highlight w:val="yellow"/>
+        </w:rPr>
+        <w:t xml:space="preserve">підрахувати кількість кліків, потрібних для створення обєкту в протеже і в моїй системі. </w:t>
+      </w:r>
+      <w:r>
+        <w:rPr>
+          <w:rFonts w:ascii="Times New Roman" w:hAnsi="Times New Roman" w:cs="Times New Roman" w:eastAsia="Times New Roman"/>
+          <w:sz w:val="28"/>
+          <w:highlight w:val="yellow"/>
+        </w:rPr>
+      </w:r>
+      <w:r/>
     </w:p>
     <w:p>
       <w:pPr>
-        <w:pStyle w:val="609"/>
+        <w:contextualSpacing w:val="false"/>
+        <w:ind w:left="0" w:right="0" w:firstLine="850"/>
+        <w:jc w:val="both"/>
+        <w:spacing w:lineRule="auto" w:line="360" w:after="0" w:afterAutospacing="0" w:before="0" w:beforeAutospacing="0"/>
+        <w:rPr>
+          <w:rFonts w:ascii="Times New Roman" w:hAnsi="Times New Roman" w:cs="Times New Roman" w:eastAsia="Times New Roman"/>
+          <w:sz w:val="28"/>
+          <w:highlight w:val="none"/>
+        </w:rPr>
+        <w:pBdr>
+          <w:top w:val="none" w:color="000000" w:sz="4" w:space="0"/>
+          <w:bottom w:val="none" w:color="000000" w:sz="4" w:space="0"/>
+          <w:between w:val="none" w:color="000000" w:sz="4" w:space="0"/>
+        </w:pBdr>
+        <w:suppressLineNumbers w:val="0"/>
+      </w:pPr>
+      <w:r>
+        <w:rPr>
+          <w:rFonts w:ascii="Times New Roman" w:hAnsi="Times New Roman" w:cs="Times New Roman" w:eastAsia="Times New Roman"/>
+          <w:sz w:val="28"/>
+          <w:highlight w:val="none"/>
+        </w:rPr>
+      </w:r>
+      <w:r>
+        <w:rPr>
+          <w:rFonts w:ascii="Times New Roman" w:hAnsi="Times New Roman" w:cs="Times New Roman" w:eastAsia="Times New Roman"/>
+          <w:sz w:val="28"/>
+        </w:rPr>
+      </w:r>
+      <w:r/>
+    </w:p>
+    <w:p>
+      <w:pPr>
+        <w:pStyle w:val="622"/>
+        <w:contextualSpacing w:val="false"/>
+        <w:ind w:left="0" w:right="0" w:firstLine="850"/>
+        <w:jc w:val="both"/>
+        <w:spacing w:lineRule="auto" w:line="360" w:after="0" w:afterAutospacing="0" w:before="0" w:beforeAutospacing="0"/>
+        <w:rPr>
+          <w:rFonts w:ascii="Times New Roman" w:hAnsi="Times New Roman" w:cs="Times New Roman" w:eastAsia="Times New Roman"/>
+          <w:sz w:val="28"/>
+          <w:highlight w:val="none"/>
+        </w:rPr>
+        <w:pBdr>
+          <w:top w:val="none" w:color="000000" w:sz="4" w:space="0"/>
+          <w:bottom w:val="none" w:color="000000" w:sz="4" w:space="0"/>
+          <w:between w:val="none" w:color="000000" w:sz="4" w:space="0"/>
+        </w:pBdr>
+        <w:suppressLineNumbers w:val="0"/>
+      </w:pPr>
+      <w:r>
+        <w:rPr>
+          <w:rFonts w:ascii="Times New Roman" w:hAnsi="Times New Roman" w:cs="Times New Roman" w:eastAsia="Times New Roman"/>
+          <w:sz w:val="28"/>
+          <w:highlight w:val="none"/>
+        </w:rPr>
+        <w:t xml:space="preserve">Результати дослідження </w:t>
+      </w:r>
+      <w:r>
+        <w:rPr>
+          <w:rFonts w:ascii="Times New Roman" w:hAnsi="Times New Roman" w:cs="Times New Roman" w:eastAsia="Times New Roman"/>
+          <w:sz w:val="28"/>
+        </w:rPr>
+      </w:r>
+      <w:r/>
+    </w:p>
+    <w:p>
+      <w:pPr>
+        <w:pStyle w:val="623"/>
         <w:rPr>
           <w:rFonts w:ascii="Times New Roman" w:hAnsi="Times New Roman" w:cs="Times New Roman" w:eastAsia="Times New Roman"/>
           <w:sz w:val="28"/>
@@ -936,6 +845,7 @@
           <w:sz w:val="28"/>
         </w:rPr>
       </w:r>
+      <w:r/>
     </w:p>
     <w:p>
       <w:r/>
@@ -958,38 +868,14 @@
         <w:rPr>
           <w:highlight w:val="yellow"/>
         </w:rPr>
-      </w:r>
-      <w:r>
-        <w:rPr>
-          <w:highlight w:val="yellow"/>
-        </w:rPr>
         <w:t xml:space="preserve">у мене їх небагато, але вони дуже корисні. </w:t>
       </w:r>
       <w:r>
         <w:rPr>
-          <w:highlight w:val="yellow"/>
-        </w:rPr>
-      </w:r>
-      <w:r>
-        <w:rPr>
           <w:highlight w:val="none"/>
         </w:rPr>
       </w:r>
-      <w:r>
-        <w:rPr>
-          <w:highlight w:val="none"/>
-        </w:rPr>
-      </w:r>
-      <w:r>
-        <w:rPr>
-          <w:highlight w:val="none"/>
-        </w:rPr>
-      </w:r>
-      <w:r>
-        <w:rPr>
-          <w:highlight w:val="none"/>
-        </w:rPr>
-      </w:r>
+      <w:r/>
     </w:p>
     <w:p>
       <w:pPr>
@@ -1008,6 +894,7 @@
           <w:highlight w:val="yellow"/>
         </w:rPr>
       </w:r>
+      <w:r/>
     </w:p>
     <w:p>
       <w:pPr>
@@ -1026,6 +913,7 @@
           <w:highlight w:val="yellow"/>
         </w:rPr>
       </w:r>
+      <w:r/>
     </w:p>
     <w:p>
       <w:pPr>
@@ -1044,6 +932,7 @@
           <w:highlight w:val="yellow"/>
         </w:rPr>
       </w:r>
+      <w:r/>
     </w:p>
     <w:p>
       <w:pPr>
@@ -1074,15 +963,9 @@
         <w:rPr>
           <w:rFonts w:ascii="Times New Roman" w:hAnsi="Times New Roman" w:cs="Times New Roman" w:eastAsia="Times New Roman"/>
           <w:sz w:val="28"/>
-          <w:highlight w:val="none"/>
-        </w:rPr>
-      </w:r>
-      <w:r>
-        <w:rPr>
-          <w:rFonts w:ascii="Times New Roman" w:hAnsi="Times New Roman" w:cs="Times New Roman" w:eastAsia="Times New Roman"/>
-          <w:sz w:val="28"/>
-        </w:rPr>
-      </w:r>
+        </w:rPr>
+      </w:r>
+      <w:r/>
     </w:p>
     <w:p>
       <w:pPr>
@@ -1114,13 +997,6 @@
         <w:rPr>
           <w:rFonts w:ascii="Times New Roman" w:hAnsi="Times New Roman" w:cs="Times New Roman" w:eastAsia="Times New Roman"/>
           <w:sz w:val="28"/>
-          <w:highlight w:val="none"/>
-        </w:rPr>
-      </w:r>
-      <w:r>
-        <w:rPr>
-          <w:rFonts w:ascii="Times New Roman" w:hAnsi="Times New Roman" w:cs="Times New Roman" w:eastAsia="Times New Roman"/>
-          <w:sz w:val="28"/>
           <w:lang w:val="uk-UA"/>
         </w:rPr>
         <w:t xml:space="preserve">програмний продукт використовує ролі користувачів для підвищення безпеки доступу до даних. </w:t>
@@ -1170,7 +1046,7 @@
     </w:p>
     <w:p>
       <w:pPr>
-        <w:pStyle w:val="626"/>
+        <w:pStyle w:val="640"/>
         <w:numPr>
           <w:ilvl w:val="0"/>
           <w:numId w:val="6"/>
@@ -1200,7 +1076,7 @@
     </w:p>
     <w:p>
       <w:pPr>
-        <w:pStyle w:val="626"/>
+        <w:pStyle w:val="640"/>
         <w:numPr>
           <w:ilvl w:val="0"/>
           <w:numId w:val="6"/>
@@ -1230,7 +1106,7 @@
     </w:p>
     <w:p>
       <w:pPr>
-        <w:pStyle w:val="626"/>
+        <w:pStyle w:val="640"/>
         <w:numPr>
           <w:ilvl w:val="0"/>
           <w:numId w:val="6"/>
@@ -1383,6 +1259,7 @@
           <w:lang w:val="uk-UA"/>
         </w:rPr>
       </w:r>
+      <w:r/>
     </w:p>
     <w:p>
       <w:pPr>
@@ -1448,7 +1325,7 @@
                       <pic:spPr bwMode="auto">
                         <a:xfrm flipH="0" flipV="0">
                           <a:off x="0" y="0"/>
-                          <a:ext cx="3561882" cy="5006194"/>
+                          <a:ext cx="3561882" cy="5006193"/>
                         </a:xfrm>
                         <a:prstGeom prst="rect">
                           <a:avLst/>
@@ -1517,12 +1394,30 @@
         </w:rPr>
       </w:r>
       <w:r/>
+    </w:p>
+    <w:p>
+      <w:pPr>
+        <w:jc w:val="both"/>
+        <w:spacing w:lineRule="auto" w:line="360"/>
+        <w:rPr>
+          <w:rFonts w:ascii="Times New Roman" w:hAnsi="Times New Roman" w:cs="Times New Roman" w:eastAsia="Times New Roman"/>
+        </w:rPr>
+      </w:pPr>
       <w:r>
         <w:rPr>
           <w:rFonts w:ascii="Times New Roman" w:hAnsi="Times New Roman" w:cs="Times New Roman" w:eastAsia="Times New Roman"/>
           <w:sz w:val="28"/>
           <w:lang w:val="uk-UA"/>
         </w:rPr>
+        <w:t xml:space="preserve">На основі розробленої діаграми прецедентів, був спроектований інтерфейс. </w:t>
+      </w:r>
+      <w:r>
+        <w:rPr>
+          <w:rFonts w:ascii="Times New Roman" w:hAnsi="Times New Roman" w:cs="Times New Roman" w:eastAsia="Times New Roman"/>
+          <w:sz w:val="28"/>
+          <w:lang w:val="uk-UA"/>
+        </w:rPr>
+        <w:t xml:space="preserve">Таким чином веб-додаток складається із декількох сторінок: </w:t>
       </w:r>
       <w:r>
         <w:rPr>
@@ -1534,39 +1429,7 @@
     </w:p>
     <w:p>
       <w:pPr>
-        <w:jc w:val="both"/>
-        <w:spacing w:lineRule="auto" w:line="360"/>
-        <w:rPr>
-          <w:rFonts w:ascii="Times New Roman" w:hAnsi="Times New Roman" w:cs="Times New Roman" w:eastAsia="Times New Roman"/>
-        </w:rPr>
-      </w:pPr>
-      <w:r>
-        <w:rPr>
-          <w:rFonts w:ascii="Times New Roman" w:hAnsi="Times New Roman" w:cs="Times New Roman" w:eastAsia="Times New Roman"/>
-          <w:sz w:val="28"/>
-          <w:lang w:val="uk-UA"/>
-        </w:rPr>
-        <w:t xml:space="preserve">На основі розробленої діаграми прецедентів, був спроектований інтерфейс. </w:t>
-      </w:r>
-      <w:r>
-        <w:rPr>
-          <w:rFonts w:ascii="Times New Roman" w:hAnsi="Times New Roman" w:cs="Times New Roman" w:eastAsia="Times New Roman"/>
-          <w:sz w:val="28"/>
-          <w:lang w:val="uk-UA"/>
-        </w:rPr>
-        <w:t xml:space="preserve">Таким чином веб-додаток складається із декількох сторінок: </w:t>
-      </w:r>
-      <w:r>
-        <w:rPr>
-          <w:rFonts w:ascii="Times New Roman" w:hAnsi="Times New Roman" w:cs="Times New Roman" w:eastAsia="Times New Roman"/>
-          <w:sz w:val="28"/>
-        </w:rPr>
-      </w:r>
-      <w:r/>
-    </w:p>
-    <w:p>
-      <w:pPr>
-        <w:pStyle w:val="626"/>
+        <w:pStyle w:val="640"/>
         <w:numPr>
           <w:ilvl w:val="0"/>
           <w:numId w:val="7"/>
@@ -1596,7 +1459,7 @@
     </w:p>
     <w:p>
       <w:pPr>
-        <w:pStyle w:val="626"/>
+        <w:pStyle w:val="640"/>
         <w:numPr>
           <w:ilvl w:val="0"/>
           <w:numId w:val="7"/>
@@ -1626,7 +1489,7 @@
     </w:p>
     <w:p>
       <w:pPr>
-        <w:pStyle w:val="626"/>
+        <w:pStyle w:val="640"/>
         <w:numPr>
           <w:ilvl w:val="0"/>
           <w:numId w:val="7"/>
@@ -1656,7 +1519,7 @@
     </w:p>
     <w:p>
       <w:pPr>
-        <w:pStyle w:val="626"/>
+        <w:pStyle w:val="640"/>
         <w:numPr>
           <w:ilvl w:val="0"/>
           <w:numId w:val="7"/>
@@ -2130,7 +1993,7 @@
                       <pic:spPr bwMode="auto">
                         <a:xfrm>
                           <a:off x="0" y="0"/>
-                          <a:ext cx="5502155" cy="3559205"/>
+                          <a:ext cx="5502154" cy="3559205"/>
                         </a:xfrm>
                         <a:prstGeom prst="rect">
                           <a:avLst/>
@@ -2228,6 +2091,7 @@
           <w:lang w:val="uk-UA"/>
         </w:rPr>
       </w:r>
+      <w:r/>
     </w:p>
     <w:p>
       <w:pPr>
@@ -2253,6 +2117,7 @@
           <w:lang w:val="uk-UA"/>
         </w:rPr>
       </w:r>
+      <w:r/>
     </w:p>
     <w:p>
       <w:pPr>
@@ -2441,7 +2306,7 @@
     </w:p>
     <w:p>
       <w:pPr>
-        <w:pStyle w:val="1_1297"/>
+        <w:pStyle w:val="643"/>
         <w:ind w:firstLine="709"/>
         <w:jc w:val="both"/>
         <w:spacing w:lineRule="auto" w:line="360"/>
@@ -2532,7 +2397,7 @@
     </w:p>
     <w:p>
       <w:pPr>
-        <w:pStyle w:val="1_1297"/>
+        <w:pStyle w:val="643"/>
         <w:ind w:firstLine="709"/>
         <w:jc w:val="both"/>
         <w:spacing w:lineRule="auto" w:line="360"/>
@@ -2553,28 +2418,13 @@
         <w:rPr>
           <w:rFonts w:ascii="Times New Roman" w:hAnsi="Times New Roman" w:cs="Times New Roman" w:eastAsia="Times New Roman"/>
           <w:sz w:val="28"/>
-          <w:szCs w:val="32"/>
-        </w:rPr>
-      </w:r>
-      <w:r/>
-      <w:r>
-        <w:rPr>
-          <w:rFonts w:ascii="Times New Roman" w:hAnsi="Times New Roman" w:cs="Times New Roman" w:eastAsia="Times New Roman"/>
-          <w:sz w:val="28"/>
-          <w:lang w:val="uk-UA"/>
-        </w:rPr>
-      </w:r>
-      <w:r>
-        <w:rPr>
-          <w:rFonts w:ascii="Times New Roman" w:hAnsi="Times New Roman" w:cs="Times New Roman" w:eastAsia="Times New Roman"/>
-          <w:sz w:val="28"/>
         </w:rPr>
       </w:r>
       <w:r/>
     </w:p>
     <w:p>
       <w:pPr>
-        <w:pStyle w:val="609"/>
+        <w:pStyle w:val="623"/>
         <w:rPr>
           <w:rFonts w:ascii="Times New Roman" w:hAnsi="Times New Roman" w:cs="Times New Roman" w:eastAsia="Times New Roman"/>
         </w:rPr>
@@ -2617,6 +2467,7 @@
           <w:highlight w:val="yellow"/>
         </w:rPr>
       </w:r>
+      <w:r/>
     </w:p>
     <w:p>
       <w:r/>
@@ -2690,26 +2541,6 @@
         </w:rPr>
       </w:r>
       <w:r/>
-      <w:r>
-        <w:rPr>
-          <w:rFonts w:ascii="Times New Roman" w:hAnsi="Times New Roman" w:cs="Times New Roman" w:eastAsia="Times New Roman"/>
-          <w:sz w:val="28"/>
-          <w:highlight w:val="none"/>
-        </w:rPr>
-      </w:r>
-      <w:r>
-        <w:rPr>
-          <w:rFonts w:ascii="Times New Roman" w:hAnsi="Times New Roman" w:cs="Times New Roman" w:eastAsia="Times New Roman"/>
-          <w:sz w:val="28"/>
-          <w:highlight w:val="none"/>
-        </w:rPr>
-      </w:r>
-      <w:r>
-        <w:rPr>
-          <w:rFonts w:ascii="Times New Roman" w:hAnsi="Times New Roman" w:cs="Times New Roman" w:eastAsia="Times New Roman"/>
-          <w:sz w:val="28"/>
-        </w:rPr>
-      </w:r>
     </w:p>
     <w:p>
       <w:pPr>
@@ -2741,15 +2572,9 @@
         <w:rPr>
           <w:rFonts w:ascii="Times New Roman" w:hAnsi="Times New Roman" w:cs="Times New Roman" w:eastAsia="Times New Roman"/>
           <w:sz w:val="28"/>
-          <w:highlight w:val="none"/>
-        </w:rPr>
-      </w:r>
-      <w:r>
-        <w:rPr>
-          <w:rFonts w:ascii="Times New Roman" w:hAnsi="Times New Roman" w:cs="Times New Roman" w:eastAsia="Times New Roman"/>
-          <w:sz w:val="28"/>
-        </w:rPr>
-      </w:r>
+        </w:rPr>
+      </w:r>
+      <w:r/>
     </w:p>
     <w:p>
       <w:pPr>
@@ -2781,15 +2606,9 @@
         <w:rPr>
           <w:rFonts w:ascii="Times New Roman" w:hAnsi="Times New Roman" w:cs="Times New Roman" w:eastAsia="Times New Roman"/>
           <w:sz w:val="28"/>
-          <w:highlight w:val="none"/>
-        </w:rPr>
-      </w:r>
-      <w:r>
-        <w:rPr>
-          <w:rFonts w:ascii="Times New Roman" w:hAnsi="Times New Roman" w:cs="Times New Roman" w:eastAsia="Times New Roman"/>
-          <w:sz w:val="28"/>
-        </w:rPr>
-      </w:r>
+        </w:rPr>
+      </w:r>
+      <w:r/>
     </w:p>
     <w:p>
       <w:pPr>
@@ -2822,6 +2641,7 @@
           <w:sz w:val="28"/>
         </w:rPr>
       </w:r>
+      <w:r/>
     </w:p>
     <w:p>
       <w:pPr>
@@ -2855,34 +2675,15 @@
           <w:sz w:val="28"/>
           <w:highlight w:val="none"/>
         </w:rPr>
-      </w:r>
-      <w:r>
-        <w:rPr>
-          <w:rFonts w:ascii="Times New Roman" w:hAnsi="Times New Roman" w:cs="Times New Roman" w:eastAsia="Times New Roman"/>
-          <w:sz w:val="28"/>
-        </w:rPr>
-      </w:r>
-      <w:r>
-        <w:rPr>
-          <w:rFonts w:ascii="Times New Roman" w:hAnsi="Times New Roman" w:cs="Times New Roman" w:eastAsia="Times New Roman"/>
-          <w:sz w:val="28"/>
-          <w:highlight w:val="none"/>
-        </w:rPr>
         <w:t xml:space="preserve">При натиску по класу зявляється таблиця із обєктами даного класу. Обєктом (інстансом) даного класу вважається будь який інстанс у якого є ..... </w:t>
       </w:r>
       <w:r>
         <w:rPr>
           <w:rFonts w:ascii="Times New Roman" w:hAnsi="Times New Roman" w:cs="Times New Roman" w:eastAsia="Times New Roman"/>
           <w:sz w:val="28"/>
-          <w:highlight w:val="none"/>
-        </w:rPr>
-      </w:r>
-      <w:r>
-        <w:rPr>
-          <w:rFonts w:ascii="Times New Roman" w:hAnsi="Times New Roman" w:cs="Times New Roman" w:eastAsia="Times New Roman"/>
-          <w:sz w:val="28"/>
-        </w:rPr>
-      </w:r>
+        </w:rPr>
+      </w:r>
+      <w:r/>
     </w:p>
     <w:p>
       <w:pPr>
@@ -2914,15 +2715,9 @@
         <w:rPr>
           <w:rFonts w:ascii="Times New Roman" w:hAnsi="Times New Roman" w:cs="Times New Roman" w:eastAsia="Times New Roman"/>
           <w:sz w:val="28"/>
-          <w:highlight w:val="none"/>
-        </w:rPr>
-      </w:r>
-      <w:r>
-        <w:rPr>
-          <w:rFonts w:ascii="Times New Roman" w:hAnsi="Times New Roman" w:cs="Times New Roman" w:eastAsia="Times New Roman"/>
-          <w:sz w:val="28"/>
-        </w:rPr>
-      </w:r>
+        </w:rPr>
+      </w:r>
+      <w:r/>
     </w:p>
     <w:p>
       <w:pPr>
@@ -2956,6 +2751,7 @@
           <w:highlight w:val="none"/>
         </w:rPr>
       </w:r>
+      <w:r/>
     </w:p>
     <w:p>
       <w:pPr>
@@ -2989,6 +2785,7 @@
           <w:highlight w:val="none"/>
         </w:rPr>
       </w:r>
+      <w:r/>
     </w:p>
     <w:p>
       <w:pPr>
@@ -3022,6 +2819,7 @@
           <w:highlight w:val="none"/>
         </w:rPr>
       </w:r>
+      <w:r/>
     </w:p>
     <w:p>
       <w:pPr>
@@ -3063,6 +2861,7 @@
           <w:sz w:val="28"/>
         </w:rPr>
       </w:r>
+      <w:r/>
     </w:p>
     <w:p>
       <w:pPr>
@@ -3096,6 +2895,7 @@
           <w:highlight w:val="none"/>
         </w:rPr>
       </w:r>
+      <w:r/>
     </w:p>
     <w:p>
       <w:pPr>
@@ -3129,6 +2929,7 @@
           <w:sz w:val="28"/>
         </w:rPr>
       </w:r>
+      <w:r/>
     </w:p>
     <w:p>
       <w:pPr>
@@ -3160,55 +2961,9 @@
         <w:rPr>
           <w:rFonts w:ascii="Times New Roman" w:hAnsi="Times New Roman" w:cs="Times New Roman" w:eastAsia="Times New Roman"/>
           <w:sz w:val="28"/>
-          <w:highlight w:val="none"/>
-        </w:rPr>
-      </w:r>
-      <w:r>
-        <w:rPr>
-          <w:rFonts w:ascii="Times New Roman" w:hAnsi="Times New Roman" w:cs="Times New Roman" w:eastAsia="Times New Roman"/>
-          <w:sz w:val="28"/>
-        </w:rPr>
-      </w:r>
-      <w:r>
-        <w:rPr>
-          <w:rFonts w:ascii="Times New Roman" w:hAnsi="Times New Roman" w:cs="Times New Roman" w:eastAsia="Times New Roman"/>
-          <w:sz w:val="28"/>
-          <w:highlight w:val="none"/>
-        </w:rPr>
-      </w:r>
-      <w:r>
-        <w:rPr>
-          <w:rFonts w:ascii="Times New Roman" w:hAnsi="Times New Roman" w:cs="Times New Roman" w:eastAsia="Times New Roman"/>
-          <w:sz w:val="28"/>
-          <w:highlight w:val="none"/>
-        </w:rPr>
-      </w:r>
-      <w:r>
-        <w:rPr>
-          <w:rFonts w:ascii="Times New Roman" w:hAnsi="Times New Roman" w:cs="Times New Roman" w:eastAsia="Times New Roman"/>
-          <w:sz w:val="28"/>
-        </w:rPr>
-      </w:r>
-      <w:r>
-        <w:rPr>
-          <w:rFonts w:ascii="Times New Roman" w:hAnsi="Times New Roman" w:cs="Times New Roman" w:eastAsia="Times New Roman"/>
-          <w:sz w:val="28"/>
-          <w:lang w:val="uk-UA"/>
-        </w:rPr>
-      </w:r>
-      <w:r>
-        <w:rPr>
-          <w:rFonts w:ascii="Times New Roman" w:hAnsi="Times New Roman" w:cs="Times New Roman" w:eastAsia="Times New Roman"/>
-          <w:sz w:val="28"/>
-          <w:lang w:val="uk-UA"/>
-        </w:rPr>
-      </w:r>
-      <w:r>
-        <w:rPr>
-          <w:rFonts w:ascii="Times New Roman" w:hAnsi="Times New Roman" w:cs="Times New Roman" w:eastAsia="Times New Roman"/>
-          <w:sz w:val="28"/>
-        </w:rPr>
-      </w:r>
+        </w:rPr>
+      </w:r>
+      <w:r/>
     </w:p>
     <w:p>
       <w:pPr>
@@ -3263,15 +3018,9 @@
         <w:rPr>
           <w:rFonts w:ascii="Times New Roman" w:hAnsi="Times New Roman" w:cs="Times New Roman" w:eastAsia="Times New Roman"/>
           <w:sz w:val="28"/>
-          <w:lang w:val="uk-UA"/>
-        </w:rPr>
-      </w:r>
-      <w:r>
-        <w:rPr>
-          <w:rFonts w:ascii="Times New Roman" w:hAnsi="Times New Roman" w:cs="Times New Roman" w:eastAsia="Times New Roman"/>
-          <w:sz w:val="28"/>
-        </w:rPr>
-      </w:r>
+        </w:rPr>
+      </w:r>
+      <w:r/>
     </w:p>
     <w:p>
       <w:pPr>
@@ -3294,15 +3043,9 @@
         <w:rPr>
           <w:rFonts w:ascii="Times New Roman" w:hAnsi="Times New Roman" w:cs="Times New Roman" w:eastAsia="Times New Roman"/>
           <w:sz w:val="28"/>
-          <w:lang w:val="uk-UA"/>
-        </w:rPr>
-      </w:r>
-      <w:r>
-        <w:rPr>
-          <w:rFonts w:ascii="Times New Roman" w:hAnsi="Times New Roman" w:cs="Times New Roman" w:eastAsia="Times New Roman"/>
-          <w:sz w:val="28"/>
-        </w:rPr>
-      </w:r>
+        </w:rPr>
+      </w:r>
+      <w:r/>
     </w:p>
     <w:p>
       <w:pPr>
@@ -3352,233 +3095,7 @@
         <w:rPr>
           <w:rFonts w:ascii="Times New Roman" w:hAnsi="Times New Roman" w:cs="Times New Roman" w:eastAsia="Times New Roman"/>
           <w:sz w:val="28"/>
-          <w:lang w:val="uk-UA"/>
-        </w:rPr>
-      </w:r>
-      <w:r>
-        <w:rPr>
-          <w:rFonts w:ascii="Times New Roman" w:hAnsi="Times New Roman" w:cs="Times New Roman" w:eastAsia="Times New Roman"/>
-          <w:sz w:val="28"/>
-        </w:rPr>
-      </w:r>
-      <w:r>
-        <w:rPr>
-          <w:rFonts w:ascii="Times New Roman" w:hAnsi="Times New Roman" w:cs="Times New Roman" w:eastAsia="Times New Roman"/>
-          <w:sz w:val="28"/>
-          <w:lang w:val="uk-UA"/>
-        </w:rPr>
-      </w:r>
-      <w:r>
-        <w:rPr>
-          <w:rFonts w:ascii="Times New Roman" w:hAnsi="Times New Roman" w:cs="Times New Roman" w:eastAsia="Times New Roman"/>
-          <w:sz w:val="28"/>
-          <w:lang w:val="uk-UA"/>
-        </w:rPr>
-      </w:r>
-      <w:r>
-        <w:rPr>
-          <w:rFonts w:ascii="Times New Roman" w:hAnsi="Times New Roman" w:cs="Times New Roman" w:eastAsia="Times New Roman"/>
-          <w:sz w:val="28"/>
-        </w:rPr>
-      </w:r>
-    </w:p>
-    <w:p>
-      <w:pPr>
-        <w:jc w:val="both"/>
-        <w:spacing w:lineRule="auto" w:line="360"/>
-        <w:rPr>
-          <w:rFonts w:ascii="Times New Roman" w:hAnsi="Times New Roman" w:cs="Times New Roman" w:eastAsia="Times New Roman"/>
-          <w:sz w:val="28"/>
-        </w:rPr>
-      </w:pPr>
-      <w:r>
-        <w:rPr>
-          <w:rFonts w:ascii="Times New Roman" w:hAnsi="Times New Roman" w:cs="Times New Roman" w:eastAsia="Times New Roman"/>
-          <w:sz w:val="28"/>
-          <w:lang w:val="uk-UA"/>
-        </w:rPr>
-        <w:t xml:space="preserve">Кореневим класом кожної онтології є “Root c</w:t>
-      </w:r>
-      <w:r>
-        <w:rPr>
-          <w:rFonts w:ascii="Times New Roman" w:hAnsi="Times New Roman" w:cs="Times New Roman" w:eastAsia="Times New Roman"/>
-          <w:sz w:val="28"/>
-          <w:lang w:val="uk-UA"/>
-        </w:rPr>
-        <w:t xml:space="preserve">lass”. Якщо у класу є підкласи, </w:t>
-      </w:r>
-      <w:r>
-        <w:rPr>
-          <w:rFonts w:ascii="Times New Roman" w:hAnsi="Times New Roman" w:cs="Times New Roman" w:eastAsia="Times New Roman"/>
-          <w:sz w:val="28"/>
-          <w:lang w:val="uk-UA"/>
-        </w:rPr>
-        <w:t xml:space="preserve">біля його назви є стрілочка-кнопка, за допомогою якої можна розгорнути клас для перегляду його підкласів. Таким чином</w:t>
-      </w:r>
-      <w:r>
-        <w:rPr>
-          <w:rFonts w:ascii="Times New Roman" w:hAnsi="Times New Roman" w:cs="Times New Roman" w:eastAsia="Times New Roman"/>
-          <w:sz w:val="28"/>
-          <w:lang w:val="uk-UA"/>
-        </w:rPr>
-        <w:t xml:space="preserve">, можна переглянути всі класи, що є в</w:t>
-      </w:r>
-      <w:r>
-        <w:rPr>
-          <w:rFonts w:ascii="Times New Roman" w:hAnsi="Times New Roman" w:cs="Times New Roman" w:eastAsia="Times New Roman"/>
-          <w:sz w:val="28"/>
-          <w:lang w:val="uk-UA"/>
-        </w:rPr>
-        <w:t xml:space="preserve"> обраній онтології (рисунок 5.20).</w:t>
-      </w:r>
-      <w:r>
-        <w:rPr>
-          <w:rFonts w:ascii="Times New Roman" w:hAnsi="Times New Roman" w:cs="Times New Roman" w:eastAsia="Times New Roman"/>
-          <w:sz w:val="28"/>
-          <w:lang w:val="uk-UA"/>
-        </w:rPr>
-      </w:r>
-      <w:r>
-        <w:rPr>
-          <w:rFonts w:ascii="Times New Roman" w:hAnsi="Times New Roman" w:cs="Times New Roman" w:eastAsia="Times New Roman"/>
-          <w:sz w:val="28"/>
-        </w:rPr>
-      </w:r>
-      <w:r>
-        <w:rPr>
-          <w:rFonts w:ascii="Times New Roman" w:hAnsi="Times New Roman" w:cs="Times New Roman" w:eastAsia="Times New Roman"/>
-          <w:sz w:val="28"/>
-          <w:lang w:val="uk-UA"/>
-        </w:rPr>
-      </w:r>
-      <w:r>
-        <w:rPr>
-          <w:rFonts w:ascii="Times New Roman" w:hAnsi="Times New Roman" w:cs="Times New Roman" w:eastAsia="Times New Roman"/>
-          <w:sz w:val="28"/>
-          <w:lang w:val="uk-UA"/>
-        </w:rPr>
-      </w:r>
-      <w:r>
-        <w:rPr>
-          <w:rFonts w:ascii="Times New Roman" w:hAnsi="Times New Roman" w:cs="Times New Roman" w:eastAsia="Times New Roman"/>
-          <w:sz w:val="28"/>
-        </w:rPr>
-      </w:r>
-      <w:r>
-        <w:rPr>
-          <w:rFonts w:ascii="Times New Roman" w:hAnsi="Times New Roman" w:cs="Times New Roman" w:eastAsia="Times New Roman"/>
-          <w:sz w:val="28"/>
-          <w:lang w:val="uk-UA"/>
-        </w:rPr>
-      </w:r>
-      <w:r>
-        <w:rPr>
-          <w:rFonts w:ascii="Times New Roman" w:hAnsi="Times New Roman" w:cs="Times New Roman" w:eastAsia="Times New Roman"/>
-          <w:sz w:val="28"/>
-          <w:lang w:val="uk-UA"/>
-        </w:rPr>
-      </w:r>
-      <w:r>
-        <w:rPr>
-          <w:rFonts w:ascii="Times New Roman" w:hAnsi="Times New Roman" w:cs="Times New Roman" w:eastAsia="Times New Roman"/>
-          <w:sz w:val="28"/>
-        </w:rPr>
-      </w:r>
-    </w:p>
-    <w:p>
-      <w:pPr>
-        <w:jc w:val="both"/>
-        <w:spacing w:lineRule="auto" w:line="360"/>
-        <w:rPr>
-          <w:rFonts w:ascii="Times New Roman" w:hAnsi="Times New Roman" w:cs="Times New Roman" w:eastAsia="Times New Roman"/>
-          <w:sz w:val="28"/>
-        </w:rPr>
-      </w:pPr>
-      <w:r>
-        <w:rPr>
-          <w:rFonts w:ascii="Times New Roman" w:hAnsi="Times New Roman" w:cs="Times New Roman" w:eastAsia="Times New Roman"/>
-          <w:sz w:val="28"/>
-          <w:lang w:val="uk-UA"/>
-        </w:rPr>
-        <w:t xml:space="preserve">Таблиця із інстансами за замовч</w:t>
-      </w:r>
-      <w:r>
-        <w:rPr>
-          <w:rFonts w:ascii="Times New Roman" w:hAnsi="Times New Roman" w:cs="Times New Roman" w:eastAsia="Times New Roman"/>
-          <w:sz w:val="28"/>
-          <w:lang w:val="uk-UA"/>
-        </w:rPr>
-        <w:t xml:space="preserve">уванням показує лише 2 стовпчики</w:t>
-      </w:r>
-      <w:r>
-        <w:rPr>
-          <w:rFonts w:ascii="Times New Roman" w:hAnsi="Times New Roman" w:cs="Times New Roman" w:eastAsia="Times New Roman"/>
-          <w:sz w:val="28"/>
-          <w:lang w:val="uk-UA"/>
-        </w:rPr>
-        <w:t xml:space="preserve">, що є стандартними для кожного класу і інстансу - назву, що є частиною URI, та стовпчик із доступними діями. </w:t>
-      </w:r>
-      <w:r>
-        <w:rPr>
-          <w:rFonts w:ascii="Times New Roman" w:hAnsi="Times New Roman" w:cs="Times New Roman" w:eastAsia="Times New Roman"/>
-          <w:sz w:val="28"/>
-          <w:lang w:val="uk-UA"/>
-        </w:rPr>
-      </w:r>
-      <w:r>
-        <w:rPr>
-          <w:rFonts w:ascii="Times New Roman" w:hAnsi="Times New Roman" w:cs="Times New Roman" w:eastAsia="Times New Roman"/>
-          <w:sz w:val="28"/>
-        </w:rPr>
-      </w:r>
-    </w:p>
-    <w:p>
-      <w:pPr>
-        <w:jc w:val="both"/>
-        <w:spacing w:lineRule="auto" w:line="360"/>
-        <w:rPr>
-          <w:rFonts w:ascii="Times New Roman" w:hAnsi="Times New Roman" w:cs="Times New Roman" w:eastAsia="Times New Roman"/>
-          <w:sz w:val="28"/>
-        </w:rPr>
-      </w:pPr>
-      <w:r>
-        <w:rPr>
-          <w:rFonts w:ascii="Times New Roman" w:hAnsi="Times New Roman" w:cs="Times New Roman" w:eastAsia="Times New Roman"/>
-          <w:sz w:val="28"/>
-          <w:lang w:val="uk-UA"/>
-        </w:rPr>
-      </w:r>
-      <w:r>
-        <w:rPr>
-          <w:rFonts w:ascii="Times New Roman" w:hAnsi="Times New Roman" w:cs="Times New Roman" w:eastAsia="Times New Roman"/>
-          <w:sz w:val="28"/>
-          <w:lang w:val="uk-UA"/>
-        </w:rPr>
-      </w:r>
-      <w:r>
-        <w:rPr>
-          <w:rFonts w:ascii="Times New Roman" w:hAnsi="Times New Roman" w:cs="Times New Roman" w:eastAsia="Times New Roman"/>
-          <w:sz w:val="28"/>
-        </w:rPr>
-      </w:r>
-    </w:p>
-    <w:p>
-      <w:pPr>
-        <w:jc w:val="both"/>
-        <w:spacing w:lineRule="auto" w:line="360"/>
-        <w:rPr>
-          <w:rFonts w:ascii="Times New Roman" w:hAnsi="Times New Roman" w:cs="Times New Roman" w:eastAsia="Times New Roman"/>
-          <w:sz w:val="28"/>
-          <w:lang w:val="uk-UA"/>
-        </w:rPr>
-      </w:pPr>
-      <w:r>
-        <w:rPr>
-          <w:rFonts w:ascii="Times New Roman" w:hAnsi="Times New Roman" w:cs="Times New Roman" w:eastAsia="Times New Roman"/>
-          <w:sz w:val="28"/>
-          <w:lang w:val="uk-UA"/>
-        </w:rPr>
-        <w:t xml:space="preserve">Були реалізовані такі режими перегляду інстанів - із використанням наслідування і без. </w:t>
+        </w:rPr>
       </w:r>
       <w:r/>
     </w:p>
@@ -3589,6 +3106,148 @@
         <w:rPr>
           <w:rFonts w:ascii="Times New Roman" w:hAnsi="Times New Roman" w:cs="Times New Roman" w:eastAsia="Times New Roman"/>
           <w:sz w:val="28"/>
+        </w:rPr>
+      </w:pPr>
+      <w:r>
+        <w:rPr>
+          <w:rFonts w:ascii="Times New Roman" w:hAnsi="Times New Roman" w:cs="Times New Roman" w:eastAsia="Times New Roman"/>
+          <w:sz w:val="28"/>
+          <w:lang w:val="uk-UA"/>
+        </w:rPr>
+        <w:t xml:space="preserve">Кореневим класом кожної онтології є “Root c</w:t>
+      </w:r>
+      <w:r>
+        <w:rPr>
+          <w:rFonts w:ascii="Times New Roman" w:hAnsi="Times New Roman" w:cs="Times New Roman" w:eastAsia="Times New Roman"/>
+          <w:sz w:val="28"/>
+          <w:lang w:val="uk-UA"/>
+        </w:rPr>
+        <w:t xml:space="preserve">lass”. Якщо у класу є підкласи, </w:t>
+      </w:r>
+      <w:r>
+        <w:rPr>
+          <w:rFonts w:ascii="Times New Roman" w:hAnsi="Times New Roman" w:cs="Times New Roman" w:eastAsia="Times New Roman"/>
+          <w:sz w:val="28"/>
+          <w:lang w:val="uk-UA"/>
+        </w:rPr>
+        <w:t xml:space="preserve">біля його назви є стрілочка-кнопка, за допомогою якої можна розгорнути клас для перегляду його підкласів. Таким чином</w:t>
+      </w:r>
+      <w:r>
+        <w:rPr>
+          <w:rFonts w:ascii="Times New Roman" w:hAnsi="Times New Roman" w:cs="Times New Roman" w:eastAsia="Times New Roman"/>
+          <w:sz w:val="28"/>
+          <w:lang w:val="uk-UA"/>
+        </w:rPr>
+        <w:t xml:space="preserve">, можна переглянути всі класи, що є в</w:t>
+      </w:r>
+      <w:r>
+        <w:rPr>
+          <w:rFonts w:ascii="Times New Roman" w:hAnsi="Times New Roman" w:cs="Times New Roman" w:eastAsia="Times New Roman"/>
+          <w:sz w:val="28"/>
+          <w:lang w:val="uk-UA"/>
+        </w:rPr>
+        <w:t xml:space="preserve"> обраній онтології (рисунок 5.20).</w:t>
+      </w:r>
+      <w:r>
+        <w:rPr>
+          <w:rFonts w:ascii="Times New Roman" w:hAnsi="Times New Roman" w:cs="Times New Roman" w:eastAsia="Times New Roman"/>
+          <w:sz w:val="28"/>
+        </w:rPr>
+      </w:r>
+      <w:r/>
+    </w:p>
+    <w:p>
+      <w:pPr>
+        <w:jc w:val="both"/>
+        <w:spacing w:lineRule="auto" w:line="360"/>
+        <w:rPr>
+          <w:rFonts w:ascii="Times New Roman" w:hAnsi="Times New Roman" w:cs="Times New Roman" w:eastAsia="Times New Roman"/>
+          <w:sz w:val="28"/>
+        </w:rPr>
+      </w:pPr>
+      <w:r>
+        <w:rPr>
+          <w:rFonts w:ascii="Times New Roman" w:hAnsi="Times New Roman" w:cs="Times New Roman" w:eastAsia="Times New Roman"/>
+          <w:sz w:val="28"/>
+          <w:lang w:val="uk-UA"/>
+        </w:rPr>
+        <w:t xml:space="preserve">Таблиця із інстансами за замовч</w:t>
+      </w:r>
+      <w:r>
+        <w:rPr>
+          <w:rFonts w:ascii="Times New Roman" w:hAnsi="Times New Roman" w:cs="Times New Roman" w:eastAsia="Times New Roman"/>
+          <w:sz w:val="28"/>
+          <w:lang w:val="uk-UA"/>
+        </w:rPr>
+        <w:t xml:space="preserve">уванням показує лише 2 стовпчики</w:t>
+      </w:r>
+      <w:r>
+        <w:rPr>
+          <w:rFonts w:ascii="Times New Roman" w:hAnsi="Times New Roman" w:cs="Times New Roman" w:eastAsia="Times New Roman"/>
+          <w:sz w:val="28"/>
+          <w:lang w:val="uk-UA"/>
+        </w:rPr>
+        <w:t xml:space="preserve">, що є стандартними для кожного класу і інстансу - назву, що є частиною URI, та стовпчик із доступними діями. </w:t>
+      </w:r>
+      <w:r>
+        <w:rPr>
+          <w:rFonts w:ascii="Times New Roman" w:hAnsi="Times New Roman" w:cs="Times New Roman" w:eastAsia="Times New Roman"/>
+          <w:sz w:val="28"/>
+        </w:rPr>
+      </w:r>
+      <w:r/>
+    </w:p>
+    <w:p>
+      <w:pPr>
+        <w:jc w:val="both"/>
+        <w:spacing w:lineRule="auto" w:line="360"/>
+        <w:rPr>
+          <w:rFonts w:ascii="Times New Roman" w:hAnsi="Times New Roman" w:cs="Times New Roman" w:eastAsia="Times New Roman"/>
+          <w:sz w:val="28"/>
+        </w:rPr>
+      </w:pPr>
+      <w:r>
+        <w:rPr>
+          <w:rFonts w:ascii="Times New Roman" w:hAnsi="Times New Roman" w:cs="Times New Roman" w:eastAsia="Times New Roman"/>
+          <w:sz w:val="28"/>
+          <w:lang w:val="uk-UA"/>
+        </w:rPr>
+      </w:r>
+      <w:r>
+        <w:rPr>
+          <w:rFonts w:ascii="Times New Roman" w:hAnsi="Times New Roman" w:cs="Times New Roman" w:eastAsia="Times New Roman"/>
+          <w:sz w:val="28"/>
+        </w:rPr>
+      </w:r>
+      <w:r/>
+    </w:p>
+    <w:p>
+      <w:pPr>
+        <w:jc w:val="both"/>
+        <w:spacing w:lineRule="auto" w:line="360"/>
+        <w:rPr>
+          <w:rFonts w:ascii="Times New Roman" w:hAnsi="Times New Roman" w:cs="Times New Roman" w:eastAsia="Times New Roman"/>
+          <w:sz w:val="28"/>
+          <w:lang w:val="uk-UA"/>
+        </w:rPr>
+      </w:pPr>
+      <w:r>
+        <w:rPr>
+          <w:rFonts w:ascii="Times New Roman" w:hAnsi="Times New Roman" w:cs="Times New Roman" w:eastAsia="Times New Roman"/>
+          <w:sz w:val="28"/>
+          <w:lang w:val="uk-UA"/>
+        </w:rPr>
+        <w:t xml:space="preserve">Були реалізовані такі режими перегляду інстанів - із використанням наслідування і без. </w:t>
+      </w:r>
+      <w:r/>
+    </w:p>
+    <w:p>
+      <w:pPr>
+        <w:jc w:val="both"/>
+        <w:spacing w:lineRule="auto" w:line="360"/>
+        <w:rPr>
+          <w:rFonts w:ascii="Times New Roman" w:hAnsi="Times New Roman" w:cs="Times New Roman" w:eastAsia="Times New Roman"/>
+          <w:sz w:val="28"/>
           <w:highlight w:val="none"/>
           <w:lang w:val="uk-UA"/>
         </w:rPr>
@@ -3631,26 +3290,7 @@
           <w:sz w:val="28"/>
         </w:rPr>
       </w:r>
-      <w:r>
-        <w:rPr>
-          <w:rFonts w:ascii="Times New Roman" w:hAnsi="Times New Roman" w:cs="Times New Roman" w:eastAsia="Times New Roman"/>
-          <w:sz w:val="28"/>
-          <w:lang w:val="uk-UA"/>
-        </w:rPr>
-      </w:r>
-      <w:r>
-        <w:rPr>
-          <w:rFonts w:ascii="Times New Roman" w:hAnsi="Times New Roman" w:cs="Times New Roman" w:eastAsia="Times New Roman"/>
-          <w:sz w:val="28"/>
-          <w:lang w:val="uk-UA"/>
-        </w:rPr>
-      </w:r>
-      <w:r>
-        <w:rPr>
-          <w:rFonts w:ascii="Times New Roman" w:hAnsi="Times New Roman" w:cs="Times New Roman" w:eastAsia="Times New Roman"/>
-          <w:sz w:val="28"/>
-        </w:rPr>
-      </w:r>
+      <w:r/>
     </w:p>
     <w:p>
       <w:pPr>
@@ -3674,9 +3314,9 @@
         <w:rPr>
           <w:rFonts w:ascii="Times New Roman" w:hAnsi="Times New Roman" w:cs="Times New Roman" w:eastAsia="Times New Roman"/>
           <w:sz w:val="28"/>
-          <w:highlight w:val="none"/>
           <w:lang w:val="uk-UA"/>
         </w:rPr>
+        <w:t xml:space="preserve">За замовчуванням таблиця має лише 2 стов</w:t>
       </w:r>
       <w:r>
         <w:rPr>
@@ -3684,7 +3324,7 @@
           <w:sz w:val="28"/>
           <w:lang w:val="uk-UA"/>
         </w:rPr>
-        <w:t xml:space="preserve">За замовчуванням таблиця має лише 2 стов</w:t>
+        <w:t xml:space="preserve">п</w:t>
       </w:r>
       <w:r>
         <w:rPr>
@@ -3692,7 +3332,7 @@
           <w:sz w:val="28"/>
           <w:lang w:val="uk-UA"/>
         </w:rPr>
-        <w:t xml:space="preserve">п</w:t>
+        <w:t xml:space="preserve">чики - назву інстансу, щ</w:t>
       </w:r>
       <w:r>
         <w:rPr>
@@ -3700,7 +3340,7 @@
           <w:sz w:val="28"/>
           <w:lang w:val="uk-UA"/>
         </w:rPr>
-        <w:t xml:space="preserve">чики - назву інстансу, щ</w:t>
+        <w:t xml:space="preserve">о є унікальним ідентифікатором в</w:t>
       </w:r>
       <w:r>
         <w:rPr>
@@ -3708,7 +3348,7 @@
           <w:sz w:val="28"/>
           <w:lang w:val="uk-UA"/>
         </w:rPr>
-        <w:t xml:space="preserve">о є унікальним ідентифікатором в</w:t>
+        <w:t xml:space="preserve"> онтології і доступні дії.  </w:t>
       </w:r>
       <w:r>
         <w:rPr>
@@ -3716,27 +3356,6 @@
           <w:sz w:val="28"/>
           <w:lang w:val="uk-UA"/>
         </w:rPr>
-        <w:t xml:space="preserve"> онтології і доступні дії.  </w:t>
-      </w:r>
-      <w:r>
-        <w:rPr>
-          <w:rFonts w:ascii="Times New Roman" w:hAnsi="Times New Roman" w:cs="Times New Roman" w:eastAsia="Times New Roman"/>
-          <w:sz w:val="28"/>
-          <w:lang w:val="uk-UA"/>
-        </w:rPr>
-      </w:r>
-      <w:r>
-        <w:rPr>
-          <w:rFonts w:ascii="Times New Roman" w:hAnsi="Times New Roman" w:cs="Times New Roman" w:eastAsia="Times New Roman"/>
-          <w:sz w:val="28"/>
-        </w:rPr>
-      </w:r>
-      <w:r>
-        <w:rPr>
-          <w:rFonts w:ascii="Times New Roman" w:hAnsi="Times New Roman" w:cs="Times New Roman" w:eastAsia="Times New Roman"/>
-          <w:sz w:val="28"/>
-          <w:lang w:val="uk-UA"/>
-        </w:rPr>
         <w:t xml:space="preserve">Для кожного класу також є набір унікальних властивостей, що доступні лише для нього. </w:t>
       </w:r>
       <w:r>
@@ -3745,26 +3364,7 @@
           <w:sz w:val="28"/>
         </w:rPr>
       </w:r>
-      <w:r>
-        <w:rPr>
-          <w:rFonts w:ascii="Times New Roman" w:hAnsi="Times New Roman" w:cs="Times New Roman" w:eastAsia="Times New Roman"/>
-          <w:sz w:val="28"/>
-          <w:lang w:val="uk-UA"/>
-        </w:rPr>
-      </w:r>
-      <w:r>
-        <w:rPr>
-          <w:rFonts w:ascii="Times New Roman" w:hAnsi="Times New Roman" w:cs="Times New Roman" w:eastAsia="Times New Roman"/>
-          <w:sz w:val="28"/>
-          <w:lang w:val="uk-UA"/>
-        </w:rPr>
-      </w:r>
-      <w:r>
-        <w:rPr>
-          <w:rFonts w:ascii="Times New Roman" w:hAnsi="Times New Roman" w:cs="Times New Roman" w:eastAsia="Times New Roman"/>
-          <w:sz w:val="28"/>
-        </w:rPr>
-      </w:r>
+      <w:r/>
     </w:p>
     <w:p>
       <w:pPr>
@@ -3850,168 +3450,7 @@
         <w:rPr>
           <w:rFonts w:ascii="Times New Roman" w:hAnsi="Times New Roman" w:cs="Times New Roman" w:eastAsia="Times New Roman"/>
           <w:sz w:val="28"/>
-          <w:lang w:val="uk-UA"/>
-        </w:rPr>
-      </w:r>
-      <w:r>
-        <w:rPr>
-          <w:rFonts w:ascii="Times New Roman" w:hAnsi="Times New Roman" w:cs="Times New Roman" w:eastAsia="Times New Roman"/>
-          <w:sz w:val="28"/>
-        </w:rPr>
-      </w:r>
-    </w:p>
-    <w:p>
-      <w:pPr>
-        <w:jc w:val="both"/>
-        <w:spacing w:lineRule="auto" w:line="360"/>
-        <w:rPr>
-          <w:rFonts w:ascii="Times New Roman" w:hAnsi="Times New Roman" w:cs="Times New Roman" w:eastAsia="Times New Roman"/>
-          <w:sz w:val="28"/>
-        </w:rPr>
-      </w:pPr>
-      <w:r>
-        <w:rPr>
-          <w:rFonts w:ascii="Times New Roman" w:hAnsi="Times New Roman" w:cs="Times New Roman" w:eastAsia="Times New Roman"/>
-          <w:sz w:val="28"/>
-          <w:lang w:val="uk-UA"/>
-        </w:rPr>
-        <w:t xml:space="preserve">Рисунок 5.24 - Відображення додаткових стовпців у для таблиць інстансів</w:t>
-      </w:r>
-      <w:r>
-        <w:rPr>
-          <w:rFonts w:ascii="Times New Roman" w:hAnsi="Times New Roman" w:cs="Times New Roman" w:eastAsia="Times New Roman"/>
-          <w:sz w:val="28"/>
-          <w:lang w:val="uk-UA"/>
-        </w:rPr>
-      </w:r>
-      <w:r>
-        <w:rPr>
-          <w:rFonts w:ascii="Times New Roman" w:hAnsi="Times New Roman" w:cs="Times New Roman" w:eastAsia="Times New Roman"/>
-          <w:sz w:val="28"/>
-        </w:rPr>
-      </w:r>
-    </w:p>
-    <w:p>
-      <w:pPr>
-        <w:jc w:val="both"/>
-        <w:spacing w:lineRule="auto" w:line="360"/>
-        <w:rPr>
-          <w:rFonts w:ascii="Times New Roman" w:hAnsi="Times New Roman" w:cs="Times New Roman" w:eastAsia="Times New Roman"/>
-          <w:sz w:val="28"/>
-        </w:rPr>
-      </w:pPr>
-      <w:r>
-        <w:rPr>
-          <w:rFonts w:ascii="Times New Roman" w:hAnsi="Times New Roman" w:cs="Times New Roman" w:eastAsia="Times New Roman"/>
-          <w:sz w:val="28"/>
-          <w:lang w:val="uk-UA"/>
-        </w:rPr>
-        <w:t xml:space="preserve">Коли на панелі класів є обраний якийсь клас - на панелі із таблицею інстансів з'являється кнопка для створення нового інстансу обраного класу. Ця кнопка доступна лише для ролей “admin” та “rw_user” і лише якщо обраний не кореневий клас (інстанс</w:t>
-      </w:r>
-      <w:r>
-        <w:rPr>
-          <w:rFonts w:ascii="Times New Roman" w:hAnsi="Times New Roman" w:cs="Times New Roman" w:eastAsia="Times New Roman"/>
-          <w:sz w:val="28"/>
-          <w:lang w:val="uk-UA"/>
-        </w:rPr>
-        <w:t xml:space="preserve">,</w:t>
-      </w:r>
-      <w:r>
-        <w:rPr>
-          <w:rFonts w:ascii="Times New Roman" w:hAnsi="Times New Roman" w:cs="Times New Roman" w:eastAsia="Times New Roman"/>
-          <w:sz w:val="28"/>
-          <w:lang w:val="uk-UA"/>
-        </w:rPr>
-        <w:t xml:space="preserve"> якого створити неможливо).</w:t>
-      </w:r>
-      <w:r>
-        <w:rPr>
-          <w:rFonts w:ascii="Times New Roman" w:hAnsi="Times New Roman" w:cs="Times New Roman" w:eastAsia="Times New Roman"/>
-          <w:sz w:val="28"/>
-          <w:lang w:val="uk-UA"/>
-        </w:rPr>
-      </w:r>
-      <w:r>
-        <w:rPr>
-          <w:rFonts w:ascii="Times New Roman" w:hAnsi="Times New Roman" w:cs="Times New Roman" w:eastAsia="Times New Roman"/>
-          <w:sz w:val="28"/>
-        </w:rPr>
-      </w:r>
-      <w:r>
-        <w:rPr>
-          <w:rFonts w:ascii="Times New Roman" w:hAnsi="Times New Roman" w:cs="Times New Roman" w:eastAsia="Times New Roman"/>
-          <w:sz w:val="28"/>
-          <w:lang w:val="uk-UA"/>
-        </w:rPr>
-      </w:r>
-      <w:r>
-        <w:rPr>
-          <w:rFonts w:ascii="Times New Roman" w:hAnsi="Times New Roman" w:cs="Times New Roman" w:eastAsia="Times New Roman"/>
-          <w:sz w:val="28"/>
-          <w:lang w:val="uk-UA"/>
-        </w:rPr>
-      </w:r>
-      <w:r>
-        <w:rPr>
-          <w:rFonts w:ascii="Times New Roman" w:hAnsi="Times New Roman" w:cs="Times New Roman" w:eastAsia="Times New Roman"/>
-          <w:sz w:val="28"/>
-        </w:rPr>
-      </w:r>
-    </w:p>
-    <w:p>
-      <w:pPr>
-        <w:jc w:val="both"/>
-        <w:spacing w:lineRule="auto" w:line="360"/>
-        <w:rPr>
-          <w:rFonts w:ascii="Times New Roman" w:hAnsi="Times New Roman" w:cs="Times New Roman" w:eastAsia="Times New Roman"/>
-          <w:sz w:val="28"/>
-          <w:lang w:val="uk-UA"/>
-        </w:rPr>
-      </w:pPr>
-      <w:r>
-        <w:rPr>
-          <w:rFonts w:ascii="Times New Roman" w:hAnsi="Times New Roman" w:cs="Times New Roman" w:eastAsia="Times New Roman"/>
-          <w:sz w:val="28"/>
-          <w:lang w:val="uk-UA"/>
-        </w:rPr>
-        <w:t xml:space="preserve">Після кліку по цій кнопці з'являється діалог для створення інстансу із усіма потрібними полями. </w:t>
-      </w:r>
-      <w:r>
-        <w:rPr>
-          <w:rFonts w:ascii="Times New Roman" w:hAnsi="Times New Roman" w:cs="Times New Roman" w:eastAsia="Times New Roman"/>
-          <w:sz w:val="28"/>
-          <w:lang w:val="uk-UA"/>
-        </w:rPr>
-      </w:r>
-      <w:r>
-        <w:rPr>
-          <w:rFonts w:ascii="Times New Roman" w:hAnsi="Times New Roman" w:cs="Times New Roman" w:eastAsia="Times New Roman"/>
-          <w:sz w:val="28"/>
-        </w:rPr>
-      </w:r>
-      <w:r>
-        <w:rPr>
-          <w:rFonts w:ascii="Times New Roman" w:hAnsi="Times New Roman" w:cs="Times New Roman" w:eastAsia="Times New Roman"/>
-          <w:sz w:val="28"/>
-          <w:lang w:val="uk-UA"/>
-        </w:rPr>
-        <w:t xml:space="preserve">Діалог складається із одного головного поля - назви інстансу та полів для усіх властивостей, що є </w:t>
-      </w:r>
-      <w:r>
-        <w:rPr>
-          <w:rFonts w:ascii="Times New Roman" w:hAnsi="Times New Roman" w:cs="Times New Roman" w:eastAsia="Times New Roman"/>
-          <w:sz w:val="28"/>
-          <w:lang w:val="uk-UA"/>
-        </w:rPr>
-        <w:t xml:space="preserve">у класу</w:t>
-      </w:r>
-      <w:r>
-        <w:rPr>
-          <w:rFonts w:ascii="Times New Roman" w:hAnsi="Times New Roman" w:cs="Times New Roman" w:eastAsia="Times New Roman"/>
-          <w:sz w:val="28"/>
-          <w:lang w:val="uk-UA"/>
-        </w:rPr>
-        <w:t xml:space="preserve">, інстанс якого користувач намагається створити. </w:t>
+        </w:rPr>
       </w:r>
       <w:r/>
     </w:p>
@@ -4030,116 +3469,15 @@
           <w:sz w:val="28"/>
           <w:lang w:val="uk-UA"/>
         </w:rPr>
-      </w:r>
-      <w:r>
-        <w:rPr>
-          <w:rFonts w:ascii="Times New Roman" w:hAnsi="Times New Roman" w:cs="Times New Roman" w:eastAsia="Times New Roman"/>
-          <w:sz w:val="28"/>
-          <w:lang w:val="uk-UA"/>
-        </w:rPr>
-        <w:t xml:space="preserve">Якщо к</w:t>
-      </w:r>
-      <w:r>
-        <w:rPr>
-          <w:rFonts w:ascii="Times New Roman" w:hAnsi="Times New Roman" w:cs="Times New Roman" w:eastAsia="Times New Roman"/>
-          <w:sz w:val="28"/>
-          <w:lang w:val="uk-UA"/>
-        </w:rPr>
-        <w:t xml:space="preserve">лас має додаткові властивості, </w:t>
-      </w:r>
-      <w:r>
-        <w:rPr>
-          <w:rFonts w:ascii="Times New Roman" w:hAnsi="Times New Roman" w:cs="Times New Roman" w:eastAsia="Times New Roman"/>
-          <w:sz w:val="28"/>
-          <w:lang w:val="uk-UA"/>
-        </w:rPr>
-        <w:t xml:space="preserve">поля для них з</w:t>
-      </w:r>
-      <w:r>
-        <w:rPr>
-          <w:rFonts w:ascii="Times New Roman" w:hAnsi="Times New Roman" w:cs="Times New Roman" w:eastAsia="Times New Roman"/>
-          <w:sz w:val="28"/>
-          <w:lang w:val="uk-UA"/>
-        </w:rPr>
-        <w:t xml:space="preserve">’</w:t>
-      </w:r>
-      <w:r>
-        <w:rPr>
-          <w:rFonts w:ascii="Times New Roman" w:hAnsi="Times New Roman" w:cs="Times New Roman" w:eastAsia="Times New Roman"/>
-          <w:sz w:val="28"/>
-          <w:lang w:val="uk-UA"/>
-        </w:rPr>
-        <w:t xml:space="preserve">являться у формі створення інстансу. Наприклад</w:t>
-      </w:r>
-      <w:r>
-        <w:rPr>
-          <w:rFonts w:ascii="Times New Roman" w:hAnsi="Times New Roman" w:cs="Times New Roman" w:eastAsia="Times New Roman"/>
-          <w:sz w:val="28"/>
-          <w:lang w:val="uk-UA"/>
-        </w:rPr>
-        <w:t xml:space="preserve">,</w:t>
-      </w:r>
-      <w:r>
-        <w:rPr>
-          <w:rFonts w:ascii="Times New Roman" w:hAnsi="Times New Roman" w:cs="Times New Roman" w:eastAsia="Times New Roman"/>
-          <w:sz w:val="28"/>
-          <w:lang w:val="uk-UA"/>
-        </w:rPr>
-        <w:t xml:space="preserve"> клас показник кафедри має такі властивості : посилання на кафедру, значення (число), коментар (вільний текст), рік (дата). Якщо властивість є типу “посилання”</w:t>
-      </w:r>
-      <w:r>
-        <w:rPr>
-          <w:rFonts w:ascii="Times New Roman" w:hAnsi="Times New Roman" w:cs="Times New Roman" w:eastAsia="Times New Roman"/>
-          <w:sz w:val="28"/>
-          <w:lang w:val="uk-UA"/>
-        </w:rPr>
-        <w:t xml:space="preserve">,</w:t>
-      </w:r>
-      <w:r>
-        <w:rPr>
-          <w:rFonts w:ascii="Times New Roman" w:hAnsi="Times New Roman" w:cs="Times New Roman" w:eastAsia="Times New Roman"/>
-          <w:sz w:val="28"/>
-          <w:lang w:val="uk-UA"/>
-        </w:rPr>
-        <w:t xml:space="preserve"> то поле дозволить користувачеві обрати інстанс із </w:t>
-      </w:r>
-      <w:r>
-        <w:rPr>
-          <w:rFonts w:ascii="Times New Roman" w:hAnsi="Times New Roman" w:cs="Times New Roman" w:eastAsia="Times New Roman"/>
-          <w:sz w:val="28"/>
-          <w:lang w:val="uk-UA"/>
-        </w:rPr>
-        <w:t xml:space="preserve">можливих. На даному скріншоті видно, кафедру можна в</w:t>
-      </w:r>
-      <w:r>
-        <w:rPr>
-          <w:rFonts w:ascii="Times New Roman" w:hAnsi="Times New Roman" w:cs="Times New Roman" w:eastAsia="Times New Roman"/>
-          <w:sz w:val="28"/>
-          <w:lang w:val="uk-UA"/>
-        </w:rPr>
-        <w:t xml:space="preserve">ибрати серед усіх кафедр, що є в</w:t>
-      </w:r>
-      <w:r>
-        <w:rPr>
-          <w:rFonts w:ascii="Times New Roman" w:hAnsi="Times New Roman" w:cs="Times New Roman" w:eastAsia="Times New Roman"/>
-          <w:sz w:val="28"/>
-          <w:lang w:val="uk-UA"/>
-        </w:rPr>
-        <w:t xml:space="preserve"> онтології (для прикладу у систему була додана лише одна кафедра - АПЕПС) (рисунок 5.28). </w:t>
-      </w:r>
-      <w:r>
-        <w:rPr>
-          <w:rFonts w:ascii="Times New Roman" w:hAnsi="Times New Roman" w:cs="Times New Roman" w:eastAsia="Times New Roman"/>
-          <w:sz w:val="28"/>
-          <w:lang w:val="uk-UA"/>
-        </w:rPr>
-      </w:r>
-      <w:r>
-        <w:rPr>
-          <w:rFonts w:ascii="Times New Roman" w:hAnsi="Times New Roman" w:cs="Times New Roman" w:eastAsia="Times New Roman"/>
-          <w:sz w:val="28"/>
-        </w:rPr>
-      </w:r>
+        <w:t xml:space="preserve">Рисунок 5.24 - Відображення додаткових стовпців у для таблиць інстансів</w:t>
+      </w:r>
+      <w:r>
+        <w:rPr>
+          <w:rFonts w:ascii="Times New Roman" w:hAnsi="Times New Roman" w:cs="Times New Roman" w:eastAsia="Times New Roman"/>
+          <w:sz w:val="28"/>
+        </w:rPr>
+      </w:r>
+      <w:r/>
     </w:p>
     <w:p>
       <w:pPr>
@@ -4156,6 +3494,7 @@
           <w:sz w:val="28"/>
           <w:lang w:val="uk-UA"/>
         </w:rPr>
+        <w:t xml:space="preserve">Коли на панелі класів є обраний якийсь клас - на панелі із таблицею інстансів з'являється кнопка для створення нового інстансу обраного класу. Ця кнопка доступна лише для ролей “admin” та “rw_user” і лише якщо обраний не кореневий клас (інстанс</w:t>
       </w:r>
       <w:r>
         <w:rPr>
@@ -4163,13 +3502,211 @@
           <w:sz w:val="28"/>
           <w:lang w:val="uk-UA"/>
         </w:rPr>
-      </w:r>
-      <w:r>
-        <w:rPr>
-          <w:rFonts w:ascii="Times New Roman" w:hAnsi="Times New Roman" w:cs="Times New Roman" w:eastAsia="Times New Roman"/>
-          <w:sz w:val="28"/>
-        </w:rPr>
-      </w:r>
+        <w:t xml:space="preserve">,</w:t>
+      </w:r>
+      <w:r>
+        <w:rPr>
+          <w:rFonts w:ascii="Times New Roman" w:hAnsi="Times New Roman" w:cs="Times New Roman" w:eastAsia="Times New Roman"/>
+          <w:sz w:val="28"/>
+          <w:lang w:val="uk-UA"/>
+        </w:rPr>
+        <w:t xml:space="preserve"> якого створити неможливо).</w:t>
+      </w:r>
+      <w:r>
+        <w:rPr>
+          <w:rFonts w:ascii="Times New Roman" w:hAnsi="Times New Roman" w:cs="Times New Roman" w:eastAsia="Times New Roman"/>
+          <w:sz w:val="28"/>
+        </w:rPr>
+      </w:r>
+      <w:r/>
+    </w:p>
+    <w:p>
+      <w:pPr>
+        <w:jc w:val="both"/>
+        <w:spacing w:lineRule="auto" w:line="360"/>
+        <w:rPr>
+          <w:rFonts w:ascii="Times New Roman" w:hAnsi="Times New Roman" w:cs="Times New Roman" w:eastAsia="Times New Roman"/>
+          <w:sz w:val="28"/>
+          <w:lang w:val="uk-UA"/>
+        </w:rPr>
+      </w:pPr>
+      <w:r>
+        <w:rPr>
+          <w:rFonts w:ascii="Times New Roman" w:hAnsi="Times New Roman" w:cs="Times New Roman" w:eastAsia="Times New Roman"/>
+          <w:sz w:val="28"/>
+          <w:lang w:val="uk-UA"/>
+        </w:rPr>
+        <w:t xml:space="preserve">Після кліку по цій кнопці з'являється діалог для створення інстансу із усіма потрібними полями. </w:t>
+      </w:r>
+      <w:r>
+        <w:rPr>
+          <w:rFonts w:ascii="Times New Roman" w:hAnsi="Times New Roman" w:cs="Times New Roman" w:eastAsia="Times New Roman"/>
+          <w:sz w:val="28"/>
+          <w:lang w:val="uk-UA"/>
+        </w:rPr>
+        <w:t xml:space="preserve">Діалог складається із одного головного поля - назви інстансу та полів для усіх властивостей, що є </w:t>
+      </w:r>
+      <w:r>
+        <w:rPr>
+          <w:rFonts w:ascii="Times New Roman" w:hAnsi="Times New Roman" w:cs="Times New Roman" w:eastAsia="Times New Roman"/>
+          <w:sz w:val="28"/>
+          <w:lang w:val="uk-UA"/>
+        </w:rPr>
+        <w:t xml:space="preserve">у класу</w:t>
+      </w:r>
+      <w:r>
+        <w:rPr>
+          <w:rFonts w:ascii="Times New Roman" w:hAnsi="Times New Roman" w:cs="Times New Roman" w:eastAsia="Times New Roman"/>
+          <w:sz w:val="28"/>
+          <w:lang w:val="uk-UA"/>
+        </w:rPr>
+        <w:t xml:space="preserve">, інстанс якого користувач намагається створити. </w:t>
+      </w:r>
+      <w:r/>
+    </w:p>
+    <w:p>
+      <w:pPr>
+        <w:jc w:val="both"/>
+        <w:spacing w:lineRule="auto" w:line="360"/>
+        <w:rPr>
+          <w:rFonts w:ascii="Times New Roman" w:hAnsi="Times New Roman" w:cs="Times New Roman" w:eastAsia="Times New Roman"/>
+          <w:sz w:val="28"/>
+        </w:rPr>
+      </w:pPr>
+      <w:r>
+        <w:rPr>
+          <w:rFonts w:ascii="Times New Roman" w:hAnsi="Times New Roman" w:cs="Times New Roman" w:eastAsia="Times New Roman"/>
+          <w:sz w:val="28"/>
+          <w:lang w:val="uk-UA"/>
+        </w:rPr>
+      </w:r>
+      <w:r>
+        <w:rPr>
+          <w:rFonts w:ascii="Times New Roman" w:hAnsi="Times New Roman" w:cs="Times New Roman" w:eastAsia="Times New Roman"/>
+          <w:sz w:val="28"/>
+          <w:lang w:val="uk-UA"/>
+        </w:rPr>
+        <w:t xml:space="preserve">Якщо к</w:t>
+      </w:r>
+      <w:r>
+        <w:rPr>
+          <w:rFonts w:ascii="Times New Roman" w:hAnsi="Times New Roman" w:cs="Times New Roman" w:eastAsia="Times New Roman"/>
+          <w:sz w:val="28"/>
+          <w:lang w:val="uk-UA"/>
+        </w:rPr>
+        <w:t xml:space="preserve">лас має додаткові властивості, </w:t>
+      </w:r>
+      <w:r>
+        <w:rPr>
+          <w:rFonts w:ascii="Times New Roman" w:hAnsi="Times New Roman" w:cs="Times New Roman" w:eastAsia="Times New Roman"/>
+          <w:sz w:val="28"/>
+          <w:lang w:val="uk-UA"/>
+        </w:rPr>
+        <w:t xml:space="preserve">поля для них з</w:t>
+      </w:r>
+      <w:r>
+        <w:rPr>
+          <w:rFonts w:ascii="Times New Roman" w:hAnsi="Times New Roman" w:cs="Times New Roman" w:eastAsia="Times New Roman"/>
+          <w:sz w:val="28"/>
+          <w:lang w:val="uk-UA"/>
+        </w:rPr>
+        <w:t xml:space="preserve">’</w:t>
+      </w:r>
+      <w:r>
+        <w:rPr>
+          <w:rFonts w:ascii="Times New Roman" w:hAnsi="Times New Roman" w:cs="Times New Roman" w:eastAsia="Times New Roman"/>
+          <w:sz w:val="28"/>
+          <w:lang w:val="uk-UA"/>
+        </w:rPr>
+        <w:t xml:space="preserve">являться у формі створення інстансу. Наприклад</w:t>
+      </w:r>
+      <w:r>
+        <w:rPr>
+          <w:rFonts w:ascii="Times New Roman" w:hAnsi="Times New Roman" w:cs="Times New Roman" w:eastAsia="Times New Roman"/>
+          <w:sz w:val="28"/>
+          <w:lang w:val="uk-UA"/>
+        </w:rPr>
+        <w:t xml:space="preserve">,</w:t>
+      </w:r>
+      <w:r>
+        <w:rPr>
+          <w:rFonts w:ascii="Times New Roman" w:hAnsi="Times New Roman" w:cs="Times New Roman" w:eastAsia="Times New Roman"/>
+          <w:sz w:val="28"/>
+          <w:lang w:val="uk-UA"/>
+        </w:rPr>
+        <w:t xml:space="preserve"> клас показник кафедри має такі властивості : посилання на кафедру, значення (число), коментар (вільний текст), рік (дата). Якщо властивість є типу “посилання”</w:t>
+      </w:r>
+      <w:r>
+        <w:rPr>
+          <w:rFonts w:ascii="Times New Roman" w:hAnsi="Times New Roman" w:cs="Times New Roman" w:eastAsia="Times New Roman"/>
+          <w:sz w:val="28"/>
+          <w:lang w:val="uk-UA"/>
+        </w:rPr>
+        <w:t xml:space="preserve">,</w:t>
+      </w:r>
+      <w:r>
+        <w:rPr>
+          <w:rFonts w:ascii="Times New Roman" w:hAnsi="Times New Roman" w:cs="Times New Roman" w:eastAsia="Times New Roman"/>
+          <w:sz w:val="28"/>
+          <w:lang w:val="uk-UA"/>
+        </w:rPr>
+        <w:t xml:space="preserve"> то поле дозволить користувачеві обрати інстанс із </w:t>
+      </w:r>
+      <w:r>
+        <w:rPr>
+          <w:rFonts w:ascii="Times New Roman" w:hAnsi="Times New Roman" w:cs="Times New Roman" w:eastAsia="Times New Roman"/>
+          <w:sz w:val="28"/>
+          <w:lang w:val="uk-UA"/>
+        </w:rPr>
+        <w:t xml:space="preserve">можливих. На даному скріншоті видно, кафедру можна в</w:t>
+      </w:r>
+      <w:r>
+        <w:rPr>
+          <w:rFonts w:ascii="Times New Roman" w:hAnsi="Times New Roman" w:cs="Times New Roman" w:eastAsia="Times New Roman"/>
+          <w:sz w:val="28"/>
+          <w:lang w:val="uk-UA"/>
+        </w:rPr>
+        <w:t xml:space="preserve">ибрати серед усіх кафедр, що є в</w:t>
+      </w:r>
+      <w:r>
+        <w:rPr>
+          <w:rFonts w:ascii="Times New Roman" w:hAnsi="Times New Roman" w:cs="Times New Roman" w:eastAsia="Times New Roman"/>
+          <w:sz w:val="28"/>
+          <w:lang w:val="uk-UA"/>
+        </w:rPr>
+        <w:t xml:space="preserve"> онтології (для прикладу у систему була додана лише одна кафедра - АПЕПС) (рисунок 5.28). </w:t>
+      </w:r>
+      <w:r>
+        <w:rPr>
+          <w:rFonts w:ascii="Times New Roman" w:hAnsi="Times New Roman" w:cs="Times New Roman" w:eastAsia="Times New Roman"/>
+          <w:sz w:val="28"/>
+        </w:rPr>
+      </w:r>
+      <w:r/>
+    </w:p>
+    <w:p>
+      <w:pPr>
+        <w:jc w:val="both"/>
+        <w:spacing w:lineRule="auto" w:line="360"/>
+        <w:rPr>
+          <w:rFonts w:ascii="Times New Roman" w:hAnsi="Times New Roman" w:cs="Times New Roman" w:eastAsia="Times New Roman"/>
+          <w:sz w:val="28"/>
+        </w:rPr>
+      </w:pPr>
+      <w:r>
+        <w:rPr>
+          <w:rFonts w:ascii="Times New Roman" w:hAnsi="Times New Roman" w:cs="Times New Roman" w:eastAsia="Times New Roman"/>
+          <w:sz w:val="28"/>
+          <w:lang w:val="uk-UA"/>
+        </w:rPr>
+      </w:r>
+      <w:r>
+        <w:rPr>
+          <w:rFonts w:ascii="Times New Roman" w:hAnsi="Times New Roman" w:cs="Times New Roman" w:eastAsia="Times New Roman"/>
+          <w:sz w:val="28"/>
+        </w:rPr>
+      </w:r>
+      <w:r/>
     </w:p>
     <w:p>
       <w:pPr>
@@ -4255,15 +3792,9 @@
         <w:rPr>
           <w:rFonts w:ascii="Times New Roman" w:hAnsi="Times New Roman" w:cs="Times New Roman" w:eastAsia="Times New Roman"/>
           <w:sz w:val="28"/>
-          <w:lang w:val="uk-UA"/>
-        </w:rPr>
-      </w:r>
-      <w:r>
-        <w:rPr>
-          <w:rFonts w:ascii="Times New Roman" w:hAnsi="Times New Roman" w:cs="Times New Roman" w:eastAsia="Times New Roman"/>
-          <w:sz w:val="28"/>
-        </w:rPr>
-      </w:r>
+        </w:rPr>
+      </w:r>
+      <w:r/>
     </w:p>
     <w:p>
       <w:pPr>
@@ -4286,15 +3817,9 @@
         <w:rPr>
           <w:rFonts w:ascii="Times New Roman" w:hAnsi="Times New Roman" w:cs="Times New Roman" w:eastAsia="Times New Roman"/>
           <w:sz w:val="28"/>
-          <w:lang w:val="uk-UA"/>
-        </w:rPr>
-      </w:r>
-      <w:r>
-        <w:rPr>
-          <w:rFonts w:ascii="Times New Roman" w:hAnsi="Times New Roman" w:cs="Times New Roman" w:eastAsia="Times New Roman"/>
-          <w:sz w:val="28"/>
-        </w:rPr>
-      </w:r>
+        </w:rPr>
+      </w:r>
+      <w:r/>
     </w:p>
     <w:p>
       <w:pPr>
@@ -4316,15 +3841,9 @@
         <w:rPr>
           <w:rFonts w:ascii="Times New Roman" w:hAnsi="Times New Roman" w:cs="Times New Roman" w:eastAsia="Times New Roman"/>
           <w:sz w:val="28"/>
-          <w:lang w:val="uk-UA"/>
-        </w:rPr>
-      </w:r>
-      <w:r>
-        <w:rPr>
-          <w:rFonts w:ascii="Times New Roman" w:hAnsi="Times New Roman" w:cs="Times New Roman" w:eastAsia="Times New Roman"/>
-          <w:sz w:val="28"/>
-        </w:rPr>
-      </w:r>
+        </w:rPr>
+      </w:r>
+      <w:r/>
     </w:p>
     <w:p>
       <w:pPr>
@@ -4350,36 +3869,9 @@
         <w:rPr>
           <w:rFonts w:ascii="Times New Roman" w:hAnsi="Times New Roman" w:cs="Times New Roman" w:eastAsia="Times New Roman"/>
           <w:sz w:val="28"/>
-          <w:szCs w:val="32"/>
-          <w:lang w:val="uk-UA"/>
-        </w:rPr>
-      </w:r>
-      <w:r>
-        <w:rPr>
-          <w:rFonts w:ascii="Times New Roman" w:hAnsi="Times New Roman" w:cs="Times New Roman" w:eastAsia="Times New Roman"/>
-          <w:sz w:val="28"/>
-        </w:rPr>
-      </w:r>
-      <w:r>
-        <w:rPr>
-          <w:rFonts w:ascii="Times New Roman" w:hAnsi="Times New Roman" w:cs="Times New Roman" w:eastAsia="Times New Roman"/>
-          <w:sz w:val="28"/>
-          <w:lang w:val="uk-UA"/>
-        </w:rPr>
-      </w:r>
-      <w:r>
-        <w:rPr>
-          <w:rFonts w:ascii="Times New Roman" w:hAnsi="Times New Roman" w:cs="Times New Roman" w:eastAsia="Times New Roman"/>
-          <w:sz w:val="28"/>
-          <w:lang w:val="uk-UA"/>
-        </w:rPr>
-      </w:r>
-      <w:r>
-        <w:rPr>
-          <w:rFonts w:ascii="Times New Roman" w:hAnsi="Times New Roman" w:cs="Times New Roman" w:eastAsia="Times New Roman"/>
-          <w:sz w:val="28"/>
-        </w:rPr>
-      </w:r>
+        </w:rPr>
+      </w:r>
+      <w:r/>
     </w:p>
     <w:p>
       <w:pPr>
@@ -4432,10 +3924,11 @@
           <w:highlight w:val="none"/>
         </w:rPr>
       </w:r>
+      <w:r/>
     </w:p>
     <w:p>
       <w:pPr>
-        <w:pStyle w:val="608"/>
+        <w:pStyle w:val="622"/>
         <w:contextualSpacing w:val="false"/>
         <w:ind w:left="0" w:right="0" w:firstLine="850"/>
         <w:jc w:val="both"/>
@@ -4464,15 +3957,9 @@
         <w:rPr>
           <w:rFonts w:ascii="Times New Roman" w:hAnsi="Times New Roman" w:cs="Times New Roman" w:eastAsia="Times New Roman"/>
           <w:sz w:val="28"/>
-          <w:highlight w:val="none"/>
-        </w:rPr>
-      </w:r>
-      <w:r>
-        <w:rPr>
-          <w:rFonts w:ascii="Times New Roman" w:hAnsi="Times New Roman" w:cs="Times New Roman" w:eastAsia="Times New Roman"/>
-          <w:sz w:val="28"/>
-        </w:rPr>
-      </w:r>
+        </w:rPr>
+      </w:r>
+      <w:r/>
     </w:p>
     <w:p>
       <w:pPr>
@@ -4503,15 +3990,9 @@
         <w:rPr>
           <w:rFonts w:ascii="Times New Roman" w:hAnsi="Times New Roman" w:cs="Times New Roman" w:eastAsia="Times New Roman"/>
           <w:sz w:val="28"/>
-          <w:highlight w:val="none"/>
-        </w:rPr>
-      </w:r>
-      <w:r>
-        <w:rPr>
-          <w:rFonts w:ascii="Times New Roman" w:hAnsi="Times New Roman" w:cs="Times New Roman" w:eastAsia="Times New Roman"/>
-          <w:sz w:val="28"/>
-        </w:rPr>
-      </w:r>
+        </w:rPr>
+      </w:r>
+      <w:r/>
     </w:p>
     <w:p>
       <w:pPr>
@@ -4551,15 +4032,9 @@
         <w:rPr>
           <w:rFonts w:ascii="Times New Roman" w:hAnsi="Times New Roman" w:cs="Times New Roman" w:eastAsia="Times New Roman"/>
           <w:sz w:val="28"/>
-          <w:highlight w:val="none"/>
-        </w:rPr>
-      </w:r>
-      <w:r>
-        <w:rPr>
-          <w:rFonts w:ascii="Times New Roman" w:hAnsi="Times New Roman" w:cs="Times New Roman" w:eastAsia="Times New Roman"/>
-          <w:sz w:val="28"/>
-        </w:rPr>
-      </w:r>
+        </w:rPr>
+      </w:r>
+      <w:r/>
     </w:p>
     <w:p>
       <w:pPr>
@@ -4591,15 +4066,9 @@
         <w:rPr>
           <w:rFonts w:ascii="Times New Roman" w:hAnsi="Times New Roman" w:cs="Times New Roman" w:eastAsia="Times New Roman"/>
           <w:sz w:val="28"/>
-          <w:highlight w:val="none"/>
-        </w:rPr>
-      </w:r>
-      <w:r>
-        <w:rPr>
-          <w:rFonts w:ascii="Times New Roman" w:hAnsi="Times New Roman" w:cs="Times New Roman" w:eastAsia="Times New Roman"/>
-          <w:sz w:val="28"/>
-        </w:rPr>
-      </w:r>
+        </w:rPr>
+      </w:r>
+      <w:r/>
     </w:p>
     <w:p>
       <w:pPr>
@@ -4630,15 +4099,9 @@
         <w:rPr>
           <w:rFonts w:ascii="Times New Roman" w:hAnsi="Times New Roman" w:cs="Times New Roman" w:eastAsia="Times New Roman"/>
           <w:sz w:val="28"/>
-          <w:highlight w:val="none"/>
-        </w:rPr>
-      </w:r>
-      <w:r>
-        <w:rPr>
-          <w:rFonts w:ascii="Times New Roman" w:hAnsi="Times New Roman" w:cs="Times New Roman" w:eastAsia="Times New Roman"/>
-          <w:sz w:val="28"/>
-        </w:rPr>
-      </w:r>
+        </w:rPr>
+      </w:r>
+      <w:r/>
     </w:p>
     <w:p>
       <w:pPr>
@@ -4669,15 +4132,9 @@
         <w:rPr>
           <w:rFonts w:ascii="Times New Roman" w:hAnsi="Times New Roman" w:cs="Times New Roman" w:eastAsia="Times New Roman"/>
           <w:sz w:val="28"/>
-          <w:highlight w:val="none"/>
-        </w:rPr>
-      </w:r>
-      <w:r>
-        <w:rPr>
-          <w:rFonts w:ascii="Times New Roman" w:hAnsi="Times New Roman" w:cs="Times New Roman" w:eastAsia="Times New Roman"/>
-          <w:sz w:val="28"/>
-        </w:rPr>
-      </w:r>
+        </w:rPr>
+      </w:r>
+      <w:r/>
     </w:p>
     <w:p>
       <w:pPr>
@@ -4708,19 +4165,13 @@
         <w:rPr>
           <w:rFonts w:ascii="Times New Roman" w:hAnsi="Times New Roman" w:cs="Times New Roman" w:eastAsia="Times New Roman"/>
           <w:sz w:val="28"/>
-          <w:highlight w:val="none"/>
-        </w:rPr>
-      </w:r>
-      <w:r>
-        <w:rPr>
-          <w:rFonts w:ascii="Times New Roman" w:hAnsi="Times New Roman" w:cs="Times New Roman" w:eastAsia="Times New Roman"/>
-          <w:sz w:val="28"/>
-        </w:rPr>
-      </w:r>
+        </w:rPr>
+      </w:r>
+      <w:r/>
     </w:p>
     <w:p>
       <w:pPr>
-        <w:pStyle w:val="608"/>
+        <w:pStyle w:val="622"/>
         <w:contextualSpacing w:val="false"/>
         <w:ind w:left="0" w:right="0" w:firstLine="850"/>
         <w:jc w:val="both"/>
@@ -4749,15 +4200,9 @@
         <w:rPr>
           <w:rFonts w:ascii="Times New Roman" w:hAnsi="Times New Roman" w:cs="Times New Roman" w:eastAsia="Times New Roman"/>
           <w:sz w:val="28"/>
-          <w:highlight w:val="none"/>
-        </w:rPr>
-      </w:r>
-      <w:r>
-        <w:rPr>
-          <w:rFonts w:ascii="Times New Roman" w:hAnsi="Times New Roman" w:cs="Times New Roman" w:eastAsia="Times New Roman"/>
-          <w:sz w:val="28"/>
-        </w:rPr>
-      </w:r>
+        </w:rPr>
+      </w:r>
+      <w:r/>
     </w:p>
     <w:p>
       <w:pPr>
@@ -4788,15 +4233,9 @@
         <w:rPr>
           <w:rFonts w:ascii="Times New Roman" w:hAnsi="Times New Roman" w:cs="Times New Roman" w:eastAsia="Times New Roman"/>
           <w:sz w:val="28"/>
-          <w:highlight w:val="none"/>
-        </w:rPr>
-      </w:r>
-      <w:r>
-        <w:rPr>
-          <w:rFonts w:ascii="Times New Roman" w:hAnsi="Times New Roman" w:cs="Times New Roman" w:eastAsia="Times New Roman"/>
-          <w:sz w:val="28"/>
-        </w:rPr>
-      </w:r>
+        </w:rPr>
+      </w:r>
+      <w:r/>
     </w:p>
     <w:p>
       <w:pPr>
@@ -4835,15 +4274,9 @@
         <w:rPr>
           <w:rFonts w:ascii="Times New Roman" w:hAnsi="Times New Roman" w:cs="Times New Roman" w:eastAsia="Times New Roman"/>
           <w:sz w:val="28"/>
-          <w:highlight w:val="none"/>
-        </w:rPr>
-      </w:r>
-      <w:r>
-        <w:rPr>
-          <w:rFonts w:ascii="Times New Roman" w:hAnsi="Times New Roman" w:cs="Times New Roman" w:eastAsia="Times New Roman"/>
-          <w:sz w:val="28"/>
-        </w:rPr>
-      </w:r>
+        </w:rPr>
+      </w:r>
+      <w:r/>
     </w:p>
     <w:p>
       <w:pPr>
@@ -4882,15 +4315,9 @@
         <w:rPr>
           <w:rFonts w:ascii="Times New Roman" w:hAnsi="Times New Roman" w:cs="Times New Roman" w:eastAsia="Times New Roman"/>
           <w:sz w:val="28"/>
-          <w:highlight w:val="none"/>
-        </w:rPr>
-      </w:r>
-      <w:r>
-        <w:rPr>
-          <w:rFonts w:ascii="Times New Roman" w:hAnsi="Times New Roman" w:cs="Times New Roman" w:eastAsia="Times New Roman"/>
-          <w:sz w:val="28"/>
-        </w:rPr>
-      </w:r>
+        </w:rPr>
+      </w:r>
+      <w:r/>
     </w:p>
     <w:p>
       <w:pPr>
@@ -4921,15 +4348,9 @@
         <w:rPr>
           <w:rFonts w:ascii="Times New Roman" w:hAnsi="Times New Roman" w:cs="Times New Roman" w:eastAsia="Times New Roman"/>
           <w:sz w:val="28"/>
-          <w:highlight w:val="none"/>
-        </w:rPr>
-      </w:r>
-      <w:r>
-        <w:rPr>
-          <w:rFonts w:ascii="Times New Roman" w:hAnsi="Times New Roman" w:cs="Times New Roman" w:eastAsia="Times New Roman"/>
-          <w:sz w:val="28"/>
-        </w:rPr>
-      </w:r>
+        </w:rPr>
+      </w:r>
+      <w:r/>
     </w:p>
     <w:p>
       <w:pPr>
@@ -4968,15 +4389,9 @@
         <w:rPr>
           <w:rFonts w:ascii="Times New Roman" w:hAnsi="Times New Roman" w:cs="Times New Roman" w:eastAsia="Times New Roman"/>
           <w:sz w:val="28"/>
-          <w:highlight w:val="none"/>
-        </w:rPr>
-      </w:r>
-      <w:r>
-        <w:rPr>
-          <w:rFonts w:ascii="Times New Roman" w:hAnsi="Times New Roman" w:cs="Times New Roman" w:eastAsia="Times New Roman"/>
-          <w:sz w:val="28"/>
-        </w:rPr>
-      </w:r>
+        </w:rPr>
+      </w:r>
+      <w:r/>
     </w:p>
     <w:p>
       <w:pPr>
@@ -5015,15 +4430,9 @@
         <w:rPr>
           <w:rFonts w:ascii="Times New Roman" w:hAnsi="Times New Roman" w:cs="Times New Roman" w:eastAsia="Times New Roman"/>
           <w:sz w:val="28"/>
-          <w:highlight w:val="none"/>
-        </w:rPr>
-      </w:r>
-      <w:r>
-        <w:rPr>
-          <w:rFonts w:ascii="Times New Roman" w:hAnsi="Times New Roman" w:cs="Times New Roman" w:eastAsia="Times New Roman"/>
-          <w:sz w:val="28"/>
-        </w:rPr>
-      </w:r>
+        </w:rPr>
+      </w:r>
+      <w:r/>
     </w:p>
     <w:p>
       <w:pPr>
@@ -5062,15 +4471,9 @@
         <w:rPr>
           <w:rFonts w:ascii="Times New Roman" w:hAnsi="Times New Roman" w:cs="Times New Roman" w:eastAsia="Times New Roman"/>
           <w:sz w:val="28"/>
-          <w:highlight w:val="none"/>
-        </w:rPr>
-      </w:r>
-      <w:r>
-        <w:rPr>
-          <w:rFonts w:ascii="Times New Roman" w:hAnsi="Times New Roman" w:cs="Times New Roman" w:eastAsia="Times New Roman"/>
-          <w:sz w:val="28"/>
-        </w:rPr>
-      </w:r>
+        </w:rPr>
+      </w:r>
+      <w:r/>
     </w:p>
     <w:p>
       <w:pPr>
@@ -5109,15 +4512,9 @@
         <w:rPr>
           <w:rFonts w:ascii="Times New Roman" w:hAnsi="Times New Roman" w:cs="Times New Roman" w:eastAsia="Times New Roman"/>
           <w:sz w:val="28"/>
-          <w:highlight w:val="none"/>
-        </w:rPr>
-      </w:r>
-      <w:r>
-        <w:rPr>
-          <w:rFonts w:ascii="Times New Roman" w:hAnsi="Times New Roman" w:cs="Times New Roman" w:eastAsia="Times New Roman"/>
-          <w:sz w:val="28"/>
-        </w:rPr>
-      </w:r>
+        </w:rPr>
+      </w:r>
+      <w:r/>
     </w:p>
     <w:p>
       <w:pPr>
@@ -5156,15 +4553,9 @@
         <w:rPr>
           <w:rFonts w:ascii="Times New Roman" w:hAnsi="Times New Roman" w:cs="Times New Roman" w:eastAsia="Times New Roman"/>
           <w:sz w:val="28"/>
-          <w:highlight w:val="none"/>
-        </w:rPr>
-      </w:r>
-      <w:r>
-        <w:rPr>
-          <w:rFonts w:ascii="Times New Roman" w:hAnsi="Times New Roman" w:cs="Times New Roman" w:eastAsia="Times New Roman"/>
-          <w:sz w:val="28"/>
-        </w:rPr>
-      </w:r>
+        </w:rPr>
+      </w:r>
+      <w:r/>
     </w:p>
     <w:p>
       <w:pPr>
@@ -5203,15 +4594,9 @@
         <w:rPr>
           <w:rFonts w:ascii="Times New Roman" w:hAnsi="Times New Roman" w:cs="Times New Roman" w:eastAsia="Times New Roman"/>
           <w:sz w:val="28"/>
-          <w:highlight w:val="none"/>
-        </w:rPr>
-      </w:r>
-      <w:r>
-        <w:rPr>
-          <w:rFonts w:ascii="Times New Roman" w:hAnsi="Times New Roman" w:cs="Times New Roman" w:eastAsia="Times New Roman"/>
-          <w:sz w:val="28"/>
-        </w:rPr>
-      </w:r>
+        </w:rPr>
+      </w:r>
+      <w:r/>
     </w:p>
     <w:p>
       <w:pPr>
@@ -5250,15 +4635,9 @@
         <w:rPr>
           <w:rFonts w:ascii="Times New Roman" w:hAnsi="Times New Roman" w:cs="Times New Roman" w:eastAsia="Times New Roman"/>
           <w:sz w:val="28"/>
-          <w:highlight w:val="none"/>
-        </w:rPr>
-      </w:r>
-      <w:r>
-        <w:rPr>
-          <w:rFonts w:ascii="Times New Roman" w:hAnsi="Times New Roman" w:cs="Times New Roman" w:eastAsia="Times New Roman"/>
-          <w:sz w:val="28"/>
-        </w:rPr>
-      </w:r>
+        </w:rPr>
+      </w:r>
+      <w:r/>
     </w:p>
     <w:p>
       <w:pPr>
@@ -5289,15 +4668,9 @@
         <w:rPr>
           <w:rFonts w:ascii="Times New Roman" w:hAnsi="Times New Roman" w:cs="Times New Roman" w:eastAsia="Times New Roman"/>
           <w:sz w:val="28"/>
-          <w:highlight w:val="none"/>
-        </w:rPr>
-      </w:r>
-      <w:r>
-        <w:rPr>
-          <w:rFonts w:ascii="Times New Roman" w:hAnsi="Times New Roman" w:cs="Times New Roman" w:eastAsia="Times New Roman"/>
-          <w:sz w:val="28"/>
-        </w:rPr>
-      </w:r>
+        </w:rPr>
+      </w:r>
+      <w:r/>
     </w:p>
     <w:p>
       <w:pPr>
@@ -5329,15 +4702,9 @@
         <w:rPr>
           <w:rFonts w:ascii="Times New Roman" w:hAnsi="Times New Roman" w:cs="Times New Roman" w:eastAsia="Times New Roman"/>
           <w:sz w:val="28"/>
-          <w:highlight w:val="none"/>
-        </w:rPr>
-      </w:r>
-      <w:r>
-        <w:rPr>
-          <w:rFonts w:ascii="Times New Roman" w:hAnsi="Times New Roman" w:cs="Times New Roman" w:eastAsia="Times New Roman"/>
-          <w:sz w:val="28"/>
-        </w:rPr>
-      </w:r>
+        </w:rPr>
+      </w:r>
+      <w:r/>
     </w:p>
     <w:p>
       <w:pPr>
@@ -5376,15 +4743,9 @@
         <w:rPr>
           <w:rFonts w:ascii="Times New Roman" w:hAnsi="Times New Roman" w:cs="Times New Roman" w:eastAsia="Times New Roman"/>
           <w:sz w:val="28"/>
-          <w:highlight w:val="none"/>
-        </w:rPr>
-      </w:r>
-      <w:r>
-        <w:rPr>
-          <w:rFonts w:ascii="Times New Roman" w:hAnsi="Times New Roman" w:cs="Times New Roman" w:eastAsia="Times New Roman"/>
-          <w:sz w:val="28"/>
-        </w:rPr>
-      </w:r>
+        </w:rPr>
+      </w:r>
+      <w:r/>
     </w:p>
     <w:p>
       <w:pPr>
@@ -5423,15 +4784,9 @@
         <w:rPr>
           <w:rFonts w:ascii="Times New Roman" w:hAnsi="Times New Roman" w:cs="Times New Roman" w:eastAsia="Times New Roman"/>
           <w:sz w:val="28"/>
-          <w:highlight w:val="none"/>
-        </w:rPr>
-      </w:r>
-      <w:r>
-        <w:rPr>
-          <w:rFonts w:ascii="Times New Roman" w:hAnsi="Times New Roman" w:cs="Times New Roman" w:eastAsia="Times New Roman"/>
-          <w:sz w:val="28"/>
-        </w:rPr>
-      </w:r>
+        </w:rPr>
+      </w:r>
+      <w:r/>
     </w:p>
     <w:p>
       <w:pPr>
@@ -5534,15 +4889,9 @@
         <w:rPr>
           <w:rFonts w:ascii="Times New Roman" w:hAnsi="Times New Roman" w:cs="Times New Roman" w:eastAsia="Times New Roman"/>
           <w:sz w:val="28"/>
-          <w:highlight w:val="none"/>
-        </w:rPr>
-      </w:r>
-      <w:r>
-        <w:rPr>
-          <w:rFonts w:ascii="Times New Roman" w:hAnsi="Times New Roman" w:cs="Times New Roman" w:eastAsia="Times New Roman"/>
-          <w:sz w:val="28"/>
-        </w:rPr>
-      </w:r>
+        </w:rPr>
+      </w:r>
+      <w:r/>
     </w:p>
     <w:p>
       <w:pPr>
@@ -5573,15 +4922,9 @@
         <w:rPr>
           <w:rFonts w:ascii="Times New Roman" w:hAnsi="Times New Roman" w:cs="Times New Roman" w:eastAsia="Times New Roman"/>
           <w:sz w:val="28"/>
-          <w:highlight w:val="none"/>
-        </w:rPr>
-      </w:r>
-      <w:r>
-        <w:rPr>
-          <w:rFonts w:ascii="Times New Roman" w:hAnsi="Times New Roman" w:cs="Times New Roman" w:eastAsia="Times New Roman"/>
-          <w:sz w:val="28"/>
-        </w:rPr>
-      </w:r>
+        </w:rPr>
+      </w:r>
+      <w:r/>
     </w:p>
     <w:p>
       <w:pPr>
@@ -5612,15 +4955,9 @@
         <w:rPr>
           <w:rFonts w:ascii="Times New Roman" w:hAnsi="Times New Roman" w:cs="Times New Roman" w:eastAsia="Times New Roman"/>
           <w:sz w:val="28"/>
-          <w:highlight w:val="none"/>
-        </w:rPr>
-      </w:r>
-      <w:r>
-        <w:rPr>
-          <w:rFonts w:ascii="Times New Roman" w:hAnsi="Times New Roman" w:cs="Times New Roman" w:eastAsia="Times New Roman"/>
-          <w:sz w:val="28"/>
-        </w:rPr>
-      </w:r>
+        </w:rPr>
+      </w:r>
+      <w:r/>
     </w:p>
     <w:p>
       <w:pPr>
@@ -5651,15 +4988,9 @@
         <w:rPr>
           <w:rFonts w:ascii="Times New Roman" w:hAnsi="Times New Roman" w:cs="Times New Roman" w:eastAsia="Times New Roman"/>
           <w:sz w:val="28"/>
-          <w:highlight w:val="none"/>
-        </w:rPr>
-      </w:r>
-      <w:r>
-        <w:rPr>
-          <w:rFonts w:ascii="Times New Roman" w:hAnsi="Times New Roman" w:cs="Times New Roman" w:eastAsia="Times New Roman"/>
-          <w:sz w:val="28"/>
-        </w:rPr>
-      </w:r>
+        </w:rPr>
+      </w:r>
+      <w:r/>
     </w:p>
     <w:p>
       <w:pPr>
@@ -5690,15 +5021,9 @@
         <w:rPr>
           <w:rFonts w:ascii="Times New Roman" w:hAnsi="Times New Roman" w:cs="Times New Roman" w:eastAsia="Times New Roman"/>
           <w:sz w:val="28"/>
-          <w:highlight w:val="none"/>
-        </w:rPr>
-      </w:r>
-      <w:r>
-        <w:rPr>
-          <w:rFonts w:ascii="Times New Roman" w:hAnsi="Times New Roman" w:cs="Times New Roman" w:eastAsia="Times New Roman"/>
-          <w:sz w:val="28"/>
-        </w:rPr>
-      </w:r>
+        </w:rPr>
+      </w:r>
+      <w:r/>
     </w:p>
     <w:p>
       <w:pPr>
@@ -5729,15 +5054,9 @@
         <w:rPr>
           <w:rFonts w:ascii="Times New Roman" w:hAnsi="Times New Roman" w:cs="Times New Roman" w:eastAsia="Times New Roman"/>
           <w:sz w:val="28"/>
-          <w:highlight w:val="none"/>
-        </w:rPr>
-      </w:r>
-      <w:r>
-        <w:rPr>
-          <w:rFonts w:ascii="Times New Roman" w:hAnsi="Times New Roman" w:cs="Times New Roman" w:eastAsia="Times New Roman"/>
-          <w:sz w:val="28"/>
-        </w:rPr>
-      </w:r>
+        </w:rPr>
+      </w:r>
+      <w:r/>
     </w:p>
     <w:p>
       <w:pPr>
@@ -5768,15 +5087,9 @@
         <w:rPr>
           <w:rFonts w:ascii="Times New Roman" w:hAnsi="Times New Roman" w:cs="Times New Roman" w:eastAsia="Times New Roman"/>
           <w:sz w:val="28"/>
-          <w:highlight w:val="none"/>
-        </w:rPr>
-      </w:r>
-      <w:r>
-        <w:rPr>
-          <w:rFonts w:ascii="Times New Roman" w:hAnsi="Times New Roman" w:cs="Times New Roman" w:eastAsia="Times New Roman"/>
-          <w:sz w:val="28"/>
-        </w:rPr>
-      </w:r>
+        </w:rPr>
+      </w:r>
+      <w:r/>
     </w:p>
     <w:p>
       <w:pPr>
@@ -5807,15 +5120,9 @@
         <w:rPr>
           <w:rFonts w:ascii="Times New Roman" w:hAnsi="Times New Roman" w:cs="Times New Roman" w:eastAsia="Times New Roman"/>
           <w:sz w:val="28"/>
-          <w:highlight w:val="none"/>
-        </w:rPr>
-      </w:r>
-      <w:r>
-        <w:rPr>
-          <w:rFonts w:ascii="Times New Roman" w:hAnsi="Times New Roman" w:cs="Times New Roman" w:eastAsia="Times New Roman"/>
-          <w:sz w:val="28"/>
-        </w:rPr>
-      </w:r>
+        </w:rPr>
+      </w:r>
+      <w:r/>
     </w:p>
     <w:sectPr>
       <w:footnotePr/>
@@ -6969,9 +6276,9 @@
     <w:lsdException w:name="Bibliography" w:uiPriority="37"/>
     <w:lsdException w:name="TOC Heading" w:uiPriority="39" w:qFormat="1"/>
   </w:latentStyles>
-  <w:style w:type="character" w:styleId="447">
+  <w:style w:type="character" w:styleId="461">
     <w:name w:val="Heading 1 Char"/>
-    <w:link w:val="608"/>
+    <w:link w:val="622"/>
     <w:uiPriority w:val="9"/>
     <w:rPr>
       <w:rFonts w:ascii="Arial" w:hAnsi="Arial" w:cs="Arial" w:eastAsia="Arial"/>
@@ -6979,18 +6286,18 @@
       <w:szCs w:val="40"/>
     </w:rPr>
   </w:style>
-  <w:style w:type="character" w:styleId="448">
+  <w:style w:type="character" w:styleId="462">
     <w:name w:val="Heading 2 Char"/>
-    <w:link w:val="609"/>
+    <w:link w:val="623"/>
     <w:uiPriority w:val="9"/>
     <w:rPr>
       <w:rFonts w:ascii="Arial" w:hAnsi="Arial" w:cs="Arial" w:eastAsia="Arial"/>
       <w:sz w:val="34"/>
     </w:rPr>
   </w:style>
-  <w:style w:type="character" w:styleId="449">
+  <w:style w:type="character" w:styleId="463">
     <w:name w:val="Heading 3 Char"/>
-    <w:link w:val="610"/>
+    <w:link w:val="624"/>
     <w:uiPriority w:val="9"/>
     <w:rPr>
       <w:rFonts w:ascii="Arial" w:hAnsi="Arial" w:cs="Arial" w:eastAsia="Arial"/>
@@ -6998,9 +6305,9 @@
       <w:szCs w:val="30"/>
     </w:rPr>
   </w:style>
-  <w:style w:type="character" w:styleId="450">
+  <w:style w:type="character" w:styleId="464">
     <w:name w:val="Heading 4 Char"/>
-    <w:link w:val="611"/>
+    <w:link w:val="625"/>
     <w:uiPriority w:val="9"/>
     <w:rPr>
       <w:rFonts w:ascii="Arial" w:hAnsi="Arial" w:cs="Arial" w:eastAsia="Arial"/>
@@ -7010,9 +6317,9 @@
       <w:szCs w:val="26"/>
     </w:rPr>
   </w:style>
-  <w:style w:type="character" w:styleId="451">
+  <w:style w:type="character" w:styleId="465">
     <w:name w:val="Heading 5 Char"/>
-    <w:link w:val="612"/>
+    <w:link w:val="626"/>
     <w:uiPriority w:val="9"/>
     <w:rPr>
       <w:rFonts w:ascii="Arial" w:hAnsi="Arial" w:cs="Arial" w:eastAsia="Arial"/>
@@ -7022,9 +6329,9 @@
       <w:szCs w:val="24"/>
     </w:rPr>
   </w:style>
-  <w:style w:type="character" w:styleId="452">
+  <w:style w:type="character" w:styleId="466">
     <w:name w:val="Heading 6 Char"/>
-    <w:link w:val="613"/>
+    <w:link w:val="627"/>
     <w:uiPriority w:val="9"/>
     <w:rPr>
       <w:rFonts w:ascii="Arial" w:hAnsi="Arial" w:cs="Arial" w:eastAsia="Arial"/>
@@ -7034,9 +6341,9 @@
       <w:szCs w:val="22"/>
     </w:rPr>
   </w:style>
-  <w:style w:type="character" w:styleId="453">
+  <w:style w:type="character" w:styleId="467">
     <w:name w:val="Heading 7 Char"/>
-    <w:link w:val="614"/>
+    <w:link w:val="628"/>
     <w:uiPriority w:val="9"/>
     <w:rPr>
       <w:rFonts w:ascii="Arial" w:hAnsi="Arial" w:cs="Arial" w:eastAsia="Arial"/>
@@ -7048,9 +6355,9 @@
       <w:szCs w:val="22"/>
     </w:rPr>
   </w:style>
-  <w:style w:type="character" w:styleId="454">
+  <w:style w:type="character" w:styleId="468">
     <w:name w:val="Heading 8 Char"/>
-    <w:link w:val="615"/>
+    <w:link w:val="629"/>
     <w:uiPriority w:val="9"/>
     <w:rPr>
       <w:rFonts w:ascii="Arial" w:hAnsi="Arial" w:cs="Arial" w:eastAsia="Arial"/>
@@ -7060,9 +6367,9 @@
       <w:szCs w:val="22"/>
     </w:rPr>
   </w:style>
-  <w:style w:type="character" w:styleId="455">
+  <w:style w:type="character" w:styleId="469">
     <w:name w:val="Heading 9 Char"/>
-    <w:link w:val="616"/>
+    <w:link w:val="630"/>
     <w:uiPriority w:val="9"/>
     <w:rPr>
       <w:rFonts w:ascii="Arial" w:hAnsi="Arial" w:cs="Arial" w:eastAsia="Arial"/>
@@ -7072,54 +6379,54 @@
       <w:szCs w:val="21"/>
     </w:rPr>
   </w:style>
-  <w:style w:type="character" w:styleId="456">
+  <w:style w:type="character" w:styleId="470">
     <w:name w:val="Title Char"/>
-    <w:link w:val="625"/>
+    <w:link w:val="639"/>
     <w:uiPriority w:val="10"/>
     <w:rPr>
       <w:sz w:val="48"/>
       <w:szCs w:val="48"/>
     </w:rPr>
   </w:style>
-  <w:style w:type="character" w:styleId="457">
+  <w:style w:type="character" w:styleId="471">
     <w:name w:val="Subtitle Char"/>
-    <w:link w:val="623"/>
+    <w:link w:val="637"/>
     <w:uiPriority w:val="11"/>
     <w:rPr>
       <w:sz w:val="24"/>
       <w:szCs w:val="24"/>
     </w:rPr>
   </w:style>
-  <w:style w:type="character" w:styleId="458">
+  <w:style w:type="character" w:styleId="472">
     <w:name w:val="Quote Char"/>
-    <w:link w:val="622"/>
+    <w:link w:val="636"/>
     <w:uiPriority w:val="29"/>
     <w:rPr>
       <w:i/>
     </w:rPr>
   </w:style>
-  <w:style w:type="character" w:styleId="459">
+  <w:style w:type="character" w:styleId="473">
     <w:name w:val="Intense Quote Char"/>
-    <w:link w:val="624"/>
+    <w:link w:val="638"/>
     <w:uiPriority w:val="30"/>
     <w:rPr>
       <w:i/>
     </w:rPr>
   </w:style>
-  <w:style w:type="character" w:styleId="460">
+  <w:style w:type="character" w:styleId="474">
     <w:name w:val="Header Char"/>
-    <w:link w:val="620"/>
+    <w:link w:val="634"/>
     <w:uiPriority w:val="99"/>
   </w:style>
-  <w:style w:type="character" w:styleId="461">
+  <w:style w:type="character" w:styleId="475">
     <w:name w:val="Footer Char"/>
-    <w:link w:val="619"/>
+    <w:link w:val="633"/>
     <w:uiPriority w:val="99"/>
   </w:style>
-  <w:style w:type="paragraph" w:styleId="462">
+  <w:style w:type="paragraph" w:styleId="476">
     <w:name w:val="Caption"/>
-    <w:basedOn w:val="607"/>
-    <w:next w:val="607"/>
+    <w:basedOn w:val="621"/>
+    <w:next w:val="621"/>
     <w:qFormat/>
     <w:uiPriority w:val="35"/>
     <w:semiHidden/>
@@ -7135,15 +6442,15 @@
       <w:spacing w:lineRule="auto" w:line="276"/>
     </w:pPr>
   </w:style>
-  <w:style w:type="character" w:styleId="463">
+  <w:style w:type="character" w:styleId="477">
     <w:name w:val="Caption Char"/>
-    <w:basedOn w:val="462"/>
-    <w:link w:val="619"/>
+    <w:basedOn w:val="476"/>
+    <w:link w:val="633"/>
     <w:uiPriority w:val="99"/>
   </w:style>
-  <w:style w:type="table" w:styleId="464">
+  <w:style w:type="table" w:styleId="478">
     <w:name w:val="Table Grid"/>
-    <w:basedOn w:val="617"/>
+    <w:basedOn w:val="631"/>
     <w:uiPriority w:val="59"/>
     <w:pPr>
       <w:spacing w:lineRule="auto" w:line="240" w:after="0"/>
@@ -7166,9 +6473,9 @@
       </w:tblCellMar>
     </w:tblPr>
   </w:style>
-  <w:style w:type="table" w:styleId="465">
+  <w:style w:type="table" w:styleId="479">
     <w:name w:val="Table Grid Light"/>
-    <w:basedOn w:val="617"/>
+    <w:basedOn w:val="631"/>
     <w:uiPriority w:val="59"/>
     <w:pPr>
       <w:spacing w:lineRule="auto" w:line="240" w:after="0"/>
@@ -7191,9 +6498,9 @@
       </w:tblCellMar>
     </w:tblPr>
   </w:style>
-  <w:style w:type="table" w:styleId="466">
+  <w:style w:type="table" w:styleId="480">
     <w:name w:val="Plain Table 1"/>
-    <w:basedOn w:val="617"/>
+    <w:basedOn w:val="631"/>
     <w:uiPriority w:val="59"/>
     <w:pPr>
       <w:spacing w:lineRule="auto" w:line="240" w:after="0"/>
@@ -7258,9 +6565,9 @@
       </w:rPr>
     </w:tblStylePr>
   </w:style>
-  <w:style w:type="table" w:styleId="467">
+  <w:style w:type="table" w:styleId="481">
     <w:name w:val="Plain Table 2"/>
-    <w:basedOn w:val="617"/>
+    <w:basedOn w:val="631"/>
     <w:uiPriority w:val="59"/>
     <w:pPr>
       <w:spacing w:lineRule="auto" w:line="240" w:after="0"/>
@@ -7343,9 +6650,9 @@
       </w:rPr>
     </w:tblStylePr>
   </w:style>
-  <w:style w:type="table" w:styleId="468">
+  <w:style w:type="table" w:styleId="482">
     <w:name w:val="Plain Table 3"/>
-    <w:basedOn w:val="617"/>
+    <w:basedOn w:val="631"/>
     <w:uiPriority w:val="99"/>
     <w:pPr>
       <w:spacing w:lineRule="auto" w:line="240" w:after="0"/>
@@ -7420,9 +6727,9 @@
       </w:rPr>
     </w:tblStylePr>
   </w:style>
-  <w:style w:type="table" w:styleId="469">
+  <w:style w:type="table" w:styleId="483">
     <w:name w:val="Plain Table 4"/>
-    <w:basedOn w:val="617"/>
+    <w:basedOn w:val="631"/>
     <w:uiPriority w:val="99"/>
     <w:pPr>
       <w:spacing w:lineRule="auto" w:line="240" w:after="0"/>
@@ -7477,9 +6784,9 @@
       </w:rPr>
     </w:tblStylePr>
   </w:style>
-  <w:style w:type="table" w:styleId="470">
+  <w:style w:type="table" w:styleId="484">
     <w:name w:val="Plain Table 5"/>
-    <w:basedOn w:val="617"/>
+    <w:basedOn w:val="631"/>
     <w:uiPriority w:val="99"/>
     <w:pPr>
       <w:spacing w:lineRule="auto" w:line="240" w:after="0"/>
@@ -7565,9 +6872,9 @@
       </w:tcPr>
     </w:tblStylePr>
   </w:style>
-  <w:style w:type="table" w:styleId="471">
+  <w:style w:type="table" w:styleId="485">
     <w:name w:val="Grid Table 1 Light"/>
-    <w:basedOn w:val="617"/>
+    <w:basedOn w:val="631"/>
     <w:uiPriority w:val="99"/>
     <w:pPr>
       <w:spacing w:lineRule="auto" w:line="240" w:after="0"/>
@@ -7630,9 +6937,9 @@
       </w:rPr>
     </w:tblStylePr>
   </w:style>
-  <w:style w:type="table" w:styleId="472">
+  <w:style w:type="table" w:styleId="486">
     <w:name w:val="Grid Table 1 Light - Accent 1"/>
-    <w:basedOn w:val="617"/>
+    <w:basedOn w:val="631"/>
     <w:uiPriority w:val="99"/>
     <w:pPr>
       <w:spacing w:lineRule="auto" w:line="240" w:after="0"/>
@@ -7695,9 +7002,9 @@
       </w:rPr>
     </w:tblStylePr>
   </w:style>
-  <w:style w:type="table" w:styleId="473">
+  <w:style w:type="table" w:styleId="487">
     <w:name w:val="Grid Table 1 Light - Accent 2"/>
-    <w:basedOn w:val="617"/>
+    <w:basedOn w:val="631"/>
     <w:uiPriority w:val="99"/>
     <w:pPr>
       <w:spacing w:lineRule="auto" w:line="240" w:after="0"/>
@@ -7760,9 +7067,9 @@
       </w:rPr>
     </w:tblStylePr>
   </w:style>
-  <w:style w:type="table" w:styleId="474">
+  <w:style w:type="table" w:styleId="488">
     <w:name w:val="Grid Table 1 Light - Accent 3"/>
-    <w:basedOn w:val="617"/>
+    <w:basedOn w:val="631"/>
     <w:uiPriority w:val="99"/>
     <w:pPr>
       <w:spacing w:lineRule="auto" w:line="240" w:after="0"/>
@@ -7825,9 +7132,9 @@
       </w:rPr>
     </w:tblStylePr>
   </w:style>
-  <w:style w:type="table" w:styleId="475">
+  <w:style w:type="table" w:styleId="489">
     <w:name w:val="Grid Table 1 Light - Accent 4"/>
-    <w:basedOn w:val="617"/>
+    <w:basedOn w:val="631"/>
     <w:uiPriority w:val="99"/>
     <w:pPr>
       <w:spacing w:lineRule="auto" w:line="240" w:after="0"/>
@@ -7890,9 +7197,9 @@
       </w:rPr>
     </w:tblStylePr>
   </w:style>
-  <w:style w:type="table" w:styleId="476">
+  <w:style w:type="table" w:styleId="490">
     <w:name w:val="Grid Table 1 Light - Accent 5"/>
-    <w:basedOn w:val="617"/>
+    <w:basedOn w:val="631"/>
     <w:uiPriority w:val="99"/>
     <w:pPr>
       <w:spacing w:lineRule="auto" w:line="240" w:after="0"/>
@@ -7955,9 +7262,9 @@
       </w:rPr>
     </w:tblStylePr>
   </w:style>
-  <w:style w:type="table" w:styleId="477">
+  <w:style w:type="table" w:styleId="491">
     <w:name w:val="Grid Table 1 Light - Accent 6"/>
-    <w:basedOn w:val="617"/>
+    <w:basedOn w:val="631"/>
     <w:uiPriority w:val="99"/>
     <w:pPr>
       <w:spacing w:lineRule="auto" w:line="240" w:after="0"/>
@@ -8020,9 +7327,9 @@
       </w:rPr>
     </w:tblStylePr>
   </w:style>
-  <w:style w:type="table" w:styleId="478">
+  <w:style w:type="table" w:styleId="492">
     <w:name w:val="Grid Table 2"/>
-    <w:basedOn w:val="617"/>
+    <w:basedOn w:val="631"/>
     <w:uiPriority w:val="99"/>
     <w:pPr>
       <w:spacing w:lineRule="auto" w:line="240" w:after="0"/>
@@ -8100,9 +7407,9 @@
       </w:tcPr>
     </w:tblStylePr>
   </w:style>
-  <w:style w:type="table" w:styleId="479">
+  <w:style w:type="table" w:styleId="493">
     <w:name w:val="Grid Table 2 - Accent 1"/>
-    <w:basedOn w:val="617"/>
+    <w:basedOn w:val="631"/>
     <w:uiPriority w:val="99"/>
     <w:pPr>
       <w:spacing w:lineRule="auto" w:line="240" w:after="0"/>
@@ -8180,9 +7487,9 @@
       </w:tcPr>
     </w:tblStylePr>
   </w:style>
-  <w:style w:type="table" w:styleId="480">
+  <w:style w:type="table" w:styleId="494">
     <w:name w:val="Grid Table 2 - Accent 2"/>
-    <w:basedOn w:val="617"/>
+    <w:basedOn w:val="631"/>
     <w:uiPriority w:val="99"/>
     <w:pPr>
       <w:spacing w:lineRule="auto" w:line="240" w:after="0"/>
@@ -8260,9 +7567,9 @@
       </w:tcPr>
     </w:tblStylePr>
   </w:style>
-  <w:style w:type="table" w:styleId="481">
+  <w:style w:type="table" w:styleId="495">
     <w:name w:val="Grid Table 2 - Accent 3"/>
-    <w:basedOn w:val="617"/>
+    <w:basedOn w:val="631"/>
     <w:uiPriority w:val="99"/>
     <w:pPr>
       <w:spacing w:lineRule="auto" w:line="240" w:after="0"/>
@@ -8340,9 +7647,9 @@
       </w:tcPr>
     </w:tblStylePr>
   </w:style>
-  <w:style w:type="table" w:styleId="482">
+  <w:style w:type="table" w:styleId="496">
     <w:name w:val="Grid Table 2 - Accent 4"/>
-    <w:basedOn w:val="617"/>
+    <w:basedOn w:val="631"/>
     <w:uiPriority w:val="99"/>
     <w:pPr>
       <w:spacing w:lineRule="auto" w:line="240" w:after="0"/>
@@ -8420,9 +7727,9 @@
       </w:tcPr>
     </w:tblStylePr>
   </w:style>
-  <w:style w:type="table" w:styleId="483">
+  <w:style w:type="table" w:styleId="497">
     <w:name w:val="Grid Table 2 - Accent 5"/>
-    <w:basedOn w:val="617"/>
+    <w:basedOn w:val="631"/>
     <w:uiPriority w:val="99"/>
     <w:pPr>
       <w:spacing w:lineRule="auto" w:line="240" w:after="0"/>
@@ -8500,9 +7807,9 @@
       </w:tcPr>
     </w:tblStylePr>
   </w:style>
-  <w:style w:type="table" w:styleId="484">
+  <w:style w:type="table" w:styleId="498">
     <w:name w:val="Grid Table 2 - Accent 6"/>
-    <w:basedOn w:val="617"/>
+    <w:basedOn w:val="631"/>
     <w:uiPriority w:val="99"/>
     <w:pPr>
       <w:spacing w:lineRule="auto" w:line="240" w:after="0"/>
@@ -8580,9 +7887,9 @@
       </w:tcPr>
     </w:tblStylePr>
   </w:style>
-  <w:style w:type="table" w:styleId="485">
+  <w:style w:type="table" w:styleId="499">
     <w:name w:val="Grid Table 3"/>
-    <w:basedOn w:val="617"/>
+    <w:basedOn w:val="631"/>
     <w:uiPriority w:val="99"/>
     <w:pPr>
       <w:spacing w:lineRule="auto" w:line="240" w:after="0"/>
@@ -8681,9 +7988,9 @@
       </w:tcPr>
     </w:tblStylePr>
   </w:style>
-  <w:style w:type="table" w:styleId="486">
+  <w:style w:type="table" w:styleId="500">
     <w:name w:val="Grid Table 3 - Accent 1"/>
-    <w:basedOn w:val="617"/>
+    <w:basedOn w:val="631"/>
     <w:uiPriority w:val="99"/>
     <w:pPr>
       <w:spacing w:lineRule="auto" w:line="240" w:after="0"/>
@@ -8782,9 +8089,9 @@
       </w:tcPr>
     </w:tblStylePr>
   </w:style>
-  <w:style w:type="table" w:styleId="487">
+  <w:style w:type="table" w:styleId="501">
     <w:name w:val="Grid Table 3 - Accent 2"/>
-    <w:basedOn w:val="617"/>
+    <w:basedOn w:val="631"/>
     <w:uiPriority w:val="99"/>
     <w:pPr>
       <w:spacing w:lineRule="auto" w:line="240" w:after="0"/>
@@ -8883,9 +8190,9 @@
       </w:tcPr>
     </w:tblStylePr>
   </w:style>
-  <w:style w:type="table" w:styleId="488">
+  <w:style w:type="table" w:styleId="502">
     <w:name w:val="Grid Table 3 - Accent 3"/>
-    <w:basedOn w:val="617"/>
+    <w:basedOn w:val="631"/>
     <w:uiPriority w:val="99"/>
     <w:pPr>
       <w:spacing w:lineRule="auto" w:line="240" w:after="0"/>
@@ -8984,9 +8291,9 @@
       </w:tcPr>
     </w:tblStylePr>
   </w:style>
-  <w:style w:type="table" w:styleId="489">
+  <w:style w:type="table" w:styleId="503">
     <w:name w:val="Grid Table 3 - Accent 4"/>
-    <w:basedOn w:val="617"/>
+    <w:basedOn w:val="631"/>
     <w:uiPriority w:val="99"/>
     <w:pPr>
       <w:spacing w:lineRule="auto" w:line="240" w:after="0"/>
@@ -9085,9 +8392,9 @@
       </w:tcPr>
     </w:tblStylePr>
   </w:style>
-  <w:style w:type="table" w:styleId="490">
+  <w:style w:type="table" w:styleId="504">
     <w:name w:val="Grid Table 3 - Accent 5"/>
-    <w:basedOn w:val="617"/>
+    <w:basedOn w:val="631"/>
     <w:uiPriority w:val="99"/>
     <w:pPr>
       <w:spacing w:lineRule="auto" w:line="240" w:after="0"/>
@@ -9186,9 +8493,9 @@
       </w:tcPr>
     </w:tblStylePr>
   </w:style>
-  <w:style w:type="table" w:styleId="491">
+  <w:style w:type="table" w:styleId="505">
     <w:name w:val="Grid Table 3 - Accent 6"/>
-    <w:basedOn w:val="617"/>
+    <w:basedOn w:val="631"/>
     <w:uiPriority w:val="99"/>
     <w:pPr>
       <w:spacing w:lineRule="auto" w:line="240" w:after="0"/>
@@ -9287,9 +8594,9 @@
       </w:tcPr>
     </w:tblStylePr>
   </w:style>
-  <w:style w:type="table" w:styleId="492">
+  <w:style w:type="table" w:styleId="506">
     <w:name w:val="Grid Table 4"/>
-    <w:basedOn w:val="617"/>
+    <w:basedOn w:val="631"/>
     <w:uiPriority w:val="59"/>
     <w:pPr>
       <w:spacing w:lineRule="auto" w:line="240" w:after="0"/>
@@ -9368,9 +8675,9 @@
       </w:tcPr>
     </w:tblStylePr>
   </w:style>
-  <w:style w:type="table" w:styleId="493">
+  <w:style w:type="table" w:styleId="507">
     <w:name w:val="Grid Table 4 - Accent 1"/>
-    <w:basedOn w:val="617"/>
+    <w:basedOn w:val="631"/>
     <w:uiPriority w:val="59"/>
     <w:pPr>
       <w:spacing w:lineRule="auto" w:line="240" w:after="0"/>
@@ -9449,9 +8756,9 @@
       </w:tcPr>
     </w:tblStylePr>
   </w:style>
-  <w:style w:type="table" w:styleId="494">
+  <w:style w:type="table" w:styleId="508">
     <w:name w:val="Grid Table 4 - Accent 2"/>
-    <w:basedOn w:val="617"/>
+    <w:basedOn w:val="631"/>
     <w:uiPriority w:val="59"/>
     <w:pPr>
       <w:spacing w:lineRule="auto" w:line="240" w:after="0"/>
@@ -9530,9 +8837,9 @@
       </w:tcPr>
     </w:tblStylePr>
   </w:style>
-  <w:style w:type="table" w:styleId="495">
+  <w:style w:type="table" w:styleId="509">
     <w:name w:val="Grid Table 4 - Accent 3"/>
-    <w:basedOn w:val="617"/>
+    <w:basedOn w:val="631"/>
     <w:uiPriority w:val="59"/>
     <w:pPr>
       <w:spacing w:lineRule="auto" w:line="240" w:after="0"/>
@@ -9611,9 +8918,9 @@
       </w:tcPr>
     </w:tblStylePr>
   </w:style>
-  <w:style w:type="table" w:styleId="496">
+  <w:style w:type="table" w:styleId="510">
     <w:name w:val="Grid Table 4 - Accent 4"/>
-    <w:basedOn w:val="617"/>
+    <w:basedOn w:val="631"/>
     <w:uiPriority w:val="59"/>
     <w:pPr>
       <w:spacing w:lineRule="auto" w:line="240" w:after="0"/>
@@ -9692,9 +8999,9 @@
       </w:tcPr>
     </w:tblStylePr>
   </w:style>
-  <w:style w:type="table" w:styleId="497">
+  <w:style w:type="table" w:styleId="511">
     <w:name w:val="Grid Table 4 - Accent 5"/>
-    <w:basedOn w:val="617"/>
+    <w:basedOn w:val="631"/>
     <w:uiPriority w:val="59"/>
     <w:pPr>
       <w:spacing w:lineRule="auto" w:line="240" w:after="0"/>
@@ -9773,9 +9080,9 @@
       </w:tcPr>
     </w:tblStylePr>
   </w:style>
-  <w:style w:type="table" w:styleId="498">
+  <w:style w:type="table" w:styleId="512">
     <w:name w:val="Grid Table 4 - Accent 6"/>
-    <w:basedOn w:val="617"/>
+    <w:basedOn w:val="631"/>
     <w:uiPriority w:val="59"/>
     <w:pPr>
       <w:spacing w:lineRule="auto" w:line="240" w:after="0"/>
@@ -9854,9 +9161,9 @@
       </w:tcPr>
     </w:tblStylePr>
   </w:style>
-  <w:style w:type="table" w:styleId="499">
+  <w:style w:type="table" w:styleId="513">
     <w:name w:val="Grid Table 5 Dark"/>
-    <w:basedOn w:val="617"/>
+    <w:basedOn w:val="631"/>
     <w:uiPriority w:val="99"/>
     <w:pPr>
       <w:spacing w:lineRule="auto" w:line="240" w:after="0"/>
@@ -9933,9 +9240,9 @@
       </w:tcPr>
     </w:tblStylePr>
   </w:style>
-  <w:style w:type="table" w:styleId="500">
+  <w:style w:type="table" w:styleId="514">
     <w:name w:val="Grid Table 5 Dark- Accent 1"/>
-    <w:basedOn w:val="617"/>
+    <w:basedOn w:val="631"/>
     <w:uiPriority w:val="99"/>
     <w:pPr>
       <w:spacing w:lineRule="auto" w:line="240" w:after="0"/>
@@ -10012,9 +9319,9 @@
       </w:tcPr>
     </w:tblStylePr>
   </w:style>
-  <w:style w:type="table" w:styleId="501">
+  <w:style w:type="table" w:styleId="515">
     <w:name w:val="Grid Table 5 Dark - Accent 2"/>
-    <w:basedOn w:val="617"/>
+    <w:basedOn w:val="631"/>
     <w:uiPriority w:val="99"/>
     <w:pPr>
       <w:spacing w:lineRule="auto" w:line="240" w:after="0"/>
@@ -10091,9 +9398,9 @@
       </w:tcPr>
     </w:tblStylePr>
   </w:style>
-  <w:style w:type="table" w:styleId="502">
+  <w:style w:type="table" w:styleId="516">
     <w:name w:val="Grid Table 5 Dark - Accent 3"/>
-    <w:basedOn w:val="617"/>
+    <w:basedOn w:val="631"/>
     <w:uiPriority w:val="99"/>
     <w:pPr>
       <w:spacing w:lineRule="auto" w:line="240" w:after="0"/>
@@ -10170,9 +9477,9 @@
       </w:tcPr>
     </w:tblStylePr>
   </w:style>
-  <w:style w:type="table" w:styleId="503">
+  <w:style w:type="table" w:styleId="517">
     <w:name w:val="Grid Table 5 Dark- Accent 4"/>
-    <w:basedOn w:val="617"/>
+    <w:basedOn w:val="631"/>
     <w:uiPriority w:val="99"/>
     <w:pPr>
       <w:spacing w:lineRule="auto" w:line="240" w:after="0"/>
@@ -10249,9 +9556,9 @@
       </w:tcPr>
     </w:tblStylePr>
   </w:style>
-  <w:style w:type="table" w:styleId="504">
+  <w:style w:type="table" w:styleId="518">
     <w:name w:val="Grid Table 5 Dark - Accent 5"/>
-    <w:basedOn w:val="617"/>
+    <w:basedOn w:val="631"/>
     <w:uiPriority w:val="99"/>
     <w:pPr>
       <w:spacing w:lineRule="auto" w:line="240" w:after="0"/>
@@ -10328,9 +9635,9 @@
       </w:tcPr>
     </w:tblStylePr>
   </w:style>
-  <w:style w:type="table" w:styleId="505">
+  <w:style w:type="table" w:styleId="519">
     <w:name w:val="Grid Table 5 Dark - Accent 6"/>
-    <w:basedOn w:val="617"/>
+    <w:basedOn w:val="631"/>
     <w:uiPriority w:val="99"/>
     <w:pPr>
       <w:spacing w:lineRule="auto" w:line="240" w:after="0"/>
@@ -10407,9 +9714,9 @@
       </w:tcPr>
     </w:tblStylePr>
   </w:style>
-  <w:style w:type="table" w:styleId="506">
+  <w:style w:type="table" w:styleId="520">
     <w:name w:val="Grid Table 6 Colorful"/>
-    <w:basedOn w:val="617"/>
+    <w:basedOn w:val="631"/>
     <w:uiPriority w:val="99"/>
     <w:pPr>
       <w:spacing w:lineRule="auto" w:line="240" w:after="0"/>
@@ -10486,9 +9793,9 @@
       </w:rPr>
     </w:tblStylePr>
   </w:style>
-  <w:style w:type="table" w:styleId="507">
+  <w:style w:type="table" w:styleId="521">
     <w:name w:val="Grid Table 6 Colorful - Accent 1"/>
-    <w:basedOn w:val="617"/>
+    <w:basedOn w:val="631"/>
     <w:uiPriority w:val="99"/>
     <w:pPr>
       <w:spacing w:lineRule="auto" w:line="240" w:after="0"/>
@@ -10565,9 +9872,9 @@
       </w:rPr>
     </w:tblStylePr>
   </w:style>
-  <w:style w:type="table" w:styleId="508">
+  <w:style w:type="table" w:styleId="522">
     <w:name w:val="Grid Table 6 Colorful - Accent 2"/>
-    <w:basedOn w:val="617"/>
+    <w:basedOn w:val="631"/>
     <w:uiPriority w:val="99"/>
     <w:pPr>
       <w:spacing w:lineRule="auto" w:line="240" w:after="0"/>
@@ -10644,9 +9951,9 @@
       </w:rPr>
     </w:tblStylePr>
   </w:style>
-  <w:style w:type="table" w:styleId="509">
+  <w:style w:type="table" w:styleId="523">
     <w:name w:val="Grid Table 6 Colorful - Accent 3"/>
-    <w:basedOn w:val="617"/>
+    <w:basedOn w:val="631"/>
     <w:uiPriority w:val="99"/>
     <w:pPr>
       <w:spacing w:lineRule="auto" w:line="240" w:after="0"/>
@@ -10723,9 +10030,9 @@
       </w:rPr>
     </w:tblStylePr>
   </w:style>
-  <w:style w:type="table" w:styleId="510">
+  <w:style w:type="table" w:styleId="524">
     <w:name w:val="Grid Table 6 Colorful - Accent 4"/>
-    <w:basedOn w:val="617"/>
+    <w:basedOn w:val="631"/>
     <w:uiPriority w:val="99"/>
     <w:pPr>
       <w:spacing w:lineRule="auto" w:line="240" w:after="0"/>
@@ -10802,9 +10109,9 @@
       </w:rPr>
     </w:tblStylePr>
   </w:style>
-  <w:style w:type="table" w:styleId="511">
+  <w:style w:type="table" w:styleId="525">
     <w:name w:val="Grid Table 6 Colorful - Accent 5"/>
-    <w:basedOn w:val="617"/>
+    <w:basedOn w:val="631"/>
     <w:uiPriority w:val="99"/>
     <w:pPr>
       <w:spacing w:lineRule="auto" w:line="240" w:after="0"/>
@@ -10881,9 +10188,9 @@
       </w:rPr>
     </w:tblStylePr>
   </w:style>
-  <w:style w:type="table" w:styleId="512">
+  <w:style w:type="table" w:styleId="526">
     <w:name w:val="Grid Table 6 Colorful - Accent 6"/>
-    <w:basedOn w:val="617"/>
+    <w:basedOn w:val="631"/>
     <w:uiPriority w:val="99"/>
     <w:pPr>
       <w:spacing w:lineRule="auto" w:line="240" w:after="0"/>
@@ -10960,9 +10267,9 @@
       </w:rPr>
     </w:tblStylePr>
   </w:style>
-  <w:style w:type="table" w:styleId="513">
+  <w:style w:type="table" w:styleId="527">
     <w:name w:val="Grid Table 7 Colorful"/>
-    <w:basedOn w:val="617"/>
+    <w:basedOn w:val="631"/>
     <w:uiPriority w:val="99"/>
     <w:pPr>
       <w:spacing w:lineRule="auto" w:line="240" w:after="0"/>
@@ -11072,9 +10379,9 @@
       </w:tcPr>
     </w:tblStylePr>
   </w:style>
-  <w:style w:type="table" w:styleId="514">
+  <w:style w:type="table" w:styleId="528">
     <w:name w:val="Grid Table 7 Colorful - Accent 1"/>
-    <w:basedOn w:val="617"/>
+    <w:basedOn w:val="631"/>
     <w:uiPriority w:val="99"/>
     <w:pPr>
       <w:spacing w:lineRule="auto" w:line="240" w:after="0"/>
@@ -11184,9 +10491,9 @@
       </w:tcPr>
     </w:tblStylePr>
   </w:style>
-  <w:style w:type="table" w:styleId="515">
+  <w:style w:type="table" w:styleId="529">
     <w:name w:val="Grid Table 7 Colorful - Accent 2"/>
-    <w:basedOn w:val="617"/>
+    <w:basedOn w:val="631"/>
     <w:uiPriority w:val="99"/>
     <w:pPr>
       <w:spacing w:lineRule="auto" w:line="240" w:after="0"/>
@@ -11296,9 +10603,9 @@
       </w:tcPr>
     </w:tblStylePr>
   </w:style>
-  <w:style w:type="table" w:styleId="516">
+  <w:style w:type="table" w:styleId="530">
     <w:name w:val="Grid Table 7 Colorful - Accent 3"/>
-    <w:basedOn w:val="617"/>
+    <w:basedOn w:val="631"/>
     <w:uiPriority w:val="99"/>
     <w:pPr>
       <w:spacing w:lineRule="auto" w:line="240" w:after="0"/>
@@ -11408,9 +10715,9 @@
       </w:tcPr>
     </w:tblStylePr>
   </w:style>
-  <w:style w:type="table" w:styleId="517">
+  <w:style w:type="table" w:styleId="531">
     <w:name w:val="Grid Table 7 Colorful - Accent 4"/>
-    <w:basedOn w:val="617"/>
+    <w:basedOn w:val="631"/>
     <w:uiPriority w:val="99"/>
     <w:pPr>
       <w:spacing w:lineRule="auto" w:line="240" w:after="0"/>
@@ -11520,9 +10827,9 @@
       </w:tcPr>
     </w:tblStylePr>
   </w:style>
-  <w:style w:type="table" w:styleId="518">
+  <w:style w:type="table" w:styleId="532">
     <w:name w:val="Grid Table 7 Colorful - Accent 5"/>
-    <w:basedOn w:val="617"/>
+    <w:basedOn w:val="631"/>
     <w:uiPriority w:val="99"/>
     <w:pPr>
       <w:spacing w:lineRule="auto" w:line="240" w:after="0"/>
@@ -11632,9 +10939,9 @@
       </w:tcPr>
     </w:tblStylePr>
   </w:style>
-  <w:style w:type="table" w:styleId="519">
+  <w:style w:type="table" w:styleId="533">
     <w:name w:val="Grid Table 7 Colorful - Accent 6"/>
-    <w:basedOn w:val="617"/>
+    <w:basedOn w:val="631"/>
     <w:uiPriority w:val="99"/>
     <w:pPr>
       <w:spacing w:lineRule="auto" w:line="240" w:after="0"/>
@@ -11744,9 +11051,9 @@
       </w:tcPr>
     </w:tblStylePr>
   </w:style>
-  <w:style w:type="table" w:styleId="520">
+  <w:style w:type="table" w:styleId="534">
     <w:name w:val="List Table 1 Light"/>
-    <w:basedOn w:val="617"/>
+    <w:basedOn w:val="631"/>
     <w:uiPriority w:val="99"/>
     <w:pPr>
       <w:spacing w:lineRule="auto" w:line="240" w:after="0"/>
@@ -11807,9 +11114,9 @@
       </w:tcPr>
     </w:tblStylePr>
   </w:style>
-  <w:style w:type="table" w:styleId="521">
+  <w:style w:type="table" w:styleId="535">
     <w:name w:val="List Table 1 Light - Accent 1"/>
-    <w:basedOn w:val="617"/>
+    <w:basedOn w:val="631"/>
     <w:uiPriority w:val="99"/>
     <w:pPr>
       <w:spacing w:lineRule="auto" w:line="240" w:after="0"/>
@@ -11870,9 +11177,9 @@
       </w:tcPr>
     </w:tblStylePr>
   </w:style>
-  <w:style w:type="table" w:styleId="522">
+  <w:style w:type="table" w:styleId="536">
     <w:name w:val="List Table 1 Light - Accent 2"/>
-    <w:basedOn w:val="617"/>
+    <w:basedOn w:val="631"/>
     <w:uiPriority w:val="99"/>
     <w:pPr>
       <w:spacing w:lineRule="auto" w:line="240" w:after="0"/>
@@ -11933,9 +11240,9 @@
       </w:tcPr>
     </w:tblStylePr>
   </w:style>
-  <w:style w:type="table" w:styleId="523">
+  <w:style w:type="table" w:styleId="537">
     <w:name w:val="List Table 1 Light - Accent 3"/>
-    <w:basedOn w:val="617"/>
+    <w:basedOn w:val="631"/>
     <w:uiPriority w:val="99"/>
     <w:pPr>
       <w:spacing w:lineRule="auto" w:line="240" w:after="0"/>
@@ -11996,9 +11303,9 @@
       </w:tcPr>
     </w:tblStylePr>
   </w:style>
-  <w:style w:type="table" w:styleId="524">
+  <w:style w:type="table" w:styleId="538">
     <w:name w:val="List Table 1 Light - Accent 4"/>
-    <w:basedOn w:val="617"/>
+    <w:basedOn w:val="631"/>
     <w:uiPriority w:val="99"/>
     <w:pPr>
       <w:spacing w:lineRule="auto" w:line="240" w:after="0"/>
@@ -12059,9 +11366,9 @@
       </w:tcPr>
     </w:tblStylePr>
   </w:style>
-  <w:style w:type="table" w:styleId="525">
+  <w:style w:type="table" w:styleId="539">
     <w:name w:val="List Table 1 Light - Accent 5"/>
-    <w:basedOn w:val="617"/>
+    <w:basedOn w:val="631"/>
     <w:uiPriority w:val="99"/>
     <w:pPr>
       <w:spacing w:lineRule="auto" w:line="240" w:after="0"/>
@@ -12122,9 +11429,9 @@
       </w:tcPr>
     </w:tblStylePr>
   </w:style>
-  <w:style w:type="table" w:styleId="526">
+  <w:style w:type="table" w:styleId="540">
     <w:name w:val="List Table 1 Light - Accent 6"/>
-    <w:basedOn w:val="617"/>
+    <w:basedOn w:val="631"/>
     <w:uiPriority w:val="99"/>
     <w:pPr>
       <w:spacing w:lineRule="auto" w:line="240" w:after="0"/>
@@ -12185,9 +11492,9 @@
       </w:tcPr>
     </w:tblStylePr>
   </w:style>
-  <w:style w:type="table" w:styleId="527">
+  <w:style w:type="table" w:styleId="541">
     <w:name w:val="List Table 2"/>
-    <w:basedOn w:val="617"/>
+    <w:basedOn w:val="631"/>
     <w:uiPriority w:val="99"/>
     <w:pPr>
       <w:spacing w:lineRule="auto" w:line="240" w:after="0"/>
@@ -12271,9 +11578,9 @@
       </w:tcPr>
     </w:tblStylePr>
   </w:style>
-  <w:style w:type="table" w:styleId="528">
+  <w:style w:type="table" w:styleId="542">
     <w:name w:val="List Table 2 - Accent 1"/>
-    <w:basedOn w:val="617"/>
+    <w:basedOn w:val="631"/>
     <w:uiPriority w:val="99"/>
     <w:pPr>
       <w:spacing w:lineRule="auto" w:line="240" w:after="0"/>
@@ -12357,9 +11664,9 @@
       </w:tcPr>
     </w:tblStylePr>
   </w:style>
-  <w:style w:type="table" w:styleId="529">
+  <w:style w:type="table" w:styleId="543">
     <w:name w:val="List Table 2 - Accent 2"/>
-    <w:basedOn w:val="617"/>
+    <w:basedOn w:val="631"/>
     <w:uiPriority w:val="99"/>
     <w:pPr>
       <w:spacing w:lineRule="auto" w:line="240" w:after="0"/>
@@ -12443,9 +11750,9 @@
       </w:tcPr>
     </w:tblStylePr>
   </w:style>
-  <w:style w:type="table" w:styleId="530">
+  <w:style w:type="table" w:styleId="544">
     <w:name w:val="List Table 2 - Accent 3"/>
-    <w:basedOn w:val="617"/>
+    <w:basedOn w:val="631"/>
     <w:uiPriority w:val="99"/>
     <w:pPr>
       <w:spacing w:lineRule="auto" w:line="240" w:after="0"/>
@@ -12529,9 +11836,9 @@
       </w:tcPr>
     </w:tblStylePr>
   </w:style>
-  <w:style w:type="table" w:styleId="531">
+  <w:style w:type="table" w:styleId="545">
     <w:name w:val="List Table 2 - Accent 4"/>
-    <w:basedOn w:val="617"/>
+    <w:basedOn w:val="631"/>
     <w:uiPriority w:val="99"/>
     <w:pPr>
       <w:spacing w:lineRule="auto" w:line="240" w:after="0"/>
@@ -12615,9 +11922,9 @@
       </w:tcPr>
     </w:tblStylePr>
   </w:style>
-  <w:style w:type="table" w:styleId="532">
+  <w:style w:type="table" w:styleId="546">
     <w:name w:val="List Table 2 - Accent 5"/>
-    <w:basedOn w:val="617"/>
+    <w:basedOn w:val="631"/>
     <w:uiPriority w:val="99"/>
     <w:pPr>
       <w:spacing w:lineRule="auto" w:line="240" w:after="0"/>
@@ -12701,9 +12008,9 @@
       </w:tcPr>
     </w:tblStylePr>
   </w:style>
-  <w:style w:type="table" w:styleId="533">
+  <w:style w:type="table" w:styleId="547">
     <w:name w:val="List Table 2 - Accent 6"/>
-    <w:basedOn w:val="617"/>
+    <w:basedOn w:val="631"/>
     <w:uiPriority w:val="99"/>
     <w:pPr>
       <w:spacing w:lineRule="auto" w:line="240" w:after="0"/>
@@ -12787,9 +12094,9 @@
       </w:tcPr>
     </w:tblStylePr>
   </w:style>
-  <w:style w:type="table" w:styleId="534">
+  <w:style w:type="table" w:styleId="548">
     <w:name w:val="List Table 3"/>
-    <w:basedOn w:val="617"/>
+    <w:basedOn w:val="631"/>
     <w:uiPriority w:val="99"/>
     <w:pPr>
       <w:spacing w:lineRule="auto" w:line="240" w:after="0"/>
@@ -12861,9 +12168,9 @@
       </w:rPr>
     </w:tblStylePr>
   </w:style>
-  <w:style w:type="table" w:styleId="535">
+  <w:style w:type="table" w:styleId="549">
     <w:name w:val="List Table 3 - Accent 1"/>
-    <w:basedOn w:val="617"/>
+    <w:basedOn w:val="631"/>
     <w:uiPriority w:val="99"/>
     <w:pPr>
       <w:spacing w:lineRule="auto" w:line="240" w:after="0"/>
@@ -12935,9 +12242,9 @@
       </w:rPr>
     </w:tblStylePr>
   </w:style>
-  <w:style w:type="table" w:styleId="536">
+  <w:style w:type="table" w:styleId="550">
     <w:name w:val="List Table 3 - Accent 2"/>
-    <w:basedOn w:val="617"/>
+    <w:basedOn w:val="631"/>
     <w:uiPriority w:val="99"/>
     <w:pPr>
       <w:spacing w:lineRule="auto" w:line="240" w:after="0"/>
@@ -13009,9 +12316,9 @@
       </w:rPr>
     </w:tblStylePr>
   </w:style>
-  <w:style w:type="table" w:styleId="537">
+  <w:style w:type="table" w:styleId="551">
     <w:name w:val="List Table 3 - Accent 3"/>
-    <w:basedOn w:val="617"/>
+    <w:basedOn w:val="631"/>
     <w:uiPriority w:val="99"/>
     <w:pPr>
       <w:spacing w:lineRule="auto" w:line="240" w:after="0"/>
@@ -13083,9 +12390,9 @@
       </w:rPr>
     </w:tblStylePr>
   </w:style>
-  <w:style w:type="table" w:styleId="538">
+  <w:style w:type="table" w:styleId="552">
     <w:name w:val="List Table 3 - Accent 4"/>
-    <w:basedOn w:val="617"/>
+    <w:basedOn w:val="631"/>
     <w:uiPriority w:val="99"/>
     <w:pPr>
       <w:spacing w:lineRule="auto" w:line="240" w:after="0"/>
@@ -13157,9 +12464,9 @@
       </w:rPr>
     </w:tblStylePr>
   </w:style>
-  <w:style w:type="table" w:styleId="539">
+  <w:style w:type="table" w:styleId="553">
     <w:name w:val="List Table 3 - Accent 5"/>
-    <w:basedOn w:val="617"/>
+    <w:basedOn w:val="631"/>
     <w:uiPriority w:val="99"/>
     <w:pPr>
       <w:spacing w:lineRule="auto" w:line="240" w:after="0"/>
@@ -13231,9 +12538,9 @@
       </w:rPr>
     </w:tblStylePr>
   </w:style>
-  <w:style w:type="table" w:styleId="540">
+  <w:style w:type="table" w:styleId="554">
     <w:name w:val="List Table 3 - Accent 6"/>
-    <w:basedOn w:val="617"/>
+    <w:basedOn w:val="631"/>
     <w:uiPriority w:val="99"/>
     <w:pPr>
       <w:spacing w:lineRule="auto" w:line="240" w:after="0"/>
@@ -13305,9 +12612,9 @@
       </w:rPr>
     </w:tblStylePr>
   </w:style>
-  <w:style w:type="table" w:styleId="541">
+  <w:style w:type="table" w:styleId="555">
     <w:name w:val="List Table 4"/>
-    <w:basedOn w:val="617"/>
+    <w:basedOn w:val="631"/>
     <w:uiPriority w:val="99"/>
     <w:pPr>
       <w:spacing w:lineRule="auto" w:line="240" w:after="0"/>
@@ -13374,9 +12681,9 @@
       </w:rPr>
     </w:tblStylePr>
   </w:style>
-  <w:style w:type="table" w:styleId="542">
+  <w:style w:type="table" w:styleId="556">
     <w:name w:val="List Table 4 - Accent 1"/>
-    <w:basedOn w:val="617"/>
+    <w:basedOn w:val="631"/>
     <w:uiPriority w:val="99"/>
     <w:pPr>
       <w:spacing w:lineRule="auto" w:line="240" w:after="0"/>
@@ -13443,9 +12750,9 @@
       </w:rPr>
     </w:tblStylePr>
   </w:style>
-  <w:style w:type="table" w:styleId="543">
+  <w:style w:type="table" w:styleId="557">
     <w:name w:val="List Table 4 - Accent 2"/>
-    <w:basedOn w:val="617"/>
+    <w:basedOn w:val="631"/>
     <w:uiPriority w:val="99"/>
     <w:pPr>
       <w:spacing w:lineRule="auto" w:line="240" w:after="0"/>
@@ -13512,9 +12819,9 @@
       </w:rPr>
     </w:tblStylePr>
   </w:style>
-  <w:style w:type="table" w:styleId="544">
+  <w:style w:type="table" w:styleId="558">
     <w:name w:val="List Table 4 - Accent 3"/>
-    <w:basedOn w:val="617"/>
+    <w:basedOn w:val="631"/>
     <w:uiPriority w:val="99"/>
     <w:pPr>
       <w:spacing w:lineRule="auto" w:line="240" w:after="0"/>
@@ -13581,9 +12888,9 @@
       </w:rPr>
     </w:tblStylePr>
   </w:style>
-  <w:style w:type="table" w:styleId="545">
+  <w:style w:type="table" w:styleId="559">
     <w:name w:val="List Table 4 - Accent 4"/>
-    <w:basedOn w:val="617"/>
+    <w:basedOn w:val="631"/>
     <w:uiPriority w:val="99"/>
     <w:pPr>
       <w:spacing w:lineRule="auto" w:line="240" w:after="0"/>
@@ -13650,9 +12957,9 @@
       </w:rPr>
     </w:tblStylePr>
   </w:style>
-  <w:style w:type="table" w:styleId="546">
+  <w:style w:type="table" w:styleId="560">
     <w:name w:val="List Table 4 - Accent 5"/>
-    <w:basedOn w:val="617"/>
+    <w:basedOn w:val="631"/>
     <w:uiPriority w:val="99"/>
     <w:pPr>
       <w:spacing w:lineRule="auto" w:line="240" w:after="0"/>
@@ -13719,9 +13026,9 @@
       </w:rPr>
     </w:tblStylePr>
   </w:style>
-  <w:style w:type="table" w:styleId="547">
+  <w:style w:type="table" w:styleId="561">
     <w:name w:val="List Table 4 - Accent 6"/>
-    <w:basedOn w:val="617"/>
+    <w:basedOn w:val="631"/>
     <w:uiPriority w:val="99"/>
     <w:pPr>
       <w:spacing w:lineRule="auto" w:line="240" w:after="0"/>
@@ -13788,9 +13095,9 @@
       </w:rPr>
     </w:tblStylePr>
   </w:style>
-  <w:style w:type="table" w:styleId="548">
+  <w:style w:type="table" w:styleId="562">
     <w:name w:val="List Table 5 Dark"/>
-    <w:basedOn w:val="617"/>
+    <w:basedOn w:val="631"/>
     <w:uiPriority w:val="99"/>
     <w:pPr>
       <w:spacing w:lineRule="auto" w:line="240" w:after="0"/>
@@ -13895,9 +13202,9 @@
       </w:rPr>
     </w:tblStylePr>
   </w:style>
-  <w:style w:type="table" w:styleId="549">
+  <w:style w:type="table" w:styleId="563">
     <w:name w:val="List Table 5 Dark - Accent 1"/>
-    <w:basedOn w:val="617"/>
+    <w:basedOn w:val="631"/>
     <w:uiPriority w:val="99"/>
     <w:pPr>
       <w:spacing w:lineRule="auto" w:line="240" w:after="0"/>
@@ -14002,9 +13309,9 @@
       </w:rPr>
     </w:tblStylePr>
   </w:style>
-  <w:style w:type="table" w:styleId="550">
+  <w:style w:type="table" w:styleId="564">
     <w:name w:val="List Table 5 Dark - Accent 2"/>
-    <w:basedOn w:val="617"/>
+    <w:basedOn w:val="631"/>
     <w:uiPriority w:val="99"/>
     <w:pPr>
       <w:spacing w:lineRule="auto" w:line="240" w:after="0"/>
@@ -14109,9 +13416,9 @@
       </w:rPr>
     </w:tblStylePr>
   </w:style>
-  <w:style w:type="table" w:styleId="551">
+  <w:style w:type="table" w:styleId="565">
     <w:name w:val="List Table 5 Dark - Accent 3"/>
-    <w:basedOn w:val="617"/>
+    <w:basedOn w:val="631"/>
     <w:uiPriority w:val="99"/>
     <w:pPr>
       <w:spacing w:lineRule="auto" w:line="240" w:after="0"/>
@@ -14216,9 +13523,9 @@
       </w:rPr>
     </w:tblStylePr>
   </w:style>
-  <w:style w:type="table" w:styleId="552">
+  <w:style w:type="table" w:styleId="566">
     <w:name w:val="List Table 5 Dark - Accent 4"/>
-    <w:basedOn w:val="617"/>
+    <w:basedOn w:val="631"/>
     <w:uiPriority w:val="99"/>
     <w:pPr>
       <w:spacing w:lineRule="auto" w:line="240" w:after="0"/>
@@ -14323,9 +13630,9 @@
       </w:rPr>
     </w:tblStylePr>
   </w:style>
-  <w:style w:type="table" w:styleId="553">
+  <w:style w:type="table" w:styleId="567">
     <w:name w:val="List Table 5 Dark - Accent 5"/>
-    <w:basedOn w:val="617"/>
+    <w:basedOn w:val="631"/>
     <w:uiPriority w:val="99"/>
     <w:pPr>
       <w:spacing w:lineRule="auto" w:line="240" w:after="0"/>
@@ -14430,9 +13737,9 @@
       </w:rPr>
     </w:tblStylePr>
   </w:style>
-  <w:style w:type="table" w:styleId="554">
+  <w:style w:type="table" w:styleId="568">
     <w:name w:val="List Table 5 Dark - Accent 6"/>
-    <w:basedOn w:val="617"/>
+    <w:basedOn w:val="631"/>
     <w:uiPriority w:val="99"/>
     <w:pPr>
       <w:spacing w:lineRule="auto" w:line="240" w:after="0"/>
@@ -14537,9 +13844,9 @@
       </w:rPr>
     </w:tblStylePr>
   </w:style>
-  <w:style w:type="table" w:styleId="555">
+  <w:style w:type="table" w:styleId="569">
     <w:name w:val="List Table 6 Colorful"/>
-    <w:basedOn w:val="617"/>
+    <w:basedOn w:val="631"/>
     <w:uiPriority w:val="99"/>
     <w:pPr>
       <w:spacing w:lineRule="auto" w:line="240" w:after="0"/>
@@ -14610,9 +13917,9 @@
       </w:tcPr>
     </w:tblStylePr>
   </w:style>
-  <w:style w:type="table" w:styleId="556">
+  <w:style w:type="table" w:styleId="570">
     <w:name w:val="List Table 6 Colorful - Accent 1"/>
-    <w:basedOn w:val="617"/>
+    <w:basedOn w:val="631"/>
     <w:uiPriority w:val="99"/>
     <w:pPr>
       <w:spacing w:lineRule="auto" w:line="240" w:after="0"/>
@@ -14683,9 +13990,9 @@
       </w:tcPr>
     </w:tblStylePr>
   </w:style>
-  <w:style w:type="table" w:styleId="557">
+  <w:style w:type="table" w:styleId="571">
     <w:name w:val="List Table 6 Colorful - Accent 2"/>
-    <w:basedOn w:val="617"/>
+    <w:basedOn w:val="631"/>
     <w:uiPriority w:val="99"/>
     <w:pPr>
       <w:spacing w:lineRule="auto" w:line="240" w:after="0"/>
@@ -14756,9 +14063,9 @@
       </w:tcPr>
     </w:tblStylePr>
   </w:style>
-  <w:style w:type="table" w:styleId="558">
+  <w:style w:type="table" w:styleId="572">
     <w:name w:val="List Table 6 Colorful - Accent 3"/>
-    <w:basedOn w:val="617"/>
+    <w:basedOn w:val="631"/>
     <w:uiPriority w:val="99"/>
     <w:pPr>
       <w:spacing w:lineRule="auto" w:line="240" w:after="0"/>
@@ -14829,9 +14136,9 @@
       </w:tcPr>
     </w:tblStylePr>
   </w:style>
-  <w:style w:type="table" w:styleId="559">
+  <w:style w:type="table" w:styleId="573">
     <w:name w:val="List Table 6 Colorful - Accent 4"/>
-    <w:basedOn w:val="617"/>
+    <w:basedOn w:val="631"/>
     <w:uiPriority w:val="99"/>
     <w:pPr>
       <w:spacing w:lineRule="auto" w:line="240" w:after="0"/>
@@ -14902,9 +14209,9 @@
       </w:tcPr>
     </w:tblStylePr>
   </w:style>
-  <w:style w:type="table" w:styleId="560">
+  <w:style w:type="table" w:styleId="574">
     <w:name w:val="List Table 6 Colorful - Accent 5"/>
-    <w:basedOn w:val="617"/>
+    <w:basedOn w:val="631"/>
     <w:uiPriority w:val="99"/>
     <w:pPr>
       <w:spacing w:lineRule="auto" w:line="240" w:after="0"/>
@@ -14975,9 +14282,9 @@
       </w:tcPr>
     </w:tblStylePr>
   </w:style>
-  <w:style w:type="table" w:styleId="561">
+  <w:style w:type="table" w:styleId="575">
     <w:name w:val="List Table 6 Colorful - Accent 6"/>
-    <w:basedOn w:val="617"/>
+    <w:basedOn w:val="631"/>
     <w:uiPriority w:val="99"/>
     <w:pPr>
       <w:spacing w:lineRule="auto" w:line="240" w:after="0"/>
@@ -15048,9 +14355,9 @@
       </w:tcPr>
     </w:tblStylePr>
   </w:style>
-  <w:style w:type="table" w:styleId="562">
+  <w:style w:type="table" w:styleId="576">
     <w:name w:val="List Table 7 Colorful"/>
-    <w:basedOn w:val="617"/>
+    <w:basedOn w:val="631"/>
     <w:uiPriority w:val="99"/>
     <w:pPr>
       <w:spacing w:lineRule="auto" w:line="240" w:after="0"/>
@@ -15164,9 +14471,9 @@
       </w:rPr>
     </w:tblStylePr>
   </w:style>
-  <w:style w:type="table" w:styleId="563">
+  <w:style w:type="table" w:styleId="577">
     <w:name w:val="List Table 7 Colorful - Accent 1"/>
-    <w:basedOn w:val="617"/>
+    <w:basedOn w:val="631"/>
     <w:uiPriority w:val="99"/>
     <w:pPr>
       <w:spacing w:lineRule="auto" w:line="240" w:after="0"/>
@@ -15280,9 +14587,9 @@
       </w:rPr>
     </w:tblStylePr>
   </w:style>
-  <w:style w:type="table" w:styleId="564">
+  <w:style w:type="table" w:styleId="578">
     <w:name w:val="List Table 7 Colorful - Accent 2"/>
-    <w:basedOn w:val="617"/>
+    <w:basedOn w:val="631"/>
     <w:uiPriority w:val="99"/>
     <w:pPr>
       <w:spacing w:lineRule="auto" w:line="240" w:after="0"/>
@@ -15396,9 +14703,9 @@
       </w:rPr>
     </w:tblStylePr>
   </w:style>
-  <w:style w:type="table" w:styleId="565">
+  <w:style w:type="table" w:styleId="579">
     <w:name w:val="List Table 7 Colorful - Accent 3"/>
-    <w:basedOn w:val="617"/>
+    <w:basedOn w:val="631"/>
     <w:uiPriority w:val="99"/>
     <w:pPr>
       <w:spacing w:lineRule="auto" w:line="240" w:after="0"/>
@@ -15512,9 +14819,9 @@
       </w:rPr>
     </w:tblStylePr>
   </w:style>
-  <w:style w:type="table" w:styleId="566">
+  <w:style w:type="table" w:styleId="580">
     <w:name w:val="List Table 7 Colorful - Accent 4"/>
-    <w:basedOn w:val="617"/>
+    <w:basedOn w:val="631"/>
     <w:uiPriority w:val="99"/>
     <w:pPr>
       <w:spacing w:lineRule="auto" w:line="240" w:after="0"/>
@@ -15628,9 +14935,9 @@
       </w:rPr>
     </w:tblStylePr>
   </w:style>
-  <w:style w:type="table" w:styleId="567">
+  <w:style w:type="table" w:styleId="581">
     <w:name w:val="List Table 7 Colorful - Accent 5"/>
-    <w:basedOn w:val="617"/>
+    <w:basedOn w:val="631"/>
     <w:uiPriority w:val="99"/>
     <w:pPr>
       <w:spacing w:lineRule="auto" w:line="240" w:after="0"/>
@@ -15744,9 +15051,9 @@
       </w:rPr>
     </w:tblStylePr>
   </w:style>
-  <w:style w:type="table" w:styleId="568">
+  <w:style w:type="table" w:styleId="582">
     <w:name w:val="List Table 7 Colorful - Accent 6"/>
-    <w:basedOn w:val="617"/>
+    <w:basedOn w:val="631"/>
     <w:uiPriority w:val="99"/>
     <w:pPr>
       <w:spacing w:lineRule="auto" w:line="240" w:after="0"/>
@@ -15860,9 +15167,9 @@
       </w:rPr>
     </w:tblStylePr>
   </w:style>
-  <w:style w:type="table" w:styleId="569">
+  <w:style w:type="table" w:styleId="583">
     <w:name w:val="Lined - Accent"/>
-    <w:basedOn w:val="617"/>
+    <w:basedOn w:val="631"/>
     <w:uiPriority w:val="99"/>
     <w:rPr>
       <w:color w:val="404040"/>
@@ -15950,9 +15257,9 @@
       </w:tcPr>
     </w:tblStylePr>
   </w:style>
-  <w:style w:type="table" w:styleId="570">
+  <w:style w:type="table" w:styleId="584">
     <w:name w:val="Lined - Accent 1"/>
-    <w:basedOn w:val="617"/>
+    <w:basedOn w:val="631"/>
     <w:uiPriority w:val="99"/>
     <w:rPr>
       <w:color w:val="404040"/>
@@ -16040,9 +15347,9 @@
       </w:tcPr>
     </w:tblStylePr>
   </w:style>
-  <w:style w:type="table" w:styleId="571">
+  <w:style w:type="table" w:styleId="585">
     <w:name w:val="Lined - Accent 2"/>
-    <w:basedOn w:val="617"/>
+    <w:basedOn w:val="631"/>
     <w:uiPriority w:val="99"/>
     <w:rPr>
       <w:color w:val="404040"/>
@@ -16130,9 +15437,9 @@
       </w:tcPr>
     </w:tblStylePr>
   </w:style>
-  <w:style w:type="table" w:styleId="572">
+  <w:style w:type="table" w:styleId="586">
     <w:name w:val="Lined - Accent 3"/>
-    <w:basedOn w:val="617"/>
+    <w:basedOn w:val="631"/>
     <w:uiPriority w:val="99"/>
     <w:rPr>
       <w:color w:val="404040"/>
@@ -16220,9 +15527,9 @@
       </w:tcPr>
     </w:tblStylePr>
   </w:style>
-  <w:style w:type="table" w:styleId="573">
+  <w:style w:type="table" w:styleId="587">
     <w:name w:val="Lined - Accent 4"/>
-    <w:basedOn w:val="617"/>
+    <w:basedOn w:val="631"/>
     <w:uiPriority w:val="99"/>
     <w:rPr>
       <w:color w:val="404040"/>
@@ -16310,9 +15617,9 @@
       </w:tcPr>
     </w:tblStylePr>
   </w:style>
-  <w:style w:type="table" w:styleId="574">
+  <w:style w:type="table" w:styleId="588">
     <w:name w:val="Lined - Accent 5"/>
-    <w:basedOn w:val="617"/>
+    <w:basedOn w:val="631"/>
     <w:uiPriority w:val="99"/>
     <w:rPr>
       <w:color w:val="404040"/>
@@ -16400,9 +15707,9 @@
       </w:tcPr>
     </w:tblStylePr>
   </w:style>
-  <w:style w:type="table" w:styleId="575">
+  <w:style w:type="table" w:styleId="589">
     <w:name w:val="Lined - Accent 6"/>
-    <w:basedOn w:val="617"/>
+    <w:basedOn w:val="631"/>
     <w:uiPriority w:val="99"/>
     <w:rPr>
       <w:color w:val="404040"/>
@@ -16490,9 +15797,9 @@
       </w:tcPr>
     </w:tblStylePr>
   </w:style>
-  <w:style w:type="table" w:styleId="576">
+  <w:style w:type="table" w:styleId="590">
     <w:name w:val="Bordered &amp; Lined - Accent"/>
-    <w:basedOn w:val="617"/>
+    <w:basedOn w:val="631"/>
     <w:uiPriority w:val="99"/>
     <w:rPr>
       <w:color w:val="404040"/>
@@ -16588,9 +15895,9 @@
       </w:tcPr>
     </w:tblStylePr>
   </w:style>
-  <w:style w:type="table" w:styleId="577">
+  <w:style w:type="table" w:styleId="591">
     <w:name w:val="Bordered &amp; Lined - Accent 1"/>
-    <w:basedOn w:val="617"/>
+    <w:basedOn w:val="631"/>
     <w:uiPriority w:val="99"/>
     <w:rPr>
       <w:color w:val="404040"/>
@@ -16686,9 +15993,9 @@
       </w:tcPr>
     </w:tblStylePr>
   </w:style>
-  <w:style w:type="table" w:styleId="578">
+  <w:style w:type="table" w:styleId="592">
     <w:name w:val="Bordered &amp; Lined - Accent 2"/>
-    <w:basedOn w:val="617"/>
+    <w:basedOn w:val="631"/>
     <w:uiPriority w:val="99"/>
     <w:rPr>
       <w:color w:val="404040"/>
@@ -16784,9 +16091,9 @@
       </w:tcPr>
     </w:tblStylePr>
   </w:style>
-  <w:style w:type="table" w:styleId="579">
+  <w:style w:type="table" w:styleId="593">
     <w:name w:val="Bordered &amp; Lined - Accent 3"/>
-    <w:basedOn w:val="617"/>
+    <w:basedOn w:val="631"/>
     <w:uiPriority w:val="99"/>
     <w:rPr>
       <w:color w:val="404040"/>
@@ -16882,9 +16189,9 @@
       </w:tcPr>
     </w:tblStylePr>
   </w:style>
-  <w:style w:type="table" w:styleId="580">
+  <w:style w:type="table" w:styleId="594">
     <w:name w:val="Bordered &amp; Lined - Accent 4"/>
-    <w:basedOn w:val="617"/>
+    <w:basedOn w:val="631"/>
     <w:uiPriority w:val="99"/>
     <w:rPr>
       <w:color w:val="404040"/>
@@ -16980,9 +16287,9 @@
       </w:tcPr>
     </w:tblStylePr>
   </w:style>
-  <w:style w:type="table" w:styleId="581">
+  <w:style w:type="table" w:styleId="595">
     <w:name w:val="Bordered &amp; Lined - Accent 5"/>
-    <w:basedOn w:val="617"/>
+    <w:basedOn w:val="631"/>
     <w:uiPriority w:val="99"/>
     <w:rPr>
       <w:color w:val="404040"/>
@@ -17078,9 +16385,9 @@
       </w:tcPr>
     </w:tblStylePr>
   </w:style>
-  <w:style w:type="table" w:styleId="582">
+  <w:style w:type="table" w:styleId="596">
     <w:name w:val="Bordered &amp; Lined - Accent 6"/>
-    <w:basedOn w:val="617"/>
+    <w:basedOn w:val="631"/>
     <w:uiPriority w:val="99"/>
     <w:rPr>
       <w:color w:val="404040"/>
@@ -17176,9 +16483,9 @@
       </w:tcPr>
     </w:tblStylePr>
   </w:style>
-  <w:style w:type="table" w:styleId="583">
+  <w:style w:type="table" w:styleId="597">
     <w:name w:val="Bordered"/>
-    <w:basedOn w:val="617"/>
+    <w:basedOn w:val="631"/>
     <w:uiPriority w:val="99"/>
     <w:pPr>
       <w:spacing w:lineRule="auto" w:line="240" w:after="0"/>
@@ -17255,9 +16562,9 @@
       </w:tcPr>
     </w:tblStylePr>
   </w:style>
-  <w:style w:type="table" w:styleId="584">
+  <w:style w:type="table" w:styleId="598">
     <w:name w:val="Bordered - Accent 1"/>
-    <w:basedOn w:val="617"/>
+    <w:basedOn w:val="631"/>
     <w:uiPriority w:val="99"/>
     <w:pPr>
       <w:spacing w:lineRule="auto" w:line="240" w:after="0"/>
@@ -17334,9 +16641,9 @@
       </w:tcPr>
     </w:tblStylePr>
   </w:style>
-  <w:style w:type="table" w:styleId="585">
+  <w:style w:type="table" w:styleId="599">
     <w:name w:val="Bordered - Accent 2"/>
-    <w:basedOn w:val="617"/>
+    <w:basedOn w:val="631"/>
     <w:uiPriority w:val="99"/>
     <w:pPr>
       <w:spacing w:lineRule="auto" w:line="240" w:after="0"/>
@@ -17413,9 +16720,9 @@
       </w:tcPr>
     </w:tblStylePr>
   </w:style>
-  <w:style w:type="table" w:styleId="586">
+  <w:style w:type="table" w:styleId="600">
     <w:name w:val="Bordered - Accent 3"/>
-    <w:basedOn w:val="617"/>
+    <w:basedOn w:val="631"/>
     <w:uiPriority w:val="99"/>
     <w:pPr>
       <w:spacing w:lineRule="auto" w:line="240" w:after="0"/>
@@ -17492,9 +16799,9 @@
       </w:tcPr>
     </w:tblStylePr>
   </w:style>
-  <w:style w:type="table" w:styleId="587">
+  <w:style w:type="table" w:styleId="601">
     <w:name w:val="Bordered - Accent 4"/>
-    <w:basedOn w:val="617"/>
+    <w:basedOn w:val="631"/>
     <w:uiPriority w:val="99"/>
     <w:pPr>
       <w:spacing w:lineRule="auto" w:line="240" w:after="0"/>
@@ -17571,9 +16878,9 @@
       </w:tcPr>
     </w:tblStylePr>
   </w:style>
-  <w:style w:type="table" w:styleId="588">
+  <w:style w:type="table" w:styleId="602">
     <w:name w:val="Bordered - Accent 5"/>
-    <w:basedOn w:val="617"/>
+    <w:basedOn w:val="631"/>
     <w:uiPriority w:val="99"/>
     <w:pPr>
       <w:spacing w:lineRule="auto" w:line="240" w:after="0"/>
@@ -17650,9 +16957,9 @@
       </w:tcPr>
     </w:tblStylePr>
   </w:style>
-  <w:style w:type="table" w:styleId="589">
+  <w:style w:type="table" w:styleId="603">
     <w:name w:val="Bordered - Accent 6"/>
-    <w:basedOn w:val="617"/>
+    <w:basedOn w:val="631"/>
     <w:uiPriority w:val="99"/>
     <w:pPr>
       <w:spacing w:lineRule="auto" w:line="240" w:after="0"/>
@@ -17729,7 +17036,7 @@
       </w:tcPr>
     </w:tblStylePr>
   </w:style>
-  <w:style w:type="character" w:styleId="590">
+  <w:style w:type="character" w:styleId="604">
     <w:name w:val="Hyperlink"/>
     <w:uiPriority w:val="99"/>
     <w:unhideWhenUsed/>
@@ -17738,10 +17045,10 @@
       <w:u w:val="single"/>
     </w:rPr>
   </w:style>
-  <w:style w:type="paragraph" w:styleId="591">
+  <w:style w:type="paragraph" w:styleId="605">
     <w:name w:val="footnote text"/>
-    <w:basedOn w:val="607"/>
-    <w:link w:val="592"/>
+    <w:basedOn w:val="621"/>
+    <w:link w:val="606"/>
     <w:uiPriority w:val="99"/>
     <w:semiHidden/>
     <w:unhideWhenUsed/>
@@ -17752,15 +17059,15 @@
       <w:spacing w:lineRule="auto" w:line="240" w:after="40"/>
     </w:pPr>
   </w:style>
-  <w:style w:type="character" w:styleId="592">
+  <w:style w:type="character" w:styleId="606">
     <w:name w:val="Footnote Text Char"/>
-    <w:link w:val="591"/>
+    <w:link w:val="605"/>
     <w:uiPriority w:val="99"/>
     <w:rPr>
       <w:sz w:val="18"/>
     </w:rPr>
   </w:style>
-  <w:style w:type="character" w:styleId="593">
+  <w:style w:type="character" w:styleId="607">
     <w:name w:val="footnote reference"/>
     <w:uiPriority w:val="99"/>
     <w:unhideWhenUsed/>
@@ -17768,10 +17075,10 @@
       <w:vertAlign w:val="superscript"/>
     </w:rPr>
   </w:style>
-  <w:style w:type="paragraph" w:styleId="594">
+  <w:style w:type="paragraph" w:styleId="608">
     <w:name w:val="endnote text"/>
-    <w:basedOn w:val="607"/>
-    <w:link w:val="595"/>
+    <w:basedOn w:val="621"/>
+    <w:link w:val="609"/>
     <w:uiPriority w:val="99"/>
     <w:semiHidden/>
     <w:unhideWhenUsed/>
@@ -17782,15 +17089,15 @@
       <w:spacing w:lineRule="auto" w:line="240" w:after="0"/>
     </w:pPr>
   </w:style>
-  <w:style w:type="character" w:styleId="595">
+  <w:style w:type="character" w:styleId="609">
     <w:name w:val="Endnote Text Char"/>
-    <w:link w:val="594"/>
+    <w:link w:val="608"/>
     <w:uiPriority w:val="99"/>
     <w:rPr>
       <w:sz w:val="20"/>
     </w:rPr>
   </w:style>
-  <w:style w:type="character" w:styleId="596">
+  <w:style w:type="character" w:styleId="610">
     <w:name w:val="endnote reference"/>
     <w:uiPriority w:val="99"/>
     <w:semiHidden/>
@@ -17799,10 +17106,10 @@
       <w:vertAlign w:val="superscript"/>
     </w:rPr>
   </w:style>
-  <w:style w:type="paragraph" w:styleId="597">
+  <w:style w:type="paragraph" w:styleId="611">
     <w:name w:val="toc 1"/>
-    <w:basedOn w:val="607"/>
-    <w:next w:val="607"/>
+    <w:basedOn w:val="621"/>
+    <w:next w:val="621"/>
     <w:uiPriority w:val="39"/>
     <w:unhideWhenUsed/>
     <w:pPr>
@@ -17810,10 +17117,10 @@
       <w:spacing w:after="57"/>
     </w:pPr>
   </w:style>
-  <w:style w:type="paragraph" w:styleId="598">
+  <w:style w:type="paragraph" w:styleId="612">
     <w:name w:val="toc 2"/>
-    <w:basedOn w:val="607"/>
-    <w:next w:val="607"/>
+    <w:basedOn w:val="621"/>
+    <w:next w:val="621"/>
     <w:uiPriority w:val="39"/>
     <w:unhideWhenUsed/>
     <w:pPr>
@@ -17821,10 +17128,10 @@
       <w:spacing w:after="57"/>
     </w:pPr>
   </w:style>
-  <w:style w:type="paragraph" w:styleId="599">
+  <w:style w:type="paragraph" w:styleId="613">
     <w:name w:val="toc 3"/>
-    <w:basedOn w:val="607"/>
-    <w:next w:val="607"/>
+    <w:basedOn w:val="621"/>
+    <w:next w:val="621"/>
     <w:uiPriority w:val="39"/>
     <w:unhideWhenUsed/>
     <w:pPr>
@@ -17832,10 +17139,10 @@
       <w:spacing w:after="57"/>
     </w:pPr>
   </w:style>
-  <w:style w:type="paragraph" w:styleId="600">
+  <w:style w:type="paragraph" w:styleId="614">
     <w:name w:val="toc 4"/>
-    <w:basedOn w:val="607"/>
-    <w:next w:val="607"/>
+    <w:basedOn w:val="621"/>
+    <w:next w:val="621"/>
     <w:uiPriority w:val="39"/>
     <w:unhideWhenUsed/>
     <w:pPr>
@@ -17843,10 +17150,10 @@
       <w:spacing w:after="57"/>
     </w:pPr>
   </w:style>
-  <w:style w:type="paragraph" w:styleId="601">
+  <w:style w:type="paragraph" w:styleId="615">
     <w:name w:val="toc 5"/>
-    <w:basedOn w:val="607"/>
-    <w:next w:val="607"/>
+    <w:basedOn w:val="621"/>
+    <w:next w:val="621"/>
     <w:uiPriority w:val="39"/>
     <w:unhideWhenUsed/>
     <w:pPr>
@@ -17854,10 +17161,10 @@
       <w:spacing w:after="57"/>
     </w:pPr>
   </w:style>
-  <w:style w:type="paragraph" w:styleId="602">
+  <w:style w:type="paragraph" w:styleId="616">
     <w:name w:val="toc 6"/>
-    <w:basedOn w:val="607"/>
-    <w:next w:val="607"/>
+    <w:basedOn w:val="621"/>
+    <w:next w:val="621"/>
     <w:uiPriority w:val="39"/>
     <w:unhideWhenUsed/>
     <w:pPr>
@@ -17865,10 +17172,10 @@
       <w:spacing w:after="57"/>
     </w:pPr>
   </w:style>
-  <w:style w:type="paragraph" w:styleId="603">
+  <w:style w:type="paragraph" w:styleId="617">
     <w:name w:val="toc 7"/>
-    <w:basedOn w:val="607"/>
-    <w:next w:val="607"/>
+    <w:basedOn w:val="621"/>
+    <w:next w:val="621"/>
     <w:uiPriority w:val="39"/>
     <w:unhideWhenUsed/>
     <w:pPr>
@@ -17876,10 +17183,10 @@
       <w:spacing w:after="57"/>
     </w:pPr>
   </w:style>
-  <w:style w:type="paragraph" w:styleId="604">
+  <w:style w:type="paragraph" w:styleId="618">
     <w:name w:val="toc 8"/>
-    <w:basedOn w:val="607"/>
-    <w:next w:val="607"/>
+    <w:basedOn w:val="621"/>
+    <w:next w:val="621"/>
     <w:uiPriority w:val="39"/>
     <w:unhideWhenUsed/>
     <w:pPr>
@@ -17887,10 +17194,10 @@
       <w:spacing w:after="57"/>
     </w:pPr>
   </w:style>
-  <w:style w:type="paragraph" w:styleId="605">
+  <w:style w:type="paragraph" w:styleId="619">
     <w:name w:val="toc 9"/>
-    <w:basedOn w:val="607"/>
-    <w:next w:val="607"/>
+    <w:basedOn w:val="621"/>
+    <w:next w:val="621"/>
     <w:uiPriority w:val="39"/>
     <w:unhideWhenUsed/>
     <w:pPr>
@@ -17898,19 +17205,19 @@
       <w:spacing w:after="57"/>
     </w:pPr>
   </w:style>
-  <w:style w:type="paragraph" w:styleId="606">
+  <w:style w:type="paragraph" w:styleId="620">
     <w:name w:val="TOC Heading"/>
     <w:uiPriority w:val="39"/>
     <w:unhideWhenUsed/>
   </w:style>
-  <w:style w:type="paragraph" w:styleId="607" w:default="1">
+  <w:style w:type="paragraph" w:styleId="621" w:default="1">
     <w:name w:val="Normal"/>
     <w:qFormat/>
   </w:style>
-  <w:style w:type="paragraph" w:styleId="608">
+  <w:style w:type="paragraph" w:styleId="622">
     <w:name w:val="Heading 1"/>
-    <w:basedOn w:val="607"/>
-    <w:next w:val="607"/>
+    <w:basedOn w:val="621"/>
+    <w:next w:val="621"/>
     <w:qFormat/>
     <w:uiPriority w:val="9"/>
     <w:rPr>
@@ -17928,10 +17235,10 @@
       <w:outlineLvl w:val="0"/>
     </w:pPr>
   </w:style>
-  <w:style w:type="paragraph" w:styleId="609">
+  <w:style w:type="paragraph" w:styleId="623">
     <w:name w:val="Heading 2"/>
-    <w:basedOn w:val="607"/>
-    <w:next w:val="607"/>
+    <w:basedOn w:val="621"/>
+    <w:next w:val="621"/>
     <w:qFormat/>
     <w:uiPriority w:val="9"/>
     <w:unhideWhenUsed/>
@@ -17949,10 +17256,10 @@
       <w:outlineLvl w:val="1"/>
     </w:pPr>
   </w:style>
-  <w:style w:type="paragraph" w:styleId="610">
+  <w:style w:type="paragraph" w:styleId="624">
     <w:name w:val="Heading 3"/>
-    <w:basedOn w:val="607"/>
-    <w:next w:val="607"/>
+    <w:basedOn w:val="621"/>
+    <w:next w:val="621"/>
     <w:qFormat/>
     <w:uiPriority w:val="9"/>
     <w:unhideWhenUsed/>
@@ -17973,10 +17280,10 @@
       <w:outlineLvl w:val="2"/>
     </w:pPr>
   </w:style>
-  <w:style w:type="paragraph" w:styleId="611">
+  <w:style w:type="paragraph" w:styleId="625">
     <w:name w:val="Heading 4"/>
-    <w:basedOn w:val="607"/>
-    <w:next w:val="607"/>
+    <w:basedOn w:val="621"/>
+    <w:next w:val="621"/>
     <w:qFormat/>
     <w:uiPriority w:val="9"/>
     <w:unhideWhenUsed/>
@@ -17993,10 +17300,10 @@
       <w:outlineLvl w:val="3"/>
     </w:pPr>
   </w:style>
-  <w:style w:type="paragraph" w:styleId="612">
+  <w:style w:type="paragraph" w:styleId="626">
     <w:name w:val="Heading 5"/>
-    <w:basedOn w:val="607"/>
-    <w:next w:val="607"/>
+    <w:basedOn w:val="621"/>
+    <w:next w:val="621"/>
     <w:qFormat/>
     <w:uiPriority w:val="9"/>
     <w:unhideWhenUsed/>
@@ -18015,10 +17322,10 @@
       <w:outlineLvl w:val="4"/>
     </w:pPr>
   </w:style>
-  <w:style w:type="paragraph" w:styleId="613">
+  <w:style w:type="paragraph" w:styleId="627">
     <w:name w:val="Heading 6"/>
-    <w:basedOn w:val="607"/>
-    <w:next w:val="607"/>
+    <w:basedOn w:val="621"/>
+    <w:next w:val="621"/>
     <w:qFormat/>
     <w:uiPriority w:val="9"/>
     <w:unhideWhenUsed/>
@@ -18037,10 +17344,10 @@
       <w:outlineLvl w:val="5"/>
     </w:pPr>
   </w:style>
-  <w:style w:type="paragraph" w:styleId="614">
+  <w:style w:type="paragraph" w:styleId="628">
     <w:name w:val="Heading 7"/>
-    <w:basedOn w:val="607"/>
-    <w:next w:val="607"/>
+    <w:basedOn w:val="621"/>
+    <w:next w:val="621"/>
     <w:qFormat/>
     <w:uiPriority w:val="9"/>
     <w:unhideWhenUsed/>
@@ -18059,10 +17366,10 @@
       <w:outlineLvl w:val="6"/>
     </w:pPr>
   </w:style>
-  <w:style w:type="paragraph" w:styleId="615">
+  <w:style w:type="paragraph" w:styleId="629">
     <w:name w:val="Heading 8"/>
-    <w:basedOn w:val="607"/>
-    <w:next w:val="607"/>
+    <w:basedOn w:val="621"/>
+    <w:next w:val="621"/>
     <w:qFormat/>
     <w:uiPriority w:val="9"/>
     <w:unhideWhenUsed/>
@@ -18079,10 +17386,10 @@
       <w:outlineLvl w:val="7"/>
     </w:pPr>
   </w:style>
-  <w:style w:type="paragraph" w:styleId="616">
+  <w:style w:type="paragraph" w:styleId="630">
     <w:name w:val="Heading 9"/>
-    <w:basedOn w:val="607"/>
-    <w:next w:val="607"/>
+    <w:basedOn w:val="621"/>
+    <w:next w:val="621"/>
     <w:qFormat/>
     <w:uiPriority w:val="9"/>
     <w:unhideWhenUsed/>
@@ -18101,7 +17408,7 @@
       <w:outlineLvl w:val="8"/>
     </w:pPr>
   </w:style>
-  <w:style w:type="table" w:styleId="617" w:default="1">
+  <w:style w:type="table" w:styleId="631" w:default="1">
     <w:name w:val="Normal Table"/>
     <w:uiPriority w:val="99"/>
     <w:semiHidden/>
@@ -18116,15 +17423,15 @@
       </w:tblCellMar>
     </w:tblPr>
   </w:style>
-  <w:style w:type="numbering" w:styleId="618" w:default="1">
+  <w:style w:type="numbering" w:styleId="632" w:default="1">
     <w:name w:val="No List"/>
     <w:uiPriority w:val="99"/>
     <w:semiHidden/>
     <w:unhideWhenUsed/>
   </w:style>
-  <w:style w:type="paragraph" w:styleId="619">
+  <w:style w:type="paragraph" w:styleId="633">
     <w:name w:val="Footer"/>
-    <w:basedOn w:val="607"/>
+    <w:basedOn w:val="621"/>
     <w:uiPriority w:val="99"/>
     <w:unhideWhenUsed/>
     <w:pPr>
@@ -18135,9 +17442,9 @@
       </w:tabs>
     </w:pPr>
   </w:style>
-  <w:style w:type="paragraph" w:styleId="620">
+  <w:style w:type="paragraph" w:styleId="634">
     <w:name w:val="Header"/>
-    <w:basedOn w:val="607"/>
+    <w:basedOn w:val="621"/>
     <w:uiPriority w:val="99"/>
     <w:unhideWhenUsed/>
     <w:pPr>
@@ -18148,7 +17455,7 @@
       </w:tabs>
     </w:pPr>
   </w:style>
-  <w:style w:type="paragraph" w:styleId="621">
+  <w:style w:type="paragraph" w:styleId="635">
     <w:name w:val="No Spacing"/>
     <w:qFormat/>
     <w:uiPriority w:val="1"/>
@@ -18156,10 +17463,10 @@
       <w:spacing w:lineRule="auto" w:line="240" w:after="0"/>
     </w:pPr>
   </w:style>
-  <w:style w:type="paragraph" w:styleId="622">
+  <w:style w:type="paragraph" w:styleId="636">
     <w:name w:val="Quote"/>
-    <w:basedOn w:val="607"/>
-    <w:next w:val="607"/>
+    <w:basedOn w:val="621"/>
+    <w:next w:val="621"/>
     <w:qFormat/>
     <w:uiPriority w:val="29"/>
     <w:rPr>
@@ -18174,10 +17481,10 @@
       <w:jc w:val="both"/>
     </w:pPr>
   </w:style>
-  <w:style w:type="paragraph" w:styleId="623">
+  <w:style w:type="paragraph" w:styleId="637">
     <w:name w:val="Subtitle"/>
-    <w:basedOn w:val="607"/>
-    <w:next w:val="607"/>
+    <w:basedOn w:val="621"/>
+    <w:next w:val="621"/>
     <w:qFormat/>
     <w:uiPriority w:val="11"/>
     <w:rPr>
@@ -18196,10 +17503,10 @@
       <w:outlineLvl w:val="0"/>
     </w:pPr>
   </w:style>
-  <w:style w:type="paragraph" w:styleId="624">
+  <w:style w:type="paragraph" w:styleId="638">
     <w:name w:val="Intense Quote"/>
-    <w:basedOn w:val="607"/>
-    <w:next w:val="607"/>
+    <w:basedOn w:val="621"/>
+    <w:next w:val="621"/>
     <w:qFormat/>
     <w:uiPriority w:val="30"/>
     <w:rPr>
@@ -18223,10 +17530,10 @@
       </w:pBdr>
     </w:pPr>
   </w:style>
-  <w:style w:type="paragraph" w:styleId="625">
+  <w:style w:type="paragraph" w:styleId="639">
     <w:name w:val="Title"/>
-    <w:basedOn w:val="607"/>
-    <w:next w:val="607"/>
+    <w:basedOn w:val="621"/>
+    <w:next w:val="621"/>
     <w:qFormat/>
     <w:uiPriority w:val="10"/>
     <w:rPr>
@@ -18246,9 +17553,9 @@
       <w:outlineLvl w:val="0"/>
     </w:pPr>
   </w:style>
-  <w:style w:type="paragraph" w:styleId="626">
+  <w:style w:type="paragraph" w:styleId="640">
     <w:name w:val="List Paragraph"/>
-    <w:basedOn w:val="607"/>
+    <w:basedOn w:val="621"/>
     <w:qFormat/>
     <w:uiPriority w:val="34"/>
     <w:pPr>
@@ -18256,17 +17563,14 @@
       <w:ind w:left="720"/>
     </w:pPr>
   </w:style>
-  <w:style w:type="character" w:styleId="627" w:default="1">
+  <w:style w:type="character" w:styleId="641" w:default="1">
     <w:name w:val="Default Paragraph Font"/>
     <w:uiPriority w:val="1"/>
     <w:semiHidden/>
     <w:unhideWhenUsed/>
   </w:style>
-  <w:style w:type="paragraph" w:styleId="1_1298" w:customStyle="1">
+  <w:style w:type="paragraph" w:styleId="642" w:customStyle="1">
     <w:name w:val="Header 3"/>
-    <w:basedOn w:val="676"/>
-    <w:next w:val="673"/>
-    <w:link w:val="858"/>
     <w:qFormat/>
     <w:rPr>
       <w:rFonts w:ascii="Times New Roman" w:hAnsi="Times New Roman" w:cs="Times New Roman" w:eastAsia="Times New Roman"/>
@@ -18311,7 +17615,7 @@
       <w:suppressLineNumbers w:val="0"/>
     </w:pPr>
   </w:style>
-  <w:style w:type="paragraph" w:styleId="1_1297" w:customStyle="1">
+  <w:style w:type="paragraph" w:styleId="643" w:customStyle="1">
     <w:name w:val="Звичайний"/>
     <w:rPr>
       <w:rFonts w:ascii="Times New Roman" w:hAnsi="Times New Roman" w:cs="Times New Roman" w:eastAsia="Times New Roman"/>
